--- a/HW4.docx
+++ b/HW4.docx
@@ -3,13 +3,27 @@
 <w:document xmlns:wpc="http://schemas.microsoft.com/office/word/2010/wordprocessingCanvas" xmlns:cx="http://schemas.microsoft.com/office/drawing/2014/chartex" xmlns:cx1="http://schemas.microsoft.com/office/drawing/2015/9/8/chartex" xmlns:cx2="http://schemas.microsoft.com/office/drawing/2015/10/21/chartex" xmlns:cx3="http://schemas.microsoft.com/office/drawing/2016/5/9/chartex" xmlns:cx4="http://schemas.microsoft.com/office/drawing/2016/5/10/chartex" xmlns:cx5="http://schemas.microsoft.com/office/drawing/2016/5/11/chartex" xmlns:cx6="http://schemas.microsoft.com/office/drawing/2016/5/12/chartex" xmlns:cx7="http://schemas.microsoft.com/office/drawing/2016/5/13/chartex" xmlns:cx8="http://schemas.microsoft.com/office/drawing/2016/5/14/chartex" xmlns:mc="http://schemas.openxmlformats.org/markup-compatibility/2006" xmlns:aink="http://schemas.microsoft.com/office/drawing/2016/ink" xmlns:am3d="http://schemas.microsoft.com/office/drawing/2017/model3d" xmlns:o="urn:schemas-microsoft-com:office:office" xmlns:r="http://schemas.openxmlformats.org/officeDocument/2006/relationships" xmlns:m="http://schemas.openxmlformats.org/officeDocument/2006/math" xmlns:v="urn:schemas-microsoft-com:vml" xmlns:wp14="http://schemas.microsoft.com/office/word/2010/wordprocessingDrawing" xmlns:wp="http://schemas.openxmlformats.org/drawingml/2006/wordprocessingDrawing" xmlns:w10="urn:schemas-microsoft-com:office:word" xmlns:w="http://schemas.openxmlformats.org/wordprocessingml/2006/main" xmlns:w14="http://schemas.microsoft.com/office/word/2010/wordml" xmlns:w15="http://schemas.microsoft.com/office/word/2012/wordml" xmlns:w16cex="http://schemas.microsoft.com/office/word/2018/wordml/cex" xmlns:w16cid="http://schemas.microsoft.com/office/word/2016/wordml/cid" xmlns:w16="http://schemas.microsoft.com/office/word/2018/wordml" xmlns:w16se="http://schemas.microsoft.com/office/word/2015/wordml/symex" xmlns:wpg="http://schemas.microsoft.com/office/word/2010/wordprocessingGroup" xmlns:wpi="http://schemas.microsoft.com/office/word/2010/wordprocessingInk" xmlns:wne="http://schemas.microsoft.com/office/word/2006/wordml" xmlns:wps="http://schemas.microsoft.com/office/word/2010/wordprocessingShape" mc:Ignorable="w14 w15 w16se w16cid w16 w16cex wp14">
   <w:body>
     <w:p>
+      <w:pPr>
+        <w:spacing w:line="276" w:lineRule="auto"/>
+      </w:pPr>
       <w:r>
         <w:t>Exercises 32, 34a, 39, 40, 41 from Boolean algebra notes</w:t>
       </w:r>
     </w:p>
-    <w:p/>
-    <w:p/>
     <w:p>
+      <w:pPr>
+        <w:spacing w:line="276" w:lineRule="auto"/>
+      </w:pPr>
+    </w:p>
+    <w:p>
+      <w:pPr>
+        <w:spacing w:line="276" w:lineRule="auto"/>
+      </w:pPr>
+    </w:p>
+    <w:p>
+      <w:pPr>
+        <w:spacing w:line="276" w:lineRule="auto"/>
+      </w:pPr>
       <w:r>
         <w:t>Exercise 32)</w:t>
       </w:r>
@@ -21,6 +35,7 @@
           <w:ilvl w:val="0"/>
           <w:numId w:val="1"/>
         </w:numPr>
+        <w:spacing w:line="276" w:lineRule="auto"/>
       </w:pPr>
       <w:r>
         <w:t>We have to show the Cartesian product of partially ordered set</w:t>
@@ -60,6 +75,7 @@
     <w:p>
       <w:pPr>
         <w:pStyle w:val="ListParagraph"/>
+        <w:spacing w:line="276" w:lineRule="auto"/>
       </w:pPr>
     </w:p>
     <w:p>
@@ -69,6 +85,7 @@
           <w:ilvl w:val="0"/>
           <w:numId w:val="2"/>
         </w:numPr>
+        <w:spacing w:line="276" w:lineRule="auto"/>
       </w:pPr>
       <w:r>
         <w:t xml:space="preserve">Reflexive: </w:t>
@@ -111,6 +128,13 @@
       <w:r>
         <w:t xml:space="preserve">. </w:t>
       </w:r>
+    </w:p>
+    <w:p>
+      <w:pPr>
+        <w:pStyle w:val="ListParagraph"/>
+        <w:spacing w:line="276" w:lineRule="auto"/>
+        <w:ind w:left="1080"/>
+      </w:pPr>
       <w:r>
         <w:t xml:space="preserve">We know that </w:t>
       </w:r>
@@ -163,6 +187,14 @@
       <w:r>
         <w:t xml:space="preserve">, so </w:t>
       </w:r>
+    </w:p>
+    <w:p>
+      <w:pPr>
+        <w:pStyle w:val="ListParagraph"/>
+        <w:spacing w:line="276" w:lineRule="auto"/>
+        <w:ind w:left="1080"/>
+        <w:jc w:val="center"/>
+      </w:pPr>
       <m:oMath>
         <m:r>
           <w:rPr>
@@ -182,8 +214,15 @@
           <m:t>b≤b</m:t>
         </m:r>
       </m:oMath>
-      <w:r>
-        <w:t xml:space="preserve">. And by the definition of partial order on Cartesian products, </w:t>
+    </w:p>
+    <w:p>
+      <w:pPr>
+        <w:pStyle w:val="ListParagraph"/>
+        <w:spacing w:line="276" w:lineRule="auto"/>
+        <w:ind w:left="1080"/>
+      </w:pPr>
+      <w:r>
+        <w:t xml:space="preserve">And by the definition of partial order on Cartesian products, </w:t>
       </w:r>
       <m:oMath>
         <m:d>
@@ -211,6 +250,11 @@
           <m:t>≤(a,b)</m:t>
         </m:r>
       </m:oMath>
+    </w:p>
+    <w:p>
+      <w:pPr>
+        <w:spacing w:line="276" w:lineRule="auto"/>
+      </w:pPr>
     </w:p>
     <w:p>
       <w:pPr>
@@ -219,6 +263,7 @@
           <w:ilvl w:val="0"/>
           <w:numId w:val="2"/>
         </w:numPr>
+        <w:spacing w:line="276" w:lineRule="auto"/>
       </w:pPr>
       <w:r>
         <w:t xml:space="preserve">Transitive: </w:t>
@@ -726,7 +771,17 @@
         <w:t>.</w:t>
       </w:r>
       <w:r>
-        <w:t xml:space="preserve"> From </w:t>
+        <w:t xml:space="preserve"> </w:t>
+      </w:r>
+    </w:p>
+    <w:p>
+      <w:pPr>
+        <w:pStyle w:val="ListParagraph"/>
+        <w:spacing w:line="276" w:lineRule="auto"/>
+        <w:ind w:left="1080"/>
+      </w:pPr>
+      <w:r>
+        <w:t xml:space="preserve">From </w:t>
       </w:r>
       <w:r>
         <w:t>the</w:t>
@@ -866,6 +921,14 @@
       <w:r>
         <w:t xml:space="preserve">, which means </w:t>
       </w:r>
+    </w:p>
+    <w:p>
+      <w:pPr>
+        <w:pStyle w:val="ListParagraph"/>
+        <w:spacing w:line="276" w:lineRule="auto"/>
+        <w:ind w:left="1080"/>
+        <w:jc w:val="center"/>
+      </w:pPr>
       <m:oMath>
         <m:r>
           <w:rPr>
@@ -885,8 +948,15 @@
           <m:t>b≤b''</m:t>
         </m:r>
       </m:oMath>
-      <w:r>
-        <w:t xml:space="preserve">. And thus </w:t>
+    </w:p>
+    <w:p>
+      <w:pPr>
+        <w:pStyle w:val="ListParagraph"/>
+        <w:spacing w:line="276" w:lineRule="auto"/>
+        <w:ind w:left="1080"/>
+      </w:pPr>
+      <w:r>
+        <w:t xml:space="preserve">And thus </w:t>
       </w:r>
       <m:oMath>
         <m:d>
@@ -989,6 +1059,7 @@
           <w:ilvl w:val="0"/>
           <w:numId w:val="2"/>
         </w:numPr>
+        <w:spacing w:line="276" w:lineRule="auto"/>
       </w:pPr>
       <w:r>
         <w:t xml:space="preserve">Antisymmetry: </w:t>
@@ -1349,8 +1420,15 @@
       <w:r>
         <w:t>.</w:t>
       </w:r>
-      <w:r>
-        <w:t xml:space="preserve"> Once again, from the assumptions and the givens, this means </w:t>
+    </w:p>
+    <w:p>
+      <w:pPr>
+        <w:pStyle w:val="ListParagraph"/>
+        <w:spacing w:line="276" w:lineRule="auto"/>
+        <w:ind w:left="1080"/>
+      </w:pPr>
+      <w:r>
+        <w:t xml:space="preserve">Once again, from the assumptions and the givens, this means </w:t>
       </w:r>
       <m:oMath>
         <m:r>
@@ -1361,7 +1439,13 @@
         </m:r>
       </m:oMath>
       <w:r>
-        <w:t xml:space="preserve"> abd </w:t>
+        <w:t xml:space="preserve"> a</w:t>
+      </w:r>
+      <w:r>
+        <w:t>n</w:t>
+      </w:r>
+      <w:r>
+        <w:t xml:space="preserve">d </w:t>
       </w:r>
       <m:oMath>
         <m:sSup>
@@ -1398,18 +1482,13 @@
         </m:r>
       </m:oMath>
       <w:r>
-        <w:t xml:space="preserve">, which means </w:t>
-      </w:r>
-      <m:oMath>
-        <m:r>
-          <w:rPr>
-            <w:rFonts w:ascii="Cambria Math" w:hAnsi="Cambria Math"/>
-          </w:rPr>
-          <m:t>a=a'</m:t>
-        </m:r>
-      </m:oMath>
-      <w:r>
-        <w:t xml:space="preserve">, and </w:t>
+        <w:t>,</w:t>
+      </w:r>
+      <w:r>
+        <w:t xml:space="preserve"> </w:t>
+      </w:r>
+      <w:r>
+        <w:t xml:space="preserve">and </w:t>
       </w:r>
       <m:oMath>
         <m:r>
@@ -1459,16 +1538,42 @@
       <w:r>
         <w:t xml:space="preserve">, which means </w:t>
       </w:r>
+    </w:p>
+    <w:p>
+      <w:pPr>
+        <w:pStyle w:val="ListParagraph"/>
+        <w:spacing w:line="276" w:lineRule="auto"/>
+        <w:ind w:left="1080"/>
+        <w:jc w:val="center"/>
+      </w:pPr>
       <m:oMath>
         <m:r>
           <w:rPr>
             <w:rFonts w:ascii="Cambria Math" w:hAnsi="Cambria Math"/>
           </w:rPr>
+          <m:t>a=a'</m:t>
+        </m:r>
+      </m:oMath>
+      <w:r>
+        <w:t xml:space="preserve"> and </w:t>
+      </w:r>
+      <m:oMath>
+        <m:r>
+          <w:rPr>
+            <w:rFonts w:ascii="Cambria Math" w:hAnsi="Cambria Math"/>
+          </w:rPr>
           <m:t>b=b'</m:t>
         </m:r>
       </m:oMath>
-      <w:r>
-        <w:t xml:space="preserve">. Thus, </w:t>
+    </w:p>
+    <w:p>
+      <w:pPr>
+        <w:pStyle w:val="ListParagraph"/>
+        <w:spacing w:line="276" w:lineRule="auto"/>
+        <w:ind w:left="1080"/>
+      </w:pPr>
+      <w:r>
+        <w:t xml:space="preserve">Thus, </w:t>
       </w:r>
       <m:oMath>
         <m:d>
@@ -1563,6 +1668,27 @@
       <w:r>
         <w:t>.</w:t>
       </w:r>
+    </w:p>
+    <w:p>
+      <w:pPr>
+        <w:pStyle w:val="ListParagraph"/>
+        <w:spacing w:line="276" w:lineRule="auto"/>
+        <w:ind w:left="1080"/>
+      </w:pPr>
+    </w:p>
+    <w:p>
+      <w:pPr>
+        <w:pStyle w:val="ListParagraph"/>
+        <w:spacing w:line="276" w:lineRule="auto"/>
+      </w:pPr>
+      <w:r>
+        <w:t>This was the base case. We can prove that the Cartesian product of any number of partially ordered sets is also a partial order through induction.</w:t>
+      </w:r>
+    </w:p>
+    <w:p>
+      <w:pPr>
+        <w:spacing w:line="276" w:lineRule="auto"/>
+      </w:pPr>
     </w:p>
     <w:p>
       <w:pPr>
@@ -1571,7 +1697,4567 @@
           <w:ilvl w:val="0"/>
           <w:numId w:val="1"/>
         </w:numPr>
-      </w:pPr>
+        <w:spacing w:line="276" w:lineRule="auto"/>
+      </w:pPr>
+      <w:r>
+        <w:t xml:space="preserve">To show that the Cartesian product of Boolean algebras </w:t>
+      </w:r>
+      <m:oMath>
+        <m:r>
+          <w:rPr>
+            <w:rFonts w:ascii="Cambria Math" w:hAnsi="Cambria Math"/>
+          </w:rPr>
+          <m:t>(A,≤)</m:t>
+        </m:r>
+      </m:oMath>
+      <w:r>
+        <w:t xml:space="preserve"> and </w:t>
+      </w:r>
+      <m:oMath>
+        <m:r>
+          <w:rPr>
+            <w:rFonts w:ascii="Cambria Math" w:hAnsi="Cambria Math"/>
+          </w:rPr>
+          <m:t>(B,≤)</m:t>
+        </m:r>
+      </m:oMath>
+      <w:r>
+        <w:t xml:space="preserve"> is also a Boolean algebra, we need to prove </w:t>
+      </w:r>
+      <w:r>
+        <w:t>that there’s a meet and join for every two elements, that there’s a unit and zero, that there’s a complement for every element</w:t>
+      </w:r>
+      <w:r>
+        <w:t xml:space="preserve">, and </w:t>
+      </w:r>
+      <w:r>
+        <w:t>that it’s distributive,</w:t>
+      </w:r>
+      <w:r>
+        <w:t>.</w:t>
+      </w:r>
+    </w:p>
+    <w:p>
+      <w:pPr>
+        <w:pStyle w:val="ListParagraph"/>
+        <w:spacing w:line="276" w:lineRule="auto"/>
+      </w:pPr>
+    </w:p>
+    <w:p>
+      <w:pPr>
+        <w:pStyle w:val="ListParagraph"/>
+        <w:numPr>
+          <w:ilvl w:val="0"/>
+          <w:numId w:val="3"/>
+        </w:numPr>
+        <w:spacing w:line="276" w:lineRule="auto"/>
+      </w:pPr>
+      <w:r>
+        <w:t xml:space="preserve">Want to prove </w:t>
+      </w:r>
+      <m:oMath>
+        <m:r>
+          <w:rPr>
+            <w:rFonts w:ascii="Cambria Math" w:hAnsi="Cambria Math"/>
+          </w:rPr>
+          <m:t>∀a,</m:t>
+        </m:r>
+        <m:sSup>
+          <m:sSupPr>
+            <m:ctrlPr>
+              <w:rPr>
+                <w:rFonts w:ascii="Cambria Math" w:hAnsi="Cambria Math"/>
+                <w:i/>
+              </w:rPr>
+            </m:ctrlPr>
+          </m:sSupPr>
+          <m:e>
+            <m:r>
+              <w:rPr>
+                <w:rFonts w:ascii="Cambria Math" w:hAnsi="Cambria Math"/>
+              </w:rPr>
+              <m:t>a</m:t>
+            </m:r>
+          </m:e>
+          <m:sup>
+            <m:r>
+              <w:rPr>
+                <w:rFonts w:ascii="Cambria Math" w:hAnsi="Cambria Math"/>
+              </w:rPr>
+              <m:t>'</m:t>
+            </m:r>
+          </m:sup>
+        </m:sSup>
+        <m:r>
+          <w:rPr>
+            <w:rFonts w:ascii="Cambria Math" w:hAnsi="Cambria Math"/>
+          </w:rPr>
+          <m:t>∈A</m:t>
+        </m:r>
+      </m:oMath>
+      <w:r>
+        <w:t xml:space="preserve"> and </w:t>
+      </w:r>
+      <m:oMath>
+        <m:r>
+          <w:rPr>
+            <w:rFonts w:ascii="Cambria Math" w:hAnsi="Cambria Math"/>
+          </w:rPr>
+          <m:t>b,</m:t>
+        </m:r>
+        <m:sSup>
+          <m:sSupPr>
+            <m:ctrlPr>
+              <w:rPr>
+                <w:rFonts w:ascii="Cambria Math" w:hAnsi="Cambria Math"/>
+                <w:i/>
+              </w:rPr>
+            </m:ctrlPr>
+          </m:sSupPr>
+          <m:e>
+            <m:r>
+              <w:rPr>
+                <w:rFonts w:ascii="Cambria Math" w:hAnsi="Cambria Math"/>
+              </w:rPr>
+              <m:t>b</m:t>
+            </m:r>
+          </m:e>
+          <m:sup>
+            <m:r>
+              <w:rPr>
+                <w:rFonts w:ascii="Cambria Math" w:hAnsi="Cambria Math"/>
+              </w:rPr>
+              <m:t>'</m:t>
+            </m:r>
+          </m:sup>
+        </m:sSup>
+        <m:r>
+          <w:rPr>
+            <w:rFonts w:ascii="Cambria Math" w:hAnsi="Cambria Math"/>
+          </w:rPr>
+          <m:t>∈B, ∃</m:t>
+        </m:r>
+        <m:d>
+          <m:dPr>
+            <m:ctrlPr>
+              <w:rPr>
+                <w:rFonts w:ascii="Cambria Math" w:hAnsi="Cambria Math"/>
+                <w:i/>
+              </w:rPr>
+            </m:ctrlPr>
+          </m:dPr>
+          <m:e>
+            <m:r>
+              <w:rPr>
+                <w:rFonts w:ascii="Cambria Math" w:hAnsi="Cambria Math"/>
+              </w:rPr>
+              <m:t>a,b</m:t>
+            </m:r>
+          </m:e>
+        </m:d>
+        <m:r>
+          <w:rPr>
+            <w:rFonts w:ascii="Cambria Math" w:hAnsi="Cambria Math"/>
+          </w:rPr>
+          <m:t>∧(</m:t>
+        </m:r>
+        <m:sSup>
+          <m:sSupPr>
+            <m:ctrlPr>
+              <w:rPr>
+                <w:rFonts w:ascii="Cambria Math" w:hAnsi="Cambria Math"/>
+                <w:i/>
+              </w:rPr>
+            </m:ctrlPr>
+          </m:sSupPr>
+          <m:e>
+            <m:r>
+              <w:rPr>
+                <w:rFonts w:ascii="Cambria Math" w:hAnsi="Cambria Math"/>
+              </w:rPr>
+              <m:t>a</m:t>
+            </m:r>
+          </m:e>
+          <m:sup>
+            <m:r>
+              <w:rPr>
+                <w:rFonts w:ascii="Cambria Math" w:hAnsi="Cambria Math"/>
+              </w:rPr>
+              <m:t>'</m:t>
+            </m:r>
+          </m:sup>
+        </m:sSup>
+        <m:r>
+          <w:rPr>
+            <w:rFonts w:ascii="Cambria Math" w:hAnsi="Cambria Math"/>
+          </w:rPr>
+          <m:t>,</m:t>
+        </m:r>
+        <m:sSup>
+          <m:sSupPr>
+            <m:ctrlPr>
+              <w:rPr>
+                <w:rFonts w:ascii="Cambria Math" w:hAnsi="Cambria Math"/>
+                <w:i/>
+              </w:rPr>
+            </m:ctrlPr>
+          </m:sSupPr>
+          <m:e>
+            <m:r>
+              <w:rPr>
+                <w:rFonts w:ascii="Cambria Math" w:hAnsi="Cambria Math"/>
+              </w:rPr>
+              <m:t>b</m:t>
+            </m:r>
+          </m:e>
+          <m:sup>
+            <m:r>
+              <w:rPr>
+                <w:rFonts w:ascii="Cambria Math" w:hAnsi="Cambria Math"/>
+              </w:rPr>
+              <m:t>'</m:t>
+            </m:r>
+          </m:sup>
+        </m:sSup>
+        <m:r>
+          <w:rPr>
+            <w:rFonts w:ascii="Cambria Math" w:hAnsi="Cambria Math"/>
+          </w:rPr>
+          <m:t>)</m:t>
+        </m:r>
+      </m:oMath>
+      <w:r>
+        <w:t>,</w:t>
+      </w:r>
+      <w:r>
+        <w:t xml:space="preserve"> </w:t>
+      </w:r>
+      <m:oMath>
+        <m:d>
+          <m:dPr>
+            <m:ctrlPr>
+              <w:rPr>
+                <w:rFonts w:ascii="Cambria Math" w:hAnsi="Cambria Math"/>
+                <w:i/>
+              </w:rPr>
+            </m:ctrlPr>
+          </m:dPr>
+          <m:e>
+            <m:r>
+              <w:rPr>
+                <w:rFonts w:ascii="Cambria Math" w:hAnsi="Cambria Math"/>
+              </w:rPr>
+              <m:t>a,b</m:t>
+            </m:r>
+          </m:e>
+        </m:d>
+        <m:r>
+          <w:rPr>
+            <w:rFonts w:ascii="Cambria Math" w:hAnsi="Cambria Math"/>
+          </w:rPr>
+          <m:t>∨</m:t>
+        </m:r>
+        <m:d>
+          <m:dPr>
+            <m:ctrlPr>
+              <w:rPr>
+                <w:rFonts w:ascii="Cambria Math" w:hAnsi="Cambria Math"/>
+                <w:i/>
+              </w:rPr>
+            </m:ctrlPr>
+          </m:dPr>
+          <m:e>
+            <m:sSup>
+              <m:sSupPr>
+                <m:ctrlPr>
+                  <w:rPr>
+                    <w:rFonts w:ascii="Cambria Math" w:hAnsi="Cambria Math"/>
+                    <w:i/>
+                  </w:rPr>
+                </m:ctrlPr>
+              </m:sSupPr>
+              <m:e>
+                <m:r>
+                  <w:rPr>
+                    <w:rFonts w:ascii="Cambria Math" w:hAnsi="Cambria Math"/>
+                  </w:rPr>
+                  <m:t>a</m:t>
+                </m:r>
+              </m:e>
+              <m:sup>
+                <m:r>
+                  <w:rPr>
+                    <w:rFonts w:ascii="Cambria Math" w:hAnsi="Cambria Math"/>
+                  </w:rPr>
+                  <m:t>'</m:t>
+                </m:r>
+              </m:sup>
+            </m:sSup>
+            <m:r>
+              <w:rPr>
+                <w:rFonts w:ascii="Cambria Math" w:hAnsi="Cambria Math"/>
+              </w:rPr>
+              <m:t>,</m:t>
+            </m:r>
+            <m:sSup>
+              <m:sSupPr>
+                <m:ctrlPr>
+                  <w:rPr>
+                    <w:rFonts w:ascii="Cambria Math" w:hAnsi="Cambria Math"/>
+                    <w:i/>
+                  </w:rPr>
+                </m:ctrlPr>
+              </m:sSupPr>
+              <m:e>
+                <m:r>
+                  <w:rPr>
+                    <w:rFonts w:ascii="Cambria Math" w:hAnsi="Cambria Math"/>
+                  </w:rPr>
+                  <m:t>b</m:t>
+                </m:r>
+              </m:e>
+              <m:sup>
+                <m:r>
+                  <w:rPr>
+                    <w:rFonts w:ascii="Cambria Math" w:hAnsi="Cambria Math"/>
+                  </w:rPr>
+                  <m:t>'</m:t>
+                </m:r>
+              </m:sup>
+            </m:sSup>
+          </m:e>
+        </m:d>
+        <m:r>
+          <w:rPr>
+            <w:rFonts w:ascii="Cambria Math" w:hAnsi="Cambria Math"/>
+          </w:rPr>
+          <m:t>∈</m:t>
+        </m:r>
+        <m:r>
+          <w:rPr>
+            <w:rFonts w:ascii="Cambria Math" w:hAnsi="Cambria Math"/>
+          </w:rPr>
+          <m:t>(</m:t>
+        </m:r>
+        <m:r>
+          <w:rPr>
+            <w:rFonts w:ascii="Cambria Math" w:hAnsi="Cambria Math"/>
+          </w:rPr>
+          <m:t>A×B</m:t>
+        </m:r>
+        <m:r>
+          <w:rPr>
+            <w:rFonts w:ascii="Cambria Math" w:hAnsi="Cambria Math"/>
+          </w:rPr>
+          <m:t>,≤)</m:t>
+        </m:r>
+      </m:oMath>
+      <w:r>
+        <w:t>.</w:t>
+      </w:r>
+      <w:r>
+        <w:t xml:space="preserve"> </w:t>
+      </w:r>
+    </w:p>
+    <w:p>
+      <w:pPr>
+        <w:pStyle w:val="ListParagraph"/>
+        <w:spacing w:line="276" w:lineRule="auto"/>
+        <w:ind w:left="1080"/>
+      </w:pPr>
+      <w:r>
+        <w:t xml:space="preserve">Since </w:t>
+      </w:r>
+      <m:oMath>
+        <m:r>
+          <w:rPr>
+            <w:rFonts w:ascii="Cambria Math" w:hAnsi="Cambria Math"/>
+          </w:rPr>
+          <m:t>(A,≤)</m:t>
+        </m:r>
+      </m:oMath>
+      <w:r>
+        <w:t xml:space="preserve"> and </w:t>
+      </w:r>
+      <m:oMath>
+        <m:r>
+          <w:rPr>
+            <w:rFonts w:ascii="Cambria Math" w:hAnsi="Cambria Math"/>
+          </w:rPr>
+          <m:t>(B,≤)</m:t>
+        </m:r>
+      </m:oMath>
+      <w:r>
+        <w:t xml:space="preserve"> are Boolean algebras, then we know </w:t>
+      </w:r>
+    </w:p>
+    <w:p>
+      <w:pPr>
+        <w:pStyle w:val="ListParagraph"/>
+        <w:spacing w:line="276" w:lineRule="auto"/>
+        <w:ind w:left="1080"/>
+        <w:jc w:val="center"/>
+      </w:pPr>
+      <m:oMath>
+        <m:r>
+          <w:rPr>
+            <w:rFonts w:ascii="Cambria Math" w:hAnsi="Cambria Math"/>
+          </w:rPr>
+          <m:t>∃a∧</m:t>
+        </m:r>
+        <m:sSup>
+          <m:sSupPr>
+            <m:ctrlPr>
+              <w:rPr>
+                <w:rFonts w:ascii="Cambria Math" w:hAnsi="Cambria Math"/>
+                <w:i/>
+              </w:rPr>
+            </m:ctrlPr>
+          </m:sSupPr>
+          <m:e>
+            <m:r>
+              <w:rPr>
+                <w:rFonts w:ascii="Cambria Math" w:hAnsi="Cambria Math"/>
+              </w:rPr>
+              <m:t>a</m:t>
+            </m:r>
+          </m:e>
+          <m:sup>
+            <m:r>
+              <w:rPr>
+                <w:rFonts w:ascii="Cambria Math" w:hAnsi="Cambria Math"/>
+              </w:rPr>
+              <m:t>'</m:t>
+            </m:r>
+          </m:sup>
+        </m:sSup>
+        <m:r>
+          <w:rPr>
+            <w:rFonts w:ascii="Cambria Math" w:hAnsi="Cambria Math"/>
+          </w:rPr>
+          <m:t>, a∨</m:t>
+        </m:r>
+        <m:sSup>
+          <m:sSupPr>
+            <m:ctrlPr>
+              <w:rPr>
+                <w:rFonts w:ascii="Cambria Math" w:hAnsi="Cambria Math"/>
+                <w:i/>
+              </w:rPr>
+            </m:ctrlPr>
+          </m:sSupPr>
+          <m:e>
+            <m:r>
+              <w:rPr>
+                <w:rFonts w:ascii="Cambria Math" w:hAnsi="Cambria Math"/>
+              </w:rPr>
+              <m:t>a</m:t>
+            </m:r>
+          </m:e>
+          <m:sup>
+            <m:r>
+              <w:rPr>
+                <w:rFonts w:ascii="Cambria Math" w:hAnsi="Cambria Math"/>
+              </w:rPr>
+              <m:t>'</m:t>
+            </m:r>
+          </m:sup>
+        </m:sSup>
+        <m:r>
+          <w:rPr>
+            <w:rFonts w:ascii="Cambria Math" w:hAnsi="Cambria Math"/>
+          </w:rPr>
+          <m:t xml:space="preserve">∈A </m:t>
+        </m:r>
+      </m:oMath>
+      <w:r>
+        <w:t xml:space="preserve">and </w:t>
+      </w:r>
+      <m:oMath>
+        <m:r>
+          <w:rPr>
+            <w:rFonts w:ascii="Cambria Math" w:hAnsi="Cambria Math"/>
+          </w:rPr>
+          <m:t>b</m:t>
+        </m:r>
+        <m:r>
+          <w:rPr>
+            <w:rFonts w:ascii="Cambria Math" w:hAnsi="Cambria Math"/>
+          </w:rPr>
+          <m:t>∧</m:t>
+        </m:r>
+        <m:sSup>
+          <m:sSupPr>
+            <m:ctrlPr>
+              <w:rPr>
+                <w:rFonts w:ascii="Cambria Math" w:hAnsi="Cambria Math"/>
+                <w:i/>
+              </w:rPr>
+            </m:ctrlPr>
+          </m:sSupPr>
+          <m:e>
+            <m:r>
+              <w:rPr>
+                <w:rFonts w:ascii="Cambria Math" w:hAnsi="Cambria Math"/>
+              </w:rPr>
+              <m:t>b</m:t>
+            </m:r>
+          </m:e>
+          <m:sup>
+            <m:r>
+              <w:rPr>
+                <w:rFonts w:ascii="Cambria Math" w:hAnsi="Cambria Math"/>
+              </w:rPr>
+              <m:t>'</m:t>
+            </m:r>
+          </m:sup>
+        </m:sSup>
+        <m:r>
+          <w:rPr>
+            <w:rFonts w:ascii="Cambria Math" w:hAnsi="Cambria Math"/>
+          </w:rPr>
+          <m:t>, b∨</m:t>
+        </m:r>
+        <m:sSup>
+          <m:sSupPr>
+            <m:ctrlPr>
+              <w:rPr>
+                <w:rFonts w:ascii="Cambria Math" w:hAnsi="Cambria Math"/>
+                <w:i/>
+              </w:rPr>
+            </m:ctrlPr>
+          </m:sSupPr>
+          <m:e>
+            <m:r>
+              <w:rPr>
+                <w:rFonts w:ascii="Cambria Math" w:hAnsi="Cambria Math"/>
+              </w:rPr>
+              <m:t>b</m:t>
+            </m:r>
+          </m:e>
+          <m:sup>
+            <m:r>
+              <w:rPr>
+                <w:rFonts w:ascii="Cambria Math" w:hAnsi="Cambria Math"/>
+              </w:rPr>
+              <m:t>'</m:t>
+            </m:r>
+          </m:sup>
+        </m:sSup>
+        <m:r>
+          <w:rPr>
+            <w:rFonts w:ascii="Cambria Math" w:hAnsi="Cambria Math"/>
+          </w:rPr>
+          <m:t>∈B</m:t>
+        </m:r>
+      </m:oMath>
+    </w:p>
+    <w:p>
+      <w:pPr>
+        <w:pStyle w:val="ListParagraph"/>
+        <w:spacing w:line="276" w:lineRule="auto"/>
+        <w:ind w:left="1080"/>
+      </w:pPr>
+      <w:r>
+        <w:t>Obviously,</w:t>
+      </w:r>
+      <w:r>
+        <w:t xml:space="preserve"> </w:t>
+      </w:r>
+    </w:p>
+    <w:p>
+      <w:pPr>
+        <w:pStyle w:val="ListParagraph"/>
+        <w:spacing w:line="276" w:lineRule="auto"/>
+        <w:ind w:left="1080"/>
+        <w:jc w:val="center"/>
+      </w:pPr>
+      <m:oMathPara>
+        <m:oMath>
+          <m:d>
+            <m:dPr>
+              <m:ctrlPr>
+                <w:rPr>
+                  <w:rFonts w:ascii="Cambria Math" w:hAnsi="Cambria Math"/>
+                  <w:i/>
+                </w:rPr>
+              </m:ctrlPr>
+            </m:dPr>
+            <m:e>
+              <m:r>
+                <w:rPr>
+                  <w:rFonts w:ascii="Cambria Math" w:hAnsi="Cambria Math"/>
+                </w:rPr>
+                <m:t>a,b</m:t>
+              </m:r>
+            </m:e>
+          </m:d>
+          <m:r>
+            <w:rPr>
+              <w:rFonts w:ascii="Cambria Math" w:hAnsi="Cambria Math"/>
+            </w:rPr>
+            <m:t>∧</m:t>
+          </m:r>
+          <m:d>
+            <m:dPr>
+              <m:ctrlPr>
+                <w:rPr>
+                  <w:rFonts w:ascii="Cambria Math" w:hAnsi="Cambria Math"/>
+                  <w:i/>
+                </w:rPr>
+              </m:ctrlPr>
+            </m:dPr>
+            <m:e>
+              <m:sSup>
+                <m:sSupPr>
+                  <m:ctrlPr>
+                    <w:rPr>
+                      <w:rFonts w:ascii="Cambria Math" w:hAnsi="Cambria Math"/>
+                      <w:i/>
+                    </w:rPr>
+                  </m:ctrlPr>
+                </m:sSupPr>
+                <m:e>
+                  <m:r>
+                    <w:rPr>
+                      <w:rFonts w:ascii="Cambria Math" w:hAnsi="Cambria Math"/>
+                    </w:rPr>
+                    <m:t>a</m:t>
+                  </m:r>
+                </m:e>
+                <m:sup>
+                  <m:r>
+                    <w:rPr>
+                      <w:rFonts w:ascii="Cambria Math" w:hAnsi="Cambria Math"/>
+                    </w:rPr>
+                    <m:t>'</m:t>
+                  </m:r>
+                </m:sup>
+              </m:sSup>
+              <m:r>
+                <w:rPr>
+                  <w:rFonts w:ascii="Cambria Math" w:hAnsi="Cambria Math"/>
+                </w:rPr>
+                <m:t>,</m:t>
+              </m:r>
+              <m:sSup>
+                <m:sSupPr>
+                  <m:ctrlPr>
+                    <w:rPr>
+                      <w:rFonts w:ascii="Cambria Math" w:hAnsi="Cambria Math"/>
+                      <w:i/>
+                    </w:rPr>
+                  </m:ctrlPr>
+                </m:sSupPr>
+                <m:e>
+                  <m:r>
+                    <w:rPr>
+                      <w:rFonts w:ascii="Cambria Math" w:hAnsi="Cambria Math"/>
+                    </w:rPr>
+                    <m:t>b</m:t>
+                  </m:r>
+                </m:e>
+                <m:sup>
+                  <m:r>
+                    <w:rPr>
+                      <w:rFonts w:ascii="Cambria Math" w:hAnsi="Cambria Math"/>
+                    </w:rPr>
+                    <m:t>'</m:t>
+                  </m:r>
+                </m:sup>
+              </m:sSup>
+            </m:e>
+          </m:d>
+          <m:r>
+            <w:rPr>
+              <w:rFonts w:ascii="Cambria Math" w:hAnsi="Cambria Math"/>
+            </w:rPr>
+            <m:t>=</m:t>
+          </m:r>
+          <m:d>
+            <m:dPr>
+              <m:ctrlPr>
+                <w:rPr>
+                  <w:rFonts w:ascii="Cambria Math" w:hAnsi="Cambria Math"/>
+                  <w:i/>
+                </w:rPr>
+              </m:ctrlPr>
+            </m:dPr>
+            <m:e>
+              <m:r>
+                <w:rPr>
+                  <w:rFonts w:ascii="Cambria Math" w:hAnsi="Cambria Math"/>
+                </w:rPr>
+                <m:t>a∧</m:t>
+              </m:r>
+              <m:sSup>
+                <m:sSupPr>
+                  <m:ctrlPr>
+                    <w:rPr>
+                      <w:rFonts w:ascii="Cambria Math" w:hAnsi="Cambria Math"/>
+                      <w:i/>
+                    </w:rPr>
+                  </m:ctrlPr>
+                </m:sSupPr>
+                <m:e>
+                  <m:r>
+                    <w:rPr>
+                      <w:rFonts w:ascii="Cambria Math" w:hAnsi="Cambria Math"/>
+                    </w:rPr>
+                    <m:t>a</m:t>
+                  </m:r>
+                </m:e>
+                <m:sup>
+                  <m:r>
+                    <w:rPr>
+                      <w:rFonts w:ascii="Cambria Math" w:hAnsi="Cambria Math"/>
+                    </w:rPr>
+                    <m:t>'</m:t>
+                  </m:r>
+                </m:sup>
+              </m:sSup>
+              <m:r>
+                <w:rPr>
+                  <w:rFonts w:ascii="Cambria Math" w:hAnsi="Cambria Math"/>
+                </w:rPr>
+                <m:t>,b∧</m:t>
+              </m:r>
+              <m:sSup>
+                <m:sSupPr>
+                  <m:ctrlPr>
+                    <w:rPr>
+                      <w:rFonts w:ascii="Cambria Math" w:hAnsi="Cambria Math"/>
+                      <w:i/>
+                    </w:rPr>
+                  </m:ctrlPr>
+                </m:sSupPr>
+                <m:e>
+                  <m:r>
+                    <w:rPr>
+                      <w:rFonts w:ascii="Cambria Math" w:hAnsi="Cambria Math"/>
+                    </w:rPr>
+                    <m:t>b</m:t>
+                  </m:r>
+                </m:e>
+                <m:sup>
+                  <m:r>
+                    <w:rPr>
+                      <w:rFonts w:ascii="Cambria Math" w:hAnsi="Cambria Math"/>
+                    </w:rPr>
+                    <m:t>'</m:t>
+                  </m:r>
+                </m:sup>
+              </m:sSup>
+            </m:e>
+          </m:d>
+          <m:r>
+            <w:rPr>
+              <w:rFonts w:ascii="Cambria Math" w:hAnsi="Cambria Math"/>
+            </w:rPr>
+            <m:t>∈A×B</m:t>
+          </m:r>
+        </m:oMath>
+      </m:oMathPara>
+    </w:p>
+    <w:p>
+      <w:pPr>
+        <w:pStyle w:val="ListParagraph"/>
+        <w:spacing w:line="276" w:lineRule="auto"/>
+        <w:ind w:left="1080"/>
+      </w:pPr>
+      <w:r>
+        <w:t>and</w:t>
+      </w:r>
+      <w:r>
+        <w:t xml:space="preserve"> </w:t>
+      </w:r>
+    </w:p>
+    <w:p>
+      <w:pPr>
+        <w:pStyle w:val="ListParagraph"/>
+        <w:spacing w:line="276" w:lineRule="auto"/>
+        <w:ind w:left="1080"/>
+      </w:pPr>
+      <m:oMathPara>
+        <m:oMath>
+          <m:d>
+            <m:dPr>
+              <m:ctrlPr>
+                <w:rPr>
+                  <w:rFonts w:ascii="Cambria Math" w:hAnsi="Cambria Math"/>
+                  <w:i/>
+                </w:rPr>
+              </m:ctrlPr>
+            </m:dPr>
+            <m:e>
+              <m:r>
+                <w:rPr>
+                  <w:rFonts w:ascii="Cambria Math" w:hAnsi="Cambria Math"/>
+                </w:rPr>
+                <m:t>a,b</m:t>
+              </m:r>
+            </m:e>
+          </m:d>
+          <m:r>
+            <w:rPr>
+              <w:rFonts w:ascii="Cambria Math" w:hAnsi="Cambria Math"/>
+            </w:rPr>
+            <m:t>∨</m:t>
+          </m:r>
+          <m:d>
+            <m:dPr>
+              <m:ctrlPr>
+                <w:rPr>
+                  <w:rFonts w:ascii="Cambria Math" w:hAnsi="Cambria Math"/>
+                  <w:i/>
+                </w:rPr>
+              </m:ctrlPr>
+            </m:dPr>
+            <m:e>
+              <m:sSup>
+                <m:sSupPr>
+                  <m:ctrlPr>
+                    <w:rPr>
+                      <w:rFonts w:ascii="Cambria Math" w:hAnsi="Cambria Math"/>
+                      <w:i/>
+                    </w:rPr>
+                  </m:ctrlPr>
+                </m:sSupPr>
+                <m:e>
+                  <m:r>
+                    <w:rPr>
+                      <w:rFonts w:ascii="Cambria Math" w:hAnsi="Cambria Math"/>
+                    </w:rPr>
+                    <m:t>a</m:t>
+                  </m:r>
+                </m:e>
+                <m:sup>
+                  <m:r>
+                    <w:rPr>
+                      <w:rFonts w:ascii="Cambria Math" w:hAnsi="Cambria Math"/>
+                    </w:rPr>
+                    <m:t>'</m:t>
+                  </m:r>
+                </m:sup>
+              </m:sSup>
+              <m:r>
+                <w:rPr>
+                  <w:rFonts w:ascii="Cambria Math" w:hAnsi="Cambria Math"/>
+                </w:rPr>
+                <m:t>,</m:t>
+              </m:r>
+              <m:sSup>
+                <m:sSupPr>
+                  <m:ctrlPr>
+                    <w:rPr>
+                      <w:rFonts w:ascii="Cambria Math" w:hAnsi="Cambria Math"/>
+                      <w:i/>
+                    </w:rPr>
+                  </m:ctrlPr>
+                </m:sSupPr>
+                <m:e>
+                  <m:r>
+                    <w:rPr>
+                      <w:rFonts w:ascii="Cambria Math" w:hAnsi="Cambria Math"/>
+                    </w:rPr>
+                    <m:t>b</m:t>
+                  </m:r>
+                </m:e>
+                <m:sup>
+                  <m:r>
+                    <w:rPr>
+                      <w:rFonts w:ascii="Cambria Math" w:hAnsi="Cambria Math"/>
+                    </w:rPr>
+                    <m:t>'</m:t>
+                  </m:r>
+                </m:sup>
+              </m:sSup>
+            </m:e>
+          </m:d>
+          <m:r>
+            <w:rPr>
+              <w:rFonts w:ascii="Cambria Math" w:hAnsi="Cambria Math"/>
+            </w:rPr>
+            <m:t>=(a</m:t>
+          </m:r>
+          <m:r>
+            <w:rPr>
+              <w:rFonts w:ascii="Cambria Math" w:hAnsi="Cambria Math"/>
+            </w:rPr>
+            <m:t>∨</m:t>
+          </m:r>
+          <m:sSup>
+            <m:sSupPr>
+              <m:ctrlPr>
+                <w:rPr>
+                  <w:rFonts w:ascii="Cambria Math" w:hAnsi="Cambria Math"/>
+                  <w:i/>
+                </w:rPr>
+              </m:ctrlPr>
+            </m:sSupPr>
+            <m:e>
+              <m:r>
+                <w:rPr>
+                  <w:rFonts w:ascii="Cambria Math" w:hAnsi="Cambria Math"/>
+                </w:rPr>
+                <m:t>a</m:t>
+              </m:r>
+            </m:e>
+            <m:sup>
+              <m:r>
+                <w:rPr>
+                  <w:rFonts w:ascii="Cambria Math" w:hAnsi="Cambria Math"/>
+                </w:rPr>
+                <m:t>'</m:t>
+              </m:r>
+            </m:sup>
+          </m:sSup>
+          <m:r>
+            <w:rPr>
+              <w:rFonts w:ascii="Cambria Math" w:hAnsi="Cambria Math"/>
+            </w:rPr>
+            <m:t>,b</m:t>
+          </m:r>
+          <m:r>
+            <w:rPr>
+              <w:rFonts w:ascii="Cambria Math" w:hAnsi="Cambria Math"/>
+            </w:rPr>
+            <m:t>∨</m:t>
+          </m:r>
+          <m:r>
+            <w:rPr>
+              <w:rFonts w:ascii="Cambria Math" w:hAnsi="Cambria Math"/>
+            </w:rPr>
+            <m:t>b')</m:t>
+          </m:r>
+          <m:r>
+            <w:rPr>
+              <w:rFonts w:ascii="Cambria Math" w:hAnsi="Cambria Math"/>
+            </w:rPr>
+            <m:t>∈A×B</m:t>
+          </m:r>
+        </m:oMath>
+      </m:oMathPara>
+    </w:p>
+    <w:p>
+      <w:pPr>
+        <w:pStyle w:val="ListParagraph"/>
+        <w:spacing w:line="276" w:lineRule="auto"/>
+        <w:ind w:left="1080"/>
+      </w:pPr>
+      <w:r>
+        <w:t>because</w:t>
+      </w:r>
+      <w:r>
+        <w:t xml:space="preserve"> </w:t>
+      </w:r>
+      <w:r>
+        <w:t xml:space="preserve">for </w:t>
+      </w:r>
+      <m:oMath>
+        <m:d>
+          <m:dPr>
+            <m:ctrlPr>
+              <w:rPr>
+                <w:rFonts w:ascii="Cambria Math" w:hAnsi="Cambria Math"/>
+                <w:i/>
+              </w:rPr>
+            </m:ctrlPr>
+          </m:dPr>
+          <m:e>
+            <m:r>
+              <w:rPr>
+                <w:rFonts w:ascii="Cambria Math" w:hAnsi="Cambria Math"/>
+              </w:rPr>
+              <m:t>a,b</m:t>
+            </m:r>
+          </m:e>
+        </m:d>
+      </m:oMath>
+      <w:r>
+        <w:t xml:space="preserve"> and </w:t>
+      </w:r>
+      <m:oMath>
+        <m:d>
+          <m:dPr>
+            <m:ctrlPr>
+              <w:rPr>
+                <w:rFonts w:ascii="Cambria Math" w:hAnsi="Cambria Math"/>
+                <w:i/>
+              </w:rPr>
+            </m:ctrlPr>
+          </m:dPr>
+          <m:e>
+            <m:sSup>
+              <m:sSupPr>
+                <m:ctrlPr>
+                  <w:rPr>
+                    <w:rFonts w:ascii="Cambria Math" w:hAnsi="Cambria Math"/>
+                    <w:i/>
+                  </w:rPr>
+                </m:ctrlPr>
+              </m:sSupPr>
+              <m:e>
+                <m:r>
+                  <w:rPr>
+                    <w:rFonts w:ascii="Cambria Math" w:hAnsi="Cambria Math"/>
+                  </w:rPr>
+                  <m:t>a</m:t>
+                </m:r>
+              </m:e>
+              <m:sup>
+                <m:r>
+                  <w:rPr>
+                    <w:rFonts w:ascii="Cambria Math" w:hAnsi="Cambria Math"/>
+                  </w:rPr>
+                  <m:t>'</m:t>
+                </m:r>
+              </m:sup>
+            </m:sSup>
+            <m:r>
+              <w:rPr>
+                <w:rFonts w:ascii="Cambria Math" w:hAnsi="Cambria Math"/>
+              </w:rPr>
+              <m:t>,</m:t>
+            </m:r>
+            <m:sSup>
+              <m:sSupPr>
+                <m:ctrlPr>
+                  <w:rPr>
+                    <w:rFonts w:ascii="Cambria Math" w:hAnsi="Cambria Math"/>
+                    <w:i/>
+                  </w:rPr>
+                </m:ctrlPr>
+              </m:sSupPr>
+              <m:e>
+                <m:r>
+                  <w:rPr>
+                    <w:rFonts w:ascii="Cambria Math" w:hAnsi="Cambria Math"/>
+                  </w:rPr>
+                  <m:t>b</m:t>
+                </m:r>
+              </m:e>
+              <m:sup>
+                <m:r>
+                  <w:rPr>
+                    <w:rFonts w:ascii="Cambria Math" w:hAnsi="Cambria Math"/>
+                  </w:rPr>
+                  <m:t>'</m:t>
+                </m:r>
+              </m:sup>
+            </m:sSup>
+          </m:e>
+        </m:d>
+      </m:oMath>
+      <w:r>
+        <w:t xml:space="preserve">, </w:t>
+      </w:r>
+      <w:r>
+        <w:t xml:space="preserve">there’s no upper bound smaller than </w:t>
+      </w:r>
+      <m:oMath>
+        <m:d>
+          <m:dPr>
+            <m:ctrlPr>
+              <w:rPr>
+                <w:rFonts w:ascii="Cambria Math" w:hAnsi="Cambria Math"/>
+                <w:i/>
+              </w:rPr>
+            </m:ctrlPr>
+          </m:dPr>
+          <m:e>
+            <m:r>
+              <w:rPr>
+                <w:rFonts w:ascii="Cambria Math" w:hAnsi="Cambria Math"/>
+              </w:rPr>
+              <m:t>a∨</m:t>
+            </m:r>
+            <m:sSup>
+              <m:sSupPr>
+                <m:ctrlPr>
+                  <w:rPr>
+                    <w:rFonts w:ascii="Cambria Math" w:hAnsi="Cambria Math"/>
+                    <w:i/>
+                  </w:rPr>
+                </m:ctrlPr>
+              </m:sSupPr>
+              <m:e>
+                <m:r>
+                  <w:rPr>
+                    <w:rFonts w:ascii="Cambria Math" w:hAnsi="Cambria Math"/>
+                  </w:rPr>
+                  <m:t>a</m:t>
+                </m:r>
+              </m:e>
+              <m:sup>
+                <m:r>
+                  <w:rPr>
+                    <w:rFonts w:ascii="Cambria Math" w:hAnsi="Cambria Math"/>
+                  </w:rPr>
+                  <m:t>'</m:t>
+                </m:r>
+              </m:sup>
+            </m:sSup>
+            <m:r>
+              <w:rPr>
+                <w:rFonts w:ascii="Cambria Math" w:hAnsi="Cambria Math"/>
+              </w:rPr>
+              <m:t>,b∨</m:t>
+            </m:r>
+            <m:sSup>
+              <m:sSupPr>
+                <m:ctrlPr>
+                  <w:rPr>
+                    <w:rFonts w:ascii="Cambria Math" w:hAnsi="Cambria Math"/>
+                    <w:i/>
+                  </w:rPr>
+                </m:ctrlPr>
+              </m:sSupPr>
+              <m:e>
+                <m:r>
+                  <w:rPr>
+                    <w:rFonts w:ascii="Cambria Math" w:hAnsi="Cambria Math"/>
+                  </w:rPr>
+                  <m:t>b</m:t>
+                </m:r>
+              </m:e>
+              <m:sup>
+                <m:r>
+                  <w:rPr>
+                    <w:rFonts w:ascii="Cambria Math" w:hAnsi="Cambria Math"/>
+                  </w:rPr>
+                  <m:t>'</m:t>
+                </m:r>
+              </m:sup>
+            </m:sSup>
+          </m:e>
+        </m:d>
+      </m:oMath>
+      <w:r>
+        <w:t xml:space="preserve"> </w:t>
+      </w:r>
+      <w:r>
+        <w:t xml:space="preserve">and no lower bound greater than </w:t>
+      </w:r>
+      <m:oMath>
+        <m:r>
+          <w:rPr>
+            <w:rFonts w:ascii="Cambria Math" w:hAnsi="Cambria Math"/>
+          </w:rPr>
+          <m:t>(a∧</m:t>
+        </m:r>
+        <m:sSup>
+          <m:sSupPr>
+            <m:ctrlPr>
+              <w:rPr>
+                <w:rFonts w:ascii="Cambria Math" w:hAnsi="Cambria Math"/>
+                <w:i/>
+              </w:rPr>
+            </m:ctrlPr>
+          </m:sSupPr>
+          <m:e>
+            <m:r>
+              <w:rPr>
+                <w:rFonts w:ascii="Cambria Math" w:hAnsi="Cambria Math"/>
+              </w:rPr>
+              <m:t>a</m:t>
+            </m:r>
+          </m:e>
+          <m:sup>
+            <m:r>
+              <w:rPr>
+                <w:rFonts w:ascii="Cambria Math" w:hAnsi="Cambria Math"/>
+              </w:rPr>
+              <m:t>'</m:t>
+            </m:r>
+          </m:sup>
+        </m:sSup>
+        <m:r>
+          <w:rPr>
+            <w:rFonts w:ascii="Cambria Math" w:hAnsi="Cambria Math"/>
+          </w:rPr>
+          <m:t>,b∧b')</m:t>
+        </m:r>
+      </m:oMath>
+      <w:r>
+        <w:t>.</w:t>
+      </w:r>
+    </w:p>
+    <w:p>
+      <w:pPr>
+        <w:pStyle w:val="ListParagraph"/>
+        <w:spacing w:line="276" w:lineRule="auto"/>
+        <w:ind w:left="1080"/>
+      </w:pPr>
+    </w:p>
+    <w:p>
+      <w:pPr>
+        <w:pStyle w:val="ListParagraph"/>
+        <w:numPr>
+          <w:ilvl w:val="0"/>
+          <w:numId w:val="3"/>
+        </w:numPr>
+        <w:spacing w:line="276" w:lineRule="auto"/>
+      </w:pPr>
+      <w:r>
+        <w:t xml:space="preserve">Want to prove </w:t>
+      </w:r>
+      <w:r>
+        <w:t xml:space="preserve">there’s a zero and a unit in </w:t>
+      </w:r>
+      <m:oMath>
+        <m:r>
+          <w:rPr>
+            <w:rFonts w:ascii="Cambria Math" w:hAnsi="Cambria Math"/>
+          </w:rPr>
+          <m:t>(A×B,≤)</m:t>
+        </m:r>
+      </m:oMath>
+      <w:r>
+        <w:t>.</w:t>
+      </w:r>
+      <w:r>
+        <w:t xml:space="preserve"> </w:t>
+      </w:r>
+    </w:p>
+    <w:p>
+      <w:pPr>
+        <w:pStyle w:val="ListParagraph"/>
+        <w:spacing w:line="276" w:lineRule="auto"/>
+        <w:ind w:left="1080"/>
+      </w:pPr>
+      <w:r>
+        <w:t>Once again, obviously</w:t>
+      </w:r>
+      <w:r>
+        <w:t>,</w:t>
+      </w:r>
+    </w:p>
+    <w:p>
+      <w:pPr>
+        <w:pStyle w:val="ListParagraph"/>
+        <w:spacing w:line="276" w:lineRule="auto"/>
+        <w:ind w:left="1080"/>
+      </w:pPr>
+      <m:oMathPara>
+        <m:oMath>
+          <m:sSub>
+            <m:sSubPr>
+              <m:ctrlPr>
+                <w:rPr>
+                  <w:rFonts w:ascii="Cambria Math" w:hAnsi="Cambria Math"/>
+                  <w:i/>
+                </w:rPr>
+              </m:ctrlPr>
+            </m:sSubPr>
+            <m:e>
+              <m:r>
+                <w:rPr>
+                  <w:rFonts w:ascii="Cambria Math" w:hAnsi="Cambria Math"/>
+                </w:rPr>
+                <m:t>0</m:t>
+              </m:r>
+            </m:e>
+            <m:sub>
+              <m:r>
+                <w:rPr>
+                  <w:rFonts w:ascii="Cambria Math" w:hAnsi="Cambria Math"/>
+                </w:rPr>
+                <m:t>A×B</m:t>
+              </m:r>
+            </m:sub>
+          </m:sSub>
+          <m:r>
+            <w:rPr>
+              <w:rFonts w:ascii="Cambria Math" w:hAnsi="Cambria Math"/>
+            </w:rPr>
+            <m:t>=</m:t>
+          </m:r>
+          <m:r>
+            <w:rPr>
+              <w:rFonts w:ascii="Cambria Math" w:hAnsi="Cambria Math"/>
+            </w:rPr>
+            <m:t>(</m:t>
+          </m:r>
+          <m:sSub>
+            <m:sSubPr>
+              <m:ctrlPr>
+                <w:rPr>
+                  <w:rFonts w:ascii="Cambria Math" w:hAnsi="Cambria Math"/>
+                  <w:i/>
+                </w:rPr>
+              </m:ctrlPr>
+            </m:sSubPr>
+            <m:e>
+              <m:r>
+                <w:rPr>
+                  <w:rFonts w:ascii="Cambria Math" w:hAnsi="Cambria Math"/>
+                </w:rPr>
+                <m:t>0</m:t>
+              </m:r>
+            </m:e>
+            <m:sub>
+              <m:r>
+                <w:rPr>
+                  <w:rFonts w:ascii="Cambria Math" w:hAnsi="Cambria Math"/>
+                </w:rPr>
+                <m:t>A</m:t>
+              </m:r>
+            </m:sub>
+          </m:sSub>
+          <m:r>
+            <w:rPr>
+              <w:rFonts w:ascii="Cambria Math" w:hAnsi="Cambria Math"/>
+            </w:rPr>
+            <m:t>,</m:t>
+          </m:r>
+          <m:sSub>
+            <m:sSubPr>
+              <m:ctrlPr>
+                <w:rPr>
+                  <w:rFonts w:ascii="Cambria Math" w:hAnsi="Cambria Math"/>
+                  <w:i/>
+                </w:rPr>
+              </m:ctrlPr>
+            </m:sSubPr>
+            <m:e>
+              <m:r>
+                <w:rPr>
+                  <w:rFonts w:ascii="Cambria Math" w:hAnsi="Cambria Math"/>
+                </w:rPr>
+                <m:t>0</m:t>
+              </m:r>
+            </m:e>
+            <m:sub>
+              <m:r>
+                <w:rPr>
+                  <w:rFonts w:ascii="Cambria Math" w:hAnsi="Cambria Math"/>
+                </w:rPr>
+                <m:t>B</m:t>
+              </m:r>
+            </m:sub>
+          </m:sSub>
+          <m:r>
+            <w:rPr>
+              <w:rFonts w:ascii="Cambria Math" w:hAnsi="Cambria Math"/>
+            </w:rPr>
+            <m:t>)</m:t>
+          </m:r>
+        </m:oMath>
+      </m:oMathPara>
+    </w:p>
+    <w:p>
+      <w:pPr>
+        <w:pStyle w:val="ListParagraph"/>
+        <w:spacing w:line="276" w:lineRule="auto"/>
+        <w:ind w:left="1080"/>
+      </w:pPr>
+      <w:r>
+        <w:t>A</w:t>
+      </w:r>
+      <w:r>
+        <w:t>nd</w:t>
+      </w:r>
+    </w:p>
+    <w:p>
+      <w:pPr>
+        <w:pStyle w:val="ListParagraph"/>
+        <w:spacing w:line="276" w:lineRule="auto"/>
+        <w:ind w:left="1080"/>
+      </w:pPr>
+      <m:oMathPara>
+        <m:oMath>
+          <m:sSub>
+            <m:sSubPr>
+              <m:ctrlPr>
+                <w:rPr>
+                  <w:rFonts w:ascii="Cambria Math" w:hAnsi="Cambria Math"/>
+                  <w:i/>
+                </w:rPr>
+              </m:ctrlPr>
+            </m:sSubPr>
+            <m:e>
+              <m:r>
+                <w:rPr>
+                  <w:rFonts w:ascii="Cambria Math" w:hAnsi="Cambria Math"/>
+                </w:rPr>
+                <m:t>1</m:t>
+              </m:r>
+            </m:e>
+            <m:sub>
+              <m:r>
+                <w:rPr>
+                  <w:rFonts w:ascii="Cambria Math" w:hAnsi="Cambria Math"/>
+                </w:rPr>
+                <m:t>A×B</m:t>
+              </m:r>
+            </m:sub>
+          </m:sSub>
+          <m:r>
+            <w:rPr>
+              <w:rFonts w:ascii="Cambria Math" w:hAnsi="Cambria Math"/>
+            </w:rPr>
+            <m:t>=</m:t>
+          </m:r>
+          <m:d>
+            <m:dPr>
+              <m:ctrlPr>
+                <w:rPr>
+                  <w:rFonts w:ascii="Cambria Math" w:hAnsi="Cambria Math"/>
+                  <w:i/>
+                </w:rPr>
+              </m:ctrlPr>
+            </m:dPr>
+            <m:e>
+              <m:sSub>
+                <m:sSubPr>
+                  <m:ctrlPr>
+                    <w:rPr>
+                      <w:rFonts w:ascii="Cambria Math" w:hAnsi="Cambria Math"/>
+                      <w:i/>
+                    </w:rPr>
+                  </m:ctrlPr>
+                </m:sSubPr>
+                <m:e>
+                  <m:r>
+                    <w:rPr>
+                      <w:rFonts w:ascii="Cambria Math" w:hAnsi="Cambria Math"/>
+                    </w:rPr>
+                    <m:t>1</m:t>
+                  </m:r>
+                </m:e>
+                <m:sub>
+                  <m:r>
+                    <w:rPr>
+                      <w:rFonts w:ascii="Cambria Math" w:hAnsi="Cambria Math"/>
+                    </w:rPr>
+                    <m:t>A</m:t>
+                  </m:r>
+                </m:sub>
+              </m:sSub>
+              <m:r>
+                <w:rPr>
+                  <w:rFonts w:ascii="Cambria Math" w:hAnsi="Cambria Math"/>
+                </w:rPr>
+                <m:t>,</m:t>
+              </m:r>
+              <m:sSub>
+                <m:sSubPr>
+                  <m:ctrlPr>
+                    <w:rPr>
+                      <w:rFonts w:ascii="Cambria Math" w:hAnsi="Cambria Math"/>
+                      <w:i/>
+                    </w:rPr>
+                  </m:ctrlPr>
+                </m:sSubPr>
+                <m:e>
+                  <m:r>
+                    <w:rPr>
+                      <w:rFonts w:ascii="Cambria Math" w:hAnsi="Cambria Math"/>
+                    </w:rPr>
+                    <m:t>1</m:t>
+                  </m:r>
+                </m:e>
+                <m:sub>
+                  <m:r>
+                    <w:rPr>
+                      <w:rFonts w:ascii="Cambria Math" w:hAnsi="Cambria Math"/>
+                    </w:rPr>
+                    <m:t>B</m:t>
+                  </m:r>
+                </m:sub>
+              </m:sSub>
+            </m:e>
+          </m:d>
+        </m:oMath>
+      </m:oMathPara>
+    </w:p>
+    <w:p>
+      <w:pPr>
+        <w:pStyle w:val="ListParagraph"/>
+        <w:spacing w:line="276" w:lineRule="auto"/>
+        <w:ind w:left="1080"/>
+      </w:pPr>
+      <w:r>
+        <w:t xml:space="preserve">because </w:t>
+      </w:r>
+      <w:r>
+        <w:t xml:space="preserve">in </w:t>
+      </w:r>
+      <m:oMath>
+        <m:d>
+          <m:dPr>
+            <m:ctrlPr>
+              <w:rPr>
+                <w:rFonts w:ascii="Cambria Math" w:hAnsi="Cambria Math"/>
+                <w:i/>
+              </w:rPr>
+            </m:ctrlPr>
+          </m:dPr>
+          <m:e>
+            <m:r>
+              <w:rPr>
+                <w:rFonts w:ascii="Cambria Math" w:hAnsi="Cambria Math"/>
+              </w:rPr>
+              <m:t>A×B,≤</m:t>
+            </m:r>
+          </m:e>
+        </m:d>
+        <m:r>
+          <w:rPr>
+            <w:rFonts w:ascii="Cambria Math" w:hAnsi="Cambria Math"/>
+          </w:rPr>
+          <m:t xml:space="preserve">, </m:t>
+        </m:r>
+      </m:oMath>
+      <w:r>
+        <w:t xml:space="preserve">there’s no </w:t>
+      </w:r>
+      <w:r>
+        <w:t xml:space="preserve">upper or lower bound </w:t>
+      </w:r>
+      <m:oMath>
+        <m:d>
+          <m:dPr>
+            <m:ctrlPr>
+              <w:rPr>
+                <w:rFonts w:ascii="Cambria Math" w:hAnsi="Cambria Math"/>
+                <w:i/>
+              </w:rPr>
+            </m:ctrlPr>
+          </m:dPr>
+          <m:e>
+            <m:r>
+              <w:rPr>
+                <w:rFonts w:ascii="Cambria Math" w:hAnsi="Cambria Math"/>
+              </w:rPr>
+              <m:t>a,b</m:t>
+            </m:r>
+          </m:e>
+        </m:d>
+        <m:r>
+          <w:rPr>
+            <w:rFonts w:ascii="Cambria Math" w:hAnsi="Cambria Math"/>
+          </w:rPr>
+          <m:t>∈A×B</m:t>
+        </m:r>
+      </m:oMath>
+      <w:r>
+        <w:t xml:space="preserve"> smaller than </w:t>
+      </w:r>
+      <m:oMath>
+        <m:r>
+          <w:rPr>
+            <w:rFonts w:ascii="Cambria Math" w:hAnsi="Cambria Math"/>
+          </w:rPr>
+          <m:t>(</m:t>
+        </m:r>
+        <m:sSub>
+          <m:sSubPr>
+            <m:ctrlPr>
+              <w:rPr>
+                <w:rFonts w:ascii="Cambria Math" w:hAnsi="Cambria Math"/>
+                <w:i/>
+              </w:rPr>
+            </m:ctrlPr>
+          </m:sSubPr>
+          <m:e>
+            <m:r>
+              <w:rPr>
+                <w:rFonts w:ascii="Cambria Math" w:hAnsi="Cambria Math"/>
+              </w:rPr>
+              <m:t>0</m:t>
+            </m:r>
+          </m:e>
+          <m:sub>
+            <m:r>
+              <w:rPr>
+                <w:rFonts w:ascii="Cambria Math" w:hAnsi="Cambria Math"/>
+              </w:rPr>
+              <m:t>A</m:t>
+            </m:r>
+          </m:sub>
+        </m:sSub>
+        <m:r>
+          <w:rPr>
+            <w:rFonts w:ascii="Cambria Math" w:hAnsi="Cambria Math"/>
+          </w:rPr>
+          <m:t>,</m:t>
+        </m:r>
+        <m:sSub>
+          <m:sSubPr>
+            <m:ctrlPr>
+              <w:rPr>
+                <w:rFonts w:ascii="Cambria Math" w:hAnsi="Cambria Math"/>
+                <w:i/>
+              </w:rPr>
+            </m:ctrlPr>
+          </m:sSubPr>
+          <m:e>
+            <m:r>
+              <w:rPr>
+                <w:rFonts w:ascii="Cambria Math" w:hAnsi="Cambria Math"/>
+              </w:rPr>
+              <m:t>0</m:t>
+            </m:r>
+          </m:e>
+          <m:sub>
+            <m:r>
+              <w:rPr>
+                <w:rFonts w:ascii="Cambria Math" w:hAnsi="Cambria Math"/>
+              </w:rPr>
+              <m:t>B</m:t>
+            </m:r>
+          </m:sub>
+        </m:sSub>
+        <m:r>
+          <w:rPr>
+            <w:rFonts w:ascii="Cambria Math" w:hAnsi="Cambria Math"/>
+          </w:rPr>
+          <m:t>)</m:t>
+        </m:r>
+      </m:oMath>
+      <w:r>
+        <w:t xml:space="preserve"> or greater than </w:t>
+      </w:r>
+      <m:oMath>
+        <m:r>
+          <w:rPr>
+            <w:rFonts w:ascii="Cambria Math" w:hAnsi="Cambria Math"/>
+          </w:rPr>
+          <m:t>(</m:t>
+        </m:r>
+        <m:sSub>
+          <m:sSubPr>
+            <m:ctrlPr>
+              <w:rPr>
+                <w:rFonts w:ascii="Cambria Math" w:hAnsi="Cambria Math"/>
+                <w:i/>
+              </w:rPr>
+            </m:ctrlPr>
+          </m:sSubPr>
+          <m:e>
+            <m:r>
+              <w:rPr>
+                <w:rFonts w:ascii="Cambria Math" w:hAnsi="Cambria Math"/>
+              </w:rPr>
+              <m:t>1</m:t>
+            </m:r>
+          </m:e>
+          <m:sub>
+            <m:r>
+              <w:rPr>
+                <w:rFonts w:ascii="Cambria Math" w:hAnsi="Cambria Math"/>
+              </w:rPr>
+              <m:t>A</m:t>
+            </m:r>
+          </m:sub>
+        </m:sSub>
+        <m:r>
+          <w:rPr>
+            <w:rFonts w:ascii="Cambria Math" w:hAnsi="Cambria Math"/>
+          </w:rPr>
+          <m:t>,</m:t>
+        </m:r>
+        <m:sSub>
+          <m:sSubPr>
+            <m:ctrlPr>
+              <w:rPr>
+                <w:rFonts w:ascii="Cambria Math" w:hAnsi="Cambria Math"/>
+                <w:i/>
+              </w:rPr>
+            </m:ctrlPr>
+          </m:sSubPr>
+          <m:e>
+            <m:r>
+              <w:rPr>
+                <w:rFonts w:ascii="Cambria Math" w:hAnsi="Cambria Math"/>
+              </w:rPr>
+              <m:t>1</m:t>
+            </m:r>
+          </m:e>
+          <m:sub>
+            <m:r>
+              <w:rPr>
+                <w:rFonts w:ascii="Cambria Math" w:hAnsi="Cambria Math"/>
+              </w:rPr>
+              <m:t>B</m:t>
+            </m:r>
+          </m:sub>
+        </m:sSub>
+        <m:r>
+          <w:rPr>
+            <w:rFonts w:ascii="Cambria Math" w:hAnsi="Cambria Math"/>
+          </w:rPr>
+          <m:t>)</m:t>
+        </m:r>
+      </m:oMath>
+      <w:r>
+        <w:t>, respectively,</w:t>
+      </w:r>
+      <w:r>
+        <w:t xml:space="preserve"> because of the definition of partial orders on Cartesian products.</w:t>
+      </w:r>
+    </w:p>
+    <w:p>
+      <w:pPr>
+        <w:pStyle w:val="ListParagraph"/>
+        <w:spacing w:line="276" w:lineRule="auto"/>
+        <w:ind w:left="1080"/>
+      </w:pPr>
+    </w:p>
+    <w:p>
+      <w:pPr>
+        <w:pStyle w:val="ListParagraph"/>
+        <w:numPr>
+          <w:ilvl w:val="0"/>
+          <w:numId w:val="3"/>
+        </w:numPr>
+        <w:spacing w:line="276" w:lineRule="auto"/>
+      </w:pPr>
+      <w:r>
+        <w:t xml:space="preserve">Want to prove </w:t>
+      </w:r>
+      <m:oMath>
+        <m:r>
+          <w:rPr>
+            <w:rFonts w:ascii="Cambria Math" w:hAnsi="Cambria Math"/>
+          </w:rPr>
+          <m:t>∀a∈A</m:t>
+        </m:r>
+      </m:oMath>
+      <w:r>
+        <w:t xml:space="preserve"> and </w:t>
+      </w:r>
+      <m:oMath>
+        <m:r>
+          <w:rPr>
+            <w:rFonts w:ascii="Cambria Math" w:hAnsi="Cambria Math"/>
+          </w:rPr>
+          <m:t>b∈B</m:t>
+        </m:r>
+      </m:oMath>
+      <w:r>
+        <w:t xml:space="preserve">, </w:t>
+      </w:r>
+      <m:oMath>
+        <m:r>
+          <w:rPr>
+            <w:rFonts w:ascii="Cambria Math" w:hAnsi="Cambria Math"/>
+          </w:rPr>
+          <m:t>∃</m:t>
+        </m:r>
+        <m:r>
+          <w:rPr>
+            <w:rFonts w:ascii="Cambria Math" w:hAnsi="Cambria Math"/>
+          </w:rPr>
+          <m:t xml:space="preserve"> </m:t>
+        </m:r>
+        <m:r>
+          <w:rPr>
+            <w:rFonts w:ascii="Cambria Math" w:hAnsi="Cambria Math"/>
+          </w:rPr>
+          <m:t>¬</m:t>
+        </m:r>
+        <m:d>
+          <m:dPr>
+            <m:ctrlPr>
+              <w:rPr>
+                <w:rFonts w:ascii="Cambria Math" w:hAnsi="Cambria Math"/>
+                <w:i/>
+              </w:rPr>
+            </m:ctrlPr>
+          </m:dPr>
+          <m:e>
+            <m:r>
+              <w:rPr>
+                <w:rFonts w:ascii="Cambria Math" w:hAnsi="Cambria Math"/>
+              </w:rPr>
+              <m:t>a,b</m:t>
+            </m:r>
+          </m:e>
+        </m:d>
+        <m:r>
+          <w:rPr>
+            <w:rFonts w:ascii="Cambria Math" w:hAnsi="Cambria Math"/>
+          </w:rPr>
+          <m:t>∈A×B</m:t>
+        </m:r>
+      </m:oMath>
+      <w:r>
+        <w:t>.</w:t>
+      </w:r>
+      <w:r>
+        <w:t xml:space="preserve"> </w:t>
+      </w:r>
+    </w:p>
+    <w:p>
+      <w:pPr>
+        <w:pStyle w:val="ListParagraph"/>
+        <w:spacing w:line="276" w:lineRule="auto"/>
+        <w:ind w:left="1080"/>
+      </w:pPr>
+      <w:r>
+        <w:t xml:space="preserve">We know that </w:t>
+      </w:r>
+    </w:p>
+    <w:p>
+      <w:pPr>
+        <w:pStyle w:val="ListParagraph"/>
+        <w:spacing w:line="276" w:lineRule="auto"/>
+        <w:ind w:left="1080"/>
+        <w:jc w:val="center"/>
+      </w:pPr>
+      <m:oMath>
+        <m:r>
+          <w:rPr>
+            <w:rFonts w:ascii="Cambria Math" w:hAnsi="Cambria Math"/>
+          </w:rPr>
+          <m:t>∃ ¬a∈A</m:t>
+        </m:r>
+      </m:oMath>
+      <w:r>
+        <w:t xml:space="preserve"> and </w:t>
+      </w:r>
+      <m:oMath>
+        <m:r>
+          <w:rPr>
+            <w:rFonts w:ascii="Cambria Math" w:hAnsi="Cambria Math"/>
+          </w:rPr>
+          <m:t>¬b∈B</m:t>
+        </m:r>
+      </m:oMath>
+    </w:p>
+    <w:p>
+      <w:pPr>
+        <w:pStyle w:val="ListParagraph"/>
+        <w:spacing w:line="276" w:lineRule="auto"/>
+        <w:ind w:left="1080"/>
+      </w:pPr>
+      <w:r>
+        <w:t>So</w:t>
+      </w:r>
+    </w:p>
+    <w:p>
+      <w:pPr>
+        <w:pStyle w:val="ListParagraph"/>
+        <w:spacing w:line="276" w:lineRule="auto"/>
+        <w:ind w:left="1080"/>
+      </w:pPr>
+      <m:oMathPara>
+        <m:oMath>
+          <m:r>
+            <w:rPr>
+              <w:rFonts w:ascii="Cambria Math" w:hAnsi="Cambria Math"/>
+            </w:rPr>
+            <m:t>¬</m:t>
+          </m:r>
+          <m:d>
+            <m:dPr>
+              <m:ctrlPr>
+                <w:rPr>
+                  <w:rFonts w:ascii="Cambria Math" w:hAnsi="Cambria Math"/>
+                  <w:i/>
+                </w:rPr>
+              </m:ctrlPr>
+            </m:dPr>
+            <m:e>
+              <m:r>
+                <w:rPr>
+                  <w:rFonts w:ascii="Cambria Math" w:hAnsi="Cambria Math"/>
+                </w:rPr>
+                <m:t>a,b</m:t>
+              </m:r>
+            </m:e>
+          </m:d>
+          <m:r>
+            <w:rPr>
+              <w:rFonts w:ascii="Cambria Math" w:hAnsi="Cambria Math"/>
+            </w:rPr>
+            <m:t>=</m:t>
+          </m:r>
+          <m:d>
+            <m:dPr>
+              <m:ctrlPr>
+                <w:rPr>
+                  <w:rFonts w:ascii="Cambria Math" w:hAnsi="Cambria Math"/>
+                  <w:i/>
+                </w:rPr>
+              </m:ctrlPr>
+            </m:dPr>
+            <m:e>
+              <m:r>
+                <w:rPr>
+                  <w:rFonts w:ascii="Cambria Math" w:hAnsi="Cambria Math"/>
+                </w:rPr>
+                <m:t>¬a,¬b</m:t>
+              </m:r>
+            </m:e>
+          </m:d>
+          <m:r>
+            <w:rPr>
+              <w:rFonts w:ascii="Cambria Math" w:hAnsi="Cambria Math"/>
+            </w:rPr>
+            <m:t>∈A×B</m:t>
+          </m:r>
+        </m:oMath>
+      </m:oMathPara>
+    </w:p>
+    <w:p>
+      <w:pPr>
+        <w:pStyle w:val="ListParagraph"/>
+        <w:spacing w:line="276" w:lineRule="auto"/>
+        <w:ind w:left="1080"/>
+      </w:pPr>
+      <w:r>
+        <w:t xml:space="preserve">By the definition of complement, we must prove that </w:t>
+      </w:r>
+    </w:p>
+    <w:p>
+      <w:pPr>
+        <w:pStyle w:val="ListParagraph"/>
+        <w:spacing w:line="276" w:lineRule="auto"/>
+        <w:ind w:left="1080"/>
+      </w:pPr>
+      <m:oMathPara>
+        <m:oMath>
+          <m:d>
+            <m:dPr>
+              <m:ctrlPr>
+                <w:rPr>
+                  <w:rFonts w:ascii="Cambria Math" w:hAnsi="Cambria Math"/>
+                  <w:i/>
+                </w:rPr>
+              </m:ctrlPr>
+            </m:dPr>
+            <m:e>
+              <m:r>
+                <w:rPr>
+                  <w:rFonts w:ascii="Cambria Math" w:hAnsi="Cambria Math"/>
+                </w:rPr>
+                <m:t>a,b</m:t>
+              </m:r>
+            </m:e>
+          </m:d>
+          <m:r>
+            <w:rPr>
+              <w:rFonts w:ascii="Cambria Math" w:hAnsi="Cambria Math"/>
+            </w:rPr>
+            <m:t>∨</m:t>
+          </m:r>
+          <m:d>
+            <m:dPr>
+              <m:ctrlPr>
+                <w:rPr>
+                  <w:rFonts w:ascii="Cambria Math" w:hAnsi="Cambria Math"/>
+                  <w:i/>
+                </w:rPr>
+              </m:ctrlPr>
+            </m:dPr>
+            <m:e>
+              <m:r>
+                <w:rPr>
+                  <w:rFonts w:ascii="Cambria Math" w:hAnsi="Cambria Math"/>
+                </w:rPr>
+                <m:t>¬a,¬b</m:t>
+              </m:r>
+            </m:e>
+          </m:d>
+          <m:r>
+            <w:rPr>
+              <w:rFonts w:ascii="Cambria Math" w:hAnsi="Cambria Math"/>
+            </w:rPr>
+            <m:t>=</m:t>
+          </m:r>
+          <m:sSub>
+            <m:sSubPr>
+              <m:ctrlPr>
+                <w:rPr>
+                  <w:rFonts w:ascii="Cambria Math" w:hAnsi="Cambria Math"/>
+                  <w:i/>
+                </w:rPr>
+              </m:ctrlPr>
+            </m:sSubPr>
+            <m:e>
+              <m:r>
+                <w:rPr>
+                  <w:rFonts w:ascii="Cambria Math" w:hAnsi="Cambria Math"/>
+                </w:rPr>
+                <m:t>1</m:t>
+              </m:r>
+            </m:e>
+            <m:sub>
+              <m:r>
+                <w:rPr>
+                  <w:rFonts w:ascii="Cambria Math" w:hAnsi="Cambria Math"/>
+                </w:rPr>
+                <m:t>A×B</m:t>
+              </m:r>
+            </m:sub>
+          </m:sSub>
+          <m:r>
+            <w:rPr>
+              <w:rFonts w:ascii="Cambria Math" w:hAnsi="Cambria Math"/>
+            </w:rPr>
+            <m:t>=(</m:t>
+          </m:r>
+          <m:sSub>
+            <m:sSubPr>
+              <m:ctrlPr>
+                <w:rPr>
+                  <w:rFonts w:ascii="Cambria Math" w:hAnsi="Cambria Math"/>
+                  <w:i/>
+                </w:rPr>
+              </m:ctrlPr>
+            </m:sSubPr>
+            <m:e>
+              <m:r>
+                <w:rPr>
+                  <w:rFonts w:ascii="Cambria Math" w:hAnsi="Cambria Math"/>
+                </w:rPr>
+                <m:t>1</m:t>
+              </m:r>
+            </m:e>
+            <m:sub>
+              <m:r>
+                <w:rPr>
+                  <w:rFonts w:ascii="Cambria Math" w:hAnsi="Cambria Math"/>
+                </w:rPr>
+                <m:t>A</m:t>
+              </m:r>
+            </m:sub>
+          </m:sSub>
+          <m:r>
+            <w:rPr>
+              <w:rFonts w:ascii="Cambria Math" w:hAnsi="Cambria Math"/>
+            </w:rPr>
+            <m:t>,</m:t>
+          </m:r>
+          <m:sSub>
+            <m:sSubPr>
+              <m:ctrlPr>
+                <w:rPr>
+                  <w:rFonts w:ascii="Cambria Math" w:hAnsi="Cambria Math"/>
+                  <w:i/>
+                </w:rPr>
+              </m:ctrlPr>
+            </m:sSubPr>
+            <m:e>
+              <m:r>
+                <w:rPr>
+                  <w:rFonts w:ascii="Cambria Math" w:hAnsi="Cambria Math"/>
+                </w:rPr>
+                <m:t>1</m:t>
+              </m:r>
+            </m:e>
+            <m:sub>
+              <m:r>
+                <w:rPr>
+                  <w:rFonts w:ascii="Cambria Math" w:hAnsi="Cambria Math"/>
+                </w:rPr>
+                <m:t>B</m:t>
+              </m:r>
+            </m:sub>
+          </m:sSub>
+          <m:r>
+            <w:rPr>
+              <w:rFonts w:ascii="Cambria Math" w:hAnsi="Cambria Math"/>
+            </w:rPr>
+            <m:t>)</m:t>
+          </m:r>
+        </m:oMath>
+      </m:oMathPara>
+    </w:p>
+    <w:p>
+      <w:pPr>
+        <w:pStyle w:val="ListParagraph"/>
+        <w:spacing w:line="276" w:lineRule="auto"/>
+        <w:ind w:left="1080"/>
+      </w:pPr>
+      <w:r>
+        <w:t>Well,</w:t>
+      </w:r>
+    </w:p>
+    <w:p>
+      <w:pPr>
+        <w:pStyle w:val="ListParagraph"/>
+        <w:spacing w:line="276" w:lineRule="auto"/>
+        <w:ind w:left="1080"/>
+      </w:pPr>
+      <m:oMathPara>
+        <m:oMath>
+          <m:d>
+            <m:dPr>
+              <m:ctrlPr>
+                <w:rPr>
+                  <w:rFonts w:ascii="Cambria Math" w:hAnsi="Cambria Math"/>
+                  <w:i/>
+                </w:rPr>
+              </m:ctrlPr>
+            </m:dPr>
+            <m:e>
+              <m:r>
+                <w:rPr>
+                  <w:rFonts w:ascii="Cambria Math" w:hAnsi="Cambria Math"/>
+                </w:rPr>
+                <m:t>a,b</m:t>
+              </m:r>
+            </m:e>
+          </m:d>
+          <m:r>
+            <w:rPr>
+              <w:rFonts w:ascii="Cambria Math" w:hAnsi="Cambria Math"/>
+            </w:rPr>
+            <m:t>∨</m:t>
+          </m:r>
+          <m:d>
+            <m:dPr>
+              <m:ctrlPr>
+                <w:rPr>
+                  <w:rFonts w:ascii="Cambria Math" w:hAnsi="Cambria Math"/>
+                  <w:i/>
+                </w:rPr>
+              </m:ctrlPr>
+            </m:dPr>
+            <m:e>
+              <m:r>
+                <w:rPr>
+                  <w:rFonts w:ascii="Cambria Math" w:hAnsi="Cambria Math"/>
+                </w:rPr>
+                <m:t>¬a,¬b</m:t>
+              </m:r>
+            </m:e>
+          </m:d>
+          <m:r>
+            <w:rPr>
+              <w:rFonts w:ascii="Cambria Math" w:hAnsi="Cambria Math"/>
+            </w:rPr>
+            <m:t>=</m:t>
+          </m:r>
+          <m:d>
+            <m:dPr>
+              <m:ctrlPr>
+                <w:rPr>
+                  <w:rFonts w:ascii="Cambria Math" w:hAnsi="Cambria Math"/>
+                  <w:i/>
+                </w:rPr>
+              </m:ctrlPr>
+            </m:dPr>
+            <m:e>
+              <m:r>
+                <w:rPr>
+                  <w:rFonts w:ascii="Cambria Math" w:hAnsi="Cambria Math"/>
+                </w:rPr>
+                <m:t>a∨¬a,b∨¬b</m:t>
+              </m:r>
+            </m:e>
+          </m:d>
+          <m:r>
+            <w:rPr>
+              <w:rFonts w:ascii="Cambria Math" w:hAnsi="Cambria Math"/>
+            </w:rPr>
+            <m:t>=</m:t>
+          </m:r>
+          <m:d>
+            <m:dPr>
+              <m:ctrlPr>
+                <w:rPr>
+                  <w:rFonts w:ascii="Cambria Math" w:hAnsi="Cambria Math"/>
+                  <w:i/>
+                </w:rPr>
+              </m:ctrlPr>
+            </m:dPr>
+            <m:e>
+              <m:sSub>
+                <m:sSubPr>
+                  <m:ctrlPr>
+                    <w:rPr>
+                      <w:rFonts w:ascii="Cambria Math" w:hAnsi="Cambria Math"/>
+                      <w:i/>
+                    </w:rPr>
+                  </m:ctrlPr>
+                </m:sSubPr>
+                <m:e>
+                  <m:r>
+                    <w:rPr>
+                      <w:rFonts w:ascii="Cambria Math" w:hAnsi="Cambria Math"/>
+                    </w:rPr>
+                    <m:t>1</m:t>
+                  </m:r>
+                </m:e>
+                <m:sub>
+                  <m:r>
+                    <w:rPr>
+                      <w:rFonts w:ascii="Cambria Math" w:hAnsi="Cambria Math"/>
+                    </w:rPr>
+                    <m:t>A</m:t>
+                  </m:r>
+                </m:sub>
+              </m:sSub>
+              <m:r>
+                <w:rPr>
+                  <w:rFonts w:ascii="Cambria Math" w:hAnsi="Cambria Math"/>
+                </w:rPr>
+                <m:t>,</m:t>
+              </m:r>
+              <m:sSub>
+                <m:sSubPr>
+                  <m:ctrlPr>
+                    <w:rPr>
+                      <w:rFonts w:ascii="Cambria Math" w:hAnsi="Cambria Math"/>
+                      <w:i/>
+                    </w:rPr>
+                  </m:ctrlPr>
+                </m:sSubPr>
+                <m:e>
+                  <m:r>
+                    <w:rPr>
+                      <w:rFonts w:ascii="Cambria Math" w:hAnsi="Cambria Math"/>
+                    </w:rPr>
+                    <m:t>1</m:t>
+                  </m:r>
+                </m:e>
+                <m:sub>
+                  <m:r>
+                    <w:rPr>
+                      <w:rFonts w:ascii="Cambria Math" w:hAnsi="Cambria Math"/>
+                    </w:rPr>
+                    <m:t>B</m:t>
+                  </m:r>
+                </m:sub>
+              </m:sSub>
+            </m:e>
+          </m:d>
+        </m:oMath>
+      </m:oMathPara>
+    </w:p>
+    <w:p>
+      <w:pPr>
+        <w:pStyle w:val="ListParagraph"/>
+        <w:spacing w:line="276" w:lineRule="auto"/>
+        <w:ind w:left="1080"/>
+      </w:pPr>
+      <w:r>
+        <w:t>And we also must prove that</w:t>
+      </w:r>
+    </w:p>
+    <w:p>
+      <w:pPr>
+        <w:pStyle w:val="ListParagraph"/>
+        <w:spacing w:line="276" w:lineRule="auto"/>
+        <w:ind w:left="1080"/>
+      </w:pPr>
+      <m:oMathPara>
+        <m:oMath>
+          <m:d>
+            <m:dPr>
+              <m:ctrlPr>
+                <w:rPr>
+                  <w:rFonts w:ascii="Cambria Math" w:hAnsi="Cambria Math"/>
+                  <w:i/>
+                </w:rPr>
+              </m:ctrlPr>
+            </m:dPr>
+            <m:e>
+              <m:r>
+                <w:rPr>
+                  <w:rFonts w:ascii="Cambria Math" w:hAnsi="Cambria Math"/>
+                </w:rPr>
+                <m:t>a,b</m:t>
+              </m:r>
+            </m:e>
+          </m:d>
+          <m:r>
+            <w:rPr>
+              <w:rFonts w:ascii="Cambria Math" w:hAnsi="Cambria Math"/>
+            </w:rPr>
+            <m:t>∧</m:t>
+          </m:r>
+          <m:d>
+            <m:dPr>
+              <m:ctrlPr>
+                <w:rPr>
+                  <w:rFonts w:ascii="Cambria Math" w:hAnsi="Cambria Math"/>
+                  <w:i/>
+                </w:rPr>
+              </m:ctrlPr>
+            </m:dPr>
+            <m:e>
+              <m:r>
+                <w:rPr>
+                  <w:rFonts w:ascii="Cambria Math" w:hAnsi="Cambria Math"/>
+                </w:rPr>
+                <m:t>¬a,¬b</m:t>
+              </m:r>
+            </m:e>
+          </m:d>
+          <m:r>
+            <w:rPr>
+              <w:rFonts w:ascii="Cambria Math" w:hAnsi="Cambria Math"/>
+            </w:rPr>
+            <m:t>=</m:t>
+          </m:r>
+          <m:sSub>
+            <m:sSubPr>
+              <m:ctrlPr>
+                <w:rPr>
+                  <w:rFonts w:ascii="Cambria Math" w:hAnsi="Cambria Math"/>
+                  <w:i/>
+                </w:rPr>
+              </m:ctrlPr>
+            </m:sSubPr>
+            <m:e>
+              <m:r>
+                <w:rPr>
+                  <w:rFonts w:ascii="Cambria Math" w:hAnsi="Cambria Math"/>
+                </w:rPr>
+                <m:t>0</m:t>
+              </m:r>
+            </m:e>
+            <m:sub>
+              <m:r>
+                <w:rPr>
+                  <w:rFonts w:ascii="Cambria Math" w:hAnsi="Cambria Math"/>
+                </w:rPr>
+                <m:t>A×B</m:t>
+              </m:r>
+            </m:sub>
+          </m:sSub>
+          <m:r>
+            <w:rPr>
+              <w:rFonts w:ascii="Cambria Math" w:hAnsi="Cambria Math"/>
+            </w:rPr>
+            <m:t>=(</m:t>
+          </m:r>
+          <m:sSub>
+            <m:sSubPr>
+              <m:ctrlPr>
+                <w:rPr>
+                  <w:rFonts w:ascii="Cambria Math" w:hAnsi="Cambria Math"/>
+                  <w:i/>
+                </w:rPr>
+              </m:ctrlPr>
+            </m:sSubPr>
+            <m:e>
+              <m:r>
+                <w:rPr>
+                  <w:rFonts w:ascii="Cambria Math" w:hAnsi="Cambria Math"/>
+                </w:rPr>
+                <m:t>0</m:t>
+              </m:r>
+            </m:e>
+            <m:sub>
+              <m:r>
+                <w:rPr>
+                  <w:rFonts w:ascii="Cambria Math" w:hAnsi="Cambria Math"/>
+                </w:rPr>
+                <m:t>A</m:t>
+              </m:r>
+            </m:sub>
+          </m:sSub>
+          <m:r>
+            <w:rPr>
+              <w:rFonts w:ascii="Cambria Math" w:hAnsi="Cambria Math"/>
+            </w:rPr>
+            <m:t>,</m:t>
+          </m:r>
+          <m:sSub>
+            <m:sSubPr>
+              <m:ctrlPr>
+                <w:rPr>
+                  <w:rFonts w:ascii="Cambria Math" w:hAnsi="Cambria Math"/>
+                  <w:i/>
+                </w:rPr>
+              </m:ctrlPr>
+            </m:sSubPr>
+            <m:e>
+              <m:r>
+                <w:rPr>
+                  <w:rFonts w:ascii="Cambria Math" w:hAnsi="Cambria Math"/>
+                </w:rPr>
+                <m:t>0</m:t>
+              </m:r>
+            </m:e>
+            <m:sub>
+              <m:r>
+                <w:rPr>
+                  <w:rFonts w:ascii="Cambria Math" w:hAnsi="Cambria Math"/>
+                </w:rPr>
+                <m:t>B</m:t>
+              </m:r>
+            </m:sub>
+          </m:sSub>
+          <m:r>
+            <w:rPr>
+              <w:rFonts w:ascii="Cambria Math" w:hAnsi="Cambria Math"/>
+            </w:rPr>
+            <m:t>)</m:t>
+          </m:r>
+        </m:oMath>
+      </m:oMathPara>
+    </w:p>
+    <w:p>
+      <w:pPr>
+        <w:pStyle w:val="ListParagraph"/>
+        <w:spacing w:line="276" w:lineRule="auto"/>
+        <w:ind w:left="1080"/>
+      </w:pPr>
+      <w:r>
+        <w:t>Well,</w:t>
+      </w:r>
+    </w:p>
+    <w:p>
+      <w:pPr>
+        <w:pStyle w:val="ListParagraph"/>
+        <w:spacing w:line="276" w:lineRule="auto"/>
+        <w:ind w:left="1080"/>
+      </w:pPr>
+      <m:oMathPara>
+        <m:oMath>
+          <m:d>
+            <m:dPr>
+              <m:ctrlPr>
+                <w:rPr>
+                  <w:rFonts w:ascii="Cambria Math" w:hAnsi="Cambria Math"/>
+                  <w:i/>
+                </w:rPr>
+              </m:ctrlPr>
+            </m:dPr>
+            <m:e>
+              <m:r>
+                <w:rPr>
+                  <w:rFonts w:ascii="Cambria Math" w:hAnsi="Cambria Math"/>
+                </w:rPr>
+                <m:t>a,b</m:t>
+              </m:r>
+            </m:e>
+          </m:d>
+          <m:r>
+            <w:rPr>
+              <w:rFonts w:ascii="Cambria Math" w:hAnsi="Cambria Math"/>
+            </w:rPr>
+            <m:t>∧</m:t>
+          </m:r>
+          <m:d>
+            <m:dPr>
+              <m:ctrlPr>
+                <w:rPr>
+                  <w:rFonts w:ascii="Cambria Math" w:hAnsi="Cambria Math"/>
+                  <w:i/>
+                </w:rPr>
+              </m:ctrlPr>
+            </m:dPr>
+            <m:e>
+              <m:r>
+                <w:rPr>
+                  <w:rFonts w:ascii="Cambria Math" w:hAnsi="Cambria Math"/>
+                </w:rPr>
+                <m:t>¬a,¬b</m:t>
+              </m:r>
+            </m:e>
+          </m:d>
+          <m:r>
+            <w:rPr>
+              <w:rFonts w:ascii="Cambria Math" w:hAnsi="Cambria Math"/>
+            </w:rPr>
+            <m:t>=</m:t>
+          </m:r>
+          <m:d>
+            <m:dPr>
+              <m:ctrlPr>
+                <w:rPr>
+                  <w:rFonts w:ascii="Cambria Math" w:hAnsi="Cambria Math"/>
+                  <w:i/>
+                </w:rPr>
+              </m:ctrlPr>
+            </m:dPr>
+            <m:e>
+              <m:r>
+                <w:rPr>
+                  <w:rFonts w:ascii="Cambria Math" w:hAnsi="Cambria Math"/>
+                </w:rPr>
+                <m:t>a∧¬a,b∧¬b</m:t>
+              </m:r>
+            </m:e>
+          </m:d>
+          <m:r>
+            <w:rPr>
+              <w:rFonts w:ascii="Cambria Math" w:hAnsi="Cambria Math"/>
+            </w:rPr>
+            <m:t>=(</m:t>
+          </m:r>
+          <m:sSub>
+            <m:sSubPr>
+              <m:ctrlPr>
+                <w:rPr>
+                  <w:rFonts w:ascii="Cambria Math" w:hAnsi="Cambria Math"/>
+                  <w:i/>
+                </w:rPr>
+              </m:ctrlPr>
+            </m:sSubPr>
+            <m:e>
+              <m:r>
+                <w:rPr>
+                  <w:rFonts w:ascii="Cambria Math" w:hAnsi="Cambria Math"/>
+                </w:rPr>
+                <m:t>0</m:t>
+              </m:r>
+            </m:e>
+            <m:sub>
+              <m:r>
+                <w:rPr>
+                  <w:rFonts w:ascii="Cambria Math" w:hAnsi="Cambria Math"/>
+                </w:rPr>
+                <m:t>A</m:t>
+              </m:r>
+            </m:sub>
+          </m:sSub>
+          <m:r>
+            <w:rPr>
+              <w:rFonts w:ascii="Cambria Math" w:hAnsi="Cambria Math"/>
+            </w:rPr>
+            <m:t>,</m:t>
+          </m:r>
+          <m:sSub>
+            <m:sSubPr>
+              <m:ctrlPr>
+                <w:rPr>
+                  <w:rFonts w:ascii="Cambria Math" w:hAnsi="Cambria Math"/>
+                  <w:i/>
+                </w:rPr>
+              </m:ctrlPr>
+            </m:sSubPr>
+            <m:e>
+              <m:r>
+                <w:rPr>
+                  <w:rFonts w:ascii="Cambria Math" w:hAnsi="Cambria Math"/>
+                </w:rPr>
+                <m:t>0</m:t>
+              </m:r>
+            </m:e>
+            <m:sub>
+              <m:r>
+                <w:rPr>
+                  <w:rFonts w:ascii="Cambria Math" w:hAnsi="Cambria Math"/>
+                </w:rPr>
+                <m:t>B</m:t>
+              </m:r>
+            </m:sub>
+          </m:sSub>
+          <m:r>
+            <w:rPr>
+              <w:rFonts w:ascii="Cambria Math" w:hAnsi="Cambria Math"/>
+            </w:rPr>
+            <m:t>)</m:t>
+          </m:r>
+        </m:oMath>
+      </m:oMathPara>
+    </w:p>
+    <w:p>
+      <w:pPr>
+        <w:pStyle w:val="ListParagraph"/>
+        <w:spacing w:line="276" w:lineRule="auto"/>
+        <w:ind w:left="1080"/>
+      </w:pPr>
+    </w:p>
+    <w:p>
+      <w:pPr>
+        <w:pStyle w:val="ListParagraph"/>
+        <w:numPr>
+          <w:ilvl w:val="0"/>
+          <w:numId w:val="3"/>
+        </w:numPr>
+        <w:spacing w:line="276" w:lineRule="auto"/>
+      </w:pPr>
+      <w:r>
+        <w:t xml:space="preserve">Want to prove </w:t>
+      </w:r>
+      <w:r>
+        <w:t xml:space="preserve">distributivity, i.e. that </w:t>
+      </w:r>
+      <m:oMath>
+        <m:r>
+          <w:rPr>
+            <w:rFonts w:ascii="Cambria Math" w:hAnsi="Cambria Math"/>
+          </w:rPr>
+          <m:t>∀a,</m:t>
+        </m:r>
+        <m:sSup>
+          <m:sSupPr>
+            <m:ctrlPr>
+              <w:rPr>
+                <w:rFonts w:ascii="Cambria Math" w:hAnsi="Cambria Math"/>
+                <w:i/>
+              </w:rPr>
+            </m:ctrlPr>
+          </m:sSupPr>
+          <m:e>
+            <m:r>
+              <w:rPr>
+                <w:rFonts w:ascii="Cambria Math" w:hAnsi="Cambria Math"/>
+              </w:rPr>
+              <m:t>a</m:t>
+            </m:r>
+          </m:e>
+          <m:sup>
+            <m:r>
+              <w:rPr>
+                <w:rFonts w:ascii="Cambria Math" w:hAnsi="Cambria Math"/>
+              </w:rPr>
+              <m:t>'</m:t>
+            </m:r>
+          </m:sup>
+        </m:sSup>
+        <m:r>
+          <w:rPr>
+            <w:rFonts w:ascii="Cambria Math" w:hAnsi="Cambria Math"/>
+          </w:rPr>
+          <m:t>,a''∈A</m:t>
+        </m:r>
+      </m:oMath>
+      <w:r>
+        <w:t xml:space="preserve"> and </w:t>
+      </w:r>
+      <m:oMath>
+        <m:r>
+          <w:rPr>
+            <w:rFonts w:ascii="Cambria Math" w:hAnsi="Cambria Math"/>
+          </w:rPr>
+          <m:t>b,</m:t>
+        </m:r>
+        <m:sSup>
+          <m:sSupPr>
+            <m:ctrlPr>
+              <w:rPr>
+                <w:rFonts w:ascii="Cambria Math" w:hAnsi="Cambria Math"/>
+                <w:i/>
+              </w:rPr>
+            </m:ctrlPr>
+          </m:sSupPr>
+          <m:e>
+            <m:r>
+              <w:rPr>
+                <w:rFonts w:ascii="Cambria Math" w:hAnsi="Cambria Math"/>
+              </w:rPr>
+              <m:t>b</m:t>
+            </m:r>
+          </m:e>
+          <m:sup>
+            <m:r>
+              <w:rPr>
+                <w:rFonts w:ascii="Cambria Math" w:hAnsi="Cambria Math"/>
+              </w:rPr>
+              <m:t>'</m:t>
+            </m:r>
+          </m:sup>
+        </m:sSup>
+        <m:r>
+          <w:rPr>
+            <w:rFonts w:ascii="Cambria Math" w:hAnsi="Cambria Math"/>
+          </w:rPr>
+          <m:t>,b''∈B</m:t>
+        </m:r>
+      </m:oMath>
+      <w:r>
+        <w:t xml:space="preserve">, </w:t>
+      </w:r>
+      <m:oMath>
+        <m:d>
+          <m:dPr>
+            <m:ctrlPr>
+              <w:rPr>
+                <w:rFonts w:ascii="Cambria Math" w:hAnsi="Cambria Math"/>
+                <w:i/>
+              </w:rPr>
+            </m:ctrlPr>
+          </m:dPr>
+          <m:e>
+            <m:r>
+              <w:rPr>
+                <w:rFonts w:ascii="Cambria Math" w:hAnsi="Cambria Math"/>
+              </w:rPr>
+              <m:t>a,b</m:t>
+            </m:r>
+          </m:e>
+        </m:d>
+        <m:r>
+          <w:rPr>
+            <w:rFonts w:ascii="Cambria Math" w:hAnsi="Cambria Math"/>
+          </w:rPr>
+          <m:t>∧</m:t>
+        </m:r>
+        <m:d>
+          <m:dPr>
+            <m:ctrlPr>
+              <w:rPr>
+                <w:rFonts w:ascii="Cambria Math" w:hAnsi="Cambria Math"/>
+                <w:i/>
+              </w:rPr>
+            </m:ctrlPr>
+          </m:dPr>
+          <m:e>
+            <m:d>
+              <m:dPr>
+                <m:ctrlPr>
+                  <w:rPr>
+                    <w:rFonts w:ascii="Cambria Math" w:hAnsi="Cambria Math"/>
+                    <w:i/>
+                  </w:rPr>
+                </m:ctrlPr>
+              </m:dPr>
+              <m:e>
+                <m:sSup>
+                  <m:sSupPr>
+                    <m:ctrlPr>
+                      <w:rPr>
+                        <w:rFonts w:ascii="Cambria Math" w:hAnsi="Cambria Math"/>
+                        <w:i/>
+                      </w:rPr>
+                    </m:ctrlPr>
+                  </m:sSupPr>
+                  <m:e>
+                    <m:r>
+                      <w:rPr>
+                        <w:rFonts w:ascii="Cambria Math" w:hAnsi="Cambria Math"/>
+                      </w:rPr>
+                      <m:t>a</m:t>
+                    </m:r>
+                  </m:e>
+                  <m:sup>
+                    <m:r>
+                      <w:rPr>
+                        <w:rFonts w:ascii="Cambria Math" w:hAnsi="Cambria Math"/>
+                      </w:rPr>
+                      <m:t>'</m:t>
+                    </m:r>
+                  </m:sup>
+                </m:sSup>
+                <m:r>
+                  <w:rPr>
+                    <w:rFonts w:ascii="Cambria Math" w:hAnsi="Cambria Math"/>
+                  </w:rPr>
+                  <m:t>,</m:t>
+                </m:r>
+                <m:sSup>
+                  <m:sSupPr>
+                    <m:ctrlPr>
+                      <w:rPr>
+                        <w:rFonts w:ascii="Cambria Math" w:hAnsi="Cambria Math"/>
+                        <w:i/>
+                      </w:rPr>
+                    </m:ctrlPr>
+                  </m:sSupPr>
+                  <m:e>
+                    <m:r>
+                      <w:rPr>
+                        <w:rFonts w:ascii="Cambria Math" w:hAnsi="Cambria Math"/>
+                      </w:rPr>
+                      <m:t>b</m:t>
+                    </m:r>
+                  </m:e>
+                  <m:sup>
+                    <m:r>
+                      <w:rPr>
+                        <w:rFonts w:ascii="Cambria Math" w:hAnsi="Cambria Math"/>
+                      </w:rPr>
+                      <m:t>'</m:t>
+                    </m:r>
+                  </m:sup>
+                </m:sSup>
+              </m:e>
+            </m:d>
+            <m:r>
+              <w:rPr>
+                <w:rFonts w:ascii="Cambria Math" w:hAnsi="Cambria Math"/>
+              </w:rPr>
+              <m:t>∨</m:t>
+            </m:r>
+            <m:d>
+              <m:dPr>
+                <m:ctrlPr>
+                  <w:rPr>
+                    <w:rFonts w:ascii="Cambria Math" w:hAnsi="Cambria Math"/>
+                    <w:i/>
+                  </w:rPr>
+                </m:ctrlPr>
+              </m:dPr>
+              <m:e>
+                <m:sSup>
+                  <m:sSupPr>
+                    <m:ctrlPr>
+                      <w:rPr>
+                        <w:rFonts w:ascii="Cambria Math" w:hAnsi="Cambria Math"/>
+                        <w:i/>
+                      </w:rPr>
+                    </m:ctrlPr>
+                  </m:sSupPr>
+                  <m:e>
+                    <m:r>
+                      <w:rPr>
+                        <w:rFonts w:ascii="Cambria Math" w:hAnsi="Cambria Math"/>
+                      </w:rPr>
+                      <m:t>a</m:t>
+                    </m:r>
+                  </m:e>
+                  <m:sup>
+                    <m:r>
+                      <w:rPr>
+                        <w:rFonts w:ascii="Cambria Math" w:hAnsi="Cambria Math"/>
+                      </w:rPr>
+                      <m:t>''</m:t>
+                    </m:r>
+                  </m:sup>
+                </m:sSup>
+                <m:r>
+                  <w:rPr>
+                    <w:rFonts w:ascii="Cambria Math" w:hAnsi="Cambria Math"/>
+                  </w:rPr>
+                  <m:t>,</m:t>
+                </m:r>
+                <m:sSup>
+                  <m:sSupPr>
+                    <m:ctrlPr>
+                      <w:rPr>
+                        <w:rFonts w:ascii="Cambria Math" w:hAnsi="Cambria Math"/>
+                        <w:i/>
+                      </w:rPr>
+                    </m:ctrlPr>
+                  </m:sSupPr>
+                  <m:e>
+                    <m:r>
+                      <w:rPr>
+                        <w:rFonts w:ascii="Cambria Math" w:hAnsi="Cambria Math"/>
+                      </w:rPr>
+                      <m:t>b</m:t>
+                    </m:r>
+                  </m:e>
+                  <m:sup>
+                    <m:r>
+                      <w:rPr>
+                        <w:rFonts w:ascii="Cambria Math" w:hAnsi="Cambria Math"/>
+                      </w:rPr>
+                      <m:t>''</m:t>
+                    </m:r>
+                  </m:sup>
+                </m:sSup>
+              </m:e>
+            </m:d>
+          </m:e>
+        </m:d>
+        <m:r>
+          <w:rPr>
+            <w:rFonts w:ascii="Cambria Math" w:hAnsi="Cambria Math"/>
+          </w:rPr>
+          <m:t>=</m:t>
+        </m:r>
+        <m:d>
+          <m:dPr>
+            <m:ctrlPr>
+              <w:rPr>
+                <w:rFonts w:ascii="Cambria Math" w:hAnsi="Cambria Math"/>
+                <w:i/>
+              </w:rPr>
+            </m:ctrlPr>
+          </m:dPr>
+          <m:e>
+            <m:d>
+              <m:dPr>
+                <m:ctrlPr>
+                  <w:rPr>
+                    <w:rFonts w:ascii="Cambria Math" w:hAnsi="Cambria Math"/>
+                    <w:i/>
+                  </w:rPr>
+                </m:ctrlPr>
+              </m:dPr>
+              <m:e>
+                <m:r>
+                  <w:rPr>
+                    <w:rFonts w:ascii="Cambria Math" w:hAnsi="Cambria Math"/>
+                  </w:rPr>
+                  <m:t>a,b</m:t>
+                </m:r>
+              </m:e>
+            </m:d>
+            <m:r>
+              <w:rPr>
+                <w:rFonts w:ascii="Cambria Math" w:hAnsi="Cambria Math"/>
+              </w:rPr>
+              <m:t>∧</m:t>
+            </m:r>
+            <m:d>
+              <m:dPr>
+                <m:ctrlPr>
+                  <w:rPr>
+                    <w:rFonts w:ascii="Cambria Math" w:hAnsi="Cambria Math"/>
+                    <w:i/>
+                  </w:rPr>
+                </m:ctrlPr>
+              </m:dPr>
+              <m:e>
+                <m:sSup>
+                  <m:sSupPr>
+                    <m:ctrlPr>
+                      <w:rPr>
+                        <w:rFonts w:ascii="Cambria Math" w:hAnsi="Cambria Math"/>
+                        <w:i/>
+                      </w:rPr>
+                    </m:ctrlPr>
+                  </m:sSupPr>
+                  <m:e>
+                    <m:r>
+                      <w:rPr>
+                        <w:rFonts w:ascii="Cambria Math" w:hAnsi="Cambria Math"/>
+                      </w:rPr>
+                      <m:t>a</m:t>
+                    </m:r>
+                  </m:e>
+                  <m:sup>
+                    <m:r>
+                      <w:rPr>
+                        <w:rFonts w:ascii="Cambria Math" w:hAnsi="Cambria Math"/>
+                      </w:rPr>
+                      <m:t>'</m:t>
+                    </m:r>
+                  </m:sup>
+                </m:sSup>
+                <m:r>
+                  <w:rPr>
+                    <w:rFonts w:ascii="Cambria Math" w:hAnsi="Cambria Math"/>
+                  </w:rPr>
+                  <m:t>,</m:t>
+                </m:r>
+                <m:sSup>
+                  <m:sSupPr>
+                    <m:ctrlPr>
+                      <w:rPr>
+                        <w:rFonts w:ascii="Cambria Math" w:hAnsi="Cambria Math"/>
+                        <w:i/>
+                      </w:rPr>
+                    </m:ctrlPr>
+                  </m:sSupPr>
+                  <m:e>
+                    <m:r>
+                      <w:rPr>
+                        <w:rFonts w:ascii="Cambria Math" w:hAnsi="Cambria Math"/>
+                      </w:rPr>
+                      <m:t>b</m:t>
+                    </m:r>
+                  </m:e>
+                  <m:sup>
+                    <m:r>
+                      <w:rPr>
+                        <w:rFonts w:ascii="Cambria Math" w:hAnsi="Cambria Math"/>
+                      </w:rPr>
+                      <m:t>'</m:t>
+                    </m:r>
+                  </m:sup>
+                </m:sSup>
+              </m:e>
+            </m:d>
+          </m:e>
+        </m:d>
+        <m:r>
+          <w:rPr>
+            <w:rFonts w:ascii="Cambria Math" w:hAnsi="Cambria Math"/>
+          </w:rPr>
+          <m:t>∨</m:t>
+        </m:r>
+        <m:d>
+          <m:dPr>
+            <m:ctrlPr>
+              <w:rPr>
+                <w:rFonts w:ascii="Cambria Math" w:hAnsi="Cambria Math"/>
+                <w:i/>
+              </w:rPr>
+            </m:ctrlPr>
+          </m:dPr>
+          <m:e>
+            <m:d>
+              <m:dPr>
+                <m:ctrlPr>
+                  <w:rPr>
+                    <w:rFonts w:ascii="Cambria Math" w:hAnsi="Cambria Math"/>
+                    <w:i/>
+                  </w:rPr>
+                </m:ctrlPr>
+              </m:dPr>
+              <m:e>
+                <m:r>
+                  <w:rPr>
+                    <w:rFonts w:ascii="Cambria Math" w:hAnsi="Cambria Math"/>
+                  </w:rPr>
+                  <m:t>a,b</m:t>
+                </m:r>
+              </m:e>
+            </m:d>
+            <m:r>
+              <w:rPr>
+                <w:rFonts w:ascii="Cambria Math" w:hAnsi="Cambria Math"/>
+              </w:rPr>
+              <m:t>∧</m:t>
+            </m:r>
+            <m:d>
+              <m:dPr>
+                <m:ctrlPr>
+                  <w:rPr>
+                    <w:rFonts w:ascii="Cambria Math" w:hAnsi="Cambria Math"/>
+                    <w:i/>
+                  </w:rPr>
+                </m:ctrlPr>
+              </m:dPr>
+              <m:e>
+                <m:sSup>
+                  <m:sSupPr>
+                    <m:ctrlPr>
+                      <w:rPr>
+                        <w:rFonts w:ascii="Cambria Math" w:hAnsi="Cambria Math"/>
+                        <w:i/>
+                      </w:rPr>
+                    </m:ctrlPr>
+                  </m:sSupPr>
+                  <m:e>
+                    <m:r>
+                      <w:rPr>
+                        <w:rFonts w:ascii="Cambria Math" w:hAnsi="Cambria Math"/>
+                      </w:rPr>
+                      <m:t>a</m:t>
+                    </m:r>
+                  </m:e>
+                  <m:sup>
+                    <m:r>
+                      <w:rPr>
+                        <w:rFonts w:ascii="Cambria Math" w:hAnsi="Cambria Math"/>
+                      </w:rPr>
+                      <m:t>''</m:t>
+                    </m:r>
+                  </m:sup>
+                </m:sSup>
+                <m:r>
+                  <w:rPr>
+                    <w:rFonts w:ascii="Cambria Math" w:hAnsi="Cambria Math"/>
+                  </w:rPr>
+                  <m:t>,</m:t>
+                </m:r>
+                <m:sSup>
+                  <m:sSupPr>
+                    <m:ctrlPr>
+                      <w:rPr>
+                        <w:rFonts w:ascii="Cambria Math" w:hAnsi="Cambria Math"/>
+                        <w:i/>
+                      </w:rPr>
+                    </m:ctrlPr>
+                  </m:sSupPr>
+                  <m:e>
+                    <m:r>
+                      <w:rPr>
+                        <w:rFonts w:ascii="Cambria Math" w:hAnsi="Cambria Math"/>
+                      </w:rPr>
+                      <m:t>b</m:t>
+                    </m:r>
+                  </m:e>
+                  <m:sup>
+                    <m:r>
+                      <w:rPr>
+                        <w:rFonts w:ascii="Cambria Math" w:hAnsi="Cambria Math"/>
+                      </w:rPr>
+                      <m:t>''</m:t>
+                    </m:r>
+                  </m:sup>
+                </m:sSup>
+              </m:e>
+            </m:d>
+          </m:e>
+        </m:d>
+      </m:oMath>
+      <w:r>
+        <w:t>.</w:t>
+      </w:r>
+      <w:r>
+        <w:t xml:space="preserve"> Exercise 21 showed that proving one law essentially proves the other, so we won’t have to prove the other one too.</w:t>
+      </w:r>
+      <w:r>
+        <w:t xml:space="preserve"> Throughout the proof, we employ the definition of meet and join on two Cartesian product pairs</w:t>
+      </w:r>
+      <w:r>
+        <w:t xml:space="preserve">, and the fact that </w:t>
+      </w:r>
+      <m:oMath>
+        <m:d>
+          <m:dPr>
+            <m:ctrlPr>
+              <w:rPr>
+                <w:rFonts w:ascii="Cambria Math" w:hAnsi="Cambria Math"/>
+                <w:i/>
+              </w:rPr>
+            </m:ctrlPr>
+          </m:dPr>
+          <m:e>
+            <m:r>
+              <w:rPr>
+                <w:rFonts w:ascii="Cambria Math" w:hAnsi="Cambria Math"/>
+              </w:rPr>
+              <m:t>A,≤</m:t>
+            </m:r>
+          </m:e>
+        </m:d>
+      </m:oMath>
+      <w:r>
+        <w:t xml:space="preserve"> and </w:t>
+      </w:r>
+      <m:oMath>
+        <m:r>
+          <w:rPr>
+            <w:rFonts w:ascii="Cambria Math" w:hAnsi="Cambria Math"/>
+          </w:rPr>
+          <m:t>(B,≤)</m:t>
+        </m:r>
+      </m:oMath>
+      <w:r>
+        <w:t xml:space="preserve"> are distributive</w:t>
+      </w:r>
+      <w:r>
+        <w:t>.</w:t>
+      </w:r>
+    </w:p>
+    <w:p>
+      <w:pPr>
+        <w:pStyle w:val="ListParagraph"/>
+        <w:spacing w:line="276" w:lineRule="auto"/>
+        <w:ind w:left="1080"/>
+      </w:pPr>
+    </w:p>
+    <w:p>
+      <w:pPr>
+        <w:pStyle w:val="ListParagraph"/>
+        <w:spacing w:line="276" w:lineRule="auto"/>
+        <w:ind w:left="1080"/>
+        <w:jc w:val="center"/>
+      </w:pPr>
+      <w:r>
+        <w:t xml:space="preserve">Left side: </w:t>
+      </w:r>
+      <m:oMath>
+        <m:d>
+          <m:dPr>
+            <m:ctrlPr>
+              <w:rPr>
+                <w:rFonts w:ascii="Cambria Math" w:hAnsi="Cambria Math"/>
+                <w:i/>
+              </w:rPr>
+            </m:ctrlPr>
+          </m:dPr>
+          <m:e>
+            <m:r>
+              <w:rPr>
+                <w:rFonts w:ascii="Cambria Math" w:hAnsi="Cambria Math"/>
+              </w:rPr>
+              <m:t>a,b</m:t>
+            </m:r>
+          </m:e>
+        </m:d>
+        <m:r>
+          <w:rPr>
+            <w:rFonts w:ascii="Cambria Math" w:hAnsi="Cambria Math"/>
+          </w:rPr>
+          <m:t>∧</m:t>
+        </m:r>
+        <m:d>
+          <m:dPr>
+            <m:ctrlPr>
+              <w:rPr>
+                <w:rFonts w:ascii="Cambria Math" w:hAnsi="Cambria Math"/>
+                <w:i/>
+              </w:rPr>
+            </m:ctrlPr>
+          </m:dPr>
+          <m:e>
+            <m:d>
+              <m:dPr>
+                <m:ctrlPr>
+                  <w:rPr>
+                    <w:rFonts w:ascii="Cambria Math" w:hAnsi="Cambria Math"/>
+                    <w:i/>
+                  </w:rPr>
+                </m:ctrlPr>
+              </m:dPr>
+              <m:e>
+                <m:sSup>
+                  <m:sSupPr>
+                    <m:ctrlPr>
+                      <w:rPr>
+                        <w:rFonts w:ascii="Cambria Math" w:hAnsi="Cambria Math"/>
+                        <w:i/>
+                      </w:rPr>
+                    </m:ctrlPr>
+                  </m:sSupPr>
+                  <m:e>
+                    <m:r>
+                      <w:rPr>
+                        <w:rFonts w:ascii="Cambria Math" w:hAnsi="Cambria Math"/>
+                      </w:rPr>
+                      <m:t>a</m:t>
+                    </m:r>
+                  </m:e>
+                  <m:sup>
+                    <m:r>
+                      <w:rPr>
+                        <w:rFonts w:ascii="Cambria Math" w:hAnsi="Cambria Math"/>
+                      </w:rPr>
+                      <m:t>'</m:t>
+                    </m:r>
+                  </m:sup>
+                </m:sSup>
+                <m:r>
+                  <w:rPr>
+                    <w:rFonts w:ascii="Cambria Math" w:hAnsi="Cambria Math"/>
+                  </w:rPr>
+                  <m:t>,</m:t>
+                </m:r>
+                <m:sSup>
+                  <m:sSupPr>
+                    <m:ctrlPr>
+                      <w:rPr>
+                        <w:rFonts w:ascii="Cambria Math" w:hAnsi="Cambria Math"/>
+                        <w:i/>
+                      </w:rPr>
+                    </m:ctrlPr>
+                  </m:sSupPr>
+                  <m:e>
+                    <m:r>
+                      <w:rPr>
+                        <w:rFonts w:ascii="Cambria Math" w:hAnsi="Cambria Math"/>
+                      </w:rPr>
+                      <m:t>b</m:t>
+                    </m:r>
+                  </m:e>
+                  <m:sup>
+                    <m:r>
+                      <w:rPr>
+                        <w:rFonts w:ascii="Cambria Math" w:hAnsi="Cambria Math"/>
+                      </w:rPr>
+                      <m:t>'</m:t>
+                    </m:r>
+                  </m:sup>
+                </m:sSup>
+              </m:e>
+            </m:d>
+            <m:r>
+              <w:rPr>
+                <w:rFonts w:ascii="Cambria Math" w:hAnsi="Cambria Math"/>
+              </w:rPr>
+              <m:t>∨</m:t>
+            </m:r>
+            <m:d>
+              <m:dPr>
+                <m:ctrlPr>
+                  <w:rPr>
+                    <w:rFonts w:ascii="Cambria Math" w:hAnsi="Cambria Math"/>
+                    <w:i/>
+                  </w:rPr>
+                </m:ctrlPr>
+              </m:dPr>
+              <m:e>
+                <m:sSup>
+                  <m:sSupPr>
+                    <m:ctrlPr>
+                      <w:rPr>
+                        <w:rFonts w:ascii="Cambria Math" w:hAnsi="Cambria Math"/>
+                        <w:i/>
+                      </w:rPr>
+                    </m:ctrlPr>
+                  </m:sSupPr>
+                  <m:e>
+                    <m:r>
+                      <w:rPr>
+                        <w:rFonts w:ascii="Cambria Math" w:hAnsi="Cambria Math"/>
+                      </w:rPr>
+                      <m:t>a</m:t>
+                    </m:r>
+                  </m:e>
+                  <m:sup>
+                    <m:r>
+                      <w:rPr>
+                        <w:rFonts w:ascii="Cambria Math" w:hAnsi="Cambria Math"/>
+                      </w:rPr>
+                      <m:t>''</m:t>
+                    </m:r>
+                  </m:sup>
+                </m:sSup>
+                <m:r>
+                  <w:rPr>
+                    <w:rFonts w:ascii="Cambria Math" w:hAnsi="Cambria Math"/>
+                  </w:rPr>
+                  <m:t>,</m:t>
+                </m:r>
+                <m:sSup>
+                  <m:sSupPr>
+                    <m:ctrlPr>
+                      <w:rPr>
+                        <w:rFonts w:ascii="Cambria Math" w:hAnsi="Cambria Math"/>
+                        <w:i/>
+                      </w:rPr>
+                    </m:ctrlPr>
+                  </m:sSupPr>
+                  <m:e>
+                    <m:r>
+                      <w:rPr>
+                        <w:rFonts w:ascii="Cambria Math" w:hAnsi="Cambria Math"/>
+                      </w:rPr>
+                      <m:t>b</m:t>
+                    </m:r>
+                  </m:e>
+                  <m:sup>
+                    <m:r>
+                      <w:rPr>
+                        <w:rFonts w:ascii="Cambria Math" w:hAnsi="Cambria Math"/>
+                      </w:rPr>
+                      <m:t>''</m:t>
+                    </m:r>
+                  </m:sup>
+                </m:sSup>
+              </m:e>
+            </m:d>
+          </m:e>
+        </m:d>
+      </m:oMath>
+    </w:p>
+    <w:p>
+      <w:pPr>
+        <w:pStyle w:val="ListParagraph"/>
+        <w:spacing w:line="276" w:lineRule="auto"/>
+        <w:ind w:left="1080"/>
+        <w:jc w:val="center"/>
+      </w:pPr>
+      <m:oMathPara>
+        <m:oMath>
+          <m:r>
+            <w:rPr>
+              <w:rFonts w:ascii="Cambria Math" w:hAnsi="Cambria Math"/>
+            </w:rPr>
+            <m:t>=</m:t>
+          </m:r>
+          <m:d>
+            <m:dPr>
+              <m:ctrlPr>
+                <w:rPr>
+                  <w:rFonts w:ascii="Cambria Math" w:hAnsi="Cambria Math"/>
+                  <w:i/>
+                </w:rPr>
+              </m:ctrlPr>
+            </m:dPr>
+            <m:e>
+              <m:r>
+                <w:rPr>
+                  <w:rFonts w:ascii="Cambria Math" w:hAnsi="Cambria Math"/>
+                </w:rPr>
+                <m:t>a,b</m:t>
+              </m:r>
+            </m:e>
+          </m:d>
+          <m:r>
+            <w:rPr>
+              <w:rFonts w:ascii="Cambria Math" w:hAnsi="Cambria Math"/>
+            </w:rPr>
+            <m:t>∧</m:t>
+          </m:r>
+          <m:d>
+            <m:dPr>
+              <m:ctrlPr>
+                <w:rPr>
+                  <w:rFonts w:ascii="Cambria Math" w:hAnsi="Cambria Math"/>
+                  <w:i/>
+                </w:rPr>
+              </m:ctrlPr>
+            </m:dPr>
+            <m:e>
+              <m:d>
+                <m:dPr>
+                  <m:ctrlPr>
+                    <w:rPr>
+                      <w:rFonts w:ascii="Cambria Math" w:hAnsi="Cambria Math"/>
+                      <w:i/>
+                    </w:rPr>
+                  </m:ctrlPr>
+                </m:dPr>
+                <m:e>
+                  <m:sSup>
+                    <m:sSupPr>
+                      <m:ctrlPr>
+                        <w:rPr>
+                          <w:rFonts w:ascii="Cambria Math" w:hAnsi="Cambria Math"/>
+                          <w:i/>
+                        </w:rPr>
+                      </m:ctrlPr>
+                    </m:sSupPr>
+                    <m:e>
+                      <m:r>
+                        <w:rPr>
+                          <w:rFonts w:ascii="Cambria Math" w:hAnsi="Cambria Math"/>
+                        </w:rPr>
+                        <m:t>a</m:t>
+                      </m:r>
+                    </m:e>
+                    <m:sup>
+                      <m:r>
+                        <w:rPr>
+                          <w:rFonts w:ascii="Cambria Math" w:hAnsi="Cambria Math"/>
+                        </w:rPr>
+                        <m:t>'</m:t>
+                      </m:r>
+                    </m:sup>
+                  </m:sSup>
+                  <m:r>
+                    <w:rPr>
+                      <w:rFonts w:ascii="Cambria Math" w:hAnsi="Cambria Math"/>
+                    </w:rPr>
+                    <m:t>∨</m:t>
+                  </m:r>
+                  <m:sSup>
+                    <m:sSupPr>
+                      <m:ctrlPr>
+                        <w:rPr>
+                          <w:rFonts w:ascii="Cambria Math" w:hAnsi="Cambria Math"/>
+                          <w:i/>
+                        </w:rPr>
+                      </m:ctrlPr>
+                    </m:sSupPr>
+                    <m:e>
+                      <m:r>
+                        <w:rPr>
+                          <w:rFonts w:ascii="Cambria Math" w:hAnsi="Cambria Math"/>
+                        </w:rPr>
+                        <m:t>a</m:t>
+                      </m:r>
+                    </m:e>
+                    <m:sup>
+                      <m:r>
+                        <w:rPr>
+                          <w:rFonts w:ascii="Cambria Math" w:hAnsi="Cambria Math"/>
+                        </w:rPr>
+                        <m:t>''</m:t>
+                      </m:r>
+                    </m:sup>
+                  </m:sSup>
+                  <m:r>
+                    <w:rPr>
+                      <w:rFonts w:ascii="Cambria Math" w:hAnsi="Cambria Math"/>
+                    </w:rPr>
+                    <m:t>,</m:t>
+                  </m:r>
+                  <m:sSup>
+                    <m:sSupPr>
+                      <m:ctrlPr>
+                        <w:rPr>
+                          <w:rFonts w:ascii="Cambria Math" w:hAnsi="Cambria Math"/>
+                          <w:i/>
+                        </w:rPr>
+                      </m:ctrlPr>
+                    </m:sSupPr>
+                    <m:e>
+                      <m:r>
+                        <w:rPr>
+                          <w:rFonts w:ascii="Cambria Math" w:hAnsi="Cambria Math"/>
+                        </w:rPr>
+                        <m:t>b</m:t>
+                      </m:r>
+                    </m:e>
+                    <m:sup>
+                      <m:r>
+                        <w:rPr>
+                          <w:rFonts w:ascii="Cambria Math" w:hAnsi="Cambria Math"/>
+                        </w:rPr>
+                        <m:t>'</m:t>
+                      </m:r>
+                    </m:sup>
+                  </m:sSup>
+                  <m:r>
+                    <w:rPr>
+                      <w:rFonts w:ascii="Cambria Math" w:hAnsi="Cambria Math"/>
+                    </w:rPr>
+                    <m:t>∨</m:t>
+                  </m:r>
+                  <m:sSup>
+                    <m:sSupPr>
+                      <m:ctrlPr>
+                        <w:rPr>
+                          <w:rFonts w:ascii="Cambria Math" w:hAnsi="Cambria Math"/>
+                          <w:i/>
+                        </w:rPr>
+                      </m:ctrlPr>
+                    </m:sSupPr>
+                    <m:e>
+                      <m:r>
+                        <w:rPr>
+                          <w:rFonts w:ascii="Cambria Math" w:hAnsi="Cambria Math"/>
+                        </w:rPr>
+                        <m:t>b</m:t>
+                      </m:r>
+                    </m:e>
+                    <m:sup>
+                      <m:r>
+                        <w:rPr>
+                          <w:rFonts w:ascii="Cambria Math" w:hAnsi="Cambria Math"/>
+                        </w:rPr>
+                        <m:t>''</m:t>
+                      </m:r>
+                    </m:sup>
+                  </m:sSup>
+                </m:e>
+              </m:d>
+            </m:e>
+          </m:d>
+        </m:oMath>
+      </m:oMathPara>
+    </w:p>
+    <w:p>
+      <w:pPr>
+        <w:pStyle w:val="ListParagraph"/>
+        <w:spacing w:line="276" w:lineRule="auto"/>
+        <w:ind w:left="1080"/>
+        <w:jc w:val="center"/>
+      </w:pPr>
+      <m:oMathPara>
+        <m:oMath>
+          <m:r>
+            <w:rPr>
+              <w:rFonts w:ascii="Cambria Math" w:hAnsi="Cambria Math"/>
+            </w:rPr>
+            <m:t>=</m:t>
+          </m:r>
+          <m:d>
+            <m:dPr>
+              <m:ctrlPr>
+                <w:rPr>
+                  <w:rFonts w:ascii="Cambria Math" w:hAnsi="Cambria Math"/>
+                  <w:i/>
+                </w:rPr>
+              </m:ctrlPr>
+            </m:dPr>
+            <m:e>
+              <m:r>
+                <w:rPr>
+                  <w:rFonts w:ascii="Cambria Math" w:hAnsi="Cambria Math"/>
+                </w:rPr>
+                <m:t>a∧</m:t>
+              </m:r>
+              <m:d>
+                <m:dPr>
+                  <m:ctrlPr>
+                    <w:rPr>
+                      <w:rFonts w:ascii="Cambria Math" w:hAnsi="Cambria Math"/>
+                      <w:i/>
+                    </w:rPr>
+                  </m:ctrlPr>
+                </m:dPr>
+                <m:e>
+                  <m:sSup>
+                    <m:sSupPr>
+                      <m:ctrlPr>
+                        <w:rPr>
+                          <w:rFonts w:ascii="Cambria Math" w:hAnsi="Cambria Math"/>
+                          <w:i/>
+                        </w:rPr>
+                      </m:ctrlPr>
+                    </m:sSupPr>
+                    <m:e>
+                      <m:r>
+                        <w:rPr>
+                          <w:rFonts w:ascii="Cambria Math" w:hAnsi="Cambria Math"/>
+                        </w:rPr>
+                        <m:t>a</m:t>
+                      </m:r>
+                    </m:e>
+                    <m:sup>
+                      <m:r>
+                        <w:rPr>
+                          <w:rFonts w:ascii="Cambria Math" w:hAnsi="Cambria Math"/>
+                        </w:rPr>
+                        <m:t>'</m:t>
+                      </m:r>
+                    </m:sup>
+                  </m:sSup>
+                  <m:r>
+                    <w:rPr>
+                      <w:rFonts w:ascii="Cambria Math" w:hAnsi="Cambria Math"/>
+                    </w:rPr>
+                    <m:t>∨</m:t>
+                  </m:r>
+                  <m:sSup>
+                    <m:sSupPr>
+                      <m:ctrlPr>
+                        <w:rPr>
+                          <w:rFonts w:ascii="Cambria Math" w:hAnsi="Cambria Math"/>
+                          <w:i/>
+                        </w:rPr>
+                      </m:ctrlPr>
+                    </m:sSupPr>
+                    <m:e>
+                      <m:r>
+                        <w:rPr>
+                          <w:rFonts w:ascii="Cambria Math" w:hAnsi="Cambria Math"/>
+                        </w:rPr>
+                        <m:t>a</m:t>
+                      </m:r>
+                    </m:e>
+                    <m:sup>
+                      <m:r>
+                        <w:rPr>
+                          <w:rFonts w:ascii="Cambria Math" w:hAnsi="Cambria Math"/>
+                        </w:rPr>
+                        <m:t>''</m:t>
+                      </m:r>
+                    </m:sup>
+                  </m:sSup>
+                </m:e>
+              </m:d>
+              <m:r>
+                <w:rPr>
+                  <w:rFonts w:ascii="Cambria Math" w:hAnsi="Cambria Math"/>
+                </w:rPr>
+                <m:t>,b∧</m:t>
+              </m:r>
+              <m:d>
+                <m:dPr>
+                  <m:ctrlPr>
+                    <w:rPr>
+                      <w:rFonts w:ascii="Cambria Math" w:hAnsi="Cambria Math"/>
+                      <w:i/>
+                    </w:rPr>
+                  </m:ctrlPr>
+                </m:dPr>
+                <m:e>
+                  <m:sSup>
+                    <m:sSupPr>
+                      <m:ctrlPr>
+                        <w:rPr>
+                          <w:rFonts w:ascii="Cambria Math" w:hAnsi="Cambria Math"/>
+                          <w:i/>
+                        </w:rPr>
+                      </m:ctrlPr>
+                    </m:sSupPr>
+                    <m:e>
+                      <m:r>
+                        <w:rPr>
+                          <w:rFonts w:ascii="Cambria Math" w:hAnsi="Cambria Math"/>
+                        </w:rPr>
+                        <m:t>b</m:t>
+                      </m:r>
+                    </m:e>
+                    <m:sup>
+                      <m:r>
+                        <w:rPr>
+                          <w:rFonts w:ascii="Cambria Math" w:hAnsi="Cambria Math"/>
+                        </w:rPr>
+                        <m:t>'</m:t>
+                      </m:r>
+                    </m:sup>
+                  </m:sSup>
+                  <m:r>
+                    <w:rPr>
+                      <w:rFonts w:ascii="Cambria Math" w:hAnsi="Cambria Math"/>
+                    </w:rPr>
+                    <m:t>∨</m:t>
+                  </m:r>
+                  <m:sSup>
+                    <m:sSupPr>
+                      <m:ctrlPr>
+                        <w:rPr>
+                          <w:rFonts w:ascii="Cambria Math" w:hAnsi="Cambria Math"/>
+                          <w:i/>
+                        </w:rPr>
+                      </m:ctrlPr>
+                    </m:sSupPr>
+                    <m:e>
+                      <m:r>
+                        <w:rPr>
+                          <w:rFonts w:ascii="Cambria Math" w:hAnsi="Cambria Math"/>
+                        </w:rPr>
+                        <m:t>b</m:t>
+                      </m:r>
+                    </m:e>
+                    <m:sup>
+                      <m:r>
+                        <w:rPr>
+                          <w:rFonts w:ascii="Cambria Math" w:hAnsi="Cambria Math"/>
+                        </w:rPr>
+                        <m:t>''</m:t>
+                      </m:r>
+                    </m:sup>
+                  </m:sSup>
+                </m:e>
+              </m:d>
+            </m:e>
+          </m:d>
+        </m:oMath>
+      </m:oMathPara>
+    </w:p>
+    <w:p>
+      <w:pPr>
+        <w:pStyle w:val="ListParagraph"/>
+        <w:spacing w:line="276" w:lineRule="auto"/>
+        <w:ind w:left="1080"/>
+        <w:jc w:val="center"/>
+      </w:pPr>
+      <m:oMathPara>
+        <m:oMath>
+          <m:r>
+            <w:rPr>
+              <w:rFonts w:ascii="Cambria Math" w:hAnsi="Cambria Math"/>
+            </w:rPr>
+            <w:lastRenderedPageBreak/>
+            <m:t>=</m:t>
+          </m:r>
+          <m:d>
+            <m:dPr>
+              <m:ctrlPr>
+                <w:rPr>
+                  <w:rFonts w:ascii="Cambria Math" w:hAnsi="Cambria Math"/>
+                  <w:i/>
+                </w:rPr>
+              </m:ctrlPr>
+            </m:dPr>
+            <m:e>
+              <m:d>
+                <m:dPr>
+                  <m:ctrlPr>
+                    <w:rPr>
+                      <w:rFonts w:ascii="Cambria Math" w:hAnsi="Cambria Math"/>
+                      <w:i/>
+                    </w:rPr>
+                  </m:ctrlPr>
+                </m:dPr>
+                <m:e>
+                  <m:r>
+                    <w:rPr>
+                      <w:rFonts w:ascii="Cambria Math" w:hAnsi="Cambria Math"/>
+                    </w:rPr>
+                    <m:t>a∧</m:t>
+                  </m:r>
+                  <m:sSup>
+                    <m:sSupPr>
+                      <m:ctrlPr>
+                        <w:rPr>
+                          <w:rFonts w:ascii="Cambria Math" w:hAnsi="Cambria Math"/>
+                          <w:i/>
+                        </w:rPr>
+                      </m:ctrlPr>
+                    </m:sSupPr>
+                    <m:e>
+                      <m:r>
+                        <w:rPr>
+                          <w:rFonts w:ascii="Cambria Math" w:hAnsi="Cambria Math"/>
+                        </w:rPr>
+                        <m:t>a</m:t>
+                      </m:r>
+                    </m:e>
+                    <m:sup>
+                      <m:r>
+                        <w:rPr>
+                          <w:rFonts w:ascii="Cambria Math" w:hAnsi="Cambria Math"/>
+                        </w:rPr>
+                        <m:t>'</m:t>
+                      </m:r>
+                    </m:sup>
+                  </m:sSup>
+                </m:e>
+              </m:d>
+              <m:r>
+                <w:rPr>
+                  <w:rFonts w:ascii="Cambria Math" w:hAnsi="Cambria Math"/>
+                </w:rPr>
+                <m:t>∨</m:t>
+              </m:r>
+              <m:d>
+                <m:dPr>
+                  <m:ctrlPr>
+                    <w:rPr>
+                      <w:rFonts w:ascii="Cambria Math" w:hAnsi="Cambria Math"/>
+                      <w:i/>
+                    </w:rPr>
+                  </m:ctrlPr>
+                </m:dPr>
+                <m:e>
+                  <m:r>
+                    <w:rPr>
+                      <w:rFonts w:ascii="Cambria Math" w:hAnsi="Cambria Math"/>
+                    </w:rPr>
+                    <m:t>a∧</m:t>
+                  </m:r>
+                  <m:sSup>
+                    <m:sSupPr>
+                      <m:ctrlPr>
+                        <w:rPr>
+                          <w:rFonts w:ascii="Cambria Math" w:hAnsi="Cambria Math"/>
+                          <w:i/>
+                        </w:rPr>
+                      </m:ctrlPr>
+                    </m:sSupPr>
+                    <m:e>
+                      <m:r>
+                        <w:rPr>
+                          <w:rFonts w:ascii="Cambria Math" w:hAnsi="Cambria Math"/>
+                        </w:rPr>
+                        <m:t>a</m:t>
+                      </m:r>
+                    </m:e>
+                    <m:sup>
+                      <m:r>
+                        <w:rPr>
+                          <w:rFonts w:ascii="Cambria Math" w:hAnsi="Cambria Math"/>
+                        </w:rPr>
+                        <m:t>''</m:t>
+                      </m:r>
+                    </m:sup>
+                  </m:sSup>
+                </m:e>
+              </m:d>
+              <m:r>
+                <w:rPr>
+                  <w:rFonts w:ascii="Cambria Math" w:hAnsi="Cambria Math"/>
+                </w:rPr>
+                <m:t>,</m:t>
+              </m:r>
+              <m:d>
+                <m:dPr>
+                  <m:ctrlPr>
+                    <w:rPr>
+                      <w:rFonts w:ascii="Cambria Math" w:hAnsi="Cambria Math"/>
+                      <w:i/>
+                    </w:rPr>
+                  </m:ctrlPr>
+                </m:dPr>
+                <m:e>
+                  <m:r>
+                    <w:rPr>
+                      <w:rFonts w:ascii="Cambria Math" w:hAnsi="Cambria Math"/>
+                    </w:rPr>
+                    <m:t>b∧</m:t>
+                  </m:r>
+                  <m:sSup>
+                    <m:sSupPr>
+                      <m:ctrlPr>
+                        <w:rPr>
+                          <w:rFonts w:ascii="Cambria Math" w:hAnsi="Cambria Math"/>
+                          <w:i/>
+                        </w:rPr>
+                      </m:ctrlPr>
+                    </m:sSupPr>
+                    <m:e>
+                      <m:r>
+                        <w:rPr>
+                          <w:rFonts w:ascii="Cambria Math" w:hAnsi="Cambria Math"/>
+                        </w:rPr>
+                        <m:t>b</m:t>
+                      </m:r>
+                    </m:e>
+                    <m:sup>
+                      <m:r>
+                        <w:rPr>
+                          <w:rFonts w:ascii="Cambria Math" w:hAnsi="Cambria Math"/>
+                        </w:rPr>
+                        <m:t>'</m:t>
+                      </m:r>
+                    </m:sup>
+                  </m:sSup>
+                </m:e>
+              </m:d>
+              <m:r>
+                <w:rPr>
+                  <w:rFonts w:ascii="Cambria Math" w:hAnsi="Cambria Math"/>
+                </w:rPr>
+                <m:t>∨</m:t>
+              </m:r>
+              <m:d>
+                <m:dPr>
+                  <m:ctrlPr>
+                    <w:rPr>
+                      <w:rFonts w:ascii="Cambria Math" w:hAnsi="Cambria Math"/>
+                      <w:i/>
+                    </w:rPr>
+                  </m:ctrlPr>
+                </m:dPr>
+                <m:e>
+                  <m:r>
+                    <w:rPr>
+                      <w:rFonts w:ascii="Cambria Math" w:hAnsi="Cambria Math"/>
+                    </w:rPr>
+                    <m:t>b∧</m:t>
+                  </m:r>
+                  <m:sSup>
+                    <m:sSupPr>
+                      <m:ctrlPr>
+                        <w:rPr>
+                          <w:rFonts w:ascii="Cambria Math" w:hAnsi="Cambria Math"/>
+                          <w:i/>
+                        </w:rPr>
+                      </m:ctrlPr>
+                    </m:sSupPr>
+                    <m:e>
+                      <m:r>
+                        <w:rPr>
+                          <w:rFonts w:ascii="Cambria Math" w:hAnsi="Cambria Math"/>
+                        </w:rPr>
+                        <m:t>b</m:t>
+                      </m:r>
+                    </m:e>
+                    <m:sup>
+                      <m:r>
+                        <w:rPr>
+                          <w:rFonts w:ascii="Cambria Math" w:hAnsi="Cambria Math"/>
+                        </w:rPr>
+                        <m:t>''</m:t>
+                      </m:r>
+                    </m:sup>
+                  </m:sSup>
+                </m:e>
+              </m:d>
+            </m:e>
+          </m:d>
+        </m:oMath>
+      </m:oMathPara>
+    </w:p>
+    <w:p>
+      <w:pPr>
+        <w:pStyle w:val="ListParagraph"/>
+        <w:spacing w:line="276" w:lineRule="auto"/>
+        <w:ind w:left="1080"/>
+        <w:jc w:val="center"/>
+      </w:pPr>
+    </w:p>
+    <w:p>
+      <w:pPr>
+        <w:pStyle w:val="ListParagraph"/>
+        <w:spacing w:line="276" w:lineRule="auto"/>
+        <w:ind w:left="1080"/>
+        <w:jc w:val="center"/>
+      </w:pPr>
+      <w:r>
+        <w:t xml:space="preserve">Right side: </w:t>
+      </w:r>
+      <m:oMath>
+        <m:d>
+          <m:dPr>
+            <m:ctrlPr>
+              <w:rPr>
+                <w:rFonts w:ascii="Cambria Math" w:hAnsi="Cambria Math"/>
+                <w:i/>
+              </w:rPr>
+            </m:ctrlPr>
+          </m:dPr>
+          <m:e>
+            <m:d>
+              <m:dPr>
+                <m:ctrlPr>
+                  <w:rPr>
+                    <w:rFonts w:ascii="Cambria Math" w:hAnsi="Cambria Math"/>
+                    <w:i/>
+                  </w:rPr>
+                </m:ctrlPr>
+              </m:dPr>
+              <m:e>
+                <m:r>
+                  <w:rPr>
+                    <w:rFonts w:ascii="Cambria Math" w:hAnsi="Cambria Math"/>
+                  </w:rPr>
+                  <m:t>a,b</m:t>
+                </m:r>
+              </m:e>
+            </m:d>
+            <m:r>
+              <w:rPr>
+                <w:rFonts w:ascii="Cambria Math" w:hAnsi="Cambria Math"/>
+              </w:rPr>
+              <m:t>∧</m:t>
+            </m:r>
+            <m:d>
+              <m:dPr>
+                <m:ctrlPr>
+                  <w:rPr>
+                    <w:rFonts w:ascii="Cambria Math" w:hAnsi="Cambria Math"/>
+                    <w:i/>
+                  </w:rPr>
+                </m:ctrlPr>
+              </m:dPr>
+              <m:e>
+                <m:sSup>
+                  <m:sSupPr>
+                    <m:ctrlPr>
+                      <w:rPr>
+                        <w:rFonts w:ascii="Cambria Math" w:hAnsi="Cambria Math"/>
+                        <w:i/>
+                      </w:rPr>
+                    </m:ctrlPr>
+                  </m:sSupPr>
+                  <m:e>
+                    <m:r>
+                      <w:rPr>
+                        <w:rFonts w:ascii="Cambria Math" w:hAnsi="Cambria Math"/>
+                      </w:rPr>
+                      <m:t>a</m:t>
+                    </m:r>
+                  </m:e>
+                  <m:sup>
+                    <m:r>
+                      <w:rPr>
+                        <w:rFonts w:ascii="Cambria Math" w:hAnsi="Cambria Math"/>
+                      </w:rPr>
+                      <m:t>'</m:t>
+                    </m:r>
+                  </m:sup>
+                </m:sSup>
+                <m:r>
+                  <w:rPr>
+                    <w:rFonts w:ascii="Cambria Math" w:hAnsi="Cambria Math"/>
+                  </w:rPr>
+                  <m:t>,</m:t>
+                </m:r>
+                <m:sSup>
+                  <m:sSupPr>
+                    <m:ctrlPr>
+                      <w:rPr>
+                        <w:rFonts w:ascii="Cambria Math" w:hAnsi="Cambria Math"/>
+                        <w:i/>
+                      </w:rPr>
+                    </m:ctrlPr>
+                  </m:sSupPr>
+                  <m:e>
+                    <m:r>
+                      <w:rPr>
+                        <w:rFonts w:ascii="Cambria Math" w:hAnsi="Cambria Math"/>
+                      </w:rPr>
+                      <m:t>b</m:t>
+                    </m:r>
+                  </m:e>
+                  <m:sup>
+                    <m:r>
+                      <w:rPr>
+                        <w:rFonts w:ascii="Cambria Math" w:hAnsi="Cambria Math"/>
+                      </w:rPr>
+                      <m:t>'</m:t>
+                    </m:r>
+                  </m:sup>
+                </m:sSup>
+              </m:e>
+            </m:d>
+          </m:e>
+        </m:d>
+        <m:r>
+          <w:rPr>
+            <w:rFonts w:ascii="Cambria Math" w:hAnsi="Cambria Math"/>
+          </w:rPr>
+          <m:t>∨</m:t>
+        </m:r>
+        <m:d>
+          <m:dPr>
+            <m:ctrlPr>
+              <w:rPr>
+                <w:rFonts w:ascii="Cambria Math" w:hAnsi="Cambria Math"/>
+                <w:i/>
+              </w:rPr>
+            </m:ctrlPr>
+          </m:dPr>
+          <m:e>
+            <m:d>
+              <m:dPr>
+                <m:ctrlPr>
+                  <w:rPr>
+                    <w:rFonts w:ascii="Cambria Math" w:hAnsi="Cambria Math"/>
+                    <w:i/>
+                  </w:rPr>
+                </m:ctrlPr>
+              </m:dPr>
+              <m:e>
+                <m:r>
+                  <w:rPr>
+                    <w:rFonts w:ascii="Cambria Math" w:hAnsi="Cambria Math"/>
+                  </w:rPr>
+                  <m:t>a,b</m:t>
+                </m:r>
+              </m:e>
+            </m:d>
+            <m:r>
+              <w:rPr>
+                <w:rFonts w:ascii="Cambria Math" w:hAnsi="Cambria Math"/>
+              </w:rPr>
+              <m:t>∧</m:t>
+            </m:r>
+            <m:d>
+              <m:dPr>
+                <m:ctrlPr>
+                  <w:rPr>
+                    <w:rFonts w:ascii="Cambria Math" w:hAnsi="Cambria Math"/>
+                    <w:i/>
+                  </w:rPr>
+                </m:ctrlPr>
+              </m:dPr>
+              <m:e>
+                <m:sSup>
+                  <m:sSupPr>
+                    <m:ctrlPr>
+                      <w:rPr>
+                        <w:rFonts w:ascii="Cambria Math" w:hAnsi="Cambria Math"/>
+                        <w:i/>
+                      </w:rPr>
+                    </m:ctrlPr>
+                  </m:sSupPr>
+                  <m:e>
+                    <m:r>
+                      <w:rPr>
+                        <w:rFonts w:ascii="Cambria Math" w:hAnsi="Cambria Math"/>
+                      </w:rPr>
+                      <m:t>a</m:t>
+                    </m:r>
+                  </m:e>
+                  <m:sup>
+                    <m:r>
+                      <w:rPr>
+                        <w:rFonts w:ascii="Cambria Math" w:hAnsi="Cambria Math"/>
+                      </w:rPr>
+                      <m:t>''</m:t>
+                    </m:r>
+                  </m:sup>
+                </m:sSup>
+                <m:r>
+                  <w:rPr>
+                    <w:rFonts w:ascii="Cambria Math" w:hAnsi="Cambria Math"/>
+                  </w:rPr>
+                  <m:t>,</m:t>
+                </m:r>
+                <m:sSup>
+                  <m:sSupPr>
+                    <m:ctrlPr>
+                      <w:rPr>
+                        <w:rFonts w:ascii="Cambria Math" w:hAnsi="Cambria Math"/>
+                        <w:i/>
+                      </w:rPr>
+                    </m:ctrlPr>
+                  </m:sSupPr>
+                  <m:e>
+                    <m:r>
+                      <w:rPr>
+                        <w:rFonts w:ascii="Cambria Math" w:hAnsi="Cambria Math"/>
+                      </w:rPr>
+                      <m:t>b</m:t>
+                    </m:r>
+                  </m:e>
+                  <m:sup>
+                    <m:r>
+                      <w:rPr>
+                        <w:rFonts w:ascii="Cambria Math" w:hAnsi="Cambria Math"/>
+                      </w:rPr>
+                      <m:t>''</m:t>
+                    </m:r>
+                  </m:sup>
+                </m:sSup>
+              </m:e>
+            </m:d>
+          </m:e>
+        </m:d>
+      </m:oMath>
+    </w:p>
+    <w:p>
+      <w:pPr>
+        <w:pStyle w:val="ListParagraph"/>
+        <w:spacing w:line="276" w:lineRule="auto"/>
+        <w:ind w:left="1080"/>
+        <w:jc w:val="center"/>
+      </w:pPr>
+      <m:oMathPara>
+        <m:oMath>
+          <m:r>
+            <w:rPr>
+              <w:rFonts w:ascii="Cambria Math" w:hAnsi="Cambria Math"/>
+            </w:rPr>
+            <m:t>=</m:t>
+          </m:r>
+          <m:d>
+            <m:dPr>
+              <m:ctrlPr>
+                <w:rPr>
+                  <w:rFonts w:ascii="Cambria Math" w:hAnsi="Cambria Math"/>
+                  <w:i/>
+                </w:rPr>
+              </m:ctrlPr>
+            </m:dPr>
+            <m:e>
+              <m:d>
+                <m:dPr>
+                  <m:ctrlPr>
+                    <w:rPr>
+                      <w:rFonts w:ascii="Cambria Math" w:hAnsi="Cambria Math"/>
+                      <w:i/>
+                    </w:rPr>
+                  </m:ctrlPr>
+                </m:dPr>
+                <m:e>
+                  <m:r>
+                    <w:rPr>
+                      <w:rFonts w:ascii="Cambria Math" w:hAnsi="Cambria Math"/>
+                    </w:rPr>
+                    <m:t>a∧</m:t>
+                  </m:r>
+                  <m:sSup>
+                    <m:sSupPr>
+                      <m:ctrlPr>
+                        <w:rPr>
+                          <w:rFonts w:ascii="Cambria Math" w:hAnsi="Cambria Math"/>
+                          <w:i/>
+                        </w:rPr>
+                      </m:ctrlPr>
+                    </m:sSupPr>
+                    <m:e>
+                      <m:r>
+                        <w:rPr>
+                          <w:rFonts w:ascii="Cambria Math" w:hAnsi="Cambria Math"/>
+                        </w:rPr>
+                        <m:t>a</m:t>
+                      </m:r>
+                    </m:e>
+                    <m:sup>
+                      <m:r>
+                        <w:rPr>
+                          <w:rFonts w:ascii="Cambria Math" w:hAnsi="Cambria Math"/>
+                        </w:rPr>
+                        <m:t>'</m:t>
+                      </m:r>
+                    </m:sup>
+                  </m:sSup>
+                  <m:r>
+                    <w:rPr>
+                      <w:rFonts w:ascii="Cambria Math" w:hAnsi="Cambria Math"/>
+                    </w:rPr>
+                    <m:t>,b∧</m:t>
+                  </m:r>
+                  <m:sSup>
+                    <m:sSupPr>
+                      <m:ctrlPr>
+                        <w:rPr>
+                          <w:rFonts w:ascii="Cambria Math" w:hAnsi="Cambria Math"/>
+                          <w:i/>
+                        </w:rPr>
+                      </m:ctrlPr>
+                    </m:sSupPr>
+                    <m:e>
+                      <m:r>
+                        <w:rPr>
+                          <w:rFonts w:ascii="Cambria Math" w:hAnsi="Cambria Math"/>
+                        </w:rPr>
+                        <m:t>b</m:t>
+                      </m:r>
+                    </m:e>
+                    <m:sup>
+                      <m:r>
+                        <w:rPr>
+                          <w:rFonts w:ascii="Cambria Math" w:hAnsi="Cambria Math"/>
+                        </w:rPr>
+                        <m:t>'</m:t>
+                      </m:r>
+                    </m:sup>
+                  </m:sSup>
+                </m:e>
+              </m:d>
+              <m:r>
+                <w:rPr>
+                  <w:rFonts w:ascii="Cambria Math" w:hAnsi="Cambria Math"/>
+                </w:rPr>
+                <m:t>∨</m:t>
+              </m:r>
+              <m:d>
+                <m:dPr>
+                  <m:ctrlPr>
+                    <w:rPr>
+                      <w:rFonts w:ascii="Cambria Math" w:hAnsi="Cambria Math"/>
+                      <w:i/>
+                    </w:rPr>
+                  </m:ctrlPr>
+                </m:dPr>
+                <m:e>
+                  <m:r>
+                    <w:rPr>
+                      <w:rFonts w:ascii="Cambria Math" w:hAnsi="Cambria Math"/>
+                    </w:rPr>
+                    <m:t>a∧</m:t>
+                  </m:r>
+                  <m:sSup>
+                    <m:sSupPr>
+                      <m:ctrlPr>
+                        <w:rPr>
+                          <w:rFonts w:ascii="Cambria Math" w:hAnsi="Cambria Math"/>
+                          <w:i/>
+                        </w:rPr>
+                      </m:ctrlPr>
+                    </m:sSupPr>
+                    <m:e>
+                      <m:r>
+                        <w:rPr>
+                          <w:rFonts w:ascii="Cambria Math" w:hAnsi="Cambria Math"/>
+                        </w:rPr>
+                        <m:t>a</m:t>
+                      </m:r>
+                    </m:e>
+                    <m:sup>
+                      <m:r>
+                        <w:rPr>
+                          <w:rFonts w:ascii="Cambria Math" w:hAnsi="Cambria Math"/>
+                        </w:rPr>
+                        <m:t>''</m:t>
+                      </m:r>
+                    </m:sup>
+                  </m:sSup>
+                  <m:r>
+                    <w:rPr>
+                      <w:rFonts w:ascii="Cambria Math" w:hAnsi="Cambria Math"/>
+                    </w:rPr>
+                    <m:t>,b∧</m:t>
+                  </m:r>
+                  <m:sSup>
+                    <m:sSupPr>
+                      <m:ctrlPr>
+                        <w:rPr>
+                          <w:rFonts w:ascii="Cambria Math" w:hAnsi="Cambria Math"/>
+                          <w:i/>
+                        </w:rPr>
+                      </m:ctrlPr>
+                    </m:sSupPr>
+                    <m:e>
+                      <m:r>
+                        <w:rPr>
+                          <w:rFonts w:ascii="Cambria Math" w:hAnsi="Cambria Math"/>
+                        </w:rPr>
+                        <m:t>b</m:t>
+                      </m:r>
+                    </m:e>
+                    <m:sup>
+                      <m:r>
+                        <w:rPr>
+                          <w:rFonts w:ascii="Cambria Math" w:hAnsi="Cambria Math"/>
+                        </w:rPr>
+                        <m:t>''</m:t>
+                      </m:r>
+                    </m:sup>
+                  </m:sSup>
+                </m:e>
+              </m:d>
+            </m:e>
+          </m:d>
+        </m:oMath>
+      </m:oMathPara>
+    </w:p>
+    <w:p>
+      <w:pPr>
+        <w:pStyle w:val="ListParagraph"/>
+        <w:spacing w:line="276" w:lineRule="auto"/>
+        <w:ind w:left="1080"/>
+        <w:jc w:val="center"/>
+      </w:pPr>
+      <m:oMathPara>
+        <m:oMath>
+          <m:r>
+            <w:rPr>
+              <w:rFonts w:ascii="Cambria Math" w:hAnsi="Cambria Math"/>
+            </w:rPr>
+            <m:t>=(</m:t>
+          </m:r>
+          <m:d>
+            <m:dPr>
+              <m:ctrlPr>
+                <w:rPr>
+                  <w:rFonts w:ascii="Cambria Math" w:hAnsi="Cambria Math"/>
+                  <w:i/>
+                </w:rPr>
+              </m:ctrlPr>
+            </m:dPr>
+            <m:e>
+              <m:r>
+                <w:rPr>
+                  <w:rFonts w:ascii="Cambria Math" w:hAnsi="Cambria Math"/>
+                </w:rPr>
+                <m:t>a∧</m:t>
+              </m:r>
+              <m:sSup>
+                <m:sSupPr>
+                  <m:ctrlPr>
+                    <w:rPr>
+                      <w:rFonts w:ascii="Cambria Math" w:hAnsi="Cambria Math"/>
+                      <w:i/>
+                    </w:rPr>
+                  </m:ctrlPr>
+                </m:sSupPr>
+                <m:e>
+                  <m:r>
+                    <w:rPr>
+                      <w:rFonts w:ascii="Cambria Math" w:hAnsi="Cambria Math"/>
+                    </w:rPr>
+                    <m:t>a</m:t>
+                  </m:r>
+                </m:e>
+                <m:sup>
+                  <m:r>
+                    <w:rPr>
+                      <w:rFonts w:ascii="Cambria Math" w:hAnsi="Cambria Math"/>
+                    </w:rPr>
+                    <m:t>'</m:t>
+                  </m:r>
+                </m:sup>
+              </m:sSup>
+            </m:e>
+          </m:d>
+          <m:r>
+            <w:rPr>
+              <w:rFonts w:ascii="Cambria Math" w:hAnsi="Cambria Math"/>
+            </w:rPr>
+            <m:t>∨</m:t>
+          </m:r>
+          <m:d>
+            <m:dPr>
+              <m:ctrlPr>
+                <w:rPr>
+                  <w:rFonts w:ascii="Cambria Math" w:hAnsi="Cambria Math"/>
+                  <w:i/>
+                </w:rPr>
+              </m:ctrlPr>
+            </m:dPr>
+            <m:e>
+              <m:r>
+                <w:rPr>
+                  <w:rFonts w:ascii="Cambria Math" w:hAnsi="Cambria Math"/>
+                </w:rPr>
+                <m:t>a∧</m:t>
+              </m:r>
+              <m:sSup>
+                <m:sSupPr>
+                  <m:ctrlPr>
+                    <w:rPr>
+                      <w:rFonts w:ascii="Cambria Math" w:hAnsi="Cambria Math"/>
+                      <w:i/>
+                    </w:rPr>
+                  </m:ctrlPr>
+                </m:sSupPr>
+                <m:e>
+                  <m:r>
+                    <w:rPr>
+                      <w:rFonts w:ascii="Cambria Math" w:hAnsi="Cambria Math"/>
+                    </w:rPr>
+                    <m:t>a</m:t>
+                  </m:r>
+                </m:e>
+                <m:sup>
+                  <m:r>
+                    <w:rPr>
+                      <w:rFonts w:ascii="Cambria Math" w:hAnsi="Cambria Math"/>
+                    </w:rPr>
+                    <m:t>''</m:t>
+                  </m:r>
+                </m:sup>
+              </m:sSup>
+            </m:e>
+          </m:d>
+          <m:r>
+            <w:rPr>
+              <w:rFonts w:ascii="Cambria Math" w:hAnsi="Cambria Math"/>
+            </w:rPr>
+            <m:t>,</m:t>
+          </m:r>
+          <m:d>
+            <m:dPr>
+              <m:ctrlPr>
+                <w:rPr>
+                  <w:rFonts w:ascii="Cambria Math" w:hAnsi="Cambria Math"/>
+                  <w:i/>
+                </w:rPr>
+              </m:ctrlPr>
+            </m:dPr>
+            <m:e>
+              <m:r>
+                <w:rPr>
+                  <w:rFonts w:ascii="Cambria Math" w:hAnsi="Cambria Math"/>
+                </w:rPr>
+                <m:t>b∧</m:t>
+              </m:r>
+              <m:sSup>
+                <m:sSupPr>
+                  <m:ctrlPr>
+                    <w:rPr>
+                      <w:rFonts w:ascii="Cambria Math" w:hAnsi="Cambria Math"/>
+                      <w:i/>
+                    </w:rPr>
+                  </m:ctrlPr>
+                </m:sSupPr>
+                <m:e>
+                  <m:r>
+                    <w:rPr>
+                      <w:rFonts w:ascii="Cambria Math" w:hAnsi="Cambria Math"/>
+                    </w:rPr>
+                    <m:t>b</m:t>
+                  </m:r>
+                </m:e>
+                <m:sup>
+                  <m:r>
+                    <w:rPr>
+                      <w:rFonts w:ascii="Cambria Math" w:hAnsi="Cambria Math"/>
+                    </w:rPr>
+                    <m:t>'</m:t>
+                  </m:r>
+                </m:sup>
+              </m:sSup>
+            </m:e>
+          </m:d>
+          <m:r>
+            <w:rPr>
+              <w:rFonts w:ascii="Cambria Math" w:hAnsi="Cambria Math"/>
+            </w:rPr>
+            <m:t>∨(b∧b''))</m:t>
+          </m:r>
+        </m:oMath>
+      </m:oMathPara>
+    </w:p>
+    <w:p>
+      <w:pPr>
+        <w:pStyle w:val="ListParagraph"/>
+        <w:spacing w:line="276" w:lineRule="auto"/>
+        <w:ind w:left="1080"/>
+        <w:jc w:val="center"/>
+      </w:pPr>
+    </w:p>
+    <w:p>
+      <w:pPr>
+        <w:pStyle w:val="ListParagraph"/>
+        <w:spacing w:line="276" w:lineRule="auto"/>
+        <w:ind w:left="1080"/>
+        <w:jc w:val="center"/>
+      </w:pPr>
+      <w:r>
+        <w:t>Left side = right side</w:t>
+      </w:r>
+    </w:p>
+    <w:p>
+      <w:pPr>
+        <w:pStyle w:val="ListParagraph"/>
+        <w:spacing w:line="276" w:lineRule="auto"/>
+        <w:ind w:left="1080"/>
+        <w:jc w:val="center"/>
+      </w:pPr>
+    </w:p>
+    <w:p>
+      <w:pPr>
+        <w:pStyle w:val="ListParagraph"/>
+        <w:spacing w:line="276" w:lineRule="auto"/>
+        <w:ind w:left="1080"/>
+        <w:jc w:val="center"/>
+      </w:pPr>
+    </w:p>
+    <w:p>
+      <w:pPr>
+        <w:pStyle w:val="ListParagraph"/>
+        <w:spacing w:line="276" w:lineRule="auto"/>
+        <w:ind w:left="0"/>
+      </w:pPr>
+      <w:r>
+        <w:t xml:space="preserve">Exercise </w:t>
+      </w:r>
+      <w:r>
+        <w:t>34a)</w:t>
+      </w:r>
     </w:p>
     <w:sectPr>
       <w:pgSz w:w="12240" w:h="15840"/>
@@ -1690,7 +6376,7 @@
         <w:rFonts w:hint="default"/>
       </w:rPr>
     </w:lvl>
-    <w:lvl w:ilvl="1" w:tplc="04090019" w:tentative="1">
+    <w:lvl w:ilvl="1" w:tplc="04090019">
       <w:start w:val="1"/>
       <w:numFmt w:val="lowerLetter"/>
       <w:lvlText w:val="%2."/>
@@ -1760,6 +6446,95 @@
       <w:lvlJc w:val="right"/>
       <w:pPr>
         <w:ind w:left="6480" w:hanging="180"/>
+      </w:pPr>
+    </w:lvl>
+  </w:abstractNum>
+  <w:abstractNum w:abstractNumId="2" w15:restartNumberingAfterBreak="0">
+    <w:nsid w:val="60282534"/>
+    <w:multiLevelType w:val="hybridMultilevel"/>
+    <w:tmpl w:val="E56260A8"/>
+    <w:lvl w:ilvl="0" w:tplc="EA789C2C">
+      <w:start w:val="1"/>
+      <w:numFmt w:val="decimal"/>
+      <w:lvlText w:val="%1."/>
+      <w:lvlJc w:val="left"/>
+      <w:pPr>
+        <w:ind w:left="1080" w:hanging="360"/>
+      </w:pPr>
+      <w:rPr>
+        <w:rFonts w:hint="default"/>
+      </w:rPr>
+    </w:lvl>
+    <w:lvl w:ilvl="1" w:tplc="04090019" w:tentative="1">
+      <w:start w:val="1"/>
+      <w:numFmt w:val="lowerLetter"/>
+      <w:lvlText w:val="%2."/>
+      <w:lvlJc w:val="left"/>
+      <w:pPr>
+        <w:ind w:left="1800" w:hanging="360"/>
+      </w:pPr>
+    </w:lvl>
+    <w:lvl w:ilvl="2" w:tplc="0409001B" w:tentative="1">
+      <w:start w:val="1"/>
+      <w:numFmt w:val="lowerRoman"/>
+      <w:lvlText w:val="%3."/>
+      <w:lvlJc w:val="right"/>
+      <w:pPr>
+        <w:ind w:left="2520" w:hanging="180"/>
+      </w:pPr>
+    </w:lvl>
+    <w:lvl w:ilvl="3" w:tplc="0409000F" w:tentative="1">
+      <w:start w:val="1"/>
+      <w:numFmt w:val="decimal"/>
+      <w:lvlText w:val="%4."/>
+      <w:lvlJc w:val="left"/>
+      <w:pPr>
+        <w:ind w:left="3240" w:hanging="360"/>
+      </w:pPr>
+    </w:lvl>
+    <w:lvl w:ilvl="4" w:tplc="04090019" w:tentative="1">
+      <w:start w:val="1"/>
+      <w:numFmt w:val="lowerLetter"/>
+      <w:lvlText w:val="%5."/>
+      <w:lvlJc w:val="left"/>
+      <w:pPr>
+        <w:ind w:left="3960" w:hanging="360"/>
+      </w:pPr>
+    </w:lvl>
+    <w:lvl w:ilvl="5" w:tplc="0409001B" w:tentative="1">
+      <w:start w:val="1"/>
+      <w:numFmt w:val="lowerRoman"/>
+      <w:lvlText w:val="%6."/>
+      <w:lvlJc w:val="right"/>
+      <w:pPr>
+        <w:ind w:left="4680" w:hanging="180"/>
+      </w:pPr>
+    </w:lvl>
+    <w:lvl w:ilvl="6" w:tplc="0409000F" w:tentative="1">
+      <w:start w:val="1"/>
+      <w:numFmt w:val="decimal"/>
+      <w:lvlText w:val="%7."/>
+      <w:lvlJc w:val="left"/>
+      <w:pPr>
+        <w:ind w:left="5400" w:hanging="360"/>
+      </w:pPr>
+    </w:lvl>
+    <w:lvl w:ilvl="7" w:tplc="04090019" w:tentative="1">
+      <w:start w:val="1"/>
+      <w:numFmt w:val="lowerLetter"/>
+      <w:lvlText w:val="%8."/>
+      <w:lvlJc w:val="left"/>
+      <w:pPr>
+        <w:ind w:left="6120" w:hanging="360"/>
+      </w:pPr>
+    </w:lvl>
+    <w:lvl w:ilvl="8" w:tplc="0409001B" w:tentative="1">
+      <w:start w:val="1"/>
+      <w:numFmt w:val="lowerRoman"/>
+      <w:lvlText w:val="%9."/>
+      <w:lvlJc w:val="right"/>
+      <w:pPr>
+        <w:ind w:left="6840" w:hanging="180"/>
       </w:pPr>
     </w:lvl>
   </w:abstractNum>
@@ -1768,6 +6543,9 @@
   </w:num>
   <w:num w:numId="2">
     <w:abstractNumId w:val="0"/>
+  </w:num>
+  <w:num w:numId="3">
+    <w:abstractNumId w:val="2"/>
   </w:num>
 </w:numbering>
 </file>

--- a/HW4.docx
+++ b/HW4.docx
@@ -2259,7 +2259,10 @@
         <w:ind w:left="1080"/>
       </w:pPr>
       <w:r>
-        <w:t>Obviously,</w:t>
+        <w:t>Then o</w:t>
+      </w:r>
+      <w:r>
+        <w:t>bviously,</w:t>
       </w:r>
       <w:r>
         <w:t xml:space="preserve"> </w:t>
@@ -2882,6 +2885,605 @@
       <w:r>
         <w:t>.</w:t>
       </w:r>
+      <w:r>
+        <w:t xml:space="preserve"> Let’ assume for the same of contradiction that there’s some </w:t>
+      </w:r>
+      <w:r>
+        <w:t xml:space="preserve">least </w:t>
+      </w:r>
+      <w:r>
+        <w:t xml:space="preserve">upper bound </w:t>
+      </w:r>
+      <m:oMath>
+        <m:d>
+          <m:dPr>
+            <m:ctrlPr>
+              <w:rPr>
+                <w:rFonts w:ascii="Cambria Math" w:hAnsi="Cambria Math"/>
+                <w:i/>
+              </w:rPr>
+            </m:ctrlPr>
+          </m:dPr>
+          <m:e>
+            <m:sSup>
+              <m:sSupPr>
+                <m:ctrlPr>
+                  <w:rPr>
+                    <w:rFonts w:ascii="Cambria Math" w:hAnsi="Cambria Math"/>
+                    <w:i/>
+                  </w:rPr>
+                </m:ctrlPr>
+              </m:sSupPr>
+              <m:e>
+                <m:r>
+                  <w:rPr>
+                    <w:rFonts w:ascii="Cambria Math" w:hAnsi="Cambria Math"/>
+                  </w:rPr>
+                  <m:t>a</m:t>
+                </m:r>
+              </m:e>
+              <m:sup>
+                <m:r>
+                  <w:rPr>
+                    <w:rFonts w:ascii="Cambria Math" w:hAnsi="Cambria Math"/>
+                  </w:rPr>
+                  <m:t>''</m:t>
+                </m:r>
+              </m:sup>
+            </m:sSup>
+            <m:r>
+              <w:rPr>
+                <w:rFonts w:ascii="Cambria Math" w:hAnsi="Cambria Math"/>
+              </w:rPr>
+              <m:t>,</m:t>
+            </m:r>
+            <m:sSup>
+              <m:sSupPr>
+                <m:ctrlPr>
+                  <w:rPr>
+                    <w:rFonts w:ascii="Cambria Math" w:hAnsi="Cambria Math"/>
+                    <w:i/>
+                  </w:rPr>
+                </m:ctrlPr>
+              </m:sSupPr>
+              <m:e>
+                <m:r>
+                  <w:rPr>
+                    <w:rFonts w:ascii="Cambria Math" w:hAnsi="Cambria Math"/>
+                  </w:rPr>
+                  <m:t>b</m:t>
+                </m:r>
+              </m:e>
+              <m:sup>
+                <m:r>
+                  <w:rPr>
+                    <w:rFonts w:ascii="Cambria Math" w:hAnsi="Cambria Math"/>
+                  </w:rPr>
+                  <m:t>''</m:t>
+                </m:r>
+              </m:sup>
+            </m:sSup>
+          </m:e>
+        </m:d>
+      </m:oMath>
+      <w:r>
+        <w:t xml:space="preserve"> such that </w:t>
+      </w:r>
+    </w:p>
+    <w:p>
+      <w:pPr>
+        <w:pStyle w:val="ListParagraph"/>
+        <w:spacing w:line="276" w:lineRule="auto"/>
+        <w:ind w:left="1080"/>
+      </w:pPr>
+      <m:oMathPara>
+        <m:oMath>
+          <m:d>
+            <m:dPr>
+              <m:ctrlPr>
+                <w:rPr>
+                  <w:rFonts w:ascii="Cambria Math" w:hAnsi="Cambria Math"/>
+                  <w:i/>
+                </w:rPr>
+              </m:ctrlPr>
+            </m:dPr>
+            <m:e>
+              <m:sSup>
+                <m:sSupPr>
+                  <m:ctrlPr>
+                    <w:rPr>
+                      <w:rFonts w:ascii="Cambria Math" w:hAnsi="Cambria Math"/>
+                      <w:i/>
+                    </w:rPr>
+                  </m:ctrlPr>
+                </m:sSupPr>
+                <m:e>
+                  <m:r>
+                    <w:rPr>
+                      <w:rFonts w:ascii="Cambria Math" w:hAnsi="Cambria Math"/>
+                    </w:rPr>
+                    <m:t>a</m:t>
+                  </m:r>
+                </m:e>
+                <m:sup>
+                  <m:r>
+                    <w:rPr>
+                      <w:rFonts w:ascii="Cambria Math" w:hAnsi="Cambria Math"/>
+                    </w:rPr>
+                    <m:t>''</m:t>
+                  </m:r>
+                </m:sup>
+              </m:sSup>
+              <m:r>
+                <w:rPr>
+                  <w:rFonts w:ascii="Cambria Math" w:hAnsi="Cambria Math"/>
+                </w:rPr>
+                <m:t>,</m:t>
+              </m:r>
+              <m:sSup>
+                <m:sSupPr>
+                  <m:ctrlPr>
+                    <w:rPr>
+                      <w:rFonts w:ascii="Cambria Math" w:hAnsi="Cambria Math"/>
+                      <w:i/>
+                    </w:rPr>
+                  </m:ctrlPr>
+                </m:sSupPr>
+                <m:e>
+                  <m:r>
+                    <w:rPr>
+                      <w:rFonts w:ascii="Cambria Math" w:hAnsi="Cambria Math"/>
+                    </w:rPr>
+                    <m:t>b</m:t>
+                  </m:r>
+                </m:e>
+                <m:sup>
+                  <m:r>
+                    <w:rPr>
+                      <w:rFonts w:ascii="Cambria Math" w:hAnsi="Cambria Math"/>
+                    </w:rPr>
+                    <m:t>''</m:t>
+                  </m:r>
+                </m:sup>
+              </m:sSup>
+            </m:e>
+          </m:d>
+          <m:r>
+            <w:rPr>
+              <w:rFonts w:ascii="Cambria Math" w:hAnsi="Cambria Math"/>
+            </w:rPr>
+            <m:t>&lt;</m:t>
+          </m:r>
+          <m:d>
+            <m:dPr>
+              <m:ctrlPr>
+                <w:rPr>
+                  <w:rFonts w:ascii="Cambria Math" w:hAnsi="Cambria Math"/>
+                  <w:i/>
+                </w:rPr>
+              </m:ctrlPr>
+            </m:dPr>
+            <m:e>
+              <m:r>
+                <w:rPr>
+                  <w:rFonts w:ascii="Cambria Math" w:hAnsi="Cambria Math"/>
+                </w:rPr>
+                <m:t>a,b</m:t>
+              </m:r>
+            </m:e>
+          </m:d>
+          <m:r>
+            <w:rPr>
+              <w:rFonts w:ascii="Cambria Math" w:hAnsi="Cambria Math"/>
+            </w:rPr>
+            <m:t>∨</m:t>
+          </m:r>
+          <m:d>
+            <m:dPr>
+              <m:ctrlPr>
+                <w:rPr>
+                  <w:rFonts w:ascii="Cambria Math" w:hAnsi="Cambria Math"/>
+                  <w:i/>
+                </w:rPr>
+              </m:ctrlPr>
+            </m:dPr>
+            <m:e>
+              <m:sSup>
+                <m:sSupPr>
+                  <m:ctrlPr>
+                    <w:rPr>
+                      <w:rFonts w:ascii="Cambria Math" w:hAnsi="Cambria Math"/>
+                      <w:i/>
+                    </w:rPr>
+                  </m:ctrlPr>
+                </m:sSupPr>
+                <m:e>
+                  <m:r>
+                    <w:rPr>
+                      <w:rFonts w:ascii="Cambria Math" w:hAnsi="Cambria Math"/>
+                    </w:rPr>
+                    <m:t>a</m:t>
+                  </m:r>
+                </m:e>
+                <m:sup>
+                  <m:r>
+                    <w:rPr>
+                      <w:rFonts w:ascii="Cambria Math" w:hAnsi="Cambria Math"/>
+                    </w:rPr>
+                    <m:t>'</m:t>
+                  </m:r>
+                </m:sup>
+              </m:sSup>
+              <m:r>
+                <w:rPr>
+                  <w:rFonts w:ascii="Cambria Math" w:hAnsi="Cambria Math"/>
+                </w:rPr>
+                <m:t>,</m:t>
+              </m:r>
+              <m:sSup>
+                <m:sSupPr>
+                  <m:ctrlPr>
+                    <w:rPr>
+                      <w:rFonts w:ascii="Cambria Math" w:hAnsi="Cambria Math"/>
+                      <w:i/>
+                    </w:rPr>
+                  </m:ctrlPr>
+                </m:sSupPr>
+                <m:e>
+                  <m:r>
+                    <w:rPr>
+                      <w:rFonts w:ascii="Cambria Math" w:hAnsi="Cambria Math"/>
+                    </w:rPr>
+                    <m:t>b</m:t>
+                  </m:r>
+                </m:e>
+                <m:sup>
+                  <m:r>
+                    <w:rPr>
+                      <w:rFonts w:ascii="Cambria Math" w:hAnsi="Cambria Math"/>
+                    </w:rPr>
+                    <m:t>'</m:t>
+                  </m:r>
+                </m:sup>
+              </m:sSup>
+            </m:e>
+          </m:d>
+        </m:oMath>
+      </m:oMathPara>
+    </w:p>
+    <w:p>
+      <w:pPr>
+        <w:pStyle w:val="ListParagraph"/>
+        <w:spacing w:line="276" w:lineRule="auto"/>
+        <w:ind w:left="1080"/>
+      </w:pPr>
+      <w:r>
+        <w:t xml:space="preserve">Then that means either </w:t>
+      </w:r>
+    </w:p>
+    <w:p>
+      <w:pPr>
+        <w:pStyle w:val="ListParagraph"/>
+        <w:spacing w:line="276" w:lineRule="auto"/>
+        <w:ind w:left="1080"/>
+      </w:pPr>
+      <m:oMathPara>
+        <m:oMath>
+          <m:sSup>
+            <m:sSupPr>
+              <m:ctrlPr>
+                <w:rPr>
+                  <w:rFonts w:ascii="Cambria Math" w:hAnsi="Cambria Math"/>
+                  <w:i/>
+                </w:rPr>
+              </m:ctrlPr>
+            </m:sSupPr>
+            <m:e>
+              <m:r>
+                <w:rPr>
+                  <w:rFonts w:ascii="Cambria Math" w:hAnsi="Cambria Math"/>
+                </w:rPr>
+                <m:t>a</m:t>
+              </m:r>
+            </m:e>
+            <m:sup>
+              <m:r>
+                <w:rPr>
+                  <w:rFonts w:ascii="Cambria Math" w:hAnsi="Cambria Math"/>
+                </w:rPr>
+                <m:t>''</m:t>
+              </m:r>
+            </m:sup>
+          </m:sSup>
+          <m:r>
+            <w:rPr>
+              <w:rFonts w:ascii="Cambria Math" w:hAnsi="Cambria Math"/>
+            </w:rPr>
+            <m:t>&lt;</m:t>
+          </m:r>
+          <m:r>
+            <w:rPr>
+              <w:rFonts w:ascii="Cambria Math" w:hAnsi="Cambria Math"/>
+            </w:rPr>
+            <m:t>a∨a'</m:t>
+          </m:r>
+        </m:oMath>
+      </m:oMathPara>
+    </w:p>
+    <w:p>
+      <w:pPr>
+        <w:pStyle w:val="ListParagraph"/>
+        <w:spacing w:line="276" w:lineRule="auto"/>
+        <w:ind w:left="1080"/>
+      </w:pPr>
+      <w:r>
+        <w:t>O</w:t>
+      </w:r>
+      <w:r>
+        <w:t>r</w:t>
+      </w:r>
+    </w:p>
+    <w:p>
+      <w:pPr>
+        <w:pStyle w:val="ListParagraph"/>
+        <w:spacing w:line="276" w:lineRule="auto"/>
+        <w:ind w:left="1080"/>
+      </w:pPr>
+      <m:oMathPara>
+        <m:oMath>
+          <m:sSup>
+            <m:sSupPr>
+              <m:ctrlPr>
+                <w:rPr>
+                  <w:rFonts w:ascii="Cambria Math" w:hAnsi="Cambria Math"/>
+                  <w:i/>
+                </w:rPr>
+              </m:ctrlPr>
+            </m:sSupPr>
+            <m:e>
+              <m:r>
+                <w:rPr>
+                  <w:rFonts w:ascii="Cambria Math" w:hAnsi="Cambria Math"/>
+                </w:rPr>
+                <m:t>b</m:t>
+              </m:r>
+            </m:e>
+            <m:sup>
+              <m:r>
+                <w:rPr>
+                  <w:rFonts w:ascii="Cambria Math" w:hAnsi="Cambria Math"/>
+                </w:rPr>
+                <m:t>''</m:t>
+              </m:r>
+            </m:sup>
+          </m:sSup>
+          <m:r>
+            <w:rPr>
+              <w:rFonts w:ascii="Cambria Math" w:hAnsi="Cambria Math"/>
+            </w:rPr>
+            <m:t>&lt;</m:t>
+          </m:r>
+          <m:r>
+            <w:rPr>
+              <w:rFonts w:ascii="Cambria Math" w:hAnsi="Cambria Math"/>
+            </w:rPr>
+            <m:t>b∨</m:t>
+          </m:r>
+          <m:sSup>
+            <m:sSupPr>
+              <m:ctrlPr>
+                <w:rPr>
+                  <w:rFonts w:ascii="Cambria Math" w:hAnsi="Cambria Math"/>
+                  <w:i/>
+                </w:rPr>
+              </m:ctrlPr>
+            </m:sSupPr>
+            <m:e>
+              <m:r>
+                <w:rPr>
+                  <w:rFonts w:ascii="Cambria Math" w:hAnsi="Cambria Math"/>
+                </w:rPr>
+                <m:t>b</m:t>
+              </m:r>
+            </m:e>
+            <m:sup>
+              <m:r>
+                <w:rPr>
+                  <w:rFonts w:ascii="Cambria Math" w:hAnsi="Cambria Math"/>
+                </w:rPr>
+                <m:t>'</m:t>
+              </m:r>
+            </m:sup>
+          </m:sSup>
+        </m:oMath>
+      </m:oMathPara>
+    </w:p>
+    <w:p>
+      <w:pPr>
+        <w:pStyle w:val="ListParagraph"/>
+        <w:spacing w:line="276" w:lineRule="auto"/>
+        <w:ind w:left="1080"/>
+      </w:pPr>
+      <w:r>
+        <w:t xml:space="preserve">or both. </w:t>
+      </w:r>
+    </w:p>
+    <w:p>
+      <w:pPr>
+        <w:pStyle w:val="ListParagraph"/>
+        <w:spacing w:line="276" w:lineRule="auto"/>
+        <w:ind w:left="1080"/>
+      </w:pPr>
+      <w:r>
+        <w:t xml:space="preserve">We know that there’s only one least upper bound in a Boolean algebra, </w:t>
+      </w:r>
+      <w:r>
+        <w:t>so it must be that</w:t>
+      </w:r>
+    </w:p>
+    <w:p>
+      <w:pPr>
+        <w:pStyle w:val="ListParagraph"/>
+        <w:spacing w:line="276" w:lineRule="auto"/>
+        <w:ind w:left="1080"/>
+      </w:pPr>
+      <m:oMathPara>
+        <m:oMath>
+          <m:sSup>
+            <m:sSupPr>
+              <m:ctrlPr>
+                <w:rPr>
+                  <w:rFonts w:ascii="Cambria Math" w:hAnsi="Cambria Math"/>
+                  <w:i/>
+                </w:rPr>
+              </m:ctrlPr>
+            </m:sSupPr>
+            <m:e>
+              <m:r>
+                <w:rPr>
+                  <w:rFonts w:ascii="Cambria Math" w:hAnsi="Cambria Math"/>
+                </w:rPr>
+                <m:t>a</m:t>
+              </m:r>
+            </m:e>
+            <m:sup>
+              <m:r>
+                <w:rPr>
+                  <w:rFonts w:ascii="Cambria Math" w:hAnsi="Cambria Math"/>
+                </w:rPr>
+                <m:t>''</m:t>
+              </m:r>
+            </m:sup>
+          </m:sSup>
+          <m:r>
+            <w:rPr>
+              <w:rFonts w:ascii="Cambria Math" w:hAnsi="Cambria Math"/>
+            </w:rPr>
+            <m:t>=</m:t>
+          </m:r>
+          <m:r>
+            <w:rPr>
+              <w:rFonts w:ascii="Cambria Math" w:hAnsi="Cambria Math"/>
+            </w:rPr>
+            <m:t>a∨a'</m:t>
+          </m:r>
+        </m:oMath>
+      </m:oMathPara>
+    </w:p>
+    <w:p>
+      <w:pPr>
+        <w:pStyle w:val="ListParagraph"/>
+        <w:spacing w:line="276" w:lineRule="auto"/>
+        <w:ind w:left="1080"/>
+      </w:pPr>
+      <w:r>
+        <w:t>and</w:t>
+      </w:r>
+    </w:p>
+    <w:p>
+      <w:pPr>
+        <w:pStyle w:val="ListParagraph"/>
+        <w:spacing w:line="276" w:lineRule="auto"/>
+        <w:ind w:left="1080"/>
+      </w:pPr>
+      <m:oMathPara>
+        <m:oMath>
+          <m:sSup>
+            <m:sSupPr>
+              <m:ctrlPr>
+                <w:rPr>
+                  <w:rFonts w:ascii="Cambria Math" w:hAnsi="Cambria Math"/>
+                  <w:i/>
+                </w:rPr>
+              </m:ctrlPr>
+            </m:sSupPr>
+            <m:e>
+              <m:r>
+                <w:rPr>
+                  <w:rFonts w:ascii="Cambria Math" w:hAnsi="Cambria Math"/>
+                </w:rPr>
+                <m:t>b</m:t>
+              </m:r>
+            </m:e>
+            <m:sup>
+              <m:r>
+                <w:rPr>
+                  <w:rFonts w:ascii="Cambria Math" w:hAnsi="Cambria Math"/>
+                </w:rPr>
+                <m:t>''</m:t>
+              </m:r>
+            </m:sup>
+          </m:sSup>
+          <m:r>
+            <w:rPr>
+              <w:rFonts w:ascii="Cambria Math" w:hAnsi="Cambria Math"/>
+            </w:rPr>
+            <m:t>=b</m:t>
+          </m:r>
+          <m:r>
+            <w:rPr>
+              <w:rFonts w:ascii="Cambria Math" w:hAnsi="Cambria Math"/>
+            </w:rPr>
+            <m:t>∨</m:t>
+          </m:r>
+          <m:r>
+            <w:rPr>
+              <w:rFonts w:ascii="Cambria Math" w:hAnsi="Cambria Math"/>
+            </w:rPr>
+            <m:t>b</m:t>
+          </m:r>
+          <m:r>
+            <w:rPr>
+              <w:rFonts w:ascii="Cambria Math" w:hAnsi="Cambria Math"/>
+            </w:rPr>
+            <m:t>'</m:t>
+          </m:r>
+        </m:oMath>
+      </m:oMathPara>
+    </w:p>
+    <w:p>
+      <w:pPr>
+        <w:pStyle w:val="ListParagraph"/>
+        <w:spacing w:line="276" w:lineRule="auto"/>
+        <w:ind w:left="1080"/>
+      </w:pPr>
+    </w:p>
+    <w:p>
+      <w:pPr>
+        <w:pStyle w:val="ListParagraph"/>
+        <w:spacing w:line="276" w:lineRule="auto"/>
+        <w:ind w:left="1080"/>
+      </w:pPr>
+      <w:r>
+        <w:t xml:space="preserve">But </w:t>
+      </w:r>
+      <m:oMath>
+        <m:r>
+          <w:rPr>
+            <w:rFonts w:ascii="Cambria Math" w:hAnsi="Cambria Math"/>
+          </w:rPr>
+          <m:t>&lt;</m:t>
+        </m:r>
+      </m:oMath>
+      <w:r>
+        <w:t xml:space="preserve"> means strict inequality. We have reached a contradiction.</w:t>
+      </w:r>
+    </w:p>
+    <w:p>
+      <w:pPr>
+        <w:pStyle w:val="ListParagraph"/>
+        <w:spacing w:line="276" w:lineRule="auto"/>
+        <w:ind w:left="1080"/>
+      </w:pPr>
+      <w:r>
+        <w:t>We can similar</w:t>
+      </w:r>
+      <w:r>
+        <w:t>l</w:t>
+      </w:r>
+      <w:r>
+        <w:t>y prove our claim for the meet.</w:t>
+      </w:r>
     </w:p>
     <w:p>
       <w:pPr>
@@ -3938,6 +4540,7 @@
         <w:ind w:left="1080"/>
       </w:pPr>
       <w:r>
+        <w:lastRenderedPageBreak/>
         <w:t>And we also must prove that</w:t>
       </w:r>
     </w:p>
@@ -5404,7 +6007,6 @@
             <w:rPr>
               <w:rFonts w:ascii="Cambria Math" w:hAnsi="Cambria Math"/>
             </w:rPr>
-            <w:lastRenderedPageBreak/>
             <m:t>=</m:t>
           </m:r>
           <m:d>

--- a/HW4.docx
+++ b/HW4.docx
@@ -276,13 +276,7 @@
           <w:rPr>
             <w:rFonts w:ascii="Cambria Math" w:hAnsi="Cambria Math"/>
           </w:rPr>
-          <m:t>∀a</m:t>
-        </m:r>
-        <m:r>
-          <w:rPr>
-            <w:rFonts w:ascii="Cambria Math" w:hAnsi="Cambria Math"/>
-          </w:rPr>
-          <m:t>,</m:t>
+          <m:t>∀a,</m:t>
         </m:r>
         <m:sSup>
           <m:sSupPr>
@@ -357,13 +351,7 @@
           <w:rPr>
             <w:rFonts w:ascii="Cambria Math" w:hAnsi="Cambria Math"/>
           </w:rPr>
-          <m:t>b</m:t>
-        </m:r>
-        <m:r>
-          <w:rPr>
-            <w:rFonts w:ascii="Cambria Math" w:hAnsi="Cambria Math"/>
-          </w:rPr>
-          <m:t>,</m:t>
+          <m:t>b,</m:t>
         </m:r>
         <m:sSup>
           <m:sSupPr>
@@ -842,25 +830,7 @@
           <w:rPr>
             <w:rFonts w:ascii="Cambria Math" w:hAnsi="Cambria Math"/>
           </w:rPr>
-          <m:t>b</m:t>
-        </m:r>
-        <m:r>
-          <w:rPr>
-            <w:rFonts w:ascii="Cambria Math" w:hAnsi="Cambria Math"/>
-          </w:rPr>
-          <m:t>≤</m:t>
-        </m:r>
-        <m:r>
-          <w:rPr>
-            <w:rFonts w:ascii="Cambria Math" w:hAnsi="Cambria Math"/>
-          </w:rPr>
-          <m:t>b</m:t>
-        </m:r>
-        <m:r>
-          <w:rPr>
-            <w:rFonts w:ascii="Cambria Math" w:hAnsi="Cambria Math"/>
-          </w:rPr>
-          <m:t>'</m:t>
+          <m:t>b≤b'</m:t>
         </m:r>
       </m:oMath>
       <w:r>
@@ -897,25 +867,7 @@
           <w:rPr>
             <w:rFonts w:ascii="Cambria Math" w:hAnsi="Cambria Math"/>
           </w:rPr>
-          <m:t>≤</m:t>
-        </m:r>
-        <m:r>
-          <w:rPr>
-            <w:rFonts w:ascii="Cambria Math" w:hAnsi="Cambria Math"/>
-          </w:rPr>
-          <m:t>b</m:t>
-        </m:r>
-        <m:r>
-          <w:rPr>
-            <w:rFonts w:ascii="Cambria Math" w:hAnsi="Cambria Math"/>
-          </w:rPr>
-          <m:t>'</m:t>
-        </m:r>
-        <m:r>
-          <w:rPr>
-            <w:rFonts w:ascii="Cambria Math" w:hAnsi="Cambria Math"/>
-          </w:rPr>
-          <m:t>'</m:t>
+          <m:t>≤b''</m:t>
         </m:r>
       </m:oMath>
       <w:r>
@@ -1728,10 +1680,7 @@
         <w:t>that there’s a meet and join for every two elements, that there’s a unit and zero, that there’s a complement for every element</w:t>
       </w:r>
       <w:r>
-        <w:t xml:space="preserve">, and </w:t>
-      </w:r>
-      <w:r>
-        <w:t>that it’s distributive,</w:t>
+        <w:t>, and that it’s distributive,</w:t>
       </w:r>
       <w:r>
         <w:t>.</w:t>
@@ -2581,13 +2530,7 @@
             <w:rPr>
               <w:rFonts w:ascii="Cambria Math" w:hAnsi="Cambria Math"/>
             </w:rPr>
-            <m:t>=(a</m:t>
-          </m:r>
-          <m:r>
-            <w:rPr>
-              <w:rFonts w:ascii="Cambria Math" w:hAnsi="Cambria Math"/>
-            </w:rPr>
-            <m:t>∨</m:t>
+            <m:t>=(a∨</m:t>
           </m:r>
           <m:sSup>
             <m:sSupPr>
@@ -2619,19 +2562,7 @@
             <w:rPr>
               <w:rFonts w:ascii="Cambria Math" w:hAnsi="Cambria Math"/>
             </w:rPr>
-            <m:t>,b</m:t>
-          </m:r>
-          <m:r>
-            <w:rPr>
-              <w:rFonts w:ascii="Cambria Math" w:hAnsi="Cambria Math"/>
-            </w:rPr>
-            <m:t>∨</m:t>
-          </m:r>
-          <m:r>
-            <w:rPr>
-              <w:rFonts w:ascii="Cambria Math" w:hAnsi="Cambria Math"/>
-            </w:rPr>
-            <m:t>b')</m:t>
+            <m:t>,b∨b')</m:t>
           </m:r>
           <m:r>
             <w:rPr>
@@ -3359,13 +3290,7 @@
             <w:rPr>
               <w:rFonts w:ascii="Cambria Math" w:hAnsi="Cambria Math"/>
             </w:rPr>
-            <m:t>=</m:t>
-          </m:r>
-          <m:r>
-            <w:rPr>
-              <w:rFonts w:ascii="Cambria Math" w:hAnsi="Cambria Math"/>
-            </w:rPr>
-            <m:t>a∨a'</m:t>
+            <m:t>=a∨a'</m:t>
           </m:r>
         </m:oMath>
       </m:oMathPara>
@@ -3418,25 +3343,7 @@
             <w:rPr>
               <w:rFonts w:ascii="Cambria Math" w:hAnsi="Cambria Math"/>
             </w:rPr>
-            <m:t>=b</m:t>
-          </m:r>
-          <m:r>
-            <w:rPr>
-              <w:rFonts w:ascii="Cambria Math" w:hAnsi="Cambria Math"/>
-            </w:rPr>
-            <m:t>∨</m:t>
-          </m:r>
-          <m:r>
-            <w:rPr>
-              <w:rFonts w:ascii="Cambria Math" w:hAnsi="Cambria Math"/>
-            </w:rPr>
-            <m:t>b</m:t>
-          </m:r>
-          <m:r>
-            <w:rPr>
-              <w:rFonts w:ascii="Cambria Math" w:hAnsi="Cambria Math"/>
-            </w:rPr>
-            <m:t>'</m:t>
+            <m:t>=b∨b'</m:t>
           </m:r>
         </m:oMath>
       </m:oMathPara>
@@ -6845,7 +6752,16 @@
         <w:pStyle w:val="ListParagraph"/>
         <w:spacing w:line="276" w:lineRule="auto"/>
         <w:ind w:left="1080"/>
-        <w:jc w:val="center"/>
+      </w:pPr>
+      <w:r>
+        <w:t>This was the base case. We can prove that the Cartesian product of any number of Boolean algebras is also a Boolean algebra through induction.</w:t>
+      </w:r>
+    </w:p>
+    <w:p>
+      <w:pPr>
+        <w:pStyle w:val="ListParagraph"/>
+        <w:spacing w:line="276" w:lineRule="auto"/>
+        <w:ind w:left="1080"/>
       </w:pPr>
     </w:p>
     <w:p>
@@ -6859,6 +6775,2106 @@
       </w:r>
       <w:r>
         <w:t>34a)</w:t>
+      </w:r>
+    </w:p>
+    <w:p>
+      <w:pPr>
+        <w:pStyle w:val="ListParagraph"/>
+        <w:numPr>
+          <w:ilvl w:val="0"/>
+          <w:numId w:val="4"/>
+        </w:numPr>
+        <w:spacing w:line="276" w:lineRule="auto"/>
+      </w:pPr>
+      <m:oMath>
+        <m:sSub>
+          <m:sSubPr>
+            <m:ctrlPr>
+              <w:rPr>
+                <w:rFonts w:ascii="Cambria Math" w:hAnsi="Cambria Math"/>
+                <w:i/>
+              </w:rPr>
+            </m:ctrlPr>
+          </m:sSubPr>
+          <m:e>
+            <m:r>
+              <w:rPr>
+                <w:rFonts w:ascii="Cambria Math" w:hAnsi="Cambria Math"/>
+              </w:rPr>
+              <m:t>a</m:t>
+            </m:r>
+          </m:e>
+          <m:sub>
+            <m:r>
+              <w:rPr>
+                <w:rFonts w:ascii="Cambria Math" w:hAnsi="Cambria Math"/>
+              </w:rPr>
+              <m:t>1</m:t>
+            </m:r>
+          </m:sub>
+        </m:sSub>
+        <m:r>
+          <w:rPr>
+            <w:rFonts w:ascii="Cambria Math" w:hAnsi="Cambria Math"/>
+          </w:rPr>
+          <m:t>∨</m:t>
+        </m:r>
+        <m:d>
+          <m:dPr>
+            <m:ctrlPr>
+              <w:rPr>
+                <w:rFonts w:ascii="Cambria Math" w:hAnsi="Cambria Math"/>
+                <w:i/>
+              </w:rPr>
+            </m:ctrlPr>
+          </m:dPr>
+          <m:e>
+            <m:sSub>
+              <m:sSubPr>
+                <m:ctrlPr>
+                  <w:rPr>
+                    <w:rFonts w:ascii="Cambria Math" w:hAnsi="Cambria Math"/>
+                    <w:i/>
+                  </w:rPr>
+                </m:ctrlPr>
+              </m:sSubPr>
+              <m:e>
+                <m:r>
+                  <w:rPr>
+                    <w:rFonts w:ascii="Cambria Math" w:hAnsi="Cambria Math"/>
+                  </w:rPr>
+                  <m:t>a</m:t>
+                </m:r>
+              </m:e>
+              <m:sub>
+                <m:r>
+                  <w:rPr>
+                    <w:rFonts w:ascii="Cambria Math" w:hAnsi="Cambria Math"/>
+                  </w:rPr>
+                  <m:t>2</m:t>
+                </m:r>
+              </m:sub>
+            </m:sSub>
+            <m:r>
+              <w:rPr>
+                <w:rFonts w:ascii="Cambria Math" w:hAnsi="Cambria Math"/>
+              </w:rPr>
+              <m:t>∧¬</m:t>
+            </m:r>
+            <m:sSub>
+              <m:sSubPr>
+                <m:ctrlPr>
+                  <w:rPr>
+                    <w:rFonts w:ascii="Cambria Math" w:hAnsi="Cambria Math"/>
+                    <w:i/>
+                  </w:rPr>
+                </m:ctrlPr>
+              </m:sSubPr>
+              <m:e>
+                <m:r>
+                  <w:rPr>
+                    <w:rFonts w:ascii="Cambria Math" w:hAnsi="Cambria Math"/>
+                  </w:rPr>
+                  <m:t>a</m:t>
+                </m:r>
+              </m:e>
+              <m:sub>
+                <m:r>
+                  <w:rPr>
+                    <w:rFonts w:ascii="Cambria Math" w:hAnsi="Cambria Math"/>
+                  </w:rPr>
+                  <m:t>1</m:t>
+                </m:r>
+              </m:sub>
+            </m:sSub>
+          </m:e>
+        </m:d>
+        <m:r>
+          <w:rPr>
+            <w:rFonts w:ascii="Cambria Math" w:hAnsi="Cambria Math"/>
+          </w:rPr>
+          <m:t>=</m:t>
+        </m:r>
+        <m:d>
+          <m:dPr>
+            <m:ctrlPr>
+              <w:rPr>
+                <w:rFonts w:ascii="Cambria Math" w:hAnsi="Cambria Math"/>
+                <w:i/>
+              </w:rPr>
+            </m:ctrlPr>
+          </m:dPr>
+          <m:e>
+            <m:sSub>
+              <m:sSubPr>
+                <m:ctrlPr>
+                  <w:rPr>
+                    <w:rFonts w:ascii="Cambria Math" w:hAnsi="Cambria Math"/>
+                    <w:i/>
+                  </w:rPr>
+                </m:ctrlPr>
+              </m:sSubPr>
+              <m:e>
+                <m:r>
+                  <w:rPr>
+                    <w:rFonts w:ascii="Cambria Math" w:hAnsi="Cambria Math"/>
+                  </w:rPr>
+                  <m:t>a</m:t>
+                </m:r>
+              </m:e>
+              <m:sub>
+                <m:r>
+                  <w:rPr>
+                    <w:rFonts w:ascii="Cambria Math" w:hAnsi="Cambria Math"/>
+                  </w:rPr>
+                  <m:t>1</m:t>
+                </m:r>
+              </m:sub>
+            </m:sSub>
+            <m:r>
+              <w:rPr>
+                <w:rFonts w:ascii="Cambria Math" w:hAnsi="Cambria Math"/>
+              </w:rPr>
+              <m:t>∨</m:t>
+            </m:r>
+            <m:sSub>
+              <m:sSubPr>
+                <m:ctrlPr>
+                  <w:rPr>
+                    <w:rFonts w:ascii="Cambria Math" w:hAnsi="Cambria Math"/>
+                    <w:i/>
+                  </w:rPr>
+                </m:ctrlPr>
+              </m:sSubPr>
+              <m:e>
+                <m:r>
+                  <w:rPr>
+                    <w:rFonts w:ascii="Cambria Math" w:hAnsi="Cambria Math"/>
+                  </w:rPr>
+                  <m:t>a</m:t>
+                </m:r>
+              </m:e>
+              <m:sub>
+                <m:r>
+                  <w:rPr>
+                    <w:rFonts w:ascii="Cambria Math" w:hAnsi="Cambria Math"/>
+                  </w:rPr>
+                  <m:t>2</m:t>
+                </m:r>
+              </m:sub>
+            </m:sSub>
+          </m:e>
+        </m:d>
+        <m:r>
+          <w:rPr>
+            <w:rFonts w:ascii="Cambria Math" w:hAnsi="Cambria Math"/>
+          </w:rPr>
+          <m:t>∧</m:t>
+        </m:r>
+        <m:d>
+          <m:dPr>
+            <m:ctrlPr>
+              <w:rPr>
+                <w:rFonts w:ascii="Cambria Math" w:hAnsi="Cambria Math"/>
+                <w:i/>
+              </w:rPr>
+            </m:ctrlPr>
+          </m:dPr>
+          <m:e>
+            <m:sSub>
+              <m:sSubPr>
+                <m:ctrlPr>
+                  <w:rPr>
+                    <w:rFonts w:ascii="Cambria Math" w:hAnsi="Cambria Math"/>
+                    <w:i/>
+                  </w:rPr>
+                </m:ctrlPr>
+              </m:sSubPr>
+              <m:e>
+                <m:r>
+                  <w:rPr>
+                    <w:rFonts w:ascii="Cambria Math" w:hAnsi="Cambria Math"/>
+                  </w:rPr>
+                  <m:t>a</m:t>
+                </m:r>
+              </m:e>
+              <m:sub>
+                <m:r>
+                  <w:rPr>
+                    <w:rFonts w:ascii="Cambria Math" w:hAnsi="Cambria Math"/>
+                  </w:rPr>
+                  <m:t>1</m:t>
+                </m:r>
+              </m:sub>
+            </m:sSub>
+            <m:r>
+              <w:rPr>
+                <w:rFonts w:ascii="Cambria Math" w:hAnsi="Cambria Math"/>
+              </w:rPr>
+              <m:t>∨¬</m:t>
+            </m:r>
+            <m:sSub>
+              <m:sSubPr>
+                <m:ctrlPr>
+                  <w:rPr>
+                    <w:rFonts w:ascii="Cambria Math" w:hAnsi="Cambria Math"/>
+                    <w:i/>
+                  </w:rPr>
+                </m:ctrlPr>
+              </m:sSubPr>
+              <m:e>
+                <m:r>
+                  <w:rPr>
+                    <w:rFonts w:ascii="Cambria Math" w:hAnsi="Cambria Math"/>
+                  </w:rPr>
+                  <m:t>a</m:t>
+                </m:r>
+              </m:e>
+              <m:sub>
+                <m:r>
+                  <w:rPr>
+                    <w:rFonts w:ascii="Cambria Math" w:hAnsi="Cambria Math"/>
+                  </w:rPr>
+                  <m:t>1</m:t>
+                </m:r>
+              </m:sub>
+            </m:sSub>
+          </m:e>
+        </m:d>
+        <m:r>
+          <w:rPr>
+            <w:rFonts w:ascii="Cambria Math" w:hAnsi="Cambria Math"/>
+          </w:rPr>
+          <m:t>=</m:t>
+        </m:r>
+        <m:d>
+          <m:dPr>
+            <m:ctrlPr>
+              <w:rPr>
+                <w:rFonts w:ascii="Cambria Math" w:hAnsi="Cambria Math"/>
+                <w:i/>
+              </w:rPr>
+            </m:ctrlPr>
+          </m:dPr>
+          <m:e>
+            <m:sSub>
+              <m:sSubPr>
+                <m:ctrlPr>
+                  <w:rPr>
+                    <w:rFonts w:ascii="Cambria Math" w:hAnsi="Cambria Math"/>
+                    <w:i/>
+                  </w:rPr>
+                </m:ctrlPr>
+              </m:sSubPr>
+              <m:e>
+                <m:r>
+                  <w:rPr>
+                    <w:rFonts w:ascii="Cambria Math" w:hAnsi="Cambria Math"/>
+                  </w:rPr>
+                  <m:t>a</m:t>
+                </m:r>
+              </m:e>
+              <m:sub>
+                <m:r>
+                  <w:rPr>
+                    <w:rFonts w:ascii="Cambria Math" w:hAnsi="Cambria Math"/>
+                  </w:rPr>
+                  <m:t>1</m:t>
+                </m:r>
+              </m:sub>
+            </m:sSub>
+            <m:r>
+              <w:rPr>
+                <w:rFonts w:ascii="Cambria Math" w:hAnsi="Cambria Math"/>
+              </w:rPr>
+              <m:t>∨</m:t>
+            </m:r>
+            <m:sSub>
+              <m:sSubPr>
+                <m:ctrlPr>
+                  <w:rPr>
+                    <w:rFonts w:ascii="Cambria Math" w:hAnsi="Cambria Math"/>
+                    <w:i/>
+                  </w:rPr>
+                </m:ctrlPr>
+              </m:sSubPr>
+              <m:e>
+                <m:r>
+                  <w:rPr>
+                    <w:rFonts w:ascii="Cambria Math" w:hAnsi="Cambria Math"/>
+                  </w:rPr>
+                  <m:t>a</m:t>
+                </m:r>
+              </m:e>
+              <m:sub>
+                <m:r>
+                  <w:rPr>
+                    <w:rFonts w:ascii="Cambria Math" w:hAnsi="Cambria Math"/>
+                  </w:rPr>
+                  <m:t>2</m:t>
+                </m:r>
+              </m:sub>
+            </m:sSub>
+          </m:e>
+        </m:d>
+        <m:r>
+          <w:rPr>
+            <w:rFonts w:ascii="Cambria Math" w:hAnsi="Cambria Math"/>
+          </w:rPr>
+          <m:t>∧1=</m:t>
+        </m:r>
+        <m:sSub>
+          <m:sSubPr>
+            <m:ctrlPr>
+              <w:rPr>
+                <w:rFonts w:ascii="Cambria Math" w:hAnsi="Cambria Math"/>
+                <w:i/>
+                <w:bdr w:val="single" w:sz="4" w:space="0" w:color="auto"/>
+              </w:rPr>
+            </m:ctrlPr>
+          </m:sSubPr>
+          <m:e>
+            <m:r>
+              <w:rPr>
+                <w:rFonts w:ascii="Cambria Math" w:hAnsi="Cambria Math"/>
+                <w:bdr w:val="single" w:sz="4" w:space="0" w:color="auto"/>
+              </w:rPr>
+              <m:t>a</m:t>
+            </m:r>
+          </m:e>
+          <m:sub>
+            <m:r>
+              <w:rPr>
+                <w:rFonts w:ascii="Cambria Math" w:hAnsi="Cambria Math"/>
+                <w:bdr w:val="single" w:sz="4" w:space="0" w:color="auto"/>
+              </w:rPr>
+              <m:t>1</m:t>
+            </m:r>
+          </m:sub>
+        </m:sSub>
+        <m:r>
+          <w:rPr>
+            <w:rFonts w:ascii="Cambria Math" w:hAnsi="Cambria Math"/>
+            <w:bdr w:val="single" w:sz="4" w:space="0" w:color="auto"/>
+          </w:rPr>
+          <m:t>∨</m:t>
+        </m:r>
+        <m:sSub>
+          <m:sSubPr>
+            <m:ctrlPr>
+              <w:rPr>
+                <w:rFonts w:ascii="Cambria Math" w:hAnsi="Cambria Math"/>
+                <w:i/>
+                <w:bdr w:val="single" w:sz="4" w:space="0" w:color="auto"/>
+              </w:rPr>
+            </m:ctrlPr>
+          </m:sSubPr>
+          <m:e>
+            <m:r>
+              <w:rPr>
+                <w:rFonts w:ascii="Cambria Math" w:hAnsi="Cambria Math"/>
+                <w:bdr w:val="single" w:sz="4" w:space="0" w:color="auto"/>
+              </w:rPr>
+              <m:t>a</m:t>
+            </m:r>
+          </m:e>
+          <m:sub>
+            <m:r>
+              <w:rPr>
+                <w:rFonts w:ascii="Cambria Math" w:hAnsi="Cambria Math"/>
+                <w:bdr w:val="single" w:sz="4" w:space="0" w:color="auto"/>
+              </w:rPr>
+              <m:t>2</m:t>
+            </m:r>
+          </m:sub>
+        </m:sSub>
+      </m:oMath>
+    </w:p>
+    <w:p>
+      <w:pPr>
+        <w:pStyle w:val="ListParagraph"/>
+        <w:numPr>
+          <w:ilvl w:val="0"/>
+          <w:numId w:val="4"/>
+        </w:numPr>
+        <w:spacing w:line="276" w:lineRule="auto"/>
+      </w:pPr>
+      <m:oMath>
+        <m:r>
+          <w:rPr>
+            <w:rFonts w:ascii="Cambria Math" w:hAnsi="Cambria Math"/>
+          </w:rPr>
+          <m:t>¬</m:t>
+        </m:r>
+        <m:d>
+          <m:dPr>
+            <m:ctrlPr>
+              <w:rPr>
+                <w:rFonts w:ascii="Cambria Math" w:hAnsi="Cambria Math"/>
+                <w:i/>
+              </w:rPr>
+            </m:ctrlPr>
+          </m:dPr>
+          <m:e>
+            <m:d>
+              <m:dPr>
+                <m:ctrlPr>
+                  <w:rPr>
+                    <w:rFonts w:ascii="Cambria Math" w:hAnsi="Cambria Math"/>
+                    <w:i/>
+                  </w:rPr>
+                </m:ctrlPr>
+              </m:dPr>
+              <m:e>
+                <m:r>
+                  <w:rPr>
+                    <w:rFonts w:ascii="Cambria Math" w:hAnsi="Cambria Math"/>
+                  </w:rPr>
+                  <m:t>a⟹b</m:t>
+                </m:r>
+              </m:e>
+            </m:d>
+            <m:r>
+              <w:rPr>
+                <w:rFonts w:ascii="Cambria Math" w:hAnsi="Cambria Math"/>
+              </w:rPr>
+              <m:t>⟹c</m:t>
+            </m:r>
+          </m:e>
+        </m:d>
+        <m:r>
+          <w:rPr>
+            <w:rFonts w:ascii="Cambria Math" w:hAnsi="Cambria Math"/>
+          </w:rPr>
+          <m:t>=¬</m:t>
+        </m:r>
+        <m:d>
+          <m:dPr>
+            <m:ctrlPr>
+              <w:rPr>
+                <w:rFonts w:ascii="Cambria Math" w:hAnsi="Cambria Math"/>
+                <w:i/>
+              </w:rPr>
+            </m:ctrlPr>
+          </m:dPr>
+          <m:e>
+            <m:d>
+              <m:dPr>
+                <m:ctrlPr>
+                  <w:rPr>
+                    <w:rFonts w:ascii="Cambria Math" w:hAnsi="Cambria Math"/>
+                    <w:i/>
+                  </w:rPr>
+                </m:ctrlPr>
+              </m:dPr>
+              <m:e>
+                <m:r>
+                  <w:rPr>
+                    <w:rFonts w:ascii="Cambria Math" w:hAnsi="Cambria Math"/>
+                  </w:rPr>
+                  <m:t>¬a∨b</m:t>
+                </m:r>
+              </m:e>
+            </m:d>
+            <m:r>
+              <w:rPr>
+                <w:rFonts w:ascii="Cambria Math" w:hAnsi="Cambria Math"/>
+              </w:rPr>
+              <m:t>⟹c</m:t>
+            </m:r>
+          </m:e>
+        </m:d>
+        <m:r>
+          <w:rPr>
+            <w:rFonts w:ascii="Cambria Math" w:hAnsi="Cambria Math"/>
+          </w:rPr>
+          <m:t>=¬</m:t>
+        </m:r>
+        <m:d>
+          <m:dPr>
+            <m:ctrlPr>
+              <w:rPr>
+                <w:rFonts w:ascii="Cambria Math" w:hAnsi="Cambria Math"/>
+                <w:i/>
+              </w:rPr>
+            </m:ctrlPr>
+          </m:dPr>
+          <m:e>
+            <m:r>
+              <w:rPr>
+                <w:rFonts w:ascii="Cambria Math" w:hAnsi="Cambria Math"/>
+              </w:rPr>
+              <m:t>¬</m:t>
+            </m:r>
+            <m:d>
+              <m:dPr>
+                <m:ctrlPr>
+                  <w:rPr>
+                    <w:rFonts w:ascii="Cambria Math" w:hAnsi="Cambria Math"/>
+                    <w:i/>
+                  </w:rPr>
+                </m:ctrlPr>
+              </m:dPr>
+              <m:e>
+                <m:r>
+                  <w:rPr>
+                    <w:rFonts w:ascii="Cambria Math" w:hAnsi="Cambria Math"/>
+                  </w:rPr>
+                  <m:t>¬a∨b</m:t>
+                </m:r>
+              </m:e>
+            </m:d>
+            <m:r>
+              <w:rPr>
+                <w:rFonts w:ascii="Cambria Math" w:hAnsi="Cambria Math"/>
+              </w:rPr>
+              <m:t>∨c</m:t>
+            </m:r>
+          </m:e>
+        </m:d>
+        <m:r>
+          <w:rPr>
+            <w:rFonts w:ascii="Cambria Math" w:hAnsi="Cambria Math"/>
+          </w:rPr>
+          <m:t>=</m:t>
+        </m:r>
+        <m:r>
+          <w:rPr>
+            <w:rFonts w:ascii="Cambria Math" w:hAnsi="Cambria Math"/>
+          </w:rPr>
+          <m:t>¬</m:t>
+        </m:r>
+        <m:d>
+          <m:dPr>
+            <m:ctrlPr>
+              <w:rPr>
+                <w:rFonts w:ascii="Cambria Math" w:hAnsi="Cambria Math"/>
+                <w:i/>
+              </w:rPr>
+            </m:ctrlPr>
+          </m:dPr>
+          <m:e>
+            <m:d>
+              <m:dPr>
+                <m:ctrlPr>
+                  <w:rPr>
+                    <w:rFonts w:ascii="Cambria Math" w:hAnsi="Cambria Math"/>
+                    <w:i/>
+                  </w:rPr>
+                </m:ctrlPr>
+              </m:dPr>
+              <m:e>
+                <m:r>
+                  <w:rPr>
+                    <w:rFonts w:ascii="Cambria Math" w:hAnsi="Cambria Math"/>
+                  </w:rPr>
+                  <m:t>a∧¬b</m:t>
+                </m:r>
+              </m:e>
+            </m:d>
+            <m:r>
+              <w:rPr>
+                <w:rFonts w:ascii="Cambria Math" w:hAnsi="Cambria Math"/>
+              </w:rPr>
+              <m:t>∨c</m:t>
+            </m:r>
+          </m:e>
+        </m:d>
+        <m:r>
+          <w:rPr>
+            <w:rFonts w:ascii="Cambria Math" w:hAnsi="Cambria Math"/>
+          </w:rPr>
+          <m:t>=</m:t>
+        </m:r>
+        <m:d>
+          <m:dPr>
+            <m:ctrlPr>
+              <w:rPr>
+                <w:rFonts w:ascii="Cambria Math" w:hAnsi="Cambria Math"/>
+                <w:i/>
+              </w:rPr>
+            </m:ctrlPr>
+          </m:dPr>
+          <m:e>
+            <m:r>
+              <w:rPr>
+                <w:rFonts w:ascii="Cambria Math" w:hAnsi="Cambria Math"/>
+              </w:rPr>
+              <m:t>¬</m:t>
+            </m:r>
+            <m:d>
+              <m:dPr>
+                <m:ctrlPr>
+                  <w:rPr>
+                    <w:rFonts w:ascii="Cambria Math" w:hAnsi="Cambria Math"/>
+                    <w:i/>
+                  </w:rPr>
+                </m:ctrlPr>
+              </m:dPr>
+              <m:e>
+                <m:r>
+                  <w:rPr>
+                    <w:rFonts w:ascii="Cambria Math" w:hAnsi="Cambria Math"/>
+                  </w:rPr>
+                  <m:t>a∧¬b</m:t>
+                </m:r>
+              </m:e>
+            </m:d>
+            <m:r>
+              <w:rPr>
+                <w:rFonts w:ascii="Cambria Math" w:hAnsi="Cambria Math"/>
+              </w:rPr>
+              <m:t>∧¬c</m:t>
+            </m:r>
+          </m:e>
+        </m:d>
+        <m:r>
+          <w:rPr>
+            <w:rFonts w:ascii="Cambria Math" w:hAnsi="Cambria Math"/>
+          </w:rPr>
+          <m:t>=</m:t>
+        </m:r>
+        <m:d>
+          <m:dPr>
+            <m:ctrlPr>
+              <w:rPr>
+                <w:rFonts w:ascii="Cambria Math" w:hAnsi="Cambria Math"/>
+                <w:i/>
+              </w:rPr>
+            </m:ctrlPr>
+          </m:dPr>
+          <m:e>
+            <m:d>
+              <m:dPr>
+                <m:ctrlPr>
+                  <w:rPr>
+                    <w:rFonts w:ascii="Cambria Math" w:hAnsi="Cambria Math"/>
+                    <w:i/>
+                  </w:rPr>
+                </m:ctrlPr>
+              </m:dPr>
+              <m:e>
+                <m:r>
+                  <w:rPr>
+                    <w:rFonts w:ascii="Cambria Math" w:hAnsi="Cambria Math"/>
+                  </w:rPr>
+                  <m:t>¬a∨b</m:t>
+                </m:r>
+              </m:e>
+            </m:d>
+            <m:r>
+              <w:rPr>
+                <w:rFonts w:ascii="Cambria Math" w:hAnsi="Cambria Math"/>
+              </w:rPr>
+              <m:t>∧c</m:t>
+            </m:r>
+          </m:e>
+        </m:d>
+        <m:r>
+          <w:rPr>
+            <w:rFonts w:ascii="Cambria Math" w:hAnsi="Cambria Math"/>
+          </w:rPr>
+          <m:t>=</m:t>
+        </m:r>
+        <m:d>
+          <m:dPr>
+            <m:ctrlPr>
+              <w:rPr>
+                <w:rFonts w:ascii="Cambria Math" w:hAnsi="Cambria Math"/>
+                <w:i/>
+              </w:rPr>
+            </m:ctrlPr>
+          </m:dPr>
+          <m:e>
+            <m:r>
+              <w:rPr>
+                <w:rFonts w:ascii="Cambria Math" w:hAnsi="Cambria Math"/>
+              </w:rPr>
+              <m:t>¬a∧c</m:t>
+            </m:r>
+          </m:e>
+        </m:d>
+        <m:r>
+          <w:rPr>
+            <w:rFonts w:ascii="Cambria Math" w:hAnsi="Cambria Math"/>
+          </w:rPr>
+          <m:t>∨</m:t>
+        </m:r>
+        <m:d>
+          <m:dPr>
+            <m:ctrlPr>
+              <w:rPr>
+                <w:rFonts w:ascii="Cambria Math" w:hAnsi="Cambria Math"/>
+                <w:i/>
+              </w:rPr>
+            </m:ctrlPr>
+          </m:dPr>
+          <m:e>
+            <m:r>
+              <w:rPr>
+                <w:rFonts w:ascii="Cambria Math" w:hAnsi="Cambria Math"/>
+              </w:rPr>
+              <m:t>b∧c</m:t>
+            </m:r>
+          </m:e>
+        </m:d>
+        <m:r>
+          <w:rPr>
+            <w:rFonts w:ascii="Cambria Math" w:hAnsi="Cambria Math"/>
+          </w:rPr>
+          <m:t>=</m:t>
+        </m:r>
+        <m:d>
+          <m:dPr>
+            <m:ctrlPr>
+              <w:rPr>
+                <w:rFonts w:ascii="Cambria Math" w:hAnsi="Cambria Math"/>
+                <w:i/>
+              </w:rPr>
+            </m:ctrlPr>
+          </m:dPr>
+          <m:e>
+            <m:r>
+              <w:rPr>
+                <w:rFonts w:ascii="Cambria Math" w:hAnsi="Cambria Math"/>
+              </w:rPr>
+              <m:t>¬a∧c</m:t>
+            </m:r>
+            <m:r>
+              <w:rPr>
+                <w:rFonts w:ascii="Cambria Math" w:hAnsi="Cambria Math"/>
+              </w:rPr>
+              <m:t>∧b</m:t>
+            </m:r>
+          </m:e>
+        </m:d>
+        <m:r>
+          <w:rPr>
+            <w:rFonts w:ascii="Cambria Math" w:hAnsi="Cambria Math"/>
+          </w:rPr>
+          <m:t>∨</m:t>
+        </m:r>
+        <m:d>
+          <m:dPr>
+            <m:ctrlPr>
+              <w:rPr>
+                <w:rFonts w:ascii="Cambria Math" w:hAnsi="Cambria Math"/>
+                <w:i/>
+              </w:rPr>
+            </m:ctrlPr>
+          </m:dPr>
+          <m:e>
+            <m:r>
+              <w:rPr>
+                <w:rFonts w:ascii="Cambria Math" w:hAnsi="Cambria Math"/>
+              </w:rPr>
+              <m:t>¬a∧c∧</m:t>
+            </m:r>
+            <m:r>
+              <w:rPr>
+                <w:rFonts w:ascii="Cambria Math" w:hAnsi="Cambria Math"/>
+              </w:rPr>
+              <m:t>¬</m:t>
+            </m:r>
+            <m:r>
+              <w:rPr>
+                <w:rFonts w:ascii="Cambria Math" w:hAnsi="Cambria Math"/>
+              </w:rPr>
+              <m:t>b</m:t>
+            </m:r>
+          </m:e>
+        </m:d>
+        <m:r>
+          <w:rPr>
+            <w:rFonts w:ascii="Cambria Math" w:hAnsi="Cambria Math"/>
+          </w:rPr>
+          <m:t>∨</m:t>
+        </m:r>
+        <m:d>
+          <m:dPr>
+            <m:ctrlPr>
+              <w:rPr>
+                <w:rFonts w:ascii="Cambria Math" w:hAnsi="Cambria Math"/>
+                <w:i/>
+              </w:rPr>
+            </m:ctrlPr>
+          </m:dPr>
+          <m:e>
+            <m:r>
+              <w:rPr>
+                <w:rFonts w:ascii="Cambria Math" w:hAnsi="Cambria Math"/>
+              </w:rPr>
+              <m:t>a∧</m:t>
+            </m:r>
+            <m:r>
+              <w:rPr>
+                <w:rFonts w:ascii="Cambria Math" w:hAnsi="Cambria Math"/>
+              </w:rPr>
+              <m:t>b∧c</m:t>
+            </m:r>
+          </m:e>
+        </m:d>
+        <m:r>
+          <w:rPr>
+            <w:rFonts w:ascii="Cambria Math" w:hAnsi="Cambria Math"/>
+          </w:rPr>
+          <m:t>∨</m:t>
+        </m:r>
+        <m:d>
+          <m:dPr>
+            <m:ctrlPr>
+              <w:rPr>
+                <w:rFonts w:ascii="Cambria Math" w:hAnsi="Cambria Math"/>
+                <w:i/>
+              </w:rPr>
+            </m:ctrlPr>
+          </m:dPr>
+          <m:e>
+            <m:r>
+              <w:rPr>
+                <w:rFonts w:ascii="Cambria Math" w:hAnsi="Cambria Math"/>
+              </w:rPr>
+              <m:t>¬a∧b∧c</m:t>
+            </m:r>
+          </m:e>
+        </m:d>
+        <m:r>
+          <w:rPr>
+            <w:rFonts w:ascii="Cambria Math" w:hAnsi="Cambria Math"/>
+          </w:rPr>
+          <m:t>=</m:t>
+        </m:r>
+        <m:d>
+          <m:dPr>
+            <m:ctrlPr>
+              <w:rPr>
+                <w:rFonts w:ascii="Cambria Math" w:hAnsi="Cambria Math"/>
+                <w:i/>
+                <w:bdr w:val="single" w:sz="4" w:space="0" w:color="auto"/>
+              </w:rPr>
+            </m:ctrlPr>
+          </m:dPr>
+          <m:e>
+            <m:r>
+              <w:rPr>
+                <w:rFonts w:ascii="Cambria Math" w:hAnsi="Cambria Math"/>
+                <w:bdr w:val="single" w:sz="4" w:space="0" w:color="auto"/>
+              </w:rPr>
+              <m:t>¬a∧c∧b</m:t>
+            </m:r>
+          </m:e>
+        </m:d>
+        <m:r>
+          <w:rPr>
+            <w:rFonts w:ascii="Cambria Math" w:hAnsi="Cambria Math"/>
+            <w:bdr w:val="single" w:sz="4" w:space="0" w:color="auto"/>
+          </w:rPr>
+          <m:t>∨</m:t>
+        </m:r>
+        <m:d>
+          <m:dPr>
+            <m:ctrlPr>
+              <w:rPr>
+                <w:rFonts w:ascii="Cambria Math" w:hAnsi="Cambria Math"/>
+                <w:i/>
+                <w:bdr w:val="single" w:sz="4" w:space="0" w:color="auto"/>
+              </w:rPr>
+            </m:ctrlPr>
+          </m:dPr>
+          <m:e>
+            <m:r>
+              <w:rPr>
+                <w:rFonts w:ascii="Cambria Math" w:hAnsi="Cambria Math"/>
+                <w:bdr w:val="single" w:sz="4" w:space="0" w:color="auto"/>
+              </w:rPr>
+              <m:t>¬a∧c∧¬b</m:t>
+            </m:r>
+          </m:e>
+        </m:d>
+        <m:r>
+          <w:rPr>
+            <w:rFonts w:ascii="Cambria Math" w:hAnsi="Cambria Math"/>
+            <w:bdr w:val="single" w:sz="4" w:space="0" w:color="auto"/>
+          </w:rPr>
+          <m:t>∨</m:t>
+        </m:r>
+        <m:d>
+          <m:dPr>
+            <m:ctrlPr>
+              <w:rPr>
+                <w:rFonts w:ascii="Cambria Math" w:hAnsi="Cambria Math"/>
+                <w:i/>
+                <w:bdr w:val="single" w:sz="4" w:space="0" w:color="auto"/>
+              </w:rPr>
+            </m:ctrlPr>
+          </m:dPr>
+          <m:e>
+            <m:r>
+              <w:rPr>
+                <w:rFonts w:ascii="Cambria Math" w:hAnsi="Cambria Math"/>
+                <w:bdr w:val="single" w:sz="4" w:space="0" w:color="auto"/>
+              </w:rPr>
+              <m:t>a∧b∧c</m:t>
+            </m:r>
+          </m:e>
+        </m:d>
+      </m:oMath>
+    </w:p>
+    <w:p>
+      <w:pPr>
+        <w:pStyle w:val="ListParagraph"/>
+        <w:numPr>
+          <w:ilvl w:val="0"/>
+          <w:numId w:val="4"/>
+        </w:numPr>
+        <w:spacing w:line="276" w:lineRule="auto"/>
+      </w:pPr>
+      <m:oMath>
+        <m:r>
+          <w:rPr>
+            <w:rFonts w:ascii="Cambria Math" w:hAnsi="Cambria Math"/>
+          </w:rPr>
+          <m:t>a+</m:t>
+        </m:r>
+        <m:d>
+          <m:dPr>
+            <m:ctrlPr>
+              <w:rPr>
+                <w:rFonts w:ascii="Cambria Math" w:hAnsi="Cambria Math"/>
+                <w:i/>
+              </w:rPr>
+            </m:ctrlPr>
+          </m:dPr>
+          <m:e>
+            <m:r>
+              <w:rPr>
+                <w:rFonts w:ascii="Cambria Math" w:hAnsi="Cambria Math"/>
+              </w:rPr>
+              <m:t>b+c</m:t>
+            </m:r>
+          </m:e>
+        </m:d>
+        <m:r>
+          <w:rPr>
+            <w:rFonts w:ascii="Cambria Math" w:hAnsi="Cambria Math"/>
+          </w:rPr>
+          <m:t>=a+</m:t>
+        </m:r>
+        <m:d>
+          <m:dPr>
+            <m:ctrlPr>
+              <w:rPr>
+                <w:rFonts w:ascii="Cambria Math" w:hAnsi="Cambria Math"/>
+                <w:i/>
+              </w:rPr>
+            </m:ctrlPr>
+          </m:dPr>
+          <m:e>
+            <m:d>
+              <m:dPr>
+                <m:ctrlPr>
+                  <w:rPr>
+                    <w:rFonts w:ascii="Cambria Math" w:hAnsi="Cambria Math"/>
+                    <w:i/>
+                  </w:rPr>
+                </m:ctrlPr>
+              </m:dPr>
+              <m:e>
+                <m:r>
+                  <w:rPr>
+                    <w:rFonts w:ascii="Cambria Math" w:hAnsi="Cambria Math"/>
+                  </w:rPr>
+                  <m:t>¬b∧c</m:t>
+                </m:r>
+              </m:e>
+            </m:d>
+            <m:r>
+              <w:rPr>
+                <w:rFonts w:ascii="Cambria Math" w:hAnsi="Cambria Math"/>
+              </w:rPr>
+              <m:t>∨(b∧¬c)</m:t>
+            </m:r>
+          </m:e>
+        </m:d>
+        <m:r>
+          <w:rPr>
+            <w:rFonts w:ascii="Cambria Math" w:hAnsi="Cambria Math"/>
+          </w:rPr>
+          <m:t>=</m:t>
+        </m:r>
+        <m:d>
+          <m:dPr>
+            <m:ctrlPr>
+              <w:rPr>
+                <w:rFonts w:ascii="Cambria Math" w:hAnsi="Cambria Math"/>
+                <w:i/>
+              </w:rPr>
+            </m:ctrlPr>
+          </m:dPr>
+          <m:e>
+            <m:r>
+              <w:rPr>
+                <w:rFonts w:ascii="Cambria Math" w:hAnsi="Cambria Math"/>
+              </w:rPr>
+              <m:t>¬a∧</m:t>
+            </m:r>
+            <m:d>
+              <m:dPr>
+                <m:ctrlPr>
+                  <w:rPr>
+                    <w:rFonts w:ascii="Cambria Math" w:hAnsi="Cambria Math"/>
+                    <w:i/>
+                  </w:rPr>
+                </m:ctrlPr>
+              </m:dPr>
+              <m:e>
+                <m:d>
+                  <m:dPr>
+                    <m:ctrlPr>
+                      <w:rPr>
+                        <w:rFonts w:ascii="Cambria Math" w:hAnsi="Cambria Math"/>
+                        <w:i/>
+                      </w:rPr>
+                    </m:ctrlPr>
+                  </m:dPr>
+                  <m:e>
+                    <m:r>
+                      <w:rPr>
+                        <w:rFonts w:ascii="Cambria Math" w:hAnsi="Cambria Math"/>
+                      </w:rPr>
+                      <m:t>¬b∧c</m:t>
+                    </m:r>
+                  </m:e>
+                </m:d>
+                <m:r>
+                  <w:rPr>
+                    <w:rFonts w:ascii="Cambria Math" w:hAnsi="Cambria Math"/>
+                  </w:rPr>
+                  <m:t>∨</m:t>
+                </m:r>
+                <m:d>
+                  <m:dPr>
+                    <m:ctrlPr>
+                      <w:rPr>
+                        <w:rFonts w:ascii="Cambria Math" w:hAnsi="Cambria Math"/>
+                        <w:i/>
+                      </w:rPr>
+                    </m:ctrlPr>
+                  </m:dPr>
+                  <m:e>
+                    <m:r>
+                      <w:rPr>
+                        <w:rFonts w:ascii="Cambria Math" w:hAnsi="Cambria Math"/>
+                      </w:rPr>
+                      <m:t>b∧¬c</m:t>
+                    </m:r>
+                  </m:e>
+                </m:d>
+              </m:e>
+            </m:d>
+          </m:e>
+        </m:d>
+        <m:r>
+          <w:rPr>
+            <w:rFonts w:ascii="Cambria Math" w:hAnsi="Cambria Math"/>
+          </w:rPr>
+          <m:t>∨</m:t>
+        </m:r>
+        <m:d>
+          <m:dPr>
+            <m:ctrlPr>
+              <w:rPr>
+                <w:rFonts w:ascii="Cambria Math" w:hAnsi="Cambria Math"/>
+                <w:i/>
+              </w:rPr>
+            </m:ctrlPr>
+          </m:dPr>
+          <m:e>
+            <m:r>
+              <w:rPr>
+                <w:rFonts w:ascii="Cambria Math" w:hAnsi="Cambria Math"/>
+              </w:rPr>
+              <m:t>a∧</m:t>
+            </m:r>
+            <m:d>
+              <m:dPr>
+                <m:ctrlPr>
+                  <w:rPr>
+                    <w:rFonts w:ascii="Cambria Math" w:hAnsi="Cambria Math"/>
+                    <w:i/>
+                  </w:rPr>
+                </m:ctrlPr>
+              </m:dPr>
+              <m:e>
+                <m:d>
+                  <m:dPr>
+                    <m:ctrlPr>
+                      <w:rPr>
+                        <w:rFonts w:ascii="Cambria Math" w:hAnsi="Cambria Math"/>
+                        <w:i/>
+                      </w:rPr>
+                    </m:ctrlPr>
+                  </m:dPr>
+                  <m:e>
+                    <m:r>
+                      <w:rPr>
+                        <w:rFonts w:ascii="Cambria Math" w:hAnsi="Cambria Math"/>
+                      </w:rPr>
+                      <m:t>¬b∧c</m:t>
+                    </m:r>
+                  </m:e>
+                </m:d>
+                <m:r>
+                  <w:rPr>
+                    <w:rFonts w:ascii="Cambria Math" w:hAnsi="Cambria Math"/>
+                  </w:rPr>
+                  <m:t>∨</m:t>
+                </m:r>
+                <m:d>
+                  <m:dPr>
+                    <m:ctrlPr>
+                      <w:rPr>
+                        <w:rFonts w:ascii="Cambria Math" w:hAnsi="Cambria Math"/>
+                        <w:i/>
+                      </w:rPr>
+                    </m:ctrlPr>
+                  </m:dPr>
+                  <m:e>
+                    <m:r>
+                      <w:rPr>
+                        <w:rFonts w:ascii="Cambria Math" w:hAnsi="Cambria Math"/>
+                      </w:rPr>
+                      <m:t>b∧¬c</m:t>
+                    </m:r>
+                  </m:e>
+                </m:d>
+              </m:e>
+            </m:d>
+          </m:e>
+        </m:d>
+        <m:r>
+          <w:rPr>
+            <w:rFonts w:ascii="Cambria Math" w:hAnsi="Cambria Math"/>
+          </w:rPr>
+          <m:t>=</m:t>
+        </m:r>
+        <m:d>
+          <m:dPr>
+            <m:ctrlPr>
+              <w:rPr>
+                <w:rFonts w:ascii="Cambria Math" w:hAnsi="Cambria Math"/>
+                <w:i/>
+                <w:bdr w:val="single" w:sz="4" w:space="0" w:color="auto"/>
+              </w:rPr>
+            </m:ctrlPr>
+          </m:dPr>
+          <m:e>
+            <m:r>
+              <w:rPr>
+                <w:rFonts w:ascii="Cambria Math" w:hAnsi="Cambria Math"/>
+                <w:bdr w:val="single" w:sz="4" w:space="0" w:color="auto"/>
+              </w:rPr>
+              <m:t>¬a∧¬b∧c</m:t>
+            </m:r>
+          </m:e>
+        </m:d>
+        <m:r>
+          <w:rPr>
+            <w:rFonts w:ascii="Cambria Math" w:hAnsi="Cambria Math"/>
+            <w:bdr w:val="single" w:sz="4" w:space="0" w:color="auto"/>
+          </w:rPr>
+          <m:t>∨</m:t>
+        </m:r>
+        <m:d>
+          <m:dPr>
+            <m:ctrlPr>
+              <w:rPr>
+                <w:rFonts w:ascii="Cambria Math" w:hAnsi="Cambria Math"/>
+                <w:i/>
+                <w:bdr w:val="single" w:sz="4" w:space="0" w:color="auto"/>
+              </w:rPr>
+            </m:ctrlPr>
+          </m:dPr>
+          <m:e>
+            <m:r>
+              <w:rPr>
+                <w:rFonts w:ascii="Cambria Math" w:hAnsi="Cambria Math"/>
+                <w:bdr w:val="single" w:sz="4" w:space="0" w:color="auto"/>
+              </w:rPr>
+              <m:t>¬a∧b∧¬c</m:t>
+            </m:r>
+          </m:e>
+        </m:d>
+        <m:r>
+          <w:rPr>
+            <w:rFonts w:ascii="Cambria Math" w:hAnsi="Cambria Math"/>
+            <w:bdr w:val="single" w:sz="4" w:space="0" w:color="auto"/>
+          </w:rPr>
+          <m:t>∨</m:t>
+        </m:r>
+        <m:d>
+          <m:dPr>
+            <m:ctrlPr>
+              <w:rPr>
+                <w:rFonts w:ascii="Cambria Math" w:hAnsi="Cambria Math"/>
+                <w:i/>
+                <w:bdr w:val="single" w:sz="4" w:space="0" w:color="auto"/>
+              </w:rPr>
+            </m:ctrlPr>
+          </m:dPr>
+          <m:e>
+            <m:r>
+              <w:rPr>
+                <w:rFonts w:ascii="Cambria Math" w:hAnsi="Cambria Math"/>
+                <w:bdr w:val="single" w:sz="4" w:space="0" w:color="auto"/>
+              </w:rPr>
+              <m:t>a∧¬b∧c</m:t>
+            </m:r>
+          </m:e>
+        </m:d>
+        <m:r>
+          <w:rPr>
+            <w:rFonts w:ascii="Cambria Math" w:hAnsi="Cambria Math"/>
+            <w:bdr w:val="single" w:sz="4" w:space="0" w:color="auto"/>
+          </w:rPr>
+          <m:t>∨</m:t>
+        </m:r>
+        <m:d>
+          <m:dPr>
+            <m:ctrlPr>
+              <w:rPr>
+                <w:rFonts w:ascii="Cambria Math" w:hAnsi="Cambria Math"/>
+                <w:i/>
+                <w:bdr w:val="single" w:sz="4" w:space="0" w:color="auto"/>
+              </w:rPr>
+            </m:ctrlPr>
+          </m:dPr>
+          <m:e>
+            <m:r>
+              <w:rPr>
+                <w:rFonts w:ascii="Cambria Math" w:hAnsi="Cambria Math"/>
+                <w:bdr w:val="single" w:sz="4" w:space="0" w:color="auto"/>
+              </w:rPr>
+              <m:t>a∧b∧¬c</m:t>
+            </m:r>
+          </m:e>
+        </m:d>
+      </m:oMath>
+    </w:p>
+    <w:p>
+      <w:pPr>
+        <w:pStyle w:val="ListParagraph"/>
+        <w:numPr>
+          <w:ilvl w:val="0"/>
+          <w:numId w:val="4"/>
+        </w:numPr>
+        <w:spacing w:line="276" w:lineRule="auto"/>
+      </w:pPr>
+      <m:oMath>
+        <m:d>
+          <m:dPr>
+            <m:ctrlPr>
+              <w:rPr>
+                <w:rFonts w:ascii="Cambria Math" w:hAnsi="Cambria Math"/>
+                <w:i/>
+              </w:rPr>
+            </m:ctrlPr>
+          </m:dPr>
+          <m:e>
+            <m:r>
+              <w:rPr>
+                <w:rFonts w:ascii="Cambria Math" w:hAnsi="Cambria Math"/>
+              </w:rPr>
+              <m:t>a+b</m:t>
+            </m:r>
+          </m:e>
+        </m:d>
+        <m:r>
+          <w:rPr>
+            <w:rFonts w:ascii="Cambria Math" w:hAnsi="Cambria Math"/>
+          </w:rPr>
+          <m:t>+c</m:t>
+        </m:r>
+      </m:oMath>
+      <w:r>
+        <w:t xml:space="preserve">. This is just part 3 of this question but have </w:t>
+      </w:r>
+      <m:oMath>
+        <m:r>
+          <w:rPr>
+            <w:rFonts w:ascii="Cambria Math" w:hAnsi="Cambria Math"/>
+          </w:rPr>
+          <m:t>a</m:t>
+        </m:r>
+      </m:oMath>
+      <w:r>
+        <w:t xml:space="preserve"> and </w:t>
+      </w:r>
+      <m:oMath>
+        <m:r>
+          <w:rPr>
+            <w:rFonts w:ascii="Cambria Math" w:hAnsi="Cambria Math"/>
+          </w:rPr>
+          <m:t>c</m:t>
+        </m:r>
+      </m:oMath>
+      <w:r>
+        <w:t xml:space="preserve"> switched</w:t>
+      </w:r>
+      <w:r>
+        <w:t>, and XOR is commutative</w:t>
+      </w:r>
+      <w:r>
+        <w:t>. Thus:</w:t>
+      </w:r>
+      <m:oMath>
+        <m:r>
+          <w:rPr>
+            <w:rFonts w:ascii="Cambria Math" w:hAnsi="Cambria Math"/>
+            <w:bdr w:val="single" w:sz="4" w:space="0" w:color="auto"/>
+          </w:rPr>
+          <m:t xml:space="preserve"> </m:t>
+        </m:r>
+        <m:d>
+          <m:dPr>
+            <m:ctrlPr>
+              <w:rPr>
+                <w:rFonts w:ascii="Cambria Math" w:hAnsi="Cambria Math"/>
+                <w:i/>
+                <w:bdr w:val="single" w:sz="4" w:space="0" w:color="auto"/>
+              </w:rPr>
+            </m:ctrlPr>
+          </m:dPr>
+          <m:e>
+            <m:r>
+              <w:rPr>
+                <w:rFonts w:ascii="Cambria Math" w:hAnsi="Cambria Math"/>
+                <w:bdr w:val="single" w:sz="4" w:space="0" w:color="auto"/>
+              </w:rPr>
+              <m:t>¬</m:t>
+            </m:r>
+            <m:r>
+              <w:rPr>
+                <w:rFonts w:ascii="Cambria Math" w:hAnsi="Cambria Math"/>
+                <w:bdr w:val="single" w:sz="4" w:space="0" w:color="auto"/>
+              </w:rPr>
+              <m:t>c</m:t>
+            </m:r>
+            <m:r>
+              <w:rPr>
+                <w:rFonts w:ascii="Cambria Math" w:hAnsi="Cambria Math"/>
+                <w:bdr w:val="single" w:sz="4" w:space="0" w:color="auto"/>
+              </w:rPr>
+              <m:t>∧¬b∧</m:t>
+            </m:r>
+            <m:r>
+              <w:rPr>
+                <w:rFonts w:ascii="Cambria Math" w:hAnsi="Cambria Math"/>
+                <w:bdr w:val="single" w:sz="4" w:space="0" w:color="auto"/>
+              </w:rPr>
+              <m:t>a</m:t>
+            </m:r>
+          </m:e>
+        </m:d>
+        <m:r>
+          <w:rPr>
+            <w:rFonts w:ascii="Cambria Math" w:hAnsi="Cambria Math"/>
+            <w:bdr w:val="single" w:sz="4" w:space="0" w:color="auto"/>
+          </w:rPr>
+          <m:t>∨</m:t>
+        </m:r>
+        <m:d>
+          <m:dPr>
+            <m:ctrlPr>
+              <w:rPr>
+                <w:rFonts w:ascii="Cambria Math" w:hAnsi="Cambria Math"/>
+                <w:i/>
+                <w:bdr w:val="single" w:sz="4" w:space="0" w:color="auto"/>
+              </w:rPr>
+            </m:ctrlPr>
+          </m:dPr>
+          <m:e>
+            <m:r>
+              <w:rPr>
+                <w:rFonts w:ascii="Cambria Math" w:hAnsi="Cambria Math"/>
+                <w:bdr w:val="single" w:sz="4" w:space="0" w:color="auto"/>
+              </w:rPr>
+              <m:t>¬</m:t>
+            </m:r>
+            <m:r>
+              <w:rPr>
+                <w:rFonts w:ascii="Cambria Math" w:hAnsi="Cambria Math"/>
+                <w:bdr w:val="single" w:sz="4" w:space="0" w:color="auto"/>
+              </w:rPr>
+              <m:t>c</m:t>
+            </m:r>
+            <m:r>
+              <w:rPr>
+                <w:rFonts w:ascii="Cambria Math" w:hAnsi="Cambria Math"/>
+                <w:bdr w:val="single" w:sz="4" w:space="0" w:color="auto"/>
+              </w:rPr>
+              <m:t>∧b∧¬</m:t>
+            </m:r>
+            <m:r>
+              <w:rPr>
+                <w:rFonts w:ascii="Cambria Math" w:hAnsi="Cambria Math"/>
+                <w:bdr w:val="single" w:sz="4" w:space="0" w:color="auto"/>
+              </w:rPr>
+              <m:t>a</m:t>
+            </m:r>
+          </m:e>
+        </m:d>
+        <m:r>
+          <w:rPr>
+            <w:rFonts w:ascii="Cambria Math" w:hAnsi="Cambria Math"/>
+            <w:bdr w:val="single" w:sz="4" w:space="0" w:color="auto"/>
+          </w:rPr>
+          <m:t>∨</m:t>
+        </m:r>
+        <m:d>
+          <m:dPr>
+            <m:ctrlPr>
+              <w:rPr>
+                <w:rFonts w:ascii="Cambria Math" w:hAnsi="Cambria Math"/>
+                <w:i/>
+                <w:bdr w:val="single" w:sz="4" w:space="0" w:color="auto"/>
+              </w:rPr>
+            </m:ctrlPr>
+          </m:dPr>
+          <m:e>
+            <m:r>
+              <w:rPr>
+                <w:rFonts w:ascii="Cambria Math" w:hAnsi="Cambria Math"/>
+                <w:bdr w:val="single" w:sz="4" w:space="0" w:color="auto"/>
+              </w:rPr>
+              <m:t>c</m:t>
+            </m:r>
+            <m:r>
+              <w:rPr>
+                <w:rFonts w:ascii="Cambria Math" w:hAnsi="Cambria Math"/>
+                <w:bdr w:val="single" w:sz="4" w:space="0" w:color="auto"/>
+              </w:rPr>
+              <m:t>∧¬b∧</m:t>
+            </m:r>
+            <m:r>
+              <w:rPr>
+                <w:rFonts w:ascii="Cambria Math" w:hAnsi="Cambria Math"/>
+                <w:bdr w:val="single" w:sz="4" w:space="0" w:color="auto"/>
+              </w:rPr>
+              <m:t>a</m:t>
+            </m:r>
+          </m:e>
+        </m:d>
+        <m:r>
+          <w:rPr>
+            <w:rFonts w:ascii="Cambria Math" w:hAnsi="Cambria Math"/>
+            <w:bdr w:val="single" w:sz="4" w:space="0" w:color="auto"/>
+          </w:rPr>
+          <m:t>∨</m:t>
+        </m:r>
+        <m:d>
+          <m:dPr>
+            <m:ctrlPr>
+              <w:rPr>
+                <w:rFonts w:ascii="Cambria Math" w:hAnsi="Cambria Math"/>
+                <w:i/>
+                <w:bdr w:val="single" w:sz="4" w:space="0" w:color="auto"/>
+              </w:rPr>
+            </m:ctrlPr>
+          </m:dPr>
+          <m:e>
+            <m:r>
+              <w:rPr>
+                <w:rFonts w:ascii="Cambria Math" w:hAnsi="Cambria Math"/>
+                <w:bdr w:val="single" w:sz="4" w:space="0" w:color="auto"/>
+              </w:rPr>
+              <m:t>c</m:t>
+            </m:r>
+            <m:r>
+              <w:rPr>
+                <w:rFonts w:ascii="Cambria Math" w:hAnsi="Cambria Math"/>
+                <w:bdr w:val="single" w:sz="4" w:space="0" w:color="auto"/>
+              </w:rPr>
+              <m:t>∧b∧¬</m:t>
+            </m:r>
+            <m:r>
+              <w:rPr>
+                <w:rFonts w:ascii="Cambria Math" w:hAnsi="Cambria Math"/>
+                <w:bdr w:val="single" w:sz="4" w:space="0" w:color="auto"/>
+              </w:rPr>
+              <m:t>a</m:t>
+            </m:r>
+          </m:e>
+        </m:d>
+      </m:oMath>
+    </w:p>
+    <w:p>
+      <w:pPr>
+        <w:pStyle w:val="ListParagraph"/>
+        <w:numPr>
+          <w:ilvl w:val="0"/>
+          <w:numId w:val="4"/>
+        </w:numPr>
+        <w:spacing w:line="276" w:lineRule="auto"/>
+      </w:pPr>
+      <m:oMath>
+        <m:d>
+          <m:dPr>
+            <m:endChr m:val="|"/>
+            <m:ctrlPr>
+              <w:rPr>
+                <w:rFonts w:ascii="Cambria Math" w:hAnsi="Cambria Math"/>
+                <w:i/>
+              </w:rPr>
+            </m:ctrlPr>
+          </m:dPr>
+          <m:e>
+            <m:r>
+              <w:rPr>
+                <w:rFonts w:ascii="Cambria Math" w:hAnsi="Cambria Math"/>
+              </w:rPr>
+              <m:t>a</m:t>
+            </m:r>
+          </m:e>
+        </m:d>
+        <m:r>
+          <w:rPr>
+            <w:rFonts w:ascii="Cambria Math" w:hAnsi="Cambria Math"/>
+          </w:rPr>
+          <m:t>b)</m:t>
+        </m:r>
+        <m:d>
+          <m:dPr>
+            <m:begChr m:val="|"/>
+            <m:endChr m:val="|"/>
+            <m:ctrlPr>
+              <w:rPr>
+                <w:rFonts w:ascii="Cambria Math" w:hAnsi="Cambria Math"/>
+                <w:i/>
+              </w:rPr>
+            </m:ctrlPr>
+          </m:dPr>
+          <m:e>
+            <m:r>
+              <w:rPr>
+                <w:rFonts w:ascii="Cambria Math" w:hAnsi="Cambria Math"/>
+              </w:rPr>
+              <m:t>c=</m:t>
+            </m:r>
+            <m:d>
+              <m:dPr>
+                <m:ctrlPr>
+                  <w:rPr>
+                    <w:rFonts w:ascii="Cambria Math" w:hAnsi="Cambria Math"/>
+                    <w:i/>
+                  </w:rPr>
+                </m:ctrlPr>
+              </m:dPr>
+              <m:e>
+                <m:r>
+                  <w:rPr>
+                    <w:rFonts w:ascii="Cambria Math" w:hAnsi="Cambria Math"/>
+                  </w:rPr>
+                  <m:t>¬a∨¬b</m:t>
+                </m:r>
+              </m:e>
+            </m:d>
+          </m:e>
+        </m:d>
+        <m:r>
+          <w:rPr>
+            <w:rFonts w:ascii="Cambria Math" w:hAnsi="Cambria Math"/>
+          </w:rPr>
+          <m:t>c=¬</m:t>
+        </m:r>
+        <m:d>
+          <m:dPr>
+            <m:ctrlPr>
+              <w:rPr>
+                <w:rFonts w:ascii="Cambria Math" w:hAnsi="Cambria Math"/>
+                <w:i/>
+              </w:rPr>
+            </m:ctrlPr>
+          </m:dPr>
+          <m:e>
+            <m:r>
+              <w:rPr>
+                <w:rFonts w:ascii="Cambria Math" w:hAnsi="Cambria Math"/>
+              </w:rPr>
+              <m:t>¬a∨¬b</m:t>
+            </m:r>
+          </m:e>
+        </m:d>
+        <m:r>
+          <w:rPr>
+            <w:rFonts w:ascii="Cambria Math" w:hAnsi="Cambria Math"/>
+          </w:rPr>
+          <m:t>∨¬c=</m:t>
+        </m:r>
+        <m:d>
+          <m:dPr>
+            <m:ctrlPr>
+              <w:rPr>
+                <w:rFonts w:ascii="Cambria Math" w:hAnsi="Cambria Math"/>
+                <w:i/>
+              </w:rPr>
+            </m:ctrlPr>
+          </m:dPr>
+          <m:e>
+            <m:r>
+              <w:rPr>
+                <w:rFonts w:ascii="Cambria Math" w:hAnsi="Cambria Math"/>
+              </w:rPr>
+              <m:t>a∧b</m:t>
+            </m:r>
+          </m:e>
+        </m:d>
+        <m:r>
+          <w:rPr>
+            <w:rFonts w:ascii="Cambria Math" w:hAnsi="Cambria Math"/>
+          </w:rPr>
+          <m:t>∨¬c=</m:t>
+        </m:r>
+        <m:d>
+          <m:dPr>
+            <m:ctrlPr>
+              <w:rPr>
+                <w:rFonts w:ascii="Cambria Math" w:hAnsi="Cambria Math"/>
+                <w:i/>
+              </w:rPr>
+            </m:ctrlPr>
+          </m:dPr>
+          <m:e>
+            <m:r>
+              <w:rPr>
+                <w:rFonts w:ascii="Cambria Math" w:hAnsi="Cambria Math"/>
+              </w:rPr>
+              <m:t>a∨¬c</m:t>
+            </m:r>
+          </m:e>
+        </m:d>
+        <m:r>
+          <w:rPr>
+            <w:rFonts w:ascii="Cambria Math" w:hAnsi="Cambria Math"/>
+          </w:rPr>
+          <m:t>∧</m:t>
+        </m:r>
+        <m:d>
+          <m:dPr>
+            <m:ctrlPr>
+              <w:rPr>
+                <w:rFonts w:ascii="Cambria Math" w:hAnsi="Cambria Math"/>
+                <w:i/>
+              </w:rPr>
+            </m:ctrlPr>
+          </m:dPr>
+          <m:e>
+            <m:r>
+              <w:rPr>
+                <w:rFonts w:ascii="Cambria Math" w:hAnsi="Cambria Math"/>
+              </w:rPr>
+              <m:t>b∨¬c</m:t>
+            </m:r>
+          </m:e>
+        </m:d>
+        <m:r>
+          <w:rPr>
+            <w:rFonts w:ascii="Cambria Math" w:hAnsi="Cambria Math"/>
+          </w:rPr>
+          <m:t>=</m:t>
+        </m:r>
+        <m:d>
+          <m:dPr>
+            <m:ctrlPr>
+              <w:rPr>
+                <w:rFonts w:ascii="Cambria Math" w:hAnsi="Cambria Math"/>
+                <w:i/>
+              </w:rPr>
+            </m:ctrlPr>
+          </m:dPr>
+          <m:e>
+            <m:r>
+              <w:rPr>
+                <w:rFonts w:ascii="Cambria Math" w:hAnsi="Cambria Math"/>
+              </w:rPr>
+              <m:t>a∨b∨¬c</m:t>
+            </m:r>
+          </m:e>
+        </m:d>
+        <m:r>
+          <w:rPr>
+            <w:rFonts w:ascii="Cambria Math" w:hAnsi="Cambria Math"/>
+          </w:rPr>
+          <m:t>∧</m:t>
+        </m:r>
+        <m:d>
+          <m:dPr>
+            <m:ctrlPr>
+              <w:rPr>
+                <w:rFonts w:ascii="Cambria Math" w:hAnsi="Cambria Math"/>
+                <w:i/>
+              </w:rPr>
+            </m:ctrlPr>
+          </m:dPr>
+          <m:e>
+            <m:r>
+              <w:rPr>
+                <w:rFonts w:ascii="Cambria Math" w:hAnsi="Cambria Math"/>
+              </w:rPr>
+              <m:t>a∨¬b∨¬c</m:t>
+            </m:r>
+          </m:e>
+        </m:d>
+        <m:r>
+          <w:rPr>
+            <w:rFonts w:ascii="Cambria Math" w:hAnsi="Cambria Math"/>
+          </w:rPr>
+          <m:t>∧</m:t>
+        </m:r>
+        <m:d>
+          <m:dPr>
+            <m:ctrlPr>
+              <w:rPr>
+                <w:rFonts w:ascii="Cambria Math" w:hAnsi="Cambria Math"/>
+                <w:i/>
+              </w:rPr>
+            </m:ctrlPr>
+          </m:dPr>
+          <m:e>
+            <m:r>
+              <w:rPr>
+                <w:rFonts w:ascii="Cambria Math" w:hAnsi="Cambria Math"/>
+              </w:rPr>
+              <m:t>a∨b∨¬c</m:t>
+            </m:r>
+          </m:e>
+        </m:d>
+        <m:r>
+          <w:rPr>
+            <w:rFonts w:ascii="Cambria Math" w:hAnsi="Cambria Math"/>
+          </w:rPr>
+          <m:t>∧</m:t>
+        </m:r>
+        <m:d>
+          <m:dPr>
+            <m:ctrlPr>
+              <w:rPr>
+                <w:rFonts w:ascii="Cambria Math" w:hAnsi="Cambria Math"/>
+                <w:i/>
+              </w:rPr>
+            </m:ctrlPr>
+          </m:dPr>
+          <m:e>
+            <m:r>
+              <w:rPr>
+                <w:rFonts w:ascii="Cambria Math" w:hAnsi="Cambria Math"/>
+              </w:rPr>
+              <m:t>¬a∨b∨¬c</m:t>
+            </m:r>
+          </m:e>
+        </m:d>
+        <m:r>
+          <w:rPr>
+            <w:rFonts w:ascii="Cambria Math" w:hAnsi="Cambria Math"/>
+          </w:rPr>
+          <m:t>=</m:t>
+        </m:r>
+        <m:d>
+          <m:dPr>
+            <m:ctrlPr>
+              <w:rPr>
+                <w:rFonts w:ascii="Cambria Math" w:hAnsi="Cambria Math"/>
+                <w:i/>
+                <w:bdr w:val="single" w:sz="4" w:space="0" w:color="auto"/>
+              </w:rPr>
+            </m:ctrlPr>
+          </m:dPr>
+          <m:e>
+            <m:r>
+              <w:rPr>
+                <w:rFonts w:ascii="Cambria Math" w:hAnsi="Cambria Math"/>
+                <w:bdr w:val="single" w:sz="4" w:space="0" w:color="auto"/>
+              </w:rPr>
+              <m:t>a∨b∨¬c</m:t>
+            </m:r>
+          </m:e>
+        </m:d>
+        <m:r>
+          <w:rPr>
+            <w:rFonts w:ascii="Cambria Math" w:hAnsi="Cambria Math"/>
+            <w:bdr w:val="single" w:sz="4" w:space="0" w:color="auto"/>
+          </w:rPr>
+          <m:t>∧</m:t>
+        </m:r>
+        <m:d>
+          <m:dPr>
+            <m:ctrlPr>
+              <w:rPr>
+                <w:rFonts w:ascii="Cambria Math" w:hAnsi="Cambria Math"/>
+                <w:i/>
+                <w:bdr w:val="single" w:sz="4" w:space="0" w:color="auto"/>
+              </w:rPr>
+            </m:ctrlPr>
+          </m:dPr>
+          <m:e>
+            <m:r>
+              <w:rPr>
+                <w:rFonts w:ascii="Cambria Math" w:hAnsi="Cambria Math"/>
+                <w:bdr w:val="single" w:sz="4" w:space="0" w:color="auto"/>
+              </w:rPr>
+              <m:t>a∨¬b∨¬c</m:t>
+            </m:r>
+          </m:e>
+        </m:d>
+        <m:r>
+          <w:rPr>
+            <w:rFonts w:ascii="Cambria Math" w:hAnsi="Cambria Math"/>
+            <w:bdr w:val="single" w:sz="4" w:space="0" w:color="auto"/>
+          </w:rPr>
+          <m:t>∧</m:t>
+        </m:r>
+        <m:d>
+          <m:dPr>
+            <m:ctrlPr>
+              <w:rPr>
+                <w:rFonts w:ascii="Cambria Math" w:hAnsi="Cambria Math"/>
+                <w:i/>
+                <w:bdr w:val="single" w:sz="4" w:space="0" w:color="auto"/>
+              </w:rPr>
+            </m:ctrlPr>
+          </m:dPr>
+          <m:e>
+            <m:r>
+              <w:rPr>
+                <w:rFonts w:ascii="Cambria Math" w:hAnsi="Cambria Math"/>
+                <w:bdr w:val="single" w:sz="4" w:space="0" w:color="auto"/>
+              </w:rPr>
+              <m:t>¬a∨b∨¬c</m:t>
+            </m:r>
+          </m:e>
+        </m:d>
+      </m:oMath>
+      <w:r>
+        <w:t>.</w:t>
+      </w:r>
+    </w:p>
+    <w:p>
+      <w:pPr>
+        <w:pStyle w:val="ListParagraph"/>
+        <w:numPr>
+          <w:ilvl w:val="0"/>
+          <w:numId w:val="4"/>
+        </w:numPr>
+        <w:spacing w:line="276" w:lineRule="auto"/>
+      </w:pPr>
+      <m:oMath>
+        <m:r>
+          <w:rPr>
+            <w:rFonts w:ascii="Cambria Math" w:hAnsi="Cambria Math"/>
+          </w:rPr>
+          <m:t>a|</m:t>
+        </m:r>
+        <m:d>
+          <m:dPr>
+            <m:ctrlPr>
+              <w:rPr>
+                <w:rFonts w:ascii="Cambria Math" w:hAnsi="Cambria Math"/>
+                <w:i/>
+              </w:rPr>
+            </m:ctrlPr>
+          </m:dPr>
+          <m:e>
+            <m:r>
+              <w:rPr>
+                <w:rFonts w:ascii="Cambria Math" w:hAnsi="Cambria Math"/>
+              </w:rPr>
+              <m:t>b</m:t>
+            </m:r>
+          </m:e>
+          <m:e>
+            <m:r>
+              <w:rPr>
+                <w:rFonts w:ascii="Cambria Math" w:hAnsi="Cambria Math"/>
+              </w:rPr>
+              <m:t>c</m:t>
+            </m:r>
+          </m:e>
+        </m:d>
+      </m:oMath>
+      <w:r>
+        <w:t xml:space="preserve">. This is just part 5 of this question with </w:t>
+      </w:r>
+      <m:oMath>
+        <m:r>
+          <w:rPr>
+            <w:rFonts w:ascii="Cambria Math" w:hAnsi="Cambria Math"/>
+          </w:rPr>
+          <m:t>a</m:t>
+        </m:r>
+      </m:oMath>
+      <w:r>
+        <w:t xml:space="preserve"> and </w:t>
+      </w:r>
+      <m:oMath>
+        <m:r>
+          <w:rPr>
+            <w:rFonts w:ascii="Cambria Math" w:hAnsi="Cambria Math"/>
+          </w:rPr>
+          <m:t>c</m:t>
+        </m:r>
+      </m:oMath>
+      <w:r>
+        <w:t xml:space="preserve"> switched, and </w:t>
+      </w:r>
+      <m:oMath>
+        <m:r>
+          <w:rPr>
+            <w:rFonts w:ascii="Cambria Math" w:hAnsi="Cambria Math"/>
+          </w:rPr>
+          <m:t>NAND</m:t>
+        </m:r>
+      </m:oMath>
+      <w:r>
+        <w:t xml:space="preserve"> is commutative. </w:t>
+      </w:r>
+      <w:proofErr w:type="gramStart"/>
+      <w:r>
+        <w:t>So</w:t>
+      </w:r>
+      <w:proofErr w:type="gramEnd"/>
+      <w:r>
+        <w:t xml:space="preserve"> it’s </w:t>
+      </w:r>
+      <m:oMath>
+        <m:d>
+          <m:dPr>
+            <m:ctrlPr>
+              <w:rPr>
+                <w:rFonts w:ascii="Cambria Math" w:hAnsi="Cambria Math"/>
+                <w:i/>
+                <w:bdr w:val="single" w:sz="4" w:space="0" w:color="auto"/>
+              </w:rPr>
+            </m:ctrlPr>
+          </m:dPr>
+          <m:e>
+            <m:r>
+              <w:rPr>
+                <w:rFonts w:ascii="Cambria Math" w:hAnsi="Cambria Math"/>
+                <w:bdr w:val="single" w:sz="4" w:space="0" w:color="auto"/>
+              </w:rPr>
+              <m:t>c</m:t>
+            </m:r>
+            <m:r>
+              <w:rPr>
+                <w:rFonts w:ascii="Cambria Math" w:hAnsi="Cambria Math"/>
+                <w:bdr w:val="single" w:sz="4" w:space="0" w:color="auto"/>
+              </w:rPr>
+              <m:t>∨b∨¬</m:t>
+            </m:r>
+            <m:r>
+              <w:rPr>
+                <w:rFonts w:ascii="Cambria Math" w:hAnsi="Cambria Math"/>
+                <w:bdr w:val="single" w:sz="4" w:space="0" w:color="auto"/>
+              </w:rPr>
+              <m:t>a</m:t>
+            </m:r>
+          </m:e>
+        </m:d>
+        <m:r>
+          <w:rPr>
+            <w:rFonts w:ascii="Cambria Math" w:hAnsi="Cambria Math"/>
+            <w:bdr w:val="single" w:sz="4" w:space="0" w:color="auto"/>
+          </w:rPr>
+          <m:t>∧</m:t>
+        </m:r>
+        <m:d>
+          <m:dPr>
+            <m:ctrlPr>
+              <w:rPr>
+                <w:rFonts w:ascii="Cambria Math" w:hAnsi="Cambria Math"/>
+                <w:i/>
+                <w:bdr w:val="single" w:sz="4" w:space="0" w:color="auto"/>
+              </w:rPr>
+            </m:ctrlPr>
+          </m:dPr>
+          <m:e>
+            <m:r>
+              <w:rPr>
+                <w:rFonts w:ascii="Cambria Math" w:hAnsi="Cambria Math"/>
+                <w:bdr w:val="single" w:sz="4" w:space="0" w:color="auto"/>
+              </w:rPr>
+              <m:t>c</m:t>
+            </m:r>
+            <m:r>
+              <w:rPr>
+                <w:rFonts w:ascii="Cambria Math" w:hAnsi="Cambria Math"/>
+                <w:bdr w:val="single" w:sz="4" w:space="0" w:color="auto"/>
+              </w:rPr>
+              <m:t>∨¬b∨¬</m:t>
+            </m:r>
+            <m:r>
+              <w:rPr>
+                <w:rFonts w:ascii="Cambria Math" w:hAnsi="Cambria Math"/>
+                <w:bdr w:val="single" w:sz="4" w:space="0" w:color="auto"/>
+              </w:rPr>
+              <m:t>a</m:t>
+            </m:r>
+          </m:e>
+        </m:d>
+        <m:r>
+          <w:rPr>
+            <w:rFonts w:ascii="Cambria Math" w:hAnsi="Cambria Math"/>
+            <w:bdr w:val="single" w:sz="4" w:space="0" w:color="auto"/>
+          </w:rPr>
+          <m:t>∧</m:t>
+        </m:r>
+        <m:d>
+          <m:dPr>
+            <m:ctrlPr>
+              <w:rPr>
+                <w:rFonts w:ascii="Cambria Math" w:hAnsi="Cambria Math"/>
+                <w:i/>
+                <w:bdr w:val="single" w:sz="4" w:space="0" w:color="auto"/>
+              </w:rPr>
+            </m:ctrlPr>
+          </m:dPr>
+          <m:e>
+            <m:r>
+              <w:rPr>
+                <w:rFonts w:ascii="Cambria Math" w:hAnsi="Cambria Math"/>
+                <w:bdr w:val="single" w:sz="4" w:space="0" w:color="auto"/>
+              </w:rPr>
+              <m:t>¬</m:t>
+            </m:r>
+            <m:r>
+              <w:rPr>
+                <w:rFonts w:ascii="Cambria Math" w:hAnsi="Cambria Math"/>
+                <w:bdr w:val="single" w:sz="4" w:space="0" w:color="auto"/>
+              </w:rPr>
+              <m:t>c</m:t>
+            </m:r>
+            <m:r>
+              <w:rPr>
+                <w:rFonts w:ascii="Cambria Math" w:hAnsi="Cambria Math"/>
+                <w:bdr w:val="single" w:sz="4" w:space="0" w:color="auto"/>
+              </w:rPr>
+              <m:t>∨b∨¬</m:t>
+            </m:r>
+            <m:r>
+              <w:rPr>
+                <w:rFonts w:ascii="Cambria Math" w:hAnsi="Cambria Math"/>
+                <w:bdr w:val="single" w:sz="4" w:space="0" w:color="auto"/>
+              </w:rPr>
+              <m:t>a</m:t>
+            </m:r>
+          </m:e>
+        </m:d>
+      </m:oMath>
+      <w:r>
+        <w:rPr>
+          <w:bdr w:val="single" w:sz="4" w:space="0" w:color="auto"/>
+        </w:rPr>
+        <w:t>.</w:t>
       </w:r>
     </w:p>
     <w:sectPr>
@@ -6874,16 +8890,16 @@
 <file path=word/numbering.xml><?xml version="1.0" encoding="utf-8"?>
 <w:numbering xmlns:wpc="http://schemas.microsoft.com/office/word/2010/wordprocessingCanvas" xmlns:cx="http://schemas.microsoft.com/office/drawing/2014/chartex" xmlns:cx1="http://schemas.microsoft.com/office/drawing/2015/9/8/chartex" xmlns:cx2="http://schemas.microsoft.com/office/drawing/2015/10/21/chartex" xmlns:cx3="http://schemas.microsoft.com/office/drawing/2016/5/9/chartex" xmlns:cx4="http://schemas.microsoft.com/office/drawing/2016/5/10/chartex" xmlns:cx5="http://schemas.microsoft.com/office/drawing/2016/5/11/chartex" xmlns:cx6="http://schemas.microsoft.com/office/drawing/2016/5/12/chartex" xmlns:cx7="http://schemas.microsoft.com/office/drawing/2016/5/13/chartex" xmlns:cx8="http://schemas.microsoft.com/office/drawing/2016/5/14/chartex" xmlns:mc="http://schemas.openxmlformats.org/markup-compatibility/2006" xmlns:aink="http://schemas.microsoft.com/office/drawing/2016/ink" xmlns:am3d="http://schemas.microsoft.com/office/drawing/2017/model3d" xmlns:o="urn:schemas-microsoft-com:office:office" xmlns:r="http://schemas.openxmlformats.org/officeDocument/2006/relationships" xmlns:m="http://schemas.openxmlformats.org/officeDocument/2006/math" xmlns:v="urn:schemas-microsoft-com:vml" xmlns:wp14="http://schemas.microsoft.com/office/word/2010/wordprocessingDrawing" xmlns:wp="http://schemas.openxmlformats.org/drawingml/2006/wordprocessingDrawing" xmlns:w10="urn:schemas-microsoft-com:office:word" xmlns:w="http://schemas.openxmlformats.org/wordprocessingml/2006/main" xmlns:w14="http://schemas.microsoft.com/office/word/2010/wordml" xmlns:w15="http://schemas.microsoft.com/office/word/2012/wordml" xmlns:w16cex="http://schemas.microsoft.com/office/word/2018/wordml/cex" xmlns:w16cid="http://schemas.microsoft.com/office/word/2016/wordml/cid" xmlns:w16="http://schemas.microsoft.com/office/word/2018/wordml" xmlns:w16se="http://schemas.microsoft.com/office/word/2015/wordml/symex" xmlns:wpg="http://schemas.microsoft.com/office/word/2010/wordprocessingGroup" xmlns:wpi="http://schemas.microsoft.com/office/word/2010/wordprocessingInk" xmlns:wne="http://schemas.microsoft.com/office/word/2006/wordml" xmlns:wps="http://schemas.microsoft.com/office/word/2010/wordprocessingShape" mc:Ignorable="w14 w15 w16se w16cid w16 w16cex wp14">
   <w:abstractNum w:abstractNumId="0" w15:restartNumberingAfterBreak="0">
-    <w:nsid w:val="274652A5"/>
+    <w:nsid w:val="0BE459E4"/>
     <w:multiLevelType w:val="hybridMultilevel"/>
-    <w:tmpl w:val="7EC4C75C"/>
-    <w:lvl w:ilvl="0" w:tplc="A7EE0336">
+    <w:tmpl w:val="0BCA93C0"/>
+    <w:lvl w:ilvl="0" w:tplc="04090011">
       <w:start w:val="1"/>
       <w:numFmt w:val="decimal"/>
-      <w:lvlText w:val="%1."/>
+      <w:lvlText w:val="%1)"/>
       <w:lvlJc w:val="left"/>
       <w:pPr>
-        <w:ind w:left="1080" w:hanging="360"/>
+        <w:ind w:left="720" w:hanging="360"/>
       </w:pPr>
       <w:rPr>
         <w:rFonts w:hint="default"/>
@@ -6895,7 +8911,7 @@
       <w:lvlText w:val="%2."/>
       <w:lvlJc w:val="left"/>
       <w:pPr>
-        <w:ind w:left="1800" w:hanging="360"/>
+        <w:ind w:left="1440" w:hanging="360"/>
       </w:pPr>
     </w:lvl>
     <w:lvl w:ilvl="2" w:tplc="0409001B" w:tentative="1">
@@ -6904,7 +8920,7 @@
       <w:lvlText w:val="%3."/>
       <w:lvlJc w:val="right"/>
       <w:pPr>
-        <w:ind w:left="2520" w:hanging="180"/>
+        <w:ind w:left="2160" w:hanging="180"/>
       </w:pPr>
     </w:lvl>
     <w:lvl w:ilvl="3" w:tplc="0409000F" w:tentative="1">
@@ -6913,7 +8929,7 @@
       <w:lvlText w:val="%4."/>
       <w:lvlJc w:val="left"/>
       <w:pPr>
-        <w:ind w:left="3240" w:hanging="360"/>
+        <w:ind w:left="2880" w:hanging="360"/>
       </w:pPr>
     </w:lvl>
     <w:lvl w:ilvl="4" w:tplc="04090019" w:tentative="1">
@@ -6922,7 +8938,7 @@
       <w:lvlText w:val="%5."/>
       <w:lvlJc w:val="left"/>
       <w:pPr>
-        <w:ind w:left="3960" w:hanging="360"/>
+        <w:ind w:left="3600" w:hanging="360"/>
       </w:pPr>
     </w:lvl>
     <w:lvl w:ilvl="5" w:tplc="0409001B" w:tentative="1">
@@ -6931,7 +8947,7 @@
       <w:lvlText w:val="%6."/>
       <w:lvlJc w:val="right"/>
       <w:pPr>
-        <w:ind w:left="4680" w:hanging="180"/>
+        <w:ind w:left="4320" w:hanging="180"/>
       </w:pPr>
     </w:lvl>
     <w:lvl w:ilvl="6" w:tplc="0409000F" w:tentative="1">
@@ -6940,7 +8956,7 @@
       <w:lvlText w:val="%7."/>
       <w:lvlJc w:val="left"/>
       <w:pPr>
-        <w:ind w:left="5400" w:hanging="360"/>
+        <w:ind w:left="5040" w:hanging="360"/>
       </w:pPr>
     </w:lvl>
     <w:lvl w:ilvl="7" w:tplc="04090019" w:tentative="1">
@@ -6949,7 +8965,7 @@
       <w:lvlText w:val="%8."/>
       <w:lvlJc w:val="left"/>
       <w:pPr>
-        <w:ind w:left="6120" w:hanging="360"/>
+        <w:ind w:left="5760" w:hanging="360"/>
       </w:pPr>
     </w:lvl>
     <w:lvl w:ilvl="8" w:tplc="0409001B" w:tentative="1">
@@ -6958,11 +8974,100 @@
       <w:lvlText w:val="%9."/>
       <w:lvlJc w:val="right"/>
       <w:pPr>
-        <w:ind w:left="6840" w:hanging="180"/>
+        <w:ind w:left="6480" w:hanging="180"/>
       </w:pPr>
     </w:lvl>
   </w:abstractNum>
   <w:abstractNum w:abstractNumId="1" w15:restartNumberingAfterBreak="0">
+    <w:nsid w:val="274652A5"/>
+    <w:multiLevelType w:val="hybridMultilevel"/>
+    <w:tmpl w:val="7EC4C75C"/>
+    <w:lvl w:ilvl="0" w:tplc="A7EE0336">
+      <w:start w:val="1"/>
+      <w:numFmt w:val="decimal"/>
+      <w:lvlText w:val="%1."/>
+      <w:lvlJc w:val="left"/>
+      <w:pPr>
+        <w:ind w:left="1080" w:hanging="360"/>
+      </w:pPr>
+      <w:rPr>
+        <w:rFonts w:hint="default"/>
+      </w:rPr>
+    </w:lvl>
+    <w:lvl w:ilvl="1" w:tplc="04090019" w:tentative="1">
+      <w:start w:val="1"/>
+      <w:numFmt w:val="lowerLetter"/>
+      <w:lvlText w:val="%2."/>
+      <w:lvlJc w:val="left"/>
+      <w:pPr>
+        <w:ind w:left="1800" w:hanging="360"/>
+      </w:pPr>
+    </w:lvl>
+    <w:lvl w:ilvl="2" w:tplc="0409001B" w:tentative="1">
+      <w:start w:val="1"/>
+      <w:numFmt w:val="lowerRoman"/>
+      <w:lvlText w:val="%3."/>
+      <w:lvlJc w:val="right"/>
+      <w:pPr>
+        <w:ind w:left="2520" w:hanging="180"/>
+      </w:pPr>
+    </w:lvl>
+    <w:lvl w:ilvl="3" w:tplc="0409000F" w:tentative="1">
+      <w:start w:val="1"/>
+      <w:numFmt w:val="decimal"/>
+      <w:lvlText w:val="%4."/>
+      <w:lvlJc w:val="left"/>
+      <w:pPr>
+        <w:ind w:left="3240" w:hanging="360"/>
+      </w:pPr>
+    </w:lvl>
+    <w:lvl w:ilvl="4" w:tplc="04090019" w:tentative="1">
+      <w:start w:val="1"/>
+      <w:numFmt w:val="lowerLetter"/>
+      <w:lvlText w:val="%5."/>
+      <w:lvlJc w:val="left"/>
+      <w:pPr>
+        <w:ind w:left="3960" w:hanging="360"/>
+      </w:pPr>
+    </w:lvl>
+    <w:lvl w:ilvl="5" w:tplc="0409001B" w:tentative="1">
+      <w:start w:val="1"/>
+      <w:numFmt w:val="lowerRoman"/>
+      <w:lvlText w:val="%6."/>
+      <w:lvlJc w:val="right"/>
+      <w:pPr>
+        <w:ind w:left="4680" w:hanging="180"/>
+      </w:pPr>
+    </w:lvl>
+    <w:lvl w:ilvl="6" w:tplc="0409000F" w:tentative="1">
+      <w:start w:val="1"/>
+      <w:numFmt w:val="decimal"/>
+      <w:lvlText w:val="%7."/>
+      <w:lvlJc w:val="left"/>
+      <w:pPr>
+        <w:ind w:left="5400" w:hanging="360"/>
+      </w:pPr>
+    </w:lvl>
+    <w:lvl w:ilvl="7" w:tplc="04090019" w:tentative="1">
+      <w:start w:val="1"/>
+      <w:numFmt w:val="lowerLetter"/>
+      <w:lvlText w:val="%8."/>
+      <w:lvlJc w:val="left"/>
+      <w:pPr>
+        <w:ind w:left="6120" w:hanging="360"/>
+      </w:pPr>
+    </w:lvl>
+    <w:lvl w:ilvl="8" w:tplc="0409001B" w:tentative="1">
+      <w:start w:val="1"/>
+      <w:numFmt w:val="lowerRoman"/>
+      <w:lvlText w:val="%9."/>
+      <w:lvlJc w:val="right"/>
+      <w:pPr>
+        <w:ind w:left="6840" w:hanging="180"/>
+      </w:pPr>
+    </w:lvl>
+  </w:abstractNum>
+  <w:abstractNum w:abstractNumId="2" w15:restartNumberingAfterBreak="0">
     <w:nsid w:val="4BCE5A7B"/>
     <w:multiLevelType w:val="hybridMultilevel"/>
     <w:tmpl w:val="9DF8AA74"/>
@@ -7051,7 +9156,7 @@
       </w:pPr>
     </w:lvl>
   </w:abstractNum>
-  <w:abstractNum w:abstractNumId="2" w15:restartNumberingAfterBreak="0">
+  <w:abstractNum w:abstractNumId="3" w15:restartNumberingAfterBreak="0">
     <w:nsid w:val="60282534"/>
     <w:multiLevelType w:val="hybridMultilevel"/>
     <w:tmpl w:val="E56260A8"/>
@@ -7141,13 +9246,16 @@
     </w:lvl>
   </w:abstractNum>
   <w:num w:numId="1">
+    <w:abstractNumId w:val="2"/>
+  </w:num>
+  <w:num w:numId="2">
     <w:abstractNumId w:val="1"/>
   </w:num>
-  <w:num w:numId="2">
+  <w:num w:numId="3">
+    <w:abstractNumId w:val="3"/>
+  </w:num>
+  <w:num w:numId="4">
     <w:abstractNumId w:val="0"/>
-  </w:num>
-  <w:num w:numId="3">
-    <w:abstractNumId w:val="2"/>
   </w:num>
 </w:numbering>
 </file>
@@ -7546,11 +9654,14 @@
   <w:style w:type="paragraph" w:default="1" w:styleId="Normal">
     <w:name w:val="Normal"/>
     <w:qFormat/>
+    <w:rsid w:val="00EC1650"/>
+    <w:rPr>
+      <w:rFonts w:ascii="Times New Roman" w:eastAsia="Times New Roman" w:hAnsi="Times New Roman" w:cs="Times New Roman"/>
+    </w:rPr>
   </w:style>
   <w:style w:type="character" w:default="1" w:styleId="DefaultParagraphFont">
     <w:name w:val="Default Paragraph Font"/>
     <w:uiPriority w:val="1"/>
-    <w:semiHidden/>
     <w:unhideWhenUsed/>
   </w:style>
   <w:style w:type="table" w:default="1" w:styleId="TableNormal">
@@ -7584,6 +9695,9 @@
       <w:ind w:left="720"/>
       <w:contextualSpacing/>
     </w:pPr>
+    <w:rPr>
+      <w:rFonts w:asciiTheme="minorHAnsi" w:eastAsiaTheme="minorEastAsia" w:hAnsiTheme="minorHAnsi" w:cstheme="minorBidi"/>
+    </w:rPr>
   </w:style>
   <w:style w:type="character" w:styleId="PlaceholderText">
     <w:name w:val="Placeholder Text"/>

--- a/HW4.docx
+++ b/HW4.docx
@@ -4447,7 +4447,6 @@
         <w:ind w:left="1080"/>
       </w:pPr>
       <w:r>
-        <w:lastRenderedPageBreak/>
         <w:t>And we also must prove that</w:t>
       </w:r>
     </w:p>
@@ -8737,13 +8736,8 @@
       <w:r>
         <w:t xml:space="preserve"> is commutative. </w:t>
       </w:r>
-      <w:proofErr w:type="gramStart"/>
-      <w:r>
-        <w:t>So</w:t>
-      </w:r>
-      <w:proofErr w:type="gramEnd"/>
-      <w:r>
-        <w:t xml:space="preserve"> it’s </w:t>
+      <w:r>
+        <w:t xml:space="preserve">So it’s </w:t>
       </w:r>
       <m:oMath>
         <m:d>
@@ -8876,6 +8870,2761 @@
         </w:rPr>
         <w:t>.</w:t>
       </w:r>
+    </w:p>
+    <w:p>
+      <w:pPr>
+        <w:spacing w:line="276" w:lineRule="auto"/>
+      </w:pPr>
+    </w:p>
+    <w:p>
+      <w:pPr>
+        <w:spacing w:line="276" w:lineRule="auto"/>
+        <w:rPr>
+          <w:rFonts w:asciiTheme="minorHAnsi" w:hAnsiTheme="minorHAnsi" w:cstheme="minorHAnsi"/>
+        </w:rPr>
+      </w:pPr>
+      <w:r>
+        <w:rPr>
+          <w:rFonts w:asciiTheme="minorHAnsi" w:hAnsiTheme="minorHAnsi" w:cstheme="minorHAnsi"/>
+        </w:rPr>
+        <w:t xml:space="preserve">Exercise </w:t>
+      </w:r>
+      <w:r>
+        <w:rPr>
+          <w:rFonts w:asciiTheme="minorHAnsi" w:hAnsiTheme="minorHAnsi" w:cstheme="minorHAnsi"/>
+        </w:rPr>
+        <w:t>39</w:t>
+      </w:r>
+      <w:r>
+        <w:rPr>
+          <w:rFonts w:asciiTheme="minorHAnsi" w:hAnsiTheme="minorHAnsi" w:cstheme="minorHAnsi"/>
+        </w:rPr>
+        <w:t>)</w:t>
+      </w:r>
+      <w:r>
+        <w:rPr>
+          <w:rFonts w:asciiTheme="minorHAnsi" w:hAnsiTheme="minorHAnsi" w:cstheme="minorHAnsi"/>
+        </w:rPr>
+        <w:t xml:space="preserve"> </w:t>
+      </w:r>
+      <w:r>
+        <w:rPr>
+          <w:rFonts w:asciiTheme="minorHAnsi" w:hAnsiTheme="minorHAnsi" w:cstheme="minorHAnsi"/>
+        </w:rPr>
+        <w:t xml:space="preserve">Want to prove that there doesn’t exist any smaller </w:t>
+      </w:r>
+      <w:r>
+        <w:rPr>
+          <w:rFonts w:asciiTheme="minorHAnsi" w:hAnsiTheme="minorHAnsi" w:cstheme="minorHAnsi"/>
+        </w:rPr>
+        <w:t xml:space="preserve">(by inclusion) </w:t>
+      </w:r>
+      <w:r>
+        <w:rPr>
+          <w:rFonts w:asciiTheme="minorHAnsi" w:hAnsiTheme="minorHAnsi" w:cstheme="minorHAnsi"/>
+        </w:rPr>
+        <w:t>non-zero elements than one-element subsets in a power set.</w:t>
+      </w:r>
+      <w:r>
+        <w:rPr>
+          <w:rFonts w:asciiTheme="minorHAnsi" w:hAnsiTheme="minorHAnsi" w:cstheme="minorHAnsi"/>
+        </w:rPr>
+        <w:t xml:space="preserve"> </w:t>
+      </w:r>
+      <w:r>
+        <w:rPr>
+          <w:rFonts w:asciiTheme="minorHAnsi" w:hAnsiTheme="minorHAnsi" w:cstheme="minorHAnsi"/>
+        </w:rPr>
+        <w:t xml:space="preserve">The zero element in a power set is the null set. </w:t>
+      </w:r>
+      <w:r>
+        <w:rPr>
+          <w:rFonts w:asciiTheme="minorHAnsi" w:hAnsiTheme="minorHAnsi" w:cstheme="minorHAnsi"/>
+        </w:rPr>
+        <w:t xml:space="preserve">Any elements in a power set smaller than a one-element subset must be the null set. </w:t>
+      </w:r>
+    </w:p>
+    <w:p>
+      <w:pPr>
+        <w:spacing w:line="276" w:lineRule="auto"/>
+        <w:rPr>
+          <w:rFonts w:asciiTheme="minorHAnsi" w:hAnsiTheme="minorHAnsi" w:cstheme="minorHAnsi"/>
+        </w:rPr>
+      </w:pPr>
+    </w:p>
+    <w:p>
+      <w:pPr>
+        <w:spacing w:line="276" w:lineRule="auto"/>
+        <w:rPr>
+          <w:rFonts w:asciiTheme="minorHAnsi" w:hAnsiTheme="minorHAnsi" w:cstheme="minorHAnsi"/>
+        </w:rPr>
+      </w:pPr>
+      <w:r>
+        <w:rPr>
+          <w:rFonts w:asciiTheme="minorHAnsi" w:hAnsiTheme="minorHAnsi" w:cstheme="minorHAnsi"/>
+        </w:rPr>
+        <w:t>Exercise 4</w:t>
+      </w:r>
+      <w:r>
+        <w:rPr>
+          <w:rFonts w:asciiTheme="minorHAnsi" w:hAnsiTheme="minorHAnsi" w:cstheme="minorHAnsi"/>
+        </w:rPr>
+        <w:t>0</w:t>
+      </w:r>
+      <w:r>
+        <w:rPr>
+          <w:rFonts w:asciiTheme="minorHAnsi" w:hAnsiTheme="minorHAnsi" w:cstheme="minorHAnsi"/>
+        </w:rPr>
+        <w:t>)</w:t>
+      </w:r>
+    </w:p>
+    <w:p>
+      <w:pPr>
+        <w:pStyle w:val="ListParagraph"/>
+        <w:numPr>
+          <w:ilvl w:val="1"/>
+          <w:numId w:val="1"/>
+        </w:numPr>
+        <w:spacing w:line="276" w:lineRule="auto"/>
+        <w:ind w:left="720"/>
+        <w:rPr>
+          <w:rFonts w:asciiTheme="minorHAnsi" w:hAnsiTheme="minorHAnsi" w:cstheme="minorHAnsi"/>
+        </w:rPr>
+      </w:pPr>
+      <w:r>
+        <w:rPr>
+          <w:rFonts w:asciiTheme="minorHAnsi" w:hAnsiTheme="minorHAnsi" w:cstheme="minorHAnsi"/>
+        </w:rPr>
+        <w:t xml:space="preserve">We need to prove </w:t>
+      </w:r>
+      <m:oMath>
+        <m:r>
+          <w:rPr>
+            <w:rFonts w:ascii="Cambria Math" w:hAnsi="Cambria Math" w:cstheme="minorHAnsi"/>
+          </w:rPr>
+          <m:t>B</m:t>
+        </m:r>
+      </m:oMath>
+      <w:r>
+        <w:rPr>
+          <w:rFonts w:asciiTheme="minorHAnsi" w:hAnsiTheme="minorHAnsi" w:cstheme="minorHAnsi"/>
+        </w:rPr>
+        <w:t xml:space="preserve"> has a zero, a unit, is distributive, every element has a complement, every two elements ha</w:t>
+      </w:r>
+      <w:r>
+        <w:rPr>
+          <w:rFonts w:asciiTheme="minorHAnsi" w:hAnsiTheme="minorHAnsi" w:cstheme="minorHAnsi"/>
+        </w:rPr>
+        <w:t>ve</w:t>
+      </w:r>
+      <w:r>
+        <w:rPr>
+          <w:rFonts w:asciiTheme="minorHAnsi" w:hAnsiTheme="minorHAnsi" w:cstheme="minorHAnsi"/>
+        </w:rPr>
+        <w:t xml:space="preserve"> a meet and join.</w:t>
+      </w:r>
+      <w:r>
+        <w:rPr>
+          <w:rFonts w:asciiTheme="minorHAnsi" w:hAnsiTheme="minorHAnsi" w:cstheme="minorHAnsi"/>
+        </w:rPr>
+        <w:t xml:space="preserve"> </w:t>
+      </w:r>
+    </w:p>
+    <w:p>
+      <w:pPr>
+        <w:pStyle w:val="ListParagraph"/>
+        <w:numPr>
+          <w:ilvl w:val="2"/>
+          <w:numId w:val="1"/>
+        </w:numPr>
+        <w:spacing w:line="276" w:lineRule="auto"/>
+        <w:ind w:left="1080"/>
+        <w:rPr>
+          <w:rFonts w:asciiTheme="minorHAnsi" w:hAnsiTheme="minorHAnsi" w:cstheme="minorHAnsi"/>
+        </w:rPr>
+      </w:pPr>
+      <w:r>
+        <w:rPr>
+          <w:rFonts w:asciiTheme="minorHAnsi" w:hAnsiTheme="minorHAnsi" w:cstheme="minorHAnsi"/>
+        </w:rPr>
+        <w:t xml:space="preserve">The meet of two elements </w:t>
+      </w:r>
+      <m:oMath>
+        <m:r>
+          <w:rPr>
+            <w:rFonts w:ascii="Cambria Math" w:hAnsi="Cambria Math" w:cstheme="minorHAnsi"/>
+          </w:rPr>
+          <m:t>a,b∈B</m:t>
+        </m:r>
+      </m:oMath>
+      <w:r>
+        <w:rPr>
+          <w:rFonts w:asciiTheme="minorHAnsi" w:hAnsiTheme="minorHAnsi" w:cstheme="minorHAnsi"/>
+        </w:rPr>
+        <w:t xml:space="preserve"> is </w:t>
+      </w:r>
+      <m:oMath>
+        <m:r>
+          <w:rPr>
+            <w:rFonts w:ascii="Cambria Math" w:hAnsi="Cambria Math" w:cstheme="minorHAnsi"/>
+          </w:rPr>
+          <m:t>a∩b</m:t>
+        </m:r>
+      </m:oMath>
+    </w:p>
+    <w:p>
+      <w:pPr>
+        <w:pStyle w:val="ListParagraph"/>
+        <w:numPr>
+          <w:ilvl w:val="2"/>
+          <w:numId w:val="1"/>
+        </w:numPr>
+        <w:spacing w:line="276" w:lineRule="auto"/>
+        <w:ind w:left="1080"/>
+        <w:rPr>
+          <w:rFonts w:asciiTheme="minorHAnsi" w:hAnsiTheme="minorHAnsi" w:cstheme="minorHAnsi"/>
+        </w:rPr>
+      </w:pPr>
+      <w:r>
+        <w:rPr>
+          <w:rFonts w:asciiTheme="minorHAnsi" w:hAnsiTheme="minorHAnsi" w:cstheme="minorHAnsi"/>
+        </w:rPr>
+        <w:t xml:space="preserve">The join of two elements </w:t>
+      </w:r>
+      <m:oMath>
+        <m:r>
+          <w:rPr>
+            <w:rFonts w:ascii="Cambria Math" w:hAnsi="Cambria Math" w:cstheme="minorHAnsi"/>
+          </w:rPr>
+          <m:t>a,b∈B</m:t>
+        </m:r>
+      </m:oMath>
+      <w:r>
+        <w:rPr>
+          <w:rFonts w:asciiTheme="minorHAnsi" w:hAnsiTheme="minorHAnsi" w:cstheme="minorHAnsi"/>
+        </w:rPr>
+        <w:t xml:space="preserve"> is </w:t>
+      </w:r>
+      <m:oMath>
+        <m:r>
+          <w:rPr>
+            <w:rFonts w:ascii="Cambria Math" w:hAnsi="Cambria Math" w:cstheme="minorHAnsi"/>
+          </w:rPr>
+          <m:t>a∪b</m:t>
+        </m:r>
+      </m:oMath>
+    </w:p>
+    <w:p>
+      <w:pPr>
+        <w:pStyle w:val="ListParagraph"/>
+        <w:numPr>
+          <w:ilvl w:val="2"/>
+          <w:numId w:val="1"/>
+        </w:numPr>
+        <w:spacing w:line="276" w:lineRule="auto"/>
+        <w:ind w:left="1080"/>
+        <w:rPr>
+          <w:rFonts w:asciiTheme="minorHAnsi" w:hAnsiTheme="minorHAnsi" w:cstheme="minorHAnsi"/>
+        </w:rPr>
+      </w:pPr>
+      <w:r>
+        <w:rPr>
+          <w:rFonts w:asciiTheme="minorHAnsi" w:hAnsiTheme="minorHAnsi" w:cstheme="minorHAnsi"/>
+        </w:rPr>
+        <w:t>The zero is the empty interval</w:t>
+      </w:r>
+    </w:p>
+    <w:p>
+      <w:pPr>
+        <w:pStyle w:val="ListParagraph"/>
+        <w:numPr>
+          <w:ilvl w:val="2"/>
+          <w:numId w:val="1"/>
+        </w:numPr>
+        <w:spacing w:line="276" w:lineRule="auto"/>
+        <w:ind w:left="1080"/>
+        <w:rPr>
+          <w:rFonts w:asciiTheme="minorHAnsi" w:hAnsiTheme="minorHAnsi" w:cstheme="minorHAnsi"/>
+        </w:rPr>
+      </w:pPr>
+      <w:r>
+        <w:rPr>
+          <w:rFonts w:asciiTheme="minorHAnsi" w:hAnsiTheme="minorHAnsi" w:cstheme="minorHAnsi"/>
+        </w:rPr>
+        <w:t xml:space="preserve">The unit is </w:t>
+      </w:r>
+      <m:oMath>
+        <m:r>
+          <m:rPr>
+            <m:scr m:val="double-struck"/>
+          </m:rPr>
+          <w:rPr>
+            <w:rFonts w:ascii="Cambria Math" w:hAnsi="Cambria Math" w:cstheme="minorHAnsi"/>
+          </w:rPr>
+          <m:t>Q</m:t>
+        </m:r>
+      </m:oMath>
+    </w:p>
+    <w:p>
+      <w:pPr>
+        <w:pStyle w:val="ListParagraph"/>
+        <w:numPr>
+          <w:ilvl w:val="2"/>
+          <w:numId w:val="1"/>
+        </w:numPr>
+        <w:spacing w:line="276" w:lineRule="auto"/>
+        <w:ind w:left="1080"/>
+        <w:rPr>
+          <w:rFonts w:asciiTheme="minorHAnsi" w:hAnsiTheme="minorHAnsi" w:cstheme="minorHAnsi"/>
+        </w:rPr>
+      </w:pPr>
+      <w:r>
+        <w:rPr>
+          <w:rFonts w:asciiTheme="minorHAnsi" w:hAnsiTheme="minorHAnsi" w:cstheme="minorHAnsi"/>
+        </w:rPr>
+        <w:t xml:space="preserve">It is distributive because </w:t>
+      </w:r>
+      <m:oMath>
+        <m:r>
+          <w:rPr>
+            <w:rFonts w:ascii="Cambria Math" w:hAnsi="Cambria Math" w:cstheme="minorHAnsi"/>
+          </w:rPr>
+          <m:t>a∩</m:t>
+        </m:r>
+        <m:d>
+          <m:dPr>
+            <m:ctrlPr>
+              <w:rPr>
+                <w:rFonts w:ascii="Cambria Math" w:hAnsi="Cambria Math" w:cstheme="minorHAnsi"/>
+                <w:i/>
+              </w:rPr>
+            </m:ctrlPr>
+          </m:dPr>
+          <m:e>
+            <m:r>
+              <w:rPr>
+                <w:rFonts w:ascii="Cambria Math" w:hAnsi="Cambria Math" w:cstheme="minorHAnsi"/>
+              </w:rPr>
+              <m:t>b∪c</m:t>
+            </m:r>
+          </m:e>
+        </m:d>
+        <m:r>
+          <w:rPr>
+            <w:rFonts w:ascii="Cambria Math" w:hAnsi="Cambria Math" w:cstheme="minorHAnsi"/>
+          </w:rPr>
+          <m:t>=</m:t>
+        </m:r>
+        <m:d>
+          <m:dPr>
+            <m:ctrlPr>
+              <w:rPr>
+                <w:rFonts w:ascii="Cambria Math" w:hAnsi="Cambria Math" w:cstheme="minorHAnsi"/>
+                <w:i/>
+              </w:rPr>
+            </m:ctrlPr>
+          </m:dPr>
+          <m:e>
+            <m:r>
+              <w:rPr>
+                <w:rFonts w:ascii="Cambria Math" w:hAnsi="Cambria Math" w:cstheme="minorHAnsi"/>
+              </w:rPr>
+              <m:t>a∩b</m:t>
+            </m:r>
+          </m:e>
+        </m:d>
+        <m:r>
+          <w:rPr>
+            <w:rFonts w:ascii="Cambria Math" w:hAnsi="Cambria Math" w:cstheme="minorHAnsi"/>
+          </w:rPr>
+          <m:t>∪(a∩c)</m:t>
+        </m:r>
+      </m:oMath>
+      <w:r>
+        <w:rPr>
+          <w:rFonts w:asciiTheme="minorHAnsi" w:hAnsiTheme="minorHAnsi" w:cstheme="minorHAnsi"/>
+        </w:rPr>
+        <w:t xml:space="preserve"> because of the laws of set intersection and union</w:t>
+      </w:r>
+    </w:p>
+    <w:p>
+      <w:pPr>
+        <w:pStyle w:val="ListParagraph"/>
+        <w:numPr>
+          <w:ilvl w:val="1"/>
+          <w:numId w:val="1"/>
+        </w:numPr>
+        <w:spacing w:line="276" w:lineRule="auto"/>
+        <w:ind w:left="720" w:hanging="270"/>
+        <w:rPr>
+          <w:rFonts w:asciiTheme="minorHAnsi" w:hAnsiTheme="minorHAnsi" w:cstheme="minorHAnsi"/>
+        </w:rPr>
+      </w:pPr>
+      <w:r>
+        <w:rPr>
+          <w:rFonts w:asciiTheme="minorHAnsi" w:hAnsiTheme="minorHAnsi" w:cstheme="minorHAnsi"/>
+        </w:rPr>
+        <w:t xml:space="preserve">Note that </w:t>
+      </w:r>
+      <m:oMath>
+        <m:r>
+          <m:rPr>
+            <m:scr m:val="double-struck"/>
+          </m:rPr>
+          <w:rPr>
+            <w:rFonts w:ascii="Cambria Math" w:hAnsi="Cambria Math" w:cstheme="minorHAnsi"/>
+          </w:rPr>
+          <m:t>Q</m:t>
+        </m:r>
+      </m:oMath>
+      <w:r>
+        <w:rPr>
+          <w:rFonts w:asciiTheme="minorHAnsi" w:hAnsiTheme="minorHAnsi" w:cstheme="minorHAnsi"/>
+        </w:rPr>
+        <w:t xml:space="preserve"> is infinite, so </w:t>
+      </w:r>
+      <m:oMath>
+        <m:r>
+          <w:rPr>
+            <w:rFonts w:ascii="Cambria Math" w:hAnsi="Cambria Math" w:cstheme="minorHAnsi"/>
+          </w:rPr>
+          <m:t>∀a,c∈</m:t>
+        </m:r>
+        <m:r>
+          <m:rPr>
+            <m:scr m:val="double-struck"/>
+          </m:rPr>
+          <w:rPr>
+            <w:rFonts w:ascii="Cambria Math" w:hAnsi="Cambria Math" w:cstheme="minorHAnsi"/>
+          </w:rPr>
+          <m:t>Q,∃</m:t>
+        </m:r>
+        <m:r>
+          <w:rPr>
+            <w:rFonts w:ascii="Cambria Math" w:hAnsi="Cambria Math" w:cstheme="minorHAnsi"/>
+          </w:rPr>
+          <m:t>b∈</m:t>
+        </m:r>
+        <m:r>
+          <m:rPr>
+            <m:scr m:val="double-struck"/>
+          </m:rPr>
+          <w:rPr>
+            <w:rFonts w:ascii="Cambria Math" w:hAnsi="Cambria Math" w:cstheme="minorHAnsi"/>
+          </w:rPr>
+          <m:t>Q</m:t>
+        </m:r>
+      </m:oMath>
+      <w:r>
+        <w:rPr>
+          <w:rFonts w:asciiTheme="minorHAnsi" w:hAnsiTheme="minorHAnsi" w:cstheme="minorHAnsi"/>
+        </w:rPr>
+        <w:t xml:space="preserve"> such that </w:t>
+      </w:r>
+      <m:oMath>
+        <m:r>
+          <w:rPr>
+            <w:rFonts w:ascii="Cambria Math" w:hAnsi="Cambria Math" w:cstheme="minorHAnsi"/>
+          </w:rPr>
+          <m:t>a&lt;b&lt;c</m:t>
+        </m:r>
+      </m:oMath>
+      <w:r>
+        <w:rPr>
+          <w:rFonts w:asciiTheme="minorHAnsi" w:hAnsiTheme="minorHAnsi" w:cstheme="minorHAnsi"/>
+        </w:rPr>
+        <w:t>.</w:t>
+      </w:r>
+    </w:p>
+    <w:p>
+      <w:pPr>
+        <w:pStyle w:val="ListParagraph"/>
+        <w:spacing w:line="276" w:lineRule="auto"/>
+        <w:ind w:hanging="270"/>
+        <w:rPr>
+          <w:rFonts w:asciiTheme="minorHAnsi" w:hAnsiTheme="minorHAnsi" w:cstheme="minorHAnsi"/>
+        </w:rPr>
+      </w:pPr>
+      <w:r>
+        <w:rPr>
+          <w:rFonts w:asciiTheme="minorHAnsi" w:hAnsiTheme="minorHAnsi" w:cstheme="minorHAnsi"/>
+        </w:rPr>
+        <w:t xml:space="preserve">     </w:t>
+      </w:r>
+      <w:r>
+        <w:rPr>
+          <w:rFonts w:asciiTheme="minorHAnsi" w:hAnsiTheme="minorHAnsi" w:cstheme="minorHAnsi"/>
+        </w:rPr>
+        <w:t>So</w:t>
+      </w:r>
+      <w:r>
+        <w:rPr>
+          <w:rFonts w:asciiTheme="minorHAnsi" w:hAnsiTheme="minorHAnsi" w:cstheme="minorHAnsi"/>
+        </w:rPr>
+        <w:t>,</w:t>
+      </w:r>
+      <w:r>
+        <w:rPr>
+          <w:rFonts w:asciiTheme="minorHAnsi" w:hAnsiTheme="minorHAnsi" w:cstheme="minorHAnsi"/>
+        </w:rPr>
+        <w:t xml:space="preserve"> let’s break down the three cases for “every non-zero element of </w:t>
+      </w:r>
+      <m:oMath>
+        <m:r>
+          <w:rPr>
+            <w:rFonts w:ascii="Cambria Math" w:hAnsi="Cambria Math" w:cstheme="minorHAnsi"/>
+          </w:rPr>
+          <m:t>B</m:t>
+        </m:r>
+      </m:oMath>
+      <w:r>
+        <w:rPr>
+          <w:rFonts w:asciiTheme="minorHAnsi" w:hAnsiTheme="minorHAnsi" w:cstheme="minorHAnsi"/>
+        </w:rPr>
+        <w:t>”</w:t>
+      </w:r>
+      <w:r>
+        <w:rPr>
+          <w:rFonts w:asciiTheme="minorHAnsi" w:hAnsiTheme="minorHAnsi" w:cstheme="minorHAnsi"/>
+        </w:rPr>
+        <w:t xml:space="preserve"> and for each one, show the disjoint union of two smaller non-zero elements:</w:t>
+      </w:r>
+    </w:p>
+    <w:p>
+      <w:pPr>
+        <w:pStyle w:val="ListParagraph"/>
+        <w:numPr>
+          <w:ilvl w:val="3"/>
+          <w:numId w:val="1"/>
+        </w:numPr>
+        <w:spacing w:line="276" w:lineRule="auto"/>
+        <w:ind w:left="1080"/>
+        <w:rPr>
+          <w:rFonts w:asciiTheme="minorHAnsi" w:hAnsiTheme="minorHAnsi" w:cstheme="minorHAnsi"/>
+        </w:rPr>
+      </w:pPr>
+      <w:r>
+        <w:rPr>
+          <w:rFonts w:asciiTheme="minorHAnsi" w:hAnsiTheme="minorHAnsi" w:cstheme="minorHAnsi"/>
+        </w:rPr>
+        <w:t xml:space="preserve">It is a left closed right open interval </w:t>
+      </w:r>
+      <m:oMath>
+        <m:r>
+          <w:rPr>
+            <w:rFonts w:ascii="Cambria Math" w:hAnsi="Cambria Math" w:cstheme="minorHAnsi"/>
+          </w:rPr>
+          <m:t>[a,</m:t>
+        </m:r>
+        <m:r>
+          <w:rPr>
+            <w:rFonts w:ascii="Cambria Math" w:hAnsi="Cambria Math" w:cstheme="minorHAnsi"/>
+          </w:rPr>
+          <m:t>c</m:t>
+        </m:r>
+        <m:r>
+          <w:rPr>
+            <w:rFonts w:ascii="Cambria Math" w:hAnsi="Cambria Math" w:cstheme="minorHAnsi"/>
+          </w:rPr>
+          <m:t>[</m:t>
+        </m:r>
+      </m:oMath>
+      <w:r>
+        <w:rPr>
+          <w:rFonts w:asciiTheme="minorHAnsi" w:hAnsiTheme="minorHAnsi" w:cstheme="minorHAnsi"/>
+        </w:rPr>
+        <w:t>.</w:t>
+      </w:r>
+      <w:r>
+        <w:rPr>
+          <w:rFonts w:asciiTheme="minorHAnsi" w:hAnsiTheme="minorHAnsi" w:cstheme="minorHAnsi"/>
+        </w:rPr>
+        <w:t xml:space="preserve"> Then it can be decomposed into the disjoint union of </w:t>
+      </w:r>
+      <m:oMath>
+        <m:r>
+          <w:rPr>
+            <w:rFonts w:ascii="Cambria Math" w:hAnsi="Cambria Math" w:cstheme="minorHAnsi"/>
+          </w:rPr>
+          <m:t>[a,b[∪[b,</m:t>
+        </m:r>
+        <m:r>
+          <w:rPr>
+            <w:rFonts w:ascii="Cambria Math" w:hAnsi="Cambria Math" w:cstheme="minorHAnsi"/>
+          </w:rPr>
+          <m:t>c</m:t>
+        </m:r>
+        <m:r>
+          <w:rPr>
+            <w:rFonts w:ascii="Cambria Math" w:hAnsi="Cambria Math" w:cstheme="minorHAnsi"/>
+          </w:rPr>
+          <m:t>[</m:t>
+        </m:r>
+      </m:oMath>
+      <w:r>
+        <w:rPr>
+          <w:rFonts w:asciiTheme="minorHAnsi" w:hAnsiTheme="minorHAnsi" w:cstheme="minorHAnsi"/>
+        </w:rPr>
+        <w:t xml:space="preserve">, where </w:t>
+      </w:r>
+      <m:oMath>
+        <m:r>
+          <w:rPr>
+            <w:rFonts w:ascii="Cambria Math" w:hAnsi="Cambria Math" w:cstheme="minorHAnsi"/>
+          </w:rPr>
+          <m:t>a&lt;b&lt;c</m:t>
+        </m:r>
+      </m:oMath>
+    </w:p>
+    <w:p>
+      <w:pPr>
+        <w:pStyle w:val="ListParagraph"/>
+        <w:numPr>
+          <w:ilvl w:val="3"/>
+          <w:numId w:val="1"/>
+        </w:numPr>
+        <w:spacing w:line="276" w:lineRule="auto"/>
+        <w:ind w:left="1080"/>
+        <w:rPr>
+          <w:rFonts w:asciiTheme="minorHAnsi" w:hAnsiTheme="minorHAnsi" w:cstheme="minorHAnsi"/>
+        </w:rPr>
+      </w:pPr>
+      <w:r>
+        <w:rPr>
+          <w:rFonts w:asciiTheme="minorHAnsi" w:hAnsiTheme="minorHAnsi" w:cstheme="minorHAnsi"/>
+        </w:rPr>
+        <w:t xml:space="preserve">It is a left closed interval </w:t>
+      </w:r>
+      <m:oMath>
+        <m:r>
+          <w:rPr>
+            <w:rFonts w:ascii="Cambria Math" w:hAnsi="Cambria Math" w:cstheme="minorHAnsi"/>
+          </w:rPr>
+          <m:t>[a,∞[</m:t>
+        </m:r>
+      </m:oMath>
+      <w:r>
+        <w:rPr>
+          <w:rFonts w:asciiTheme="minorHAnsi" w:hAnsiTheme="minorHAnsi" w:cstheme="minorHAnsi"/>
+        </w:rPr>
+        <w:t>. Then it can be decomposed into the disjoin</w:t>
+      </w:r>
+      <w:r>
+        <w:rPr>
+          <w:rFonts w:asciiTheme="minorHAnsi" w:hAnsiTheme="minorHAnsi" w:cstheme="minorHAnsi"/>
+        </w:rPr>
+        <w:t>t</w:t>
+      </w:r>
+      <w:r>
+        <w:rPr>
+          <w:rFonts w:asciiTheme="minorHAnsi" w:hAnsiTheme="minorHAnsi" w:cstheme="minorHAnsi"/>
+        </w:rPr>
+        <w:t xml:space="preserve"> union of </w:t>
+      </w:r>
+      <m:oMath>
+        <m:r>
+          <w:rPr>
+            <w:rFonts w:ascii="Cambria Math" w:hAnsi="Cambria Math" w:cstheme="minorHAnsi"/>
+          </w:rPr>
+          <m:t>[a,b[∪[b,∞[</m:t>
+        </m:r>
+      </m:oMath>
+      <w:r>
+        <w:rPr>
+          <w:rFonts w:asciiTheme="minorHAnsi" w:hAnsiTheme="minorHAnsi" w:cstheme="minorHAnsi"/>
+        </w:rPr>
+        <w:t xml:space="preserve">, where </w:t>
+      </w:r>
+      <m:oMath>
+        <m:r>
+          <w:rPr>
+            <w:rFonts w:ascii="Cambria Math" w:hAnsi="Cambria Math" w:cstheme="minorHAnsi"/>
+          </w:rPr>
+          <m:t>a&lt;b</m:t>
+        </m:r>
+      </m:oMath>
+      <w:r>
+        <w:rPr>
+          <w:rFonts w:asciiTheme="minorHAnsi" w:hAnsiTheme="minorHAnsi" w:cstheme="minorHAnsi"/>
+        </w:rPr>
+        <w:t xml:space="preserve"> and </w:t>
+      </w:r>
+      <m:oMath>
+        <m:r>
+          <w:rPr>
+            <w:rFonts w:ascii="Cambria Math" w:hAnsi="Cambria Math" w:cstheme="minorHAnsi"/>
+          </w:rPr>
+          <m:t>[b,∞[</m:t>
+        </m:r>
+      </m:oMath>
+      <w:r>
+        <w:rPr>
+          <w:rFonts w:asciiTheme="minorHAnsi" w:hAnsiTheme="minorHAnsi" w:cstheme="minorHAnsi"/>
+        </w:rPr>
+        <w:t xml:space="preserve"> is a left closed interval</w:t>
+      </w:r>
+    </w:p>
+    <w:p>
+      <w:pPr>
+        <w:pStyle w:val="ListParagraph"/>
+        <w:numPr>
+          <w:ilvl w:val="3"/>
+          <w:numId w:val="1"/>
+        </w:numPr>
+        <w:spacing w:line="276" w:lineRule="auto"/>
+        <w:ind w:left="1080"/>
+        <w:rPr>
+          <w:rFonts w:asciiTheme="minorHAnsi" w:hAnsiTheme="minorHAnsi" w:cstheme="minorHAnsi"/>
+        </w:rPr>
+      </w:pPr>
+      <w:r>
+        <w:rPr>
+          <w:rFonts w:asciiTheme="minorHAnsi" w:hAnsiTheme="minorHAnsi" w:cstheme="minorHAnsi"/>
+        </w:rPr>
+        <w:t xml:space="preserve">It is a right open interval </w:t>
+      </w:r>
+      <m:oMath>
+        <m:r>
+          <w:rPr>
+            <w:rFonts w:ascii="Cambria Math" w:hAnsi="Cambria Math" w:cstheme="minorHAnsi"/>
+          </w:rPr>
+          <m:t>[-∞,b[</m:t>
+        </m:r>
+      </m:oMath>
+      <w:r>
+        <w:rPr>
+          <w:rFonts w:asciiTheme="minorHAnsi" w:hAnsiTheme="minorHAnsi" w:cstheme="minorHAnsi"/>
+        </w:rPr>
+        <w:t xml:space="preserve">. Then it can be decomposed into the disjoint union of </w:t>
+      </w:r>
+      <m:oMath>
+        <m:r>
+          <w:rPr>
+            <w:rFonts w:ascii="Cambria Math" w:hAnsi="Cambria Math" w:cstheme="minorHAnsi"/>
+          </w:rPr>
+          <m:t>[-∞,a[∪[a,b[</m:t>
+        </m:r>
+      </m:oMath>
+      <w:r>
+        <w:rPr>
+          <w:rFonts w:asciiTheme="minorHAnsi" w:hAnsiTheme="minorHAnsi" w:cstheme="minorHAnsi"/>
+        </w:rPr>
+        <w:t xml:space="preserve">, where </w:t>
+      </w:r>
+      <m:oMath>
+        <m:r>
+          <w:rPr>
+            <w:rFonts w:ascii="Cambria Math" w:hAnsi="Cambria Math" w:cstheme="minorHAnsi"/>
+          </w:rPr>
+          <m:t>a&lt;b</m:t>
+        </m:r>
+      </m:oMath>
+      <w:r>
+        <w:rPr>
+          <w:rFonts w:asciiTheme="minorHAnsi" w:hAnsiTheme="minorHAnsi" w:cstheme="minorHAnsi"/>
+        </w:rPr>
+        <w:t xml:space="preserve"> and </w:t>
+      </w:r>
+      <m:oMath>
+        <m:r>
+          <w:rPr>
+            <w:rFonts w:ascii="Cambria Math" w:hAnsi="Cambria Math" w:cstheme="minorHAnsi"/>
+          </w:rPr>
+          <m:t>[-∞,a[</m:t>
+        </m:r>
+      </m:oMath>
+      <w:r>
+        <w:rPr>
+          <w:rFonts w:asciiTheme="minorHAnsi" w:hAnsiTheme="minorHAnsi" w:cstheme="minorHAnsi"/>
+        </w:rPr>
+        <w:t xml:space="preserve"> is a right open interval</w:t>
+      </w:r>
+    </w:p>
+    <w:p>
+      <w:pPr>
+        <w:spacing w:line="276" w:lineRule="auto"/>
+        <w:rPr>
+          <w:rFonts w:asciiTheme="minorHAnsi" w:hAnsiTheme="minorHAnsi" w:cstheme="minorHAnsi"/>
+        </w:rPr>
+      </w:pPr>
+      <w:r>
+        <w:rPr>
+          <w:rFonts w:asciiTheme="minorHAnsi" w:hAnsiTheme="minorHAnsi" w:cstheme="minorHAnsi"/>
+        </w:rPr>
+        <w:t xml:space="preserve">Thus, </w:t>
+      </w:r>
+      <m:oMath>
+        <m:r>
+          <w:rPr>
+            <w:rFonts w:ascii="Cambria Math" w:hAnsi="Cambria Math" w:cstheme="minorHAnsi"/>
+          </w:rPr>
+          <m:t>B</m:t>
+        </m:r>
+      </m:oMath>
+      <w:r>
+        <w:rPr>
+          <w:rFonts w:asciiTheme="minorHAnsi" w:hAnsiTheme="minorHAnsi" w:cstheme="minorHAnsi"/>
+        </w:rPr>
+        <w:t xml:space="preserve"> has no atoms.</w:t>
+      </w:r>
+    </w:p>
+    <w:p>
+      <w:pPr>
+        <w:spacing w:line="276" w:lineRule="auto"/>
+        <w:rPr>
+          <w:rFonts w:asciiTheme="minorHAnsi" w:hAnsiTheme="minorHAnsi" w:cstheme="minorHAnsi"/>
+        </w:rPr>
+      </w:pPr>
+    </w:p>
+    <w:p>
+      <w:pPr>
+        <w:spacing w:line="276" w:lineRule="auto"/>
+        <w:rPr>
+          <w:rFonts w:asciiTheme="minorHAnsi" w:hAnsiTheme="minorHAnsi" w:cstheme="minorHAnsi"/>
+        </w:rPr>
+      </w:pPr>
+      <w:r>
+        <w:rPr>
+          <w:rFonts w:asciiTheme="minorHAnsi" w:hAnsiTheme="minorHAnsi" w:cstheme="minorHAnsi"/>
+        </w:rPr>
+        <w:t>Exercise 41)</w:t>
+      </w:r>
+    </w:p>
+    <w:p>
+      <w:pPr>
+        <w:pStyle w:val="ListParagraph"/>
+        <w:numPr>
+          <w:ilvl w:val="0"/>
+          <w:numId w:val="6"/>
+        </w:numPr>
+        <w:spacing w:line="276" w:lineRule="auto"/>
+        <w:rPr>
+          <w:rFonts w:asciiTheme="minorHAnsi" w:hAnsiTheme="minorHAnsi" w:cstheme="minorHAnsi"/>
+        </w:rPr>
+      </w:pPr>
+    </w:p>
+    <w:p>
+      <w:pPr>
+        <w:pStyle w:val="ListParagraph"/>
+        <w:spacing w:line="276" w:lineRule="auto"/>
+        <w:ind w:left="1440"/>
+        <w:rPr>
+          <w:rFonts w:cstheme="minorHAnsi"/>
+        </w:rPr>
+      </w:pPr>
+      <w:r>
+        <w:rPr>
+          <w:rFonts w:cstheme="minorHAnsi"/>
+        </w:rPr>
+        <w:t xml:space="preserve">alternative answer that I spent way too long on without knowing if it’s correct it’s probably really incorrect: </w:t>
+      </w:r>
+      <w:r>
+        <w:rPr>
+          <w:rFonts w:cstheme="minorHAnsi"/>
+        </w:rPr>
+        <w:t xml:space="preserve">We can prove </w:t>
+      </w:r>
+      <m:oMath>
+        <m:r>
+          <w:rPr>
+            <w:rFonts w:ascii="Cambria Math" w:hAnsi="Cambria Math" w:cstheme="minorHAnsi"/>
+          </w:rPr>
+          <m:t>B</m:t>
+        </m:r>
+      </m:oMath>
+      <w:r>
+        <w:rPr>
+          <w:rFonts w:cstheme="minorHAnsi"/>
+        </w:rPr>
+        <w:t xml:space="preserve"> is a Boolean algebra by proving it’s</w:t>
+      </w:r>
+      <w:r>
+        <w:rPr>
+          <w:rFonts w:cstheme="minorHAnsi"/>
+        </w:rPr>
+        <w:t xml:space="preserve"> a Boolean subalgebra, that is, it’s </w:t>
+      </w:r>
+      <w:r>
+        <w:rPr>
+          <w:rFonts w:cstheme="minorHAnsi"/>
+        </w:rPr>
+        <w:t xml:space="preserve">closed under union, intersection, and complement. </w:t>
+      </w:r>
+      <w:r>
+        <w:rPr>
+          <w:rFonts w:cstheme="minorHAnsi"/>
+        </w:rPr>
+        <w:t xml:space="preserve">It’s already closed under union without proving anything because of the definition of </w:t>
+      </w:r>
+      <m:oMath>
+        <m:r>
+          <w:rPr>
+            <w:rFonts w:ascii="Cambria Math" w:hAnsi="Cambria Math" w:cstheme="minorHAnsi"/>
+          </w:rPr>
+          <m:t>B</m:t>
+        </m:r>
+      </m:oMath>
+      <w:r>
+        <w:rPr>
+          <w:rFonts w:cstheme="minorHAnsi"/>
+        </w:rPr>
+        <w:t xml:space="preserve"> being the set of all finite unions of left closed right open intervals.</w:t>
+      </w:r>
+    </w:p>
+    <w:p>
+      <w:pPr>
+        <w:pStyle w:val="ListParagraph"/>
+        <w:spacing w:line="276" w:lineRule="auto"/>
+        <w:ind w:left="1440"/>
+        <w:rPr>
+          <w:rFonts w:cstheme="minorHAnsi"/>
+        </w:rPr>
+      </w:pPr>
+    </w:p>
+    <w:p>
+      <w:pPr>
+        <w:pStyle w:val="ListParagraph"/>
+        <w:numPr>
+          <w:ilvl w:val="0"/>
+          <w:numId w:val="5"/>
+        </w:numPr>
+        <w:spacing w:line="276" w:lineRule="auto"/>
+        <w:ind w:left="1800"/>
+        <w:rPr>
+          <w:rFonts w:cstheme="minorHAnsi"/>
+        </w:rPr>
+      </w:pPr>
+      <w:r>
+        <w:rPr>
+          <w:rFonts w:cstheme="minorHAnsi"/>
+        </w:rPr>
+        <w:t xml:space="preserve">It’s closed under </w:t>
+      </w:r>
+      <w:r>
+        <w:rPr>
+          <w:rFonts w:cstheme="minorHAnsi"/>
+        </w:rPr>
+        <w:t>union</w:t>
+      </w:r>
+      <w:r>
+        <w:rPr>
+          <w:rFonts w:cstheme="minorHAnsi"/>
+        </w:rPr>
+        <w:t>,</w:t>
+      </w:r>
+      <w:r>
+        <w:rPr>
+          <w:rFonts w:cstheme="minorHAnsi"/>
+        </w:rPr>
+        <w:t xml:space="preserve"> intersection, and complement</w:t>
+      </w:r>
+      <w:r>
+        <w:rPr>
+          <w:rFonts w:cstheme="minorHAnsi"/>
+        </w:rPr>
+        <w:t xml:space="preserve"> because of these </w:t>
+      </w:r>
+      <w:r>
+        <w:rPr>
+          <w:rFonts w:cstheme="minorHAnsi"/>
+        </w:rPr>
+        <w:t>6</w:t>
+      </w:r>
+      <w:r>
+        <w:rPr>
+          <w:rFonts w:cstheme="minorHAnsi"/>
+        </w:rPr>
+        <w:t xml:space="preserve"> </w:t>
+      </w:r>
+      <w:r>
+        <w:rPr>
+          <w:rFonts w:cstheme="minorHAnsi"/>
+        </w:rPr>
+        <w:t xml:space="preserve">exhaustive </w:t>
+      </w:r>
+      <w:r>
+        <w:rPr>
+          <w:rFonts w:cstheme="minorHAnsi"/>
+        </w:rPr>
+        <w:t>cases:</w:t>
+      </w:r>
+    </w:p>
+    <w:p>
+      <w:pPr>
+        <w:pStyle w:val="ListParagraph"/>
+        <w:numPr>
+          <w:ilvl w:val="1"/>
+          <w:numId w:val="5"/>
+        </w:numPr>
+        <w:spacing w:line="276" w:lineRule="auto"/>
+        <w:rPr>
+          <w:rFonts w:cstheme="minorHAnsi"/>
+        </w:rPr>
+      </w:pPr>
+      <w:r>
+        <w:rPr>
+          <w:rFonts w:cstheme="minorHAnsi"/>
+        </w:rPr>
+        <w:t>t</w:t>
+      </w:r>
+      <w:r>
+        <w:rPr>
+          <w:rFonts w:cstheme="minorHAnsi"/>
+        </w:rPr>
+        <w:t xml:space="preserve">wo left closed right open intervals </w:t>
+      </w:r>
+      <m:oMath>
+        <m:r>
+          <w:rPr>
+            <w:rFonts w:ascii="Cambria Math" w:hAnsi="Cambria Math" w:cstheme="minorHAnsi"/>
+          </w:rPr>
+          <m:t>[a,b[</m:t>
+        </m:r>
+      </m:oMath>
+      <w:r>
+        <w:rPr>
+          <w:rFonts w:cstheme="minorHAnsi"/>
+        </w:rPr>
+        <w:t xml:space="preserve">, </w:t>
+      </w:r>
+      <m:oMath>
+        <m:r>
+          <w:rPr>
+            <w:rFonts w:ascii="Cambria Math" w:hAnsi="Cambria Math" w:cstheme="minorHAnsi"/>
+          </w:rPr>
+          <m:t>[</m:t>
+        </m:r>
+        <m:sSup>
+          <m:sSupPr>
+            <m:ctrlPr>
+              <w:rPr>
+                <w:rFonts w:ascii="Cambria Math" w:hAnsi="Cambria Math" w:cstheme="minorHAnsi"/>
+                <w:i/>
+              </w:rPr>
+            </m:ctrlPr>
+          </m:sSupPr>
+          <m:e>
+            <m:r>
+              <w:rPr>
+                <w:rFonts w:ascii="Cambria Math" w:hAnsi="Cambria Math" w:cstheme="minorHAnsi"/>
+              </w:rPr>
+              <m:t>a</m:t>
+            </m:r>
+          </m:e>
+          <m:sup>
+            <m:r>
+              <w:rPr>
+                <w:rFonts w:ascii="Cambria Math" w:hAnsi="Cambria Math" w:cstheme="minorHAnsi"/>
+              </w:rPr>
+              <m:t>'</m:t>
+            </m:r>
+          </m:sup>
+        </m:sSup>
+        <m:r>
+          <w:rPr>
+            <w:rFonts w:ascii="Cambria Math" w:hAnsi="Cambria Math" w:cstheme="minorHAnsi"/>
+          </w:rPr>
+          <m:t>,b'[ ∈B</m:t>
+        </m:r>
+      </m:oMath>
+      <w:r>
+        <w:rPr>
+          <w:rFonts w:cstheme="minorHAnsi"/>
+        </w:rPr>
+        <w:t xml:space="preserve"> where </w:t>
+      </w:r>
+      <m:oMath>
+        <m:r>
+          <w:rPr>
+            <w:rFonts w:ascii="Cambria Math" w:hAnsi="Cambria Math" w:cstheme="minorHAnsi"/>
+          </w:rPr>
+          <m:t>a≤</m:t>
+        </m:r>
+        <m:sSup>
+          <m:sSupPr>
+            <m:ctrlPr>
+              <w:rPr>
+                <w:rFonts w:ascii="Cambria Math" w:hAnsi="Cambria Math" w:cstheme="minorHAnsi"/>
+                <w:i/>
+              </w:rPr>
+            </m:ctrlPr>
+          </m:sSupPr>
+          <m:e>
+            <m:r>
+              <w:rPr>
+                <w:rFonts w:ascii="Cambria Math" w:hAnsi="Cambria Math" w:cstheme="minorHAnsi"/>
+              </w:rPr>
+              <m:t>a</m:t>
+            </m:r>
+          </m:e>
+          <m:sup>
+            <m:r>
+              <w:rPr>
+                <w:rFonts w:ascii="Cambria Math" w:hAnsi="Cambria Math" w:cstheme="minorHAnsi"/>
+              </w:rPr>
+              <m:t>'</m:t>
+            </m:r>
+          </m:sup>
+        </m:sSup>
+      </m:oMath>
+    </w:p>
+    <w:p>
+      <w:pPr>
+        <w:pStyle w:val="ListParagraph"/>
+        <w:numPr>
+          <w:ilvl w:val="2"/>
+          <w:numId w:val="5"/>
+        </w:numPr>
+        <w:spacing w:line="276" w:lineRule="auto"/>
+        <w:ind w:left="2610" w:hanging="270"/>
+        <w:rPr>
+          <w:rFonts w:cstheme="minorHAnsi"/>
+        </w:rPr>
+      </w:pPr>
+      <m:oMath>
+        <m:r>
+          <w:rPr>
+            <w:rFonts w:ascii="Cambria Math" w:hAnsi="Cambria Math" w:cstheme="minorHAnsi"/>
+          </w:rPr>
+          <m:t>b&lt;</m:t>
+        </m:r>
+        <m:sSup>
+          <m:sSupPr>
+            <m:ctrlPr>
+              <w:rPr>
+                <w:rFonts w:ascii="Cambria Math" w:hAnsi="Cambria Math" w:cstheme="minorHAnsi"/>
+                <w:i/>
+              </w:rPr>
+            </m:ctrlPr>
+          </m:sSupPr>
+          <m:e>
+            <m:r>
+              <w:rPr>
+                <w:rFonts w:ascii="Cambria Math" w:hAnsi="Cambria Math" w:cstheme="minorHAnsi"/>
+              </w:rPr>
+              <m:t>a</m:t>
+            </m:r>
+          </m:e>
+          <m:sup>
+            <m:r>
+              <w:rPr>
+                <w:rFonts w:ascii="Cambria Math" w:hAnsi="Cambria Math" w:cstheme="minorHAnsi"/>
+              </w:rPr>
+              <m:t>'</m:t>
+            </m:r>
+          </m:sup>
+        </m:sSup>
+      </m:oMath>
+      <w:r>
+        <w:rPr>
+          <w:rFonts w:cstheme="minorHAnsi"/>
+        </w:rPr>
+        <w:t xml:space="preserve">: </w:t>
+      </w:r>
+      <w:r>
+        <w:rPr>
+          <w:rFonts w:cstheme="minorHAnsi"/>
+        </w:rPr>
+        <w:t>this means there’s no overlap</w:t>
+      </w:r>
+      <w:r>
+        <w:rPr>
+          <w:rFonts w:cstheme="minorHAnsi"/>
+        </w:rPr>
+        <w:t xml:space="preserve">, </w:t>
+      </w:r>
+      <w:r>
+        <w:rPr>
+          <w:rFonts w:cstheme="minorHAnsi"/>
+        </w:rPr>
+        <w:t xml:space="preserve">then their union is just these two intervals, which is </w:t>
+      </w:r>
+      <w:r>
+        <w:rPr>
+          <w:rFonts w:cstheme="minorHAnsi"/>
+        </w:rPr>
+        <w:t xml:space="preserve">by definition </w:t>
+      </w:r>
+      <w:r>
+        <w:rPr>
+          <w:rFonts w:cstheme="minorHAnsi"/>
+        </w:rPr>
+        <w:t xml:space="preserve">in </w:t>
+      </w:r>
+      <m:oMath>
+        <m:r>
+          <w:rPr>
+            <w:rFonts w:ascii="Cambria Math" w:hAnsi="Cambria Math" w:cstheme="minorHAnsi"/>
+          </w:rPr>
+          <m:t>B</m:t>
+        </m:r>
+      </m:oMath>
+    </w:p>
+    <w:p>
+      <w:pPr>
+        <w:pStyle w:val="ListParagraph"/>
+        <w:numPr>
+          <w:ilvl w:val="2"/>
+          <w:numId w:val="5"/>
+        </w:numPr>
+        <w:spacing w:line="276" w:lineRule="auto"/>
+        <w:ind w:left="2610" w:hanging="270"/>
+        <w:rPr>
+          <w:rFonts w:asciiTheme="minorHAnsi" w:eastAsiaTheme="minorEastAsia" w:hAnsiTheme="minorHAnsi" w:cstheme="minorHAnsi"/>
+        </w:rPr>
+      </w:pPr>
+      <m:oMath>
+        <m:r>
+          <w:rPr>
+            <w:rFonts w:ascii="Cambria Math" w:hAnsi="Cambria Math" w:cstheme="minorHAnsi"/>
+          </w:rPr>
+          <w:lastRenderedPageBreak/>
+          <m:t>b≥</m:t>
+        </m:r>
+        <m:sSup>
+          <m:sSupPr>
+            <m:ctrlPr>
+              <w:rPr>
+                <w:rFonts w:ascii="Cambria Math" w:hAnsi="Cambria Math" w:cstheme="minorHAnsi"/>
+                <w:i/>
+              </w:rPr>
+            </m:ctrlPr>
+          </m:sSupPr>
+          <m:e>
+            <m:r>
+              <w:rPr>
+                <w:rFonts w:ascii="Cambria Math" w:hAnsi="Cambria Math" w:cstheme="minorHAnsi"/>
+              </w:rPr>
+              <m:t>a</m:t>
+            </m:r>
+          </m:e>
+          <m:sup>
+            <m:r>
+              <w:rPr>
+                <w:rFonts w:ascii="Cambria Math" w:hAnsi="Cambria Math" w:cstheme="minorHAnsi"/>
+              </w:rPr>
+              <m:t>'</m:t>
+            </m:r>
+          </m:sup>
+        </m:sSup>
+      </m:oMath>
+      <w:r>
+        <w:rPr>
+          <w:rFonts w:cstheme="minorHAnsi"/>
+        </w:rPr>
+        <w:t xml:space="preserve">: then their union is </w:t>
+      </w:r>
+      <m:oMath>
+        <m:r>
+          <w:rPr>
+            <w:rFonts w:ascii="Cambria Math" w:hAnsi="Cambria Math" w:cstheme="minorHAnsi"/>
+          </w:rPr>
+          <m:t>[a,b'[</m:t>
+        </m:r>
+      </m:oMath>
+      <w:r>
+        <w:rPr>
+          <w:rFonts w:cstheme="minorHAnsi"/>
+        </w:rPr>
+        <w:t xml:space="preserve">, which is itself a left closed right open interval, so it’s of course in </w:t>
+      </w:r>
+      <m:oMath>
+        <m:r>
+          <w:rPr>
+            <w:rFonts w:ascii="Cambria Math" w:hAnsi="Cambria Math" w:cstheme="minorHAnsi"/>
+          </w:rPr>
+          <m:t>B</m:t>
+        </m:r>
+      </m:oMath>
+    </w:p>
+    <w:p>
+      <w:pPr>
+        <w:pStyle w:val="ListParagraph"/>
+        <w:numPr>
+          <w:ilvl w:val="1"/>
+          <w:numId w:val="5"/>
+        </w:numPr>
+        <w:spacing w:line="276" w:lineRule="auto"/>
+        <w:rPr>
+          <w:rFonts w:asciiTheme="minorHAnsi" w:eastAsiaTheme="minorEastAsia" w:hAnsiTheme="minorHAnsi" w:cstheme="minorHAnsi"/>
+        </w:rPr>
+      </w:pPr>
+      <w:r>
+        <w:rPr>
+          <w:rFonts w:asciiTheme="minorHAnsi" w:eastAsiaTheme="minorEastAsia" w:hAnsiTheme="minorHAnsi" w:cstheme="minorHAnsi"/>
+        </w:rPr>
+        <w:t xml:space="preserve">A left closed right open interval </w:t>
+      </w:r>
+      <m:oMath>
+        <m:r>
+          <w:rPr>
+            <w:rFonts w:ascii="Cambria Math" w:eastAsiaTheme="minorEastAsia" w:hAnsi="Cambria Math" w:cstheme="minorHAnsi"/>
+          </w:rPr>
+          <m:t>[a,b[</m:t>
+        </m:r>
+      </m:oMath>
+      <w:r>
+        <w:rPr>
+          <w:rFonts w:asciiTheme="minorHAnsi" w:eastAsiaTheme="minorEastAsia" w:hAnsiTheme="minorHAnsi" w:cstheme="minorHAnsi"/>
+        </w:rPr>
+        <w:t xml:space="preserve"> and left closed interval </w:t>
+      </w:r>
+      <m:oMath>
+        <m:r>
+          <w:rPr>
+            <w:rFonts w:ascii="Cambria Math" w:eastAsiaTheme="minorEastAsia" w:hAnsi="Cambria Math" w:cstheme="minorHAnsi"/>
+          </w:rPr>
+          <m:t>[</m:t>
+        </m:r>
+        <m:sSup>
+          <m:sSupPr>
+            <m:ctrlPr>
+              <w:rPr>
+                <w:rFonts w:ascii="Cambria Math" w:eastAsiaTheme="minorEastAsia" w:hAnsi="Cambria Math" w:cstheme="minorHAnsi"/>
+                <w:i/>
+              </w:rPr>
+            </m:ctrlPr>
+          </m:sSupPr>
+          <m:e>
+            <m:r>
+              <w:rPr>
+                <w:rFonts w:ascii="Cambria Math" w:eastAsiaTheme="minorEastAsia" w:hAnsi="Cambria Math" w:cstheme="minorHAnsi"/>
+              </w:rPr>
+              <m:t>a</m:t>
+            </m:r>
+          </m:e>
+          <m:sup>
+            <m:r>
+              <w:rPr>
+                <w:rFonts w:ascii="Cambria Math" w:eastAsiaTheme="minorEastAsia" w:hAnsi="Cambria Math" w:cstheme="minorHAnsi"/>
+              </w:rPr>
+              <m:t>'</m:t>
+            </m:r>
+          </m:sup>
+        </m:sSup>
+        <m:r>
+          <w:rPr>
+            <w:rFonts w:ascii="Cambria Math" w:eastAsiaTheme="minorEastAsia" w:hAnsi="Cambria Math" w:cstheme="minorHAnsi"/>
+          </w:rPr>
+          <m:t>,∞[</m:t>
+        </m:r>
+      </m:oMath>
+    </w:p>
+    <w:p>
+      <w:pPr>
+        <w:pStyle w:val="ListParagraph"/>
+        <w:numPr>
+          <w:ilvl w:val="2"/>
+          <w:numId w:val="5"/>
+        </w:numPr>
+        <w:spacing w:line="276" w:lineRule="auto"/>
+        <w:ind w:left="2610" w:hanging="270"/>
+        <w:rPr>
+          <w:rFonts w:asciiTheme="minorHAnsi" w:eastAsiaTheme="minorEastAsia" w:hAnsiTheme="minorHAnsi" w:cstheme="minorHAnsi"/>
+        </w:rPr>
+      </w:pPr>
+      <m:oMath>
+        <m:r>
+          <w:rPr>
+            <w:rFonts w:ascii="Cambria Math" w:eastAsiaTheme="minorEastAsia" w:hAnsi="Cambria Math" w:cstheme="minorHAnsi"/>
+          </w:rPr>
+          <m:t>a≤a'</m:t>
+        </m:r>
+      </m:oMath>
+      <w:r>
+        <w:rPr>
+          <w:rFonts w:asciiTheme="minorHAnsi" w:eastAsiaTheme="minorEastAsia" w:hAnsiTheme="minorHAnsi" w:cstheme="minorHAnsi"/>
+        </w:rPr>
+        <w:t xml:space="preserve"> </w:t>
+      </w:r>
+    </w:p>
+    <w:p>
+      <w:pPr>
+        <w:pStyle w:val="ListParagraph"/>
+        <w:numPr>
+          <w:ilvl w:val="3"/>
+          <w:numId w:val="5"/>
+        </w:numPr>
+        <w:spacing w:line="276" w:lineRule="auto"/>
+        <w:ind w:left="2970"/>
+        <w:rPr>
+          <w:rFonts w:asciiTheme="minorHAnsi" w:eastAsiaTheme="minorEastAsia" w:hAnsiTheme="minorHAnsi" w:cstheme="minorHAnsi"/>
+        </w:rPr>
+      </w:pPr>
+      <m:oMath>
+        <m:r>
+          <w:rPr>
+            <w:rFonts w:ascii="Cambria Math" w:eastAsiaTheme="minorEastAsia" w:hAnsi="Cambria Math" w:cstheme="minorHAnsi"/>
+          </w:rPr>
+          <m:t>b</m:t>
+        </m:r>
+        <m:r>
+          <w:rPr>
+            <w:rFonts w:ascii="Cambria Math" w:eastAsiaTheme="minorEastAsia" w:hAnsi="Cambria Math" w:cstheme="minorHAnsi"/>
+          </w:rPr>
+          <m:t>&lt;</m:t>
+        </m:r>
+        <m:sSup>
+          <m:sSupPr>
+            <m:ctrlPr>
+              <w:rPr>
+                <w:rFonts w:ascii="Cambria Math" w:eastAsiaTheme="minorEastAsia" w:hAnsi="Cambria Math" w:cstheme="minorHAnsi"/>
+                <w:i/>
+              </w:rPr>
+            </m:ctrlPr>
+          </m:sSupPr>
+          <m:e>
+            <m:r>
+              <w:rPr>
+                <w:rFonts w:ascii="Cambria Math" w:eastAsiaTheme="minorEastAsia" w:hAnsi="Cambria Math" w:cstheme="minorHAnsi"/>
+              </w:rPr>
+              <m:t>a</m:t>
+            </m:r>
+          </m:e>
+          <m:sup>
+            <m:r>
+              <w:rPr>
+                <w:rFonts w:ascii="Cambria Math" w:eastAsiaTheme="minorEastAsia" w:hAnsi="Cambria Math" w:cstheme="minorHAnsi"/>
+              </w:rPr>
+              <m:t>'</m:t>
+            </m:r>
+          </m:sup>
+        </m:sSup>
+      </m:oMath>
+      <w:r>
+        <w:rPr>
+          <w:rFonts w:asciiTheme="minorHAnsi" w:eastAsiaTheme="minorEastAsia" w:hAnsiTheme="minorHAnsi" w:cstheme="minorHAnsi"/>
+        </w:rPr>
+        <w:t xml:space="preserve">: </w:t>
+      </w:r>
+      <w:r>
+        <w:rPr>
+          <w:rFonts w:asciiTheme="minorHAnsi" w:eastAsiaTheme="minorEastAsia" w:hAnsiTheme="minorHAnsi" w:cstheme="minorHAnsi"/>
+        </w:rPr>
+        <w:t xml:space="preserve">this means there’s no overlap, </w:t>
+      </w:r>
+      <w:r>
+        <w:rPr>
+          <w:rFonts w:asciiTheme="minorHAnsi" w:eastAsiaTheme="minorEastAsia" w:hAnsiTheme="minorHAnsi" w:cstheme="minorHAnsi"/>
+        </w:rPr>
+        <w:t xml:space="preserve">then their union </w:t>
+      </w:r>
+      <w:r>
+        <w:rPr>
+          <w:rFonts w:asciiTheme="minorHAnsi" w:eastAsiaTheme="minorEastAsia" w:hAnsiTheme="minorHAnsi" w:cstheme="minorHAnsi"/>
+        </w:rPr>
+        <w:t xml:space="preserve">is just these two intervals, which is </w:t>
+      </w:r>
+      <w:r>
+        <w:rPr>
+          <w:rFonts w:asciiTheme="minorHAnsi" w:eastAsiaTheme="minorEastAsia" w:hAnsiTheme="minorHAnsi" w:cstheme="minorHAnsi"/>
+        </w:rPr>
+        <w:t xml:space="preserve">by definition </w:t>
+      </w:r>
+      <w:r>
+        <w:rPr>
+          <w:rFonts w:asciiTheme="minorHAnsi" w:eastAsiaTheme="minorEastAsia" w:hAnsiTheme="minorHAnsi" w:cstheme="minorHAnsi"/>
+        </w:rPr>
+        <w:t xml:space="preserve">in </w:t>
+      </w:r>
+      <m:oMath>
+        <m:r>
+          <w:rPr>
+            <w:rFonts w:ascii="Cambria Math" w:eastAsiaTheme="minorEastAsia" w:hAnsi="Cambria Math" w:cstheme="minorHAnsi"/>
+          </w:rPr>
+          <m:t>B</m:t>
+        </m:r>
+      </m:oMath>
+    </w:p>
+    <w:p>
+      <w:pPr>
+        <w:pStyle w:val="ListParagraph"/>
+        <w:numPr>
+          <w:ilvl w:val="3"/>
+          <w:numId w:val="5"/>
+        </w:numPr>
+        <w:spacing w:line="276" w:lineRule="auto"/>
+        <w:ind w:left="2970"/>
+        <w:rPr>
+          <w:rFonts w:asciiTheme="minorHAnsi" w:eastAsiaTheme="minorEastAsia" w:hAnsiTheme="minorHAnsi" w:cstheme="minorHAnsi"/>
+        </w:rPr>
+      </w:pPr>
+      <m:oMath>
+        <m:r>
+          <w:rPr>
+            <w:rFonts w:ascii="Cambria Math" w:eastAsiaTheme="minorEastAsia" w:hAnsi="Cambria Math" w:cstheme="minorHAnsi"/>
+          </w:rPr>
+          <m:t>b≥</m:t>
+        </m:r>
+        <m:sSup>
+          <m:sSupPr>
+            <m:ctrlPr>
+              <w:rPr>
+                <w:rFonts w:ascii="Cambria Math" w:eastAsiaTheme="minorEastAsia" w:hAnsi="Cambria Math" w:cstheme="minorHAnsi"/>
+                <w:i/>
+              </w:rPr>
+            </m:ctrlPr>
+          </m:sSupPr>
+          <m:e>
+            <m:r>
+              <w:rPr>
+                <w:rFonts w:ascii="Cambria Math" w:eastAsiaTheme="minorEastAsia" w:hAnsi="Cambria Math" w:cstheme="minorHAnsi"/>
+              </w:rPr>
+              <m:t>a</m:t>
+            </m:r>
+          </m:e>
+          <m:sup>
+            <m:r>
+              <w:rPr>
+                <w:rFonts w:ascii="Cambria Math" w:eastAsiaTheme="minorEastAsia" w:hAnsi="Cambria Math" w:cstheme="minorHAnsi"/>
+              </w:rPr>
+              <m:t>'</m:t>
+            </m:r>
+          </m:sup>
+        </m:sSup>
+      </m:oMath>
+      <w:r>
+        <w:rPr>
+          <w:rFonts w:asciiTheme="minorHAnsi" w:eastAsiaTheme="minorEastAsia" w:hAnsiTheme="minorHAnsi" w:cstheme="minorHAnsi"/>
+        </w:rPr>
+        <w:t xml:space="preserve">: then their union is </w:t>
+      </w:r>
+      <m:oMath>
+        <m:r>
+          <w:rPr>
+            <w:rFonts w:ascii="Cambria Math" w:eastAsiaTheme="minorEastAsia" w:hAnsi="Cambria Math" w:cstheme="minorHAnsi"/>
+          </w:rPr>
+          <m:t>[a,∞[</m:t>
+        </m:r>
+      </m:oMath>
+      <w:r>
+        <w:rPr>
+          <w:rFonts w:asciiTheme="minorHAnsi" w:eastAsiaTheme="minorEastAsia" w:hAnsiTheme="minorHAnsi" w:cstheme="minorHAnsi"/>
+        </w:rPr>
+        <w:t xml:space="preserve">, which is itself a left closed interval, so it’s in </w:t>
+      </w:r>
+      <m:oMath>
+        <m:r>
+          <w:rPr>
+            <w:rFonts w:ascii="Cambria Math" w:eastAsiaTheme="minorEastAsia" w:hAnsi="Cambria Math" w:cstheme="minorHAnsi"/>
+          </w:rPr>
+          <m:t>B</m:t>
+        </m:r>
+      </m:oMath>
+    </w:p>
+    <w:p>
+      <w:pPr>
+        <w:pStyle w:val="ListParagraph"/>
+        <w:numPr>
+          <w:ilvl w:val="2"/>
+          <w:numId w:val="5"/>
+        </w:numPr>
+        <w:spacing w:line="276" w:lineRule="auto"/>
+        <w:ind w:left="2610" w:hanging="270"/>
+        <w:rPr>
+          <w:rFonts w:asciiTheme="minorHAnsi" w:eastAsiaTheme="minorEastAsia" w:hAnsiTheme="minorHAnsi" w:cstheme="minorHAnsi"/>
+        </w:rPr>
+      </w:pPr>
+      <m:oMath>
+        <m:r>
+          <w:rPr>
+            <w:rFonts w:ascii="Cambria Math" w:eastAsiaTheme="minorEastAsia" w:hAnsi="Cambria Math" w:cstheme="minorHAnsi"/>
+          </w:rPr>
+          <m:t>a&gt;a'</m:t>
+        </m:r>
+      </m:oMath>
+      <w:r>
+        <w:rPr>
+          <w:rFonts w:asciiTheme="minorHAnsi" w:eastAsiaTheme="minorEastAsia" w:hAnsiTheme="minorHAnsi" w:cstheme="minorHAnsi"/>
+        </w:rPr>
+        <w:t xml:space="preserve">: then </w:t>
+      </w:r>
+      <m:oMath>
+        <m:r>
+          <w:rPr>
+            <w:rFonts w:ascii="Cambria Math" w:eastAsiaTheme="minorEastAsia" w:hAnsi="Cambria Math" w:cstheme="minorHAnsi"/>
+          </w:rPr>
+          <m:t>[a,b[</m:t>
+        </m:r>
+      </m:oMath>
+      <w:r>
+        <w:rPr>
+          <w:rFonts w:asciiTheme="minorHAnsi" w:eastAsiaTheme="minorEastAsia" w:hAnsiTheme="minorHAnsi" w:cstheme="minorHAnsi"/>
+        </w:rPr>
+        <w:t xml:space="preserve"> is completely within </w:t>
+      </w:r>
+      <m:oMath>
+        <m:r>
+          <w:rPr>
+            <w:rFonts w:ascii="Cambria Math" w:eastAsiaTheme="minorEastAsia" w:hAnsi="Cambria Math" w:cstheme="minorHAnsi"/>
+          </w:rPr>
+          <m:t>[</m:t>
+        </m:r>
+        <m:sSup>
+          <m:sSupPr>
+            <m:ctrlPr>
+              <w:rPr>
+                <w:rFonts w:ascii="Cambria Math" w:eastAsiaTheme="minorEastAsia" w:hAnsi="Cambria Math" w:cstheme="minorHAnsi"/>
+                <w:i/>
+              </w:rPr>
+            </m:ctrlPr>
+          </m:sSupPr>
+          <m:e>
+            <m:r>
+              <w:rPr>
+                <w:rFonts w:ascii="Cambria Math" w:eastAsiaTheme="minorEastAsia" w:hAnsi="Cambria Math" w:cstheme="minorHAnsi"/>
+              </w:rPr>
+              <m:t>a</m:t>
+            </m:r>
+          </m:e>
+          <m:sup>
+            <m:r>
+              <w:rPr>
+                <w:rFonts w:ascii="Cambria Math" w:eastAsiaTheme="minorEastAsia" w:hAnsi="Cambria Math" w:cstheme="minorHAnsi"/>
+              </w:rPr>
+              <m:t>'</m:t>
+            </m:r>
+          </m:sup>
+        </m:sSup>
+        <m:r>
+          <w:rPr>
+            <w:rFonts w:ascii="Cambria Math" w:eastAsiaTheme="minorEastAsia" w:hAnsi="Cambria Math" w:cstheme="minorHAnsi"/>
+          </w:rPr>
+          <m:t>,∞[</m:t>
+        </m:r>
+      </m:oMath>
+      <w:r>
+        <w:rPr>
+          <w:rFonts w:asciiTheme="minorHAnsi" w:eastAsiaTheme="minorEastAsia" w:hAnsiTheme="minorHAnsi" w:cstheme="minorHAnsi"/>
+        </w:rPr>
+        <w:t xml:space="preserve">, so their union is just </w:t>
+      </w:r>
+      <m:oMath>
+        <m:r>
+          <w:rPr>
+            <w:rFonts w:ascii="Cambria Math" w:eastAsiaTheme="minorEastAsia" w:hAnsi="Cambria Math" w:cstheme="minorHAnsi"/>
+          </w:rPr>
+          <m:t>[</m:t>
+        </m:r>
+        <m:sSup>
+          <m:sSupPr>
+            <m:ctrlPr>
+              <w:rPr>
+                <w:rFonts w:ascii="Cambria Math" w:eastAsiaTheme="minorEastAsia" w:hAnsi="Cambria Math" w:cstheme="minorHAnsi"/>
+                <w:i/>
+              </w:rPr>
+            </m:ctrlPr>
+          </m:sSupPr>
+          <m:e>
+            <m:r>
+              <w:rPr>
+                <w:rFonts w:ascii="Cambria Math" w:eastAsiaTheme="minorEastAsia" w:hAnsi="Cambria Math" w:cstheme="minorHAnsi"/>
+              </w:rPr>
+              <m:t>a</m:t>
+            </m:r>
+          </m:e>
+          <m:sup>
+            <m:r>
+              <w:rPr>
+                <w:rFonts w:ascii="Cambria Math" w:eastAsiaTheme="minorEastAsia" w:hAnsi="Cambria Math" w:cstheme="minorHAnsi"/>
+              </w:rPr>
+              <m:t>'</m:t>
+            </m:r>
+          </m:sup>
+        </m:sSup>
+        <m:r>
+          <w:rPr>
+            <w:rFonts w:ascii="Cambria Math" w:eastAsiaTheme="minorEastAsia" w:hAnsi="Cambria Math" w:cstheme="minorHAnsi"/>
+          </w:rPr>
+          <m:t>,∞[</m:t>
+        </m:r>
+      </m:oMath>
+      <w:r>
+        <w:rPr>
+          <w:rFonts w:asciiTheme="minorHAnsi" w:eastAsiaTheme="minorEastAsia" w:hAnsiTheme="minorHAnsi" w:cstheme="minorHAnsi"/>
+        </w:rPr>
+        <w:t xml:space="preserve">, which is already in </w:t>
+      </w:r>
+      <m:oMath>
+        <m:r>
+          <w:rPr>
+            <w:rFonts w:ascii="Cambria Math" w:eastAsiaTheme="minorEastAsia" w:hAnsi="Cambria Math" w:cstheme="minorHAnsi"/>
+          </w:rPr>
+          <m:t>B</m:t>
+        </m:r>
+      </m:oMath>
+    </w:p>
+    <w:p>
+      <w:pPr>
+        <w:pStyle w:val="ListParagraph"/>
+        <w:numPr>
+          <w:ilvl w:val="1"/>
+          <w:numId w:val="5"/>
+        </w:numPr>
+        <w:spacing w:line="276" w:lineRule="auto"/>
+        <w:rPr>
+          <w:rFonts w:asciiTheme="minorHAnsi" w:eastAsiaTheme="minorEastAsia" w:hAnsiTheme="minorHAnsi" w:cstheme="minorHAnsi"/>
+        </w:rPr>
+      </w:pPr>
+      <w:r>
+        <w:rPr>
+          <w:rFonts w:asciiTheme="minorHAnsi" w:eastAsiaTheme="minorEastAsia" w:hAnsiTheme="minorHAnsi" w:cstheme="minorHAnsi"/>
+        </w:rPr>
+        <w:t xml:space="preserve">A left closed right open interval </w:t>
+      </w:r>
+      <m:oMath>
+        <m:r>
+          <w:rPr>
+            <w:rFonts w:ascii="Cambria Math" w:eastAsiaTheme="minorEastAsia" w:hAnsi="Cambria Math" w:cstheme="minorHAnsi"/>
+          </w:rPr>
+          <m:t>[a,b[</m:t>
+        </m:r>
+      </m:oMath>
+      <w:r>
+        <w:rPr>
+          <w:rFonts w:asciiTheme="minorHAnsi" w:eastAsiaTheme="minorEastAsia" w:hAnsiTheme="minorHAnsi" w:cstheme="minorHAnsi"/>
+        </w:rPr>
+        <w:t xml:space="preserve"> and</w:t>
+      </w:r>
+      <w:r>
+        <w:rPr>
+          <w:rFonts w:asciiTheme="minorHAnsi" w:eastAsiaTheme="minorEastAsia" w:hAnsiTheme="minorHAnsi" w:cstheme="minorHAnsi"/>
+        </w:rPr>
+        <w:t xml:space="preserve"> right open interval </w:t>
+      </w:r>
+      <m:oMath>
+        <m:r>
+          <w:rPr>
+            <w:rFonts w:ascii="Cambria Math" w:eastAsiaTheme="minorEastAsia" w:hAnsi="Cambria Math" w:cstheme="minorHAnsi"/>
+          </w:rPr>
+          <m:t>[-∞,</m:t>
+        </m:r>
+        <m:sSup>
+          <m:sSupPr>
+            <m:ctrlPr>
+              <w:rPr>
+                <w:rFonts w:ascii="Cambria Math" w:eastAsiaTheme="minorEastAsia" w:hAnsi="Cambria Math" w:cstheme="minorHAnsi"/>
+                <w:i/>
+              </w:rPr>
+            </m:ctrlPr>
+          </m:sSupPr>
+          <m:e>
+            <m:r>
+              <w:rPr>
+                <w:rFonts w:ascii="Cambria Math" w:eastAsiaTheme="minorEastAsia" w:hAnsi="Cambria Math" w:cstheme="minorHAnsi"/>
+              </w:rPr>
+              <m:t>b</m:t>
+            </m:r>
+          </m:e>
+          <m:sup>
+            <m:r>
+              <w:rPr>
+                <w:rFonts w:ascii="Cambria Math" w:eastAsiaTheme="minorEastAsia" w:hAnsi="Cambria Math" w:cstheme="minorHAnsi"/>
+              </w:rPr>
+              <m:t>'</m:t>
+            </m:r>
+          </m:sup>
+        </m:sSup>
+        <m:r>
+          <w:rPr>
+            <w:rFonts w:ascii="Cambria Math" w:eastAsiaTheme="minorEastAsia" w:hAnsi="Cambria Math" w:cstheme="minorHAnsi"/>
+          </w:rPr>
+          <m:t>[</m:t>
+        </m:r>
+      </m:oMath>
+    </w:p>
+    <w:p>
+      <w:pPr>
+        <w:pStyle w:val="ListParagraph"/>
+        <w:numPr>
+          <w:ilvl w:val="2"/>
+          <w:numId w:val="5"/>
+        </w:numPr>
+        <w:spacing w:line="276" w:lineRule="auto"/>
+        <w:ind w:left="2610" w:hanging="270"/>
+        <w:rPr>
+          <w:rFonts w:asciiTheme="minorHAnsi" w:eastAsiaTheme="minorEastAsia" w:hAnsiTheme="minorHAnsi" w:cstheme="minorHAnsi"/>
+        </w:rPr>
+      </w:pPr>
+      <m:oMath>
+        <m:r>
+          <w:rPr>
+            <w:rFonts w:ascii="Cambria Math" w:eastAsiaTheme="minorEastAsia" w:hAnsi="Cambria Math" w:cstheme="minorHAnsi"/>
+          </w:rPr>
+          <m:t>b≤</m:t>
+        </m:r>
+        <m:sSup>
+          <m:sSupPr>
+            <m:ctrlPr>
+              <w:rPr>
+                <w:rFonts w:ascii="Cambria Math" w:eastAsiaTheme="minorEastAsia" w:hAnsi="Cambria Math" w:cstheme="minorHAnsi"/>
+                <w:i/>
+              </w:rPr>
+            </m:ctrlPr>
+          </m:sSupPr>
+          <m:e>
+            <m:r>
+              <w:rPr>
+                <w:rFonts w:ascii="Cambria Math" w:eastAsiaTheme="minorEastAsia" w:hAnsi="Cambria Math" w:cstheme="minorHAnsi"/>
+              </w:rPr>
+              <m:t>b</m:t>
+            </m:r>
+          </m:e>
+          <m:sup>
+            <m:r>
+              <w:rPr>
+                <w:rFonts w:ascii="Cambria Math" w:eastAsiaTheme="minorEastAsia" w:hAnsi="Cambria Math" w:cstheme="minorHAnsi"/>
+              </w:rPr>
+              <m:t>'</m:t>
+            </m:r>
+          </m:sup>
+        </m:sSup>
+      </m:oMath>
+      <w:r>
+        <w:rPr>
+          <w:rFonts w:asciiTheme="minorHAnsi" w:eastAsiaTheme="minorEastAsia" w:hAnsiTheme="minorHAnsi" w:cstheme="minorHAnsi"/>
+        </w:rPr>
+        <w:t xml:space="preserve">: then </w:t>
+      </w:r>
+      <m:oMath>
+        <m:r>
+          <w:rPr>
+            <w:rFonts w:ascii="Cambria Math" w:eastAsiaTheme="minorEastAsia" w:hAnsi="Cambria Math" w:cstheme="minorHAnsi"/>
+          </w:rPr>
+          <m:t>[a,b[</m:t>
+        </m:r>
+      </m:oMath>
+      <w:r>
+        <w:rPr>
+          <w:rFonts w:asciiTheme="minorHAnsi" w:eastAsiaTheme="minorEastAsia" w:hAnsiTheme="minorHAnsi" w:cstheme="minorHAnsi"/>
+        </w:rPr>
+        <w:t xml:space="preserve"> is completely within </w:t>
+      </w:r>
+      <m:oMath>
+        <m:r>
+          <w:rPr>
+            <w:rFonts w:ascii="Cambria Math" w:eastAsiaTheme="minorEastAsia" w:hAnsi="Cambria Math" w:cstheme="minorHAnsi"/>
+          </w:rPr>
+          <m:t>[-∞,</m:t>
+        </m:r>
+        <m:sSup>
+          <m:sSupPr>
+            <m:ctrlPr>
+              <w:rPr>
+                <w:rFonts w:ascii="Cambria Math" w:eastAsiaTheme="minorEastAsia" w:hAnsi="Cambria Math" w:cstheme="minorHAnsi"/>
+                <w:i/>
+              </w:rPr>
+            </m:ctrlPr>
+          </m:sSupPr>
+          <m:e>
+            <m:r>
+              <w:rPr>
+                <w:rFonts w:ascii="Cambria Math" w:eastAsiaTheme="minorEastAsia" w:hAnsi="Cambria Math" w:cstheme="minorHAnsi"/>
+              </w:rPr>
+              <m:t>b</m:t>
+            </m:r>
+          </m:e>
+          <m:sup>
+            <m:r>
+              <w:rPr>
+                <w:rFonts w:ascii="Cambria Math" w:eastAsiaTheme="minorEastAsia" w:hAnsi="Cambria Math" w:cstheme="minorHAnsi"/>
+              </w:rPr>
+              <m:t>'</m:t>
+            </m:r>
+          </m:sup>
+        </m:sSup>
+        <m:r>
+          <w:rPr>
+            <w:rFonts w:ascii="Cambria Math" w:eastAsiaTheme="minorEastAsia" w:hAnsi="Cambria Math" w:cstheme="minorHAnsi"/>
+          </w:rPr>
+          <m:t>[</m:t>
+        </m:r>
+      </m:oMath>
+      <w:r>
+        <w:rPr>
+          <w:rFonts w:asciiTheme="minorHAnsi" w:eastAsiaTheme="minorEastAsia" w:hAnsiTheme="minorHAnsi" w:cstheme="minorHAnsi"/>
+        </w:rPr>
+        <w:t>,</w:t>
+      </w:r>
+      <w:r>
+        <w:rPr>
+          <w:rFonts w:asciiTheme="minorHAnsi" w:eastAsiaTheme="minorEastAsia" w:hAnsiTheme="minorHAnsi" w:cstheme="minorHAnsi"/>
+        </w:rPr>
+        <w:t xml:space="preserve"> so their union is just </w:t>
+      </w:r>
+      <m:oMath>
+        <m:r>
+          <w:rPr>
+            <w:rFonts w:ascii="Cambria Math" w:eastAsiaTheme="minorEastAsia" w:hAnsi="Cambria Math" w:cstheme="minorHAnsi"/>
+          </w:rPr>
+          <m:t>[-∞,</m:t>
+        </m:r>
+        <m:sSup>
+          <m:sSupPr>
+            <m:ctrlPr>
+              <w:rPr>
+                <w:rFonts w:ascii="Cambria Math" w:eastAsiaTheme="minorEastAsia" w:hAnsi="Cambria Math" w:cstheme="minorHAnsi"/>
+                <w:i/>
+              </w:rPr>
+            </m:ctrlPr>
+          </m:sSupPr>
+          <m:e>
+            <m:r>
+              <w:rPr>
+                <w:rFonts w:ascii="Cambria Math" w:eastAsiaTheme="minorEastAsia" w:hAnsi="Cambria Math" w:cstheme="minorHAnsi"/>
+              </w:rPr>
+              <m:t>b</m:t>
+            </m:r>
+          </m:e>
+          <m:sup>
+            <m:r>
+              <w:rPr>
+                <w:rFonts w:ascii="Cambria Math" w:eastAsiaTheme="minorEastAsia" w:hAnsi="Cambria Math" w:cstheme="minorHAnsi"/>
+              </w:rPr>
+              <m:t>'</m:t>
+            </m:r>
+          </m:sup>
+        </m:sSup>
+        <m:r>
+          <w:rPr>
+            <w:rFonts w:ascii="Cambria Math" w:eastAsiaTheme="minorEastAsia" w:hAnsi="Cambria Math" w:cstheme="minorHAnsi"/>
+          </w:rPr>
+          <m:t>[</m:t>
+        </m:r>
+      </m:oMath>
+      <w:r>
+        <w:rPr>
+          <w:rFonts w:asciiTheme="minorHAnsi" w:eastAsiaTheme="minorEastAsia" w:hAnsiTheme="minorHAnsi" w:cstheme="minorHAnsi"/>
+        </w:rPr>
+        <w:t xml:space="preserve">, which is already in </w:t>
+      </w:r>
+      <m:oMath>
+        <m:r>
+          <w:rPr>
+            <w:rFonts w:ascii="Cambria Math" w:eastAsiaTheme="minorEastAsia" w:hAnsi="Cambria Math" w:cstheme="minorHAnsi"/>
+          </w:rPr>
+          <m:t>B</m:t>
+        </m:r>
+      </m:oMath>
+    </w:p>
+    <w:p>
+      <w:pPr>
+        <w:pStyle w:val="ListParagraph"/>
+        <w:numPr>
+          <w:ilvl w:val="2"/>
+          <w:numId w:val="5"/>
+        </w:numPr>
+        <w:spacing w:line="276" w:lineRule="auto"/>
+        <w:ind w:left="2610" w:hanging="270"/>
+        <w:rPr>
+          <w:rFonts w:asciiTheme="minorHAnsi" w:eastAsiaTheme="minorEastAsia" w:hAnsiTheme="minorHAnsi" w:cstheme="minorHAnsi"/>
+        </w:rPr>
+      </w:pPr>
+      <m:oMath>
+        <m:r>
+          <w:rPr>
+            <w:rFonts w:ascii="Cambria Math" w:eastAsiaTheme="minorEastAsia" w:hAnsi="Cambria Math" w:cstheme="minorHAnsi"/>
+          </w:rPr>
+          <m:t>b&gt;</m:t>
+        </m:r>
+        <m:sSup>
+          <m:sSupPr>
+            <m:ctrlPr>
+              <w:rPr>
+                <w:rFonts w:ascii="Cambria Math" w:eastAsiaTheme="minorEastAsia" w:hAnsi="Cambria Math" w:cstheme="minorHAnsi"/>
+                <w:i/>
+              </w:rPr>
+            </m:ctrlPr>
+          </m:sSupPr>
+          <m:e>
+            <m:r>
+              <w:rPr>
+                <w:rFonts w:ascii="Cambria Math" w:eastAsiaTheme="minorEastAsia" w:hAnsi="Cambria Math" w:cstheme="minorHAnsi"/>
+              </w:rPr>
+              <m:t>b</m:t>
+            </m:r>
+          </m:e>
+          <m:sup>
+            <m:r>
+              <w:rPr>
+                <w:rFonts w:ascii="Cambria Math" w:eastAsiaTheme="minorEastAsia" w:hAnsi="Cambria Math" w:cstheme="minorHAnsi"/>
+              </w:rPr>
+              <m:t>'</m:t>
+            </m:r>
+          </m:sup>
+        </m:sSup>
+      </m:oMath>
+      <w:r>
+        <w:rPr>
+          <w:rFonts w:asciiTheme="minorHAnsi" w:eastAsiaTheme="minorEastAsia" w:hAnsiTheme="minorHAnsi" w:cstheme="minorHAnsi"/>
+        </w:rPr>
+        <w:t xml:space="preserve"> such that</w:t>
+      </w:r>
+    </w:p>
+    <w:p>
+      <w:pPr>
+        <w:pStyle w:val="ListParagraph"/>
+        <w:numPr>
+          <w:ilvl w:val="3"/>
+          <w:numId w:val="5"/>
+        </w:numPr>
+        <w:spacing w:line="276" w:lineRule="auto"/>
+        <w:ind w:left="2970" w:hanging="270"/>
+        <w:rPr>
+          <w:rFonts w:asciiTheme="minorHAnsi" w:eastAsiaTheme="minorEastAsia" w:hAnsiTheme="minorHAnsi" w:cstheme="minorHAnsi"/>
+        </w:rPr>
+      </w:pPr>
+      <m:oMath>
+        <m:sSup>
+          <m:sSupPr>
+            <m:ctrlPr>
+              <w:rPr>
+                <w:rFonts w:ascii="Cambria Math" w:eastAsiaTheme="minorEastAsia" w:hAnsi="Cambria Math" w:cstheme="minorHAnsi"/>
+                <w:i/>
+              </w:rPr>
+            </m:ctrlPr>
+          </m:sSupPr>
+          <m:e>
+            <m:r>
+              <w:rPr>
+                <w:rFonts w:ascii="Cambria Math" w:eastAsiaTheme="minorEastAsia" w:hAnsi="Cambria Math" w:cstheme="minorHAnsi"/>
+              </w:rPr>
+              <m:t>b</m:t>
+            </m:r>
+          </m:e>
+          <m:sup>
+            <m:r>
+              <w:rPr>
+                <w:rFonts w:ascii="Cambria Math" w:eastAsiaTheme="minorEastAsia" w:hAnsi="Cambria Math" w:cstheme="minorHAnsi"/>
+              </w:rPr>
+              <m:t>'</m:t>
+            </m:r>
+          </m:sup>
+        </m:sSup>
+        <m:r>
+          <w:rPr>
+            <w:rFonts w:ascii="Cambria Math" w:eastAsiaTheme="minorEastAsia" w:hAnsi="Cambria Math" w:cstheme="minorHAnsi"/>
+          </w:rPr>
+          <m:t>≥</m:t>
+        </m:r>
+        <m:r>
+          <w:rPr>
+            <w:rFonts w:ascii="Cambria Math" w:eastAsiaTheme="minorEastAsia" w:hAnsi="Cambria Math" w:cstheme="minorHAnsi"/>
+          </w:rPr>
+          <m:t>a</m:t>
+        </m:r>
+      </m:oMath>
+      <w:r>
+        <w:rPr>
+          <w:rFonts w:asciiTheme="minorHAnsi" w:eastAsiaTheme="minorEastAsia" w:hAnsiTheme="minorHAnsi" w:cstheme="minorHAnsi"/>
+        </w:rPr>
+        <w:t xml:space="preserve">: then </w:t>
+      </w:r>
+      <w:r>
+        <w:rPr>
+          <w:rFonts w:asciiTheme="minorHAnsi" w:eastAsiaTheme="minorEastAsia" w:hAnsiTheme="minorHAnsi" w:cstheme="minorHAnsi"/>
+        </w:rPr>
+        <w:t xml:space="preserve">their union is </w:t>
+      </w:r>
+      <m:oMath>
+        <m:r>
+          <w:rPr>
+            <w:rFonts w:ascii="Cambria Math" w:eastAsiaTheme="minorEastAsia" w:hAnsi="Cambria Math" w:cstheme="minorHAnsi"/>
+          </w:rPr>
+          <m:t>[-∞,b[</m:t>
+        </m:r>
+      </m:oMath>
+      <w:r>
+        <w:rPr>
+          <w:rFonts w:asciiTheme="minorHAnsi" w:eastAsiaTheme="minorEastAsia" w:hAnsiTheme="minorHAnsi" w:cstheme="minorHAnsi"/>
+        </w:rPr>
+        <w:t xml:space="preserve">, which in itself is a right open interval, so it’s already in </w:t>
+      </w:r>
+      <m:oMath>
+        <m:r>
+          <w:rPr>
+            <w:rFonts w:ascii="Cambria Math" w:eastAsiaTheme="minorEastAsia" w:hAnsi="Cambria Math" w:cstheme="minorHAnsi"/>
+          </w:rPr>
+          <m:t>B</m:t>
+        </m:r>
+      </m:oMath>
+    </w:p>
+    <w:p>
+      <w:pPr>
+        <w:pStyle w:val="ListParagraph"/>
+        <w:numPr>
+          <w:ilvl w:val="3"/>
+          <w:numId w:val="5"/>
+        </w:numPr>
+        <w:spacing w:line="276" w:lineRule="auto"/>
+        <w:ind w:left="2970" w:hanging="270"/>
+        <w:rPr>
+          <w:rFonts w:asciiTheme="minorHAnsi" w:eastAsiaTheme="minorEastAsia" w:hAnsiTheme="minorHAnsi" w:cstheme="minorHAnsi"/>
+        </w:rPr>
+      </w:pPr>
+      <m:oMath>
+        <m:sSup>
+          <m:sSupPr>
+            <m:ctrlPr>
+              <w:rPr>
+                <w:rFonts w:ascii="Cambria Math" w:eastAsiaTheme="minorEastAsia" w:hAnsi="Cambria Math" w:cstheme="minorHAnsi"/>
+                <w:i/>
+              </w:rPr>
+            </m:ctrlPr>
+          </m:sSupPr>
+          <m:e>
+            <m:r>
+              <w:rPr>
+                <w:rFonts w:ascii="Cambria Math" w:eastAsiaTheme="minorEastAsia" w:hAnsi="Cambria Math" w:cstheme="minorHAnsi"/>
+              </w:rPr>
+              <m:t>b</m:t>
+            </m:r>
+          </m:e>
+          <m:sup>
+            <m:r>
+              <w:rPr>
+                <w:rFonts w:ascii="Cambria Math" w:eastAsiaTheme="minorEastAsia" w:hAnsi="Cambria Math" w:cstheme="minorHAnsi"/>
+              </w:rPr>
+              <m:t>'</m:t>
+            </m:r>
+          </m:sup>
+        </m:sSup>
+        <m:r>
+          <w:rPr>
+            <w:rFonts w:ascii="Cambria Math" w:eastAsiaTheme="minorEastAsia" w:hAnsi="Cambria Math" w:cstheme="minorHAnsi"/>
+          </w:rPr>
+          <m:t>&lt;</m:t>
+        </m:r>
+        <m:r>
+          <w:rPr>
+            <w:rFonts w:ascii="Cambria Math" w:eastAsiaTheme="minorEastAsia" w:hAnsi="Cambria Math" w:cstheme="minorHAnsi"/>
+          </w:rPr>
+          <m:t>a</m:t>
+        </m:r>
+      </m:oMath>
+      <w:r>
+        <w:rPr>
+          <w:rFonts w:asciiTheme="minorHAnsi" w:eastAsiaTheme="minorEastAsia" w:hAnsiTheme="minorHAnsi" w:cstheme="minorHAnsi"/>
+        </w:rPr>
+        <w:t xml:space="preserve">: then there’s no overlap, </w:t>
+      </w:r>
+      <w:r>
+        <w:rPr>
+          <w:rFonts w:asciiTheme="minorHAnsi" w:eastAsiaTheme="minorEastAsia" w:hAnsiTheme="minorHAnsi" w:cstheme="minorHAnsi"/>
+        </w:rPr>
+        <w:t xml:space="preserve">then their union is just these two intervals, which is by definition in </w:t>
+      </w:r>
+      <m:oMath>
+        <m:r>
+          <w:rPr>
+            <w:rFonts w:ascii="Cambria Math" w:eastAsiaTheme="minorEastAsia" w:hAnsi="Cambria Math" w:cstheme="minorHAnsi"/>
+          </w:rPr>
+          <m:t>B</m:t>
+        </m:r>
+      </m:oMath>
+    </w:p>
+    <w:p>
+      <w:pPr>
+        <w:pStyle w:val="ListParagraph"/>
+        <w:numPr>
+          <w:ilvl w:val="1"/>
+          <w:numId w:val="5"/>
+        </w:numPr>
+        <w:spacing w:line="276" w:lineRule="auto"/>
+        <w:rPr>
+          <w:rFonts w:asciiTheme="minorHAnsi" w:eastAsiaTheme="minorEastAsia" w:hAnsiTheme="minorHAnsi" w:cstheme="minorHAnsi"/>
+        </w:rPr>
+      </w:pPr>
+      <w:r>
+        <w:rPr>
+          <w:rFonts w:asciiTheme="minorHAnsi" w:eastAsiaTheme="minorEastAsia" w:hAnsiTheme="minorHAnsi" w:cstheme="minorHAnsi"/>
+        </w:rPr>
+        <w:t xml:space="preserve">Two left closed intervals </w:t>
+      </w:r>
+      <m:oMath>
+        <m:r>
+          <w:rPr>
+            <w:rFonts w:ascii="Cambria Math" w:eastAsiaTheme="minorEastAsia" w:hAnsi="Cambria Math" w:cstheme="minorHAnsi"/>
+          </w:rPr>
+          <m:t>[a,∞[</m:t>
+        </m:r>
+      </m:oMath>
+      <w:r>
+        <w:rPr>
+          <w:rFonts w:asciiTheme="minorHAnsi" w:eastAsiaTheme="minorEastAsia" w:hAnsiTheme="minorHAnsi" w:cstheme="minorHAnsi"/>
+        </w:rPr>
+        <w:t xml:space="preserve"> and </w:t>
+      </w:r>
+      <m:oMath>
+        <m:r>
+          <w:rPr>
+            <w:rFonts w:ascii="Cambria Math" w:eastAsiaTheme="minorEastAsia" w:hAnsi="Cambria Math" w:cstheme="minorHAnsi"/>
+          </w:rPr>
+          <m:t>[</m:t>
+        </m:r>
+        <m:sSup>
+          <m:sSupPr>
+            <m:ctrlPr>
+              <w:rPr>
+                <w:rFonts w:ascii="Cambria Math" w:eastAsiaTheme="minorEastAsia" w:hAnsi="Cambria Math" w:cstheme="minorHAnsi"/>
+                <w:i/>
+              </w:rPr>
+            </m:ctrlPr>
+          </m:sSupPr>
+          <m:e>
+            <m:r>
+              <w:rPr>
+                <w:rFonts w:ascii="Cambria Math" w:eastAsiaTheme="minorEastAsia" w:hAnsi="Cambria Math" w:cstheme="minorHAnsi"/>
+              </w:rPr>
+              <m:t>a</m:t>
+            </m:r>
+          </m:e>
+          <m:sup>
+            <m:r>
+              <w:rPr>
+                <w:rFonts w:ascii="Cambria Math" w:eastAsiaTheme="minorEastAsia" w:hAnsi="Cambria Math" w:cstheme="minorHAnsi"/>
+              </w:rPr>
+              <m:t>'</m:t>
+            </m:r>
+          </m:sup>
+        </m:sSup>
+        <m:r>
+          <w:rPr>
+            <w:rFonts w:ascii="Cambria Math" w:eastAsiaTheme="minorEastAsia" w:hAnsi="Cambria Math" w:cstheme="minorHAnsi"/>
+          </w:rPr>
+          <m:t>,∞[</m:t>
+        </m:r>
+      </m:oMath>
+      <w:r>
+        <w:rPr>
+          <w:rFonts w:asciiTheme="minorHAnsi" w:eastAsiaTheme="minorEastAsia" w:hAnsiTheme="minorHAnsi" w:cstheme="minorHAnsi"/>
+        </w:rPr>
+        <w:t xml:space="preserve"> such that</w:t>
+      </w:r>
+    </w:p>
+    <w:p>
+      <w:pPr>
+        <w:pStyle w:val="ListParagraph"/>
+        <w:numPr>
+          <w:ilvl w:val="2"/>
+          <w:numId w:val="5"/>
+        </w:numPr>
+        <w:spacing w:line="276" w:lineRule="auto"/>
+        <w:ind w:left="2610" w:hanging="270"/>
+        <w:rPr>
+          <w:rFonts w:asciiTheme="minorHAnsi" w:eastAsiaTheme="minorEastAsia" w:hAnsiTheme="minorHAnsi" w:cstheme="minorHAnsi"/>
+        </w:rPr>
+      </w:pPr>
+      <m:oMath>
+        <m:r>
+          <w:rPr>
+            <w:rFonts w:ascii="Cambria Math" w:eastAsiaTheme="minorEastAsia" w:hAnsi="Cambria Math" w:cstheme="minorHAnsi"/>
+          </w:rPr>
+          <m:t>a≤</m:t>
+        </m:r>
+        <m:sSup>
+          <m:sSupPr>
+            <m:ctrlPr>
+              <w:rPr>
+                <w:rFonts w:ascii="Cambria Math" w:eastAsiaTheme="minorEastAsia" w:hAnsi="Cambria Math" w:cstheme="minorHAnsi"/>
+                <w:i/>
+              </w:rPr>
+            </m:ctrlPr>
+          </m:sSupPr>
+          <m:e>
+            <m:r>
+              <w:rPr>
+                <w:rFonts w:ascii="Cambria Math" w:eastAsiaTheme="minorEastAsia" w:hAnsi="Cambria Math" w:cstheme="minorHAnsi"/>
+              </w:rPr>
+              <m:t>a</m:t>
+            </m:r>
+          </m:e>
+          <m:sup>
+            <m:r>
+              <w:rPr>
+                <w:rFonts w:ascii="Cambria Math" w:eastAsiaTheme="minorEastAsia" w:hAnsi="Cambria Math" w:cstheme="minorHAnsi"/>
+              </w:rPr>
+              <m:t>'</m:t>
+            </m:r>
+          </m:sup>
+        </m:sSup>
+      </m:oMath>
+      <w:r>
+        <w:rPr>
+          <w:rFonts w:asciiTheme="minorHAnsi" w:eastAsiaTheme="minorEastAsia" w:hAnsiTheme="minorHAnsi" w:cstheme="minorHAnsi"/>
+        </w:rPr>
+        <w:t xml:space="preserve">: then their union is </w:t>
+      </w:r>
+      <m:oMath>
+        <m:r>
+          <w:rPr>
+            <w:rFonts w:ascii="Cambria Math" w:eastAsiaTheme="minorEastAsia" w:hAnsi="Cambria Math" w:cstheme="minorHAnsi"/>
+          </w:rPr>
+          <m:t>[a,∞[</m:t>
+        </m:r>
+      </m:oMath>
+      <w:r>
+        <w:rPr>
+          <w:rFonts w:asciiTheme="minorHAnsi" w:eastAsiaTheme="minorEastAsia" w:hAnsiTheme="minorHAnsi" w:cstheme="minorHAnsi"/>
+        </w:rPr>
+        <w:t xml:space="preserve">, which is already in </w:t>
+      </w:r>
+      <m:oMath>
+        <m:r>
+          <w:rPr>
+            <w:rFonts w:ascii="Cambria Math" w:eastAsiaTheme="minorEastAsia" w:hAnsi="Cambria Math" w:cstheme="minorHAnsi"/>
+          </w:rPr>
+          <m:t>B</m:t>
+        </m:r>
+      </m:oMath>
+    </w:p>
+    <w:p>
+      <w:pPr>
+        <w:pStyle w:val="ListParagraph"/>
+        <w:numPr>
+          <w:ilvl w:val="2"/>
+          <w:numId w:val="5"/>
+        </w:numPr>
+        <w:spacing w:line="276" w:lineRule="auto"/>
+        <w:ind w:left="2610" w:hanging="270"/>
+        <w:rPr>
+          <w:rFonts w:asciiTheme="minorHAnsi" w:eastAsiaTheme="minorEastAsia" w:hAnsiTheme="minorHAnsi" w:cstheme="minorHAnsi"/>
+        </w:rPr>
+      </w:pPr>
+      <m:oMath>
+        <m:r>
+          <w:rPr>
+            <w:rFonts w:ascii="Cambria Math" w:eastAsiaTheme="minorEastAsia" w:hAnsi="Cambria Math" w:cstheme="minorHAnsi"/>
+          </w:rPr>
+          <m:t>a&gt;</m:t>
+        </m:r>
+        <m:sSup>
+          <m:sSupPr>
+            <m:ctrlPr>
+              <w:rPr>
+                <w:rFonts w:ascii="Cambria Math" w:eastAsiaTheme="minorEastAsia" w:hAnsi="Cambria Math" w:cstheme="minorHAnsi"/>
+                <w:i/>
+              </w:rPr>
+            </m:ctrlPr>
+          </m:sSupPr>
+          <m:e>
+            <m:r>
+              <w:rPr>
+                <w:rFonts w:ascii="Cambria Math" w:eastAsiaTheme="minorEastAsia" w:hAnsi="Cambria Math" w:cstheme="minorHAnsi"/>
+              </w:rPr>
+              <m:t>a</m:t>
+            </m:r>
+          </m:e>
+          <m:sup>
+            <m:r>
+              <w:rPr>
+                <w:rFonts w:ascii="Cambria Math" w:eastAsiaTheme="minorEastAsia" w:hAnsi="Cambria Math" w:cstheme="minorHAnsi"/>
+              </w:rPr>
+              <m:t>'</m:t>
+            </m:r>
+          </m:sup>
+        </m:sSup>
+      </m:oMath>
+      <w:r>
+        <w:rPr>
+          <w:rFonts w:asciiTheme="minorHAnsi" w:eastAsiaTheme="minorEastAsia" w:hAnsiTheme="minorHAnsi" w:cstheme="minorHAnsi"/>
+        </w:rPr>
+        <w:t xml:space="preserve">: then their union is </w:t>
+      </w:r>
+      <m:oMath>
+        <m:r>
+          <w:rPr>
+            <w:rFonts w:ascii="Cambria Math" w:eastAsiaTheme="minorEastAsia" w:hAnsi="Cambria Math" w:cstheme="minorHAnsi"/>
+          </w:rPr>
+          <m:t>[</m:t>
+        </m:r>
+        <m:sSup>
+          <m:sSupPr>
+            <m:ctrlPr>
+              <w:rPr>
+                <w:rFonts w:ascii="Cambria Math" w:eastAsiaTheme="minorEastAsia" w:hAnsi="Cambria Math" w:cstheme="minorHAnsi"/>
+                <w:i/>
+              </w:rPr>
+            </m:ctrlPr>
+          </m:sSupPr>
+          <m:e>
+            <m:r>
+              <w:rPr>
+                <w:rFonts w:ascii="Cambria Math" w:eastAsiaTheme="minorEastAsia" w:hAnsi="Cambria Math" w:cstheme="minorHAnsi"/>
+              </w:rPr>
+              <m:t>a</m:t>
+            </m:r>
+          </m:e>
+          <m:sup>
+            <m:r>
+              <w:rPr>
+                <w:rFonts w:ascii="Cambria Math" w:eastAsiaTheme="minorEastAsia" w:hAnsi="Cambria Math" w:cstheme="minorHAnsi"/>
+              </w:rPr>
+              <m:t>'</m:t>
+            </m:r>
+          </m:sup>
+        </m:sSup>
+        <m:r>
+          <w:rPr>
+            <w:rFonts w:ascii="Cambria Math" w:eastAsiaTheme="minorEastAsia" w:hAnsi="Cambria Math" w:cstheme="minorHAnsi"/>
+          </w:rPr>
+          <m:t>,∞[</m:t>
+        </m:r>
+      </m:oMath>
+      <w:r>
+        <w:rPr>
+          <w:rFonts w:asciiTheme="minorHAnsi" w:eastAsiaTheme="minorEastAsia" w:hAnsiTheme="minorHAnsi" w:cstheme="minorHAnsi"/>
+        </w:rPr>
+        <w:t xml:space="preserve">, which is already in </w:t>
+      </w:r>
+      <m:oMath>
+        <m:r>
+          <w:rPr>
+            <w:rFonts w:ascii="Cambria Math" w:eastAsiaTheme="minorEastAsia" w:hAnsi="Cambria Math" w:cstheme="minorHAnsi"/>
+          </w:rPr>
+          <m:t>B</m:t>
+        </m:r>
+      </m:oMath>
+    </w:p>
+    <w:p>
+      <w:pPr>
+        <w:pStyle w:val="ListParagraph"/>
+        <w:numPr>
+          <w:ilvl w:val="1"/>
+          <w:numId w:val="5"/>
+        </w:numPr>
+        <w:spacing w:line="276" w:lineRule="auto"/>
+        <w:rPr>
+          <w:rFonts w:asciiTheme="minorHAnsi" w:eastAsiaTheme="minorEastAsia" w:hAnsiTheme="minorHAnsi" w:cstheme="minorHAnsi"/>
+        </w:rPr>
+      </w:pPr>
+      <w:r>
+        <w:rPr>
+          <w:rFonts w:asciiTheme="minorHAnsi" w:eastAsiaTheme="minorEastAsia" w:hAnsiTheme="minorHAnsi" w:cstheme="minorHAnsi"/>
+        </w:rPr>
+        <w:t xml:space="preserve">A left closed interval </w:t>
+      </w:r>
+      <m:oMath>
+        <m:r>
+          <w:rPr>
+            <w:rFonts w:ascii="Cambria Math" w:eastAsiaTheme="minorEastAsia" w:hAnsi="Cambria Math" w:cstheme="minorHAnsi"/>
+          </w:rPr>
+          <m:t>[a,∞[</m:t>
+        </m:r>
+      </m:oMath>
+      <w:r>
+        <w:rPr>
+          <w:rFonts w:asciiTheme="minorHAnsi" w:eastAsiaTheme="minorEastAsia" w:hAnsiTheme="minorHAnsi" w:cstheme="minorHAnsi"/>
+        </w:rPr>
+        <w:t xml:space="preserve"> and a right open interval </w:t>
+      </w:r>
+      <m:oMath>
+        <m:r>
+          <w:rPr>
+            <w:rFonts w:ascii="Cambria Math" w:eastAsiaTheme="minorEastAsia" w:hAnsi="Cambria Math" w:cstheme="minorHAnsi"/>
+          </w:rPr>
+          <m:t>[-∞,b[</m:t>
+        </m:r>
+      </m:oMath>
+    </w:p>
+    <w:p>
+      <w:pPr>
+        <w:pStyle w:val="ListParagraph"/>
+        <w:numPr>
+          <w:ilvl w:val="2"/>
+          <w:numId w:val="5"/>
+        </w:numPr>
+        <w:spacing w:line="276" w:lineRule="auto"/>
+        <w:ind w:left="2610" w:hanging="270"/>
+        <w:rPr>
+          <w:rFonts w:asciiTheme="minorHAnsi" w:eastAsiaTheme="minorEastAsia" w:hAnsiTheme="minorHAnsi" w:cstheme="minorHAnsi"/>
+        </w:rPr>
+      </w:pPr>
+      <m:oMath>
+        <m:r>
+          <w:rPr>
+            <w:rFonts w:ascii="Cambria Math" w:eastAsiaTheme="minorEastAsia" w:hAnsi="Cambria Math" w:cstheme="minorHAnsi"/>
+          </w:rPr>
+          <m:t>a≤b</m:t>
+        </m:r>
+      </m:oMath>
+      <w:r>
+        <w:rPr>
+          <w:rFonts w:asciiTheme="minorHAnsi" w:eastAsiaTheme="minorEastAsia" w:hAnsiTheme="minorHAnsi" w:cstheme="minorHAnsi"/>
+        </w:rPr>
+        <w:t xml:space="preserve">: then their union is </w:t>
+      </w:r>
+      <w:r>
+        <w:rPr>
+          <w:rFonts w:asciiTheme="minorHAnsi" w:eastAsiaTheme="minorEastAsia" w:hAnsiTheme="minorHAnsi" w:cstheme="minorHAnsi"/>
+        </w:rPr>
+        <w:t xml:space="preserve">by definition in </w:t>
+      </w:r>
+      <m:oMath>
+        <m:r>
+          <w:rPr>
+            <w:rFonts w:ascii="Cambria Math" w:eastAsiaTheme="minorEastAsia" w:hAnsi="Cambria Math" w:cstheme="minorHAnsi"/>
+          </w:rPr>
+          <m:t>B</m:t>
+        </m:r>
+      </m:oMath>
+    </w:p>
+    <w:p>
+      <w:pPr>
+        <w:pStyle w:val="ListParagraph"/>
+        <w:numPr>
+          <w:ilvl w:val="2"/>
+          <w:numId w:val="5"/>
+        </w:numPr>
+        <w:spacing w:line="276" w:lineRule="auto"/>
+        <w:ind w:left="2610" w:hanging="270"/>
+        <w:rPr>
+          <w:rFonts w:asciiTheme="minorHAnsi" w:eastAsiaTheme="minorEastAsia" w:hAnsiTheme="minorHAnsi" w:cstheme="minorHAnsi"/>
+        </w:rPr>
+      </w:pPr>
+      <m:oMath>
+        <m:r>
+          <w:rPr>
+            <w:rFonts w:ascii="Cambria Math" w:eastAsiaTheme="minorEastAsia" w:hAnsi="Cambria Math" w:cstheme="minorHAnsi"/>
+          </w:rPr>
+          <m:t>a&gt;b</m:t>
+        </m:r>
+      </m:oMath>
+      <w:r>
+        <w:rPr>
+          <w:rFonts w:asciiTheme="minorHAnsi" w:eastAsiaTheme="minorEastAsia" w:hAnsiTheme="minorHAnsi" w:cstheme="minorHAnsi"/>
+        </w:rPr>
+        <w:t>:</w:t>
+      </w:r>
+      <w:r>
+        <w:rPr>
+          <w:rFonts w:asciiTheme="minorHAnsi" w:eastAsiaTheme="minorEastAsia" w:hAnsiTheme="minorHAnsi" w:cstheme="minorHAnsi"/>
+        </w:rPr>
+        <w:t xml:space="preserve"> </w:t>
+      </w:r>
+      <w:r>
+        <w:rPr>
+          <w:rFonts w:asciiTheme="minorHAnsi" w:eastAsiaTheme="minorEastAsia" w:hAnsiTheme="minorHAnsi" w:cstheme="minorHAnsi"/>
+        </w:rPr>
+        <w:t xml:space="preserve">this means there’s no overlap, so their union is just these two intervals combined, which is in </w:t>
+      </w:r>
+      <m:oMath>
+        <m:r>
+          <w:rPr>
+            <w:rFonts w:ascii="Cambria Math" w:eastAsiaTheme="minorEastAsia" w:hAnsi="Cambria Math" w:cstheme="minorHAnsi"/>
+          </w:rPr>
+          <m:t>B</m:t>
+        </m:r>
+      </m:oMath>
+    </w:p>
+    <w:p>
+      <w:pPr>
+        <w:pStyle w:val="ListParagraph"/>
+        <w:numPr>
+          <w:ilvl w:val="1"/>
+          <w:numId w:val="5"/>
+        </w:numPr>
+        <w:spacing w:line="276" w:lineRule="auto"/>
+        <w:rPr>
+          <w:rFonts w:asciiTheme="minorHAnsi" w:eastAsiaTheme="minorEastAsia" w:hAnsiTheme="minorHAnsi" w:cstheme="minorHAnsi"/>
+        </w:rPr>
+      </w:pPr>
+      <w:r>
+        <w:rPr>
+          <w:rFonts w:asciiTheme="minorHAnsi" w:eastAsiaTheme="minorEastAsia" w:hAnsiTheme="minorHAnsi" w:cstheme="minorHAnsi"/>
+        </w:rPr>
+        <w:t xml:space="preserve">Two right open intervals </w:t>
+      </w:r>
+      <m:oMath>
+        <m:r>
+          <w:rPr>
+            <w:rFonts w:ascii="Cambria Math" w:eastAsiaTheme="minorEastAsia" w:hAnsi="Cambria Math" w:cstheme="minorHAnsi"/>
+          </w:rPr>
+          <m:t>[-∞,b[</m:t>
+        </m:r>
+      </m:oMath>
+      <w:r>
+        <w:rPr>
+          <w:rFonts w:asciiTheme="minorHAnsi" w:eastAsiaTheme="minorEastAsia" w:hAnsiTheme="minorHAnsi" w:cstheme="minorHAnsi"/>
+        </w:rPr>
+        <w:t xml:space="preserve"> and </w:t>
+      </w:r>
+      <m:oMath>
+        <m:r>
+          <w:rPr>
+            <w:rFonts w:ascii="Cambria Math" w:eastAsiaTheme="minorEastAsia" w:hAnsi="Cambria Math" w:cstheme="minorHAnsi"/>
+          </w:rPr>
+          <m:t>[-∞,</m:t>
+        </m:r>
+        <m:sSup>
+          <m:sSupPr>
+            <m:ctrlPr>
+              <w:rPr>
+                <w:rFonts w:ascii="Cambria Math" w:eastAsiaTheme="minorEastAsia" w:hAnsi="Cambria Math" w:cstheme="minorHAnsi"/>
+                <w:i/>
+              </w:rPr>
+            </m:ctrlPr>
+          </m:sSupPr>
+          <m:e>
+            <m:r>
+              <w:rPr>
+                <w:rFonts w:ascii="Cambria Math" w:eastAsiaTheme="minorEastAsia" w:hAnsi="Cambria Math" w:cstheme="minorHAnsi"/>
+              </w:rPr>
+              <m:t>b</m:t>
+            </m:r>
+          </m:e>
+          <m:sup>
+            <m:r>
+              <w:rPr>
+                <w:rFonts w:ascii="Cambria Math" w:eastAsiaTheme="minorEastAsia" w:hAnsi="Cambria Math" w:cstheme="minorHAnsi"/>
+              </w:rPr>
+              <m:t>'</m:t>
+            </m:r>
+          </m:sup>
+        </m:sSup>
+        <m:r>
+          <w:rPr>
+            <w:rFonts w:ascii="Cambria Math" w:eastAsiaTheme="minorEastAsia" w:hAnsi="Cambria Math" w:cstheme="minorHAnsi"/>
+          </w:rPr>
+          <m:t>[</m:t>
+        </m:r>
+      </m:oMath>
+    </w:p>
+    <w:p>
+      <w:pPr>
+        <w:pStyle w:val="ListParagraph"/>
+        <w:numPr>
+          <w:ilvl w:val="2"/>
+          <w:numId w:val="5"/>
+        </w:numPr>
+        <w:spacing w:line="276" w:lineRule="auto"/>
+        <w:ind w:left="2610" w:hanging="270"/>
+        <w:rPr>
+          <w:rFonts w:asciiTheme="minorHAnsi" w:eastAsiaTheme="minorEastAsia" w:hAnsiTheme="minorHAnsi" w:cstheme="minorHAnsi"/>
+        </w:rPr>
+      </w:pPr>
+      <m:oMath>
+        <m:r>
+          <w:rPr>
+            <w:rFonts w:ascii="Cambria Math" w:eastAsiaTheme="minorEastAsia" w:hAnsi="Cambria Math" w:cstheme="minorHAnsi"/>
+          </w:rPr>
+          <m:t>b≤</m:t>
+        </m:r>
+        <m:sSup>
+          <m:sSupPr>
+            <m:ctrlPr>
+              <w:rPr>
+                <w:rFonts w:ascii="Cambria Math" w:eastAsiaTheme="minorEastAsia" w:hAnsi="Cambria Math" w:cstheme="minorHAnsi"/>
+                <w:i/>
+              </w:rPr>
+            </m:ctrlPr>
+          </m:sSupPr>
+          <m:e>
+            <m:r>
+              <w:rPr>
+                <w:rFonts w:ascii="Cambria Math" w:eastAsiaTheme="minorEastAsia" w:hAnsi="Cambria Math" w:cstheme="minorHAnsi"/>
+              </w:rPr>
+              <m:t>b</m:t>
+            </m:r>
+          </m:e>
+          <m:sup>
+            <m:r>
+              <w:rPr>
+                <w:rFonts w:ascii="Cambria Math" w:eastAsiaTheme="minorEastAsia" w:hAnsi="Cambria Math" w:cstheme="minorHAnsi"/>
+              </w:rPr>
+              <m:t>'</m:t>
+            </m:r>
+          </m:sup>
+        </m:sSup>
+      </m:oMath>
+      <w:r>
+        <w:rPr>
+          <w:rFonts w:asciiTheme="minorHAnsi" w:eastAsiaTheme="minorEastAsia" w:hAnsiTheme="minorHAnsi" w:cstheme="minorHAnsi"/>
+        </w:rPr>
+        <w:t xml:space="preserve">: then their union is </w:t>
+      </w:r>
+      <m:oMath>
+        <m:r>
+          <w:rPr>
+            <w:rFonts w:ascii="Cambria Math" w:eastAsiaTheme="minorEastAsia" w:hAnsi="Cambria Math" w:cstheme="minorHAnsi"/>
+          </w:rPr>
+          <m:t>[-∞,b'[</m:t>
+        </m:r>
+      </m:oMath>
+      <w:r>
+        <w:rPr>
+          <w:rFonts w:asciiTheme="minorHAnsi" w:eastAsiaTheme="minorEastAsia" w:hAnsiTheme="minorHAnsi" w:cstheme="minorHAnsi"/>
+        </w:rPr>
+        <w:t>, which is already in the set</w:t>
+      </w:r>
+    </w:p>
+    <w:p>
+      <w:pPr>
+        <w:pStyle w:val="ListParagraph"/>
+        <w:numPr>
+          <w:ilvl w:val="2"/>
+          <w:numId w:val="5"/>
+        </w:numPr>
+        <w:spacing w:line="276" w:lineRule="auto"/>
+        <w:ind w:left="2610" w:hanging="270"/>
+        <w:rPr>
+          <w:rFonts w:asciiTheme="minorHAnsi" w:eastAsiaTheme="minorEastAsia" w:hAnsiTheme="minorHAnsi" w:cstheme="minorHAnsi"/>
+        </w:rPr>
+      </w:pPr>
+      <m:oMath>
+        <m:r>
+          <w:rPr>
+            <w:rFonts w:ascii="Cambria Math" w:eastAsiaTheme="minorEastAsia" w:hAnsi="Cambria Math" w:cstheme="minorHAnsi"/>
+          </w:rPr>
+          <m:t>b&gt;</m:t>
+        </m:r>
+        <m:sSup>
+          <m:sSupPr>
+            <m:ctrlPr>
+              <w:rPr>
+                <w:rFonts w:ascii="Cambria Math" w:eastAsiaTheme="minorEastAsia" w:hAnsi="Cambria Math" w:cstheme="minorHAnsi"/>
+                <w:i/>
+              </w:rPr>
+            </m:ctrlPr>
+          </m:sSupPr>
+          <m:e>
+            <m:r>
+              <w:rPr>
+                <w:rFonts w:ascii="Cambria Math" w:eastAsiaTheme="minorEastAsia" w:hAnsi="Cambria Math" w:cstheme="minorHAnsi"/>
+              </w:rPr>
+              <m:t>b</m:t>
+            </m:r>
+          </m:e>
+          <m:sup>
+            <m:r>
+              <w:rPr>
+                <w:rFonts w:ascii="Cambria Math" w:eastAsiaTheme="minorEastAsia" w:hAnsi="Cambria Math" w:cstheme="minorHAnsi"/>
+              </w:rPr>
+              <m:t>'</m:t>
+            </m:r>
+          </m:sup>
+        </m:sSup>
+      </m:oMath>
+      <w:r>
+        <w:rPr>
+          <w:rFonts w:asciiTheme="minorHAnsi" w:eastAsiaTheme="minorEastAsia" w:hAnsiTheme="minorHAnsi" w:cstheme="minorHAnsi"/>
+        </w:rPr>
+        <w:t xml:space="preserve">: </w:t>
+      </w:r>
+      <w:r>
+        <w:rPr>
+          <w:rFonts w:asciiTheme="minorHAnsi" w:eastAsiaTheme="minorEastAsia" w:hAnsiTheme="minorHAnsi" w:cstheme="minorHAnsi"/>
+        </w:rPr>
+        <w:t xml:space="preserve">then their union is </w:t>
+      </w:r>
+      <m:oMath>
+        <m:r>
+          <w:rPr>
+            <w:rFonts w:ascii="Cambria Math" w:eastAsiaTheme="minorEastAsia" w:hAnsi="Cambria Math" w:cstheme="minorHAnsi"/>
+          </w:rPr>
+          <m:t>[-∞,b[</m:t>
+        </m:r>
+      </m:oMath>
     </w:p>
     <w:sectPr>
       <w:pgSz w:w="12240" w:h="15840"/>
@@ -8890,6 +11639,119 @@
 <file path=word/numbering.xml><?xml version="1.0" encoding="utf-8"?>
 <w:numbering xmlns:wpc="http://schemas.microsoft.com/office/word/2010/wordprocessingCanvas" xmlns:cx="http://schemas.microsoft.com/office/drawing/2014/chartex" xmlns:cx1="http://schemas.microsoft.com/office/drawing/2015/9/8/chartex" xmlns:cx2="http://schemas.microsoft.com/office/drawing/2015/10/21/chartex" xmlns:cx3="http://schemas.microsoft.com/office/drawing/2016/5/9/chartex" xmlns:cx4="http://schemas.microsoft.com/office/drawing/2016/5/10/chartex" xmlns:cx5="http://schemas.microsoft.com/office/drawing/2016/5/11/chartex" xmlns:cx6="http://schemas.microsoft.com/office/drawing/2016/5/12/chartex" xmlns:cx7="http://schemas.microsoft.com/office/drawing/2016/5/13/chartex" xmlns:cx8="http://schemas.microsoft.com/office/drawing/2016/5/14/chartex" xmlns:mc="http://schemas.openxmlformats.org/markup-compatibility/2006" xmlns:aink="http://schemas.microsoft.com/office/drawing/2016/ink" xmlns:am3d="http://schemas.microsoft.com/office/drawing/2017/model3d" xmlns:o="urn:schemas-microsoft-com:office:office" xmlns:r="http://schemas.openxmlformats.org/officeDocument/2006/relationships" xmlns:m="http://schemas.openxmlformats.org/officeDocument/2006/math" xmlns:v="urn:schemas-microsoft-com:vml" xmlns:wp14="http://schemas.microsoft.com/office/word/2010/wordprocessingDrawing" xmlns:wp="http://schemas.openxmlformats.org/drawingml/2006/wordprocessingDrawing" xmlns:w10="urn:schemas-microsoft-com:office:word" xmlns:w="http://schemas.openxmlformats.org/wordprocessingml/2006/main" xmlns:w14="http://schemas.microsoft.com/office/word/2010/wordml" xmlns:w15="http://schemas.microsoft.com/office/word/2012/wordml" xmlns:w16cex="http://schemas.microsoft.com/office/word/2018/wordml/cex" xmlns:w16cid="http://schemas.microsoft.com/office/word/2016/wordml/cid" xmlns:w16="http://schemas.microsoft.com/office/word/2018/wordml" xmlns:w16se="http://schemas.microsoft.com/office/word/2015/wordml/symex" xmlns:wpg="http://schemas.microsoft.com/office/word/2010/wordprocessingGroup" xmlns:wpi="http://schemas.microsoft.com/office/word/2010/wordprocessingInk" xmlns:wne="http://schemas.microsoft.com/office/word/2006/wordml" xmlns:wps="http://schemas.microsoft.com/office/word/2010/wordprocessingShape" mc:Ignorable="w14 w15 w16se w16cid w16 w16cex wp14">
   <w:abstractNum w:abstractNumId="0" w15:restartNumberingAfterBreak="0">
+    <w:nsid w:val="01F95C3A"/>
+    <w:multiLevelType w:val="hybridMultilevel"/>
+    <w:tmpl w:val="EE443F7A"/>
+    <w:lvl w:ilvl="0" w:tplc="04090003">
+      <w:start w:val="1"/>
+      <w:numFmt w:val="bullet"/>
+      <w:lvlText w:val="o"/>
+      <w:lvlJc w:val="left"/>
+      <w:pPr>
+        <w:ind w:left="2160" w:hanging="360"/>
+      </w:pPr>
+      <w:rPr>
+        <w:rFonts w:ascii="Courier New" w:hAnsi="Courier New" w:hint="default"/>
+      </w:rPr>
+    </w:lvl>
+    <w:lvl w:ilvl="1" w:tplc="04090005">
+      <w:start w:val="1"/>
+      <w:numFmt w:val="bullet"/>
+      <w:lvlText w:val=""/>
+      <w:lvlJc w:val="left"/>
+      <w:pPr>
+        <w:ind w:left="2340" w:hanging="360"/>
+      </w:pPr>
+      <w:rPr>
+        <w:rFonts w:ascii="Wingdings" w:hAnsi="Wingdings" w:hint="default"/>
+      </w:rPr>
+    </w:lvl>
+    <w:lvl w:ilvl="2" w:tplc="04090005">
+      <w:start w:val="1"/>
+      <w:numFmt w:val="bullet"/>
+      <w:lvlText w:val=""/>
+      <w:lvlJc w:val="left"/>
+      <w:pPr>
+        <w:ind w:left="3600" w:hanging="360"/>
+      </w:pPr>
+      <w:rPr>
+        <w:rFonts w:ascii="Wingdings" w:hAnsi="Wingdings" w:hint="default"/>
+      </w:rPr>
+    </w:lvl>
+    <w:lvl w:ilvl="3" w:tplc="04090001">
+      <w:start w:val="1"/>
+      <w:numFmt w:val="bullet"/>
+      <w:lvlText w:val=""/>
+      <w:lvlJc w:val="left"/>
+      <w:pPr>
+        <w:ind w:left="4320" w:hanging="360"/>
+      </w:pPr>
+      <w:rPr>
+        <w:rFonts w:ascii="Symbol" w:hAnsi="Symbol" w:hint="default"/>
+      </w:rPr>
+    </w:lvl>
+    <w:lvl w:ilvl="4" w:tplc="04090003" w:tentative="1">
+      <w:start w:val="1"/>
+      <w:numFmt w:val="bullet"/>
+      <w:lvlText w:val="o"/>
+      <w:lvlJc w:val="left"/>
+      <w:pPr>
+        <w:ind w:left="5040" w:hanging="360"/>
+      </w:pPr>
+      <w:rPr>
+        <w:rFonts w:ascii="Courier New" w:hAnsi="Courier New" w:cs="Courier New" w:hint="default"/>
+      </w:rPr>
+    </w:lvl>
+    <w:lvl w:ilvl="5" w:tplc="04090005" w:tentative="1">
+      <w:start w:val="1"/>
+      <w:numFmt w:val="bullet"/>
+      <w:lvlText w:val=""/>
+      <w:lvlJc w:val="left"/>
+      <w:pPr>
+        <w:ind w:left="5760" w:hanging="360"/>
+      </w:pPr>
+      <w:rPr>
+        <w:rFonts w:ascii="Wingdings" w:hAnsi="Wingdings" w:hint="default"/>
+      </w:rPr>
+    </w:lvl>
+    <w:lvl w:ilvl="6" w:tplc="04090001" w:tentative="1">
+      <w:start w:val="1"/>
+      <w:numFmt w:val="bullet"/>
+      <w:lvlText w:val=""/>
+      <w:lvlJc w:val="left"/>
+      <w:pPr>
+        <w:ind w:left="6480" w:hanging="360"/>
+      </w:pPr>
+      <w:rPr>
+        <w:rFonts w:ascii="Symbol" w:hAnsi="Symbol" w:hint="default"/>
+      </w:rPr>
+    </w:lvl>
+    <w:lvl w:ilvl="7" w:tplc="04090003" w:tentative="1">
+      <w:start w:val="1"/>
+      <w:numFmt w:val="bullet"/>
+      <w:lvlText w:val="o"/>
+      <w:lvlJc w:val="left"/>
+      <w:pPr>
+        <w:ind w:left="7200" w:hanging="360"/>
+      </w:pPr>
+      <w:rPr>
+        <w:rFonts w:ascii="Courier New" w:hAnsi="Courier New" w:cs="Courier New" w:hint="default"/>
+      </w:rPr>
+    </w:lvl>
+    <w:lvl w:ilvl="8" w:tplc="04090005" w:tentative="1">
+      <w:start w:val="1"/>
+      <w:numFmt w:val="bullet"/>
+      <w:lvlText w:val=""/>
+      <w:lvlJc w:val="left"/>
+      <w:pPr>
+        <w:ind w:left="7920" w:hanging="360"/>
+      </w:pPr>
+      <w:rPr>
+        <w:rFonts w:ascii="Wingdings" w:hAnsi="Wingdings" w:hint="default"/>
+      </w:rPr>
+    </w:lvl>
+  </w:abstractNum>
+  <w:abstractNum w:abstractNumId="1" w15:restartNumberingAfterBreak="0">
     <w:nsid w:val="0BE459E4"/>
     <w:multiLevelType w:val="hybridMultilevel"/>
     <w:tmpl w:val="0BCA93C0"/>
@@ -8978,7 +11840,7 @@
       </w:pPr>
     </w:lvl>
   </w:abstractNum>
-  <w:abstractNum w:abstractNumId="1" w15:restartNumberingAfterBreak="0">
+  <w:abstractNum w:abstractNumId="2" w15:restartNumberingAfterBreak="0">
     <w:nsid w:val="274652A5"/>
     <w:multiLevelType w:val="hybridMultilevel"/>
     <w:tmpl w:val="7EC4C75C"/>
@@ -9067,10 +11929,10 @@
       </w:pPr>
     </w:lvl>
   </w:abstractNum>
-  <w:abstractNum w:abstractNumId="2" w15:restartNumberingAfterBreak="0">
+  <w:abstractNum w:abstractNumId="3" w15:restartNumberingAfterBreak="0">
     <w:nsid w:val="4BCE5A7B"/>
     <w:multiLevelType w:val="hybridMultilevel"/>
-    <w:tmpl w:val="9DF8AA74"/>
+    <w:tmpl w:val="9ADA4938"/>
     <w:lvl w:ilvl="0" w:tplc="04090019">
       <w:start w:val="1"/>
       <w:numFmt w:val="lowerLetter"/>
@@ -9092,25 +11954,31 @@
         <w:ind w:left="1440" w:hanging="360"/>
       </w:pPr>
     </w:lvl>
-    <w:lvl w:ilvl="2" w:tplc="0409001B" w:tentative="1">
+    <w:lvl w:ilvl="2" w:tplc="04090005">
       <w:start w:val="1"/>
-      <w:numFmt w:val="lowerRoman"/>
-      <w:lvlText w:val="%3."/>
-      <w:lvlJc w:val="right"/>
-      <w:pPr>
-        <w:ind w:left="2160" w:hanging="180"/>
-      </w:pPr>
+      <w:numFmt w:val="bullet"/>
+      <w:lvlText w:val=""/>
+      <w:lvlJc w:val="left"/>
+      <w:pPr>
+        <w:ind w:left="2340" w:hanging="360"/>
+      </w:pPr>
+      <w:rPr>
+        <w:rFonts w:ascii="Wingdings" w:hAnsi="Wingdings" w:hint="default"/>
+      </w:rPr>
     </w:lvl>
-    <w:lvl w:ilvl="3" w:tplc="0409000F" w:tentative="1">
+    <w:lvl w:ilvl="3" w:tplc="35C4EE44">
       <w:start w:val="1"/>
       <w:numFmt w:val="decimal"/>
-      <w:lvlText w:val="%4."/>
+      <w:lvlText w:val="%4)"/>
       <w:lvlJc w:val="left"/>
       <w:pPr>
         <w:ind w:left="2880" w:hanging="360"/>
       </w:pPr>
+      <w:rPr>
+        <w:rFonts w:hint="default"/>
+      </w:rPr>
     </w:lvl>
-    <w:lvl w:ilvl="4" w:tplc="04090019" w:tentative="1">
+    <w:lvl w:ilvl="4" w:tplc="04090019">
       <w:start w:val="1"/>
       <w:numFmt w:val="lowerLetter"/>
       <w:lvlText w:val="%5."/>
@@ -9156,17 +12024,17 @@
       </w:pPr>
     </w:lvl>
   </w:abstractNum>
-  <w:abstractNum w:abstractNumId="3" w15:restartNumberingAfterBreak="0">
-    <w:nsid w:val="60282534"/>
+  <w:abstractNum w:abstractNumId="4" w15:restartNumberingAfterBreak="0">
+    <w:nsid w:val="51B020F9"/>
     <w:multiLevelType w:val="hybridMultilevel"/>
-    <w:tmpl w:val="E56260A8"/>
-    <w:lvl w:ilvl="0" w:tplc="EA789C2C">
+    <w:tmpl w:val="7CB49D16"/>
+    <w:lvl w:ilvl="0" w:tplc="04090019">
       <w:start w:val="1"/>
-      <w:numFmt w:val="decimal"/>
+      <w:numFmt w:val="lowerLetter"/>
       <w:lvlText w:val="%1."/>
       <w:lvlJc w:val="left"/>
       <w:pPr>
-        <w:ind w:left="1080" w:hanging="360"/>
+        <w:ind w:left="720" w:hanging="360"/>
       </w:pPr>
       <w:rPr>
         <w:rFonts w:hint="default"/>
@@ -9178,7 +12046,7 @@
       <w:lvlText w:val="%2."/>
       <w:lvlJc w:val="left"/>
       <w:pPr>
-        <w:ind w:left="1800" w:hanging="360"/>
+        <w:ind w:left="1440" w:hanging="360"/>
       </w:pPr>
     </w:lvl>
     <w:lvl w:ilvl="2" w:tplc="0409001B" w:tentative="1">
@@ -9187,7 +12055,7 @@
       <w:lvlText w:val="%3."/>
       <w:lvlJc w:val="right"/>
       <w:pPr>
-        <w:ind w:left="2520" w:hanging="180"/>
+        <w:ind w:left="2160" w:hanging="180"/>
       </w:pPr>
     </w:lvl>
     <w:lvl w:ilvl="3" w:tplc="0409000F" w:tentative="1">
@@ -9196,7 +12064,7 @@
       <w:lvlText w:val="%4."/>
       <w:lvlJc w:val="left"/>
       <w:pPr>
-        <w:ind w:left="3240" w:hanging="360"/>
+        <w:ind w:left="2880" w:hanging="360"/>
       </w:pPr>
     </w:lvl>
     <w:lvl w:ilvl="4" w:tplc="04090019" w:tentative="1">
@@ -9205,7 +12073,7 @@
       <w:lvlText w:val="%5."/>
       <w:lvlJc w:val="left"/>
       <w:pPr>
-        <w:ind w:left="3960" w:hanging="360"/>
+        <w:ind w:left="3600" w:hanging="360"/>
       </w:pPr>
     </w:lvl>
     <w:lvl w:ilvl="5" w:tplc="0409001B" w:tentative="1">
@@ -9214,7 +12082,7 @@
       <w:lvlText w:val="%6."/>
       <w:lvlJc w:val="right"/>
       <w:pPr>
-        <w:ind w:left="4680" w:hanging="180"/>
+        <w:ind w:left="4320" w:hanging="180"/>
       </w:pPr>
     </w:lvl>
     <w:lvl w:ilvl="6" w:tplc="0409000F" w:tentative="1">
@@ -9223,7 +12091,7 @@
       <w:lvlText w:val="%7."/>
       <w:lvlJc w:val="left"/>
       <w:pPr>
-        <w:ind w:left="5400" w:hanging="360"/>
+        <w:ind w:left="5040" w:hanging="360"/>
       </w:pPr>
     </w:lvl>
     <w:lvl w:ilvl="7" w:tplc="04090019" w:tentative="1">
@@ -9232,7 +12100,7 @@
       <w:lvlText w:val="%8."/>
       <w:lvlJc w:val="left"/>
       <w:pPr>
-        <w:ind w:left="6120" w:hanging="360"/>
+        <w:ind w:left="5760" w:hanging="360"/>
       </w:pPr>
     </w:lvl>
     <w:lvl w:ilvl="8" w:tplc="0409001B" w:tentative="1">
@@ -9241,21 +12109,116 @@
       <w:lvlText w:val="%9."/>
       <w:lvlJc w:val="right"/>
       <w:pPr>
+        <w:ind w:left="6480" w:hanging="180"/>
+      </w:pPr>
+    </w:lvl>
+  </w:abstractNum>
+  <w:abstractNum w:abstractNumId="5" w15:restartNumberingAfterBreak="0">
+    <w:nsid w:val="60282534"/>
+    <w:multiLevelType w:val="hybridMultilevel"/>
+    <w:tmpl w:val="E56260A8"/>
+    <w:lvl w:ilvl="0" w:tplc="EA789C2C">
+      <w:start w:val="1"/>
+      <w:numFmt w:val="decimal"/>
+      <w:lvlText w:val="%1."/>
+      <w:lvlJc w:val="left"/>
+      <w:pPr>
+        <w:ind w:left="1080" w:hanging="360"/>
+      </w:pPr>
+      <w:rPr>
+        <w:rFonts w:hint="default"/>
+      </w:rPr>
+    </w:lvl>
+    <w:lvl w:ilvl="1" w:tplc="04090019" w:tentative="1">
+      <w:start w:val="1"/>
+      <w:numFmt w:val="lowerLetter"/>
+      <w:lvlText w:val="%2."/>
+      <w:lvlJc w:val="left"/>
+      <w:pPr>
+        <w:ind w:left="1800" w:hanging="360"/>
+      </w:pPr>
+    </w:lvl>
+    <w:lvl w:ilvl="2" w:tplc="0409001B" w:tentative="1">
+      <w:start w:val="1"/>
+      <w:numFmt w:val="lowerRoman"/>
+      <w:lvlText w:val="%3."/>
+      <w:lvlJc w:val="right"/>
+      <w:pPr>
+        <w:ind w:left="2520" w:hanging="180"/>
+      </w:pPr>
+    </w:lvl>
+    <w:lvl w:ilvl="3" w:tplc="0409000F" w:tentative="1">
+      <w:start w:val="1"/>
+      <w:numFmt w:val="decimal"/>
+      <w:lvlText w:val="%4."/>
+      <w:lvlJc w:val="left"/>
+      <w:pPr>
+        <w:ind w:left="3240" w:hanging="360"/>
+      </w:pPr>
+    </w:lvl>
+    <w:lvl w:ilvl="4" w:tplc="04090019" w:tentative="1">
+      <w:start w:val="1"/>
+      <w:numFmt w:val="lowerLetter"/>
+      <w:lvlText w:val="%5."/>
+      <w:lvlJc w:val="left"/>
+      <w:pPr>
+        <w:ind w:left="3960" w:hanging="360"/>
+      </w:pPr>
+    </w:lvl>
+    <w:lvl w:ilvl="5" w:tplc="0409001B" w:tentative="1">
+      <w:start w:val="1"/>
+      <w:numFmt w:val="lowerRoman"/>
+      <w:lvlText w:val="%6."/>
+      <w:lvlJc w:val="right"/>
+      <w:pPr>
+        <w:ind w:left="4680" w:hanging="180"/>
+      </w:pPr>
+    </w:lvl>
+    <w:lvl w:ilvl="6" w:tplc="0409000F" w:tentative="1">
+      <w:start w:val="1"/>
+      <w:numFmt w:val="decimal"/>
+      <w:lvlText w:val="%7."/>
+      <w:lvlJc w:val="left"/>
+      <w:pPr>
+        <w:ind w:left="5400" w:hanging="360"/>
+      </w:pPr>
+    </w:lvl>
+    <w:lvl w:ilvl="7" w:tplc="04090019" w:tentative="1">
+      <w:start w:val="1"/>
+      <w:numFmt w:val="lowerLetter"/>
+      <w:lvlText w:val="%8."/>
+      <w:lvlJc w:val="left"/>
+      <w:pPr>
+        <w:ind w:left="6120" w:hanging="360"/>
+      </w:pPr>
+    </w:lvl>
+    <w:lvl w:ilvl="8" w:tplc="0409001B" w:tentative="1">
+      <w:start w:val="1"/>
+      <w:numFmt w:val="lowerRoman"/>
+      <w:lvlText w:val="%9."/>
+      <w:lvlJc w:val="right"/>
+      <w:pPr>
         <w:ind w:left="6840" w:hanging="180"/>
       </w:pPr>
     </w:lvl>
   </w:abstractNum>
   <w:num w:numId="1">
+    <w:abstractNumId w:val="3"/>
+  </w:num>
+  <w:num w:numId="2">
     <w:abstractNumId w:val="2"/>
   </w:num>
-  <w:num w:numId="2">
+  <w:num w:numId="3">
+    <w:abstractNumId w:val="5"/>
+  </w:num>
+  <w:num w:numId="4">
     <w:abstractNumId w:val="1"/>
   </w:num>
-  <w:num w:numId="3">
-    <w:abstractNumId w:val="3"/>
+  <w:num w:numId="5">
+    <w:abstractNumId w:val="0"/>
   </w:num>
-  <w:num w:numId="4">
-    <w:abstractNumId w:val="0"/>
+  <w:num w:numId="6">
+    <w:abstractNumId w:val="4"/>
   </w:num>
 </w:numbering>
 </file>
@@ -9695,9 +12658,6 @@
       <w:ind w:left="720"/>
       <w:contextualSpacing/>
     </w:pPr>
-    <w:rPr>
-      <w:rFonts w:asciiTheme="minorHAnsi" w:eastAsiaTheme="minorEastAsia" w:hAnsiTheme="minorHAnsi" w:cstheme="minorBidi"/>
-    </w:rPr>
   </w:style>
   <w:style w:type="character" w:styleId="PlaceholderText">
     <w:name w:val="Placeholder Text"/>

--- a/HW4.docx
+++ b/HW4.docx
@@ -8736,8 +8736,13 @@
       <w:r>
         <w:t xml:space="preserve"> is commutative. </w:t>
       </w:r>
-      <w:r>
-        <w:t xml:space="preserve">So it’s </w:t>
+      <w:proofErr w:type="gramStart"/>
+      <w:r>
+        <w:t>So</w:t>
+      </w:r>
+      <w:proofErr w:type="gramEnd"/>
+      <w:r>
+        <w:t xml:space="preserve"> it’s </w:t>
       </w:r>
       <m:oMath>
         <m:d>
@@ -9695,290 +9700,1290 @@
         <w:pStyle w:val="ListParagraph"/>
         <w:numPr>
           <w:ilvl w:val="0"/>
-          <w:numId w:val="6"/>
+          <w:numId w:val="7"/>
         </w:numPr>
         <w:spacing w:line="276" w:lineRule="auto"/>
         <w:rPr>
           <w:rFonts w:asciiTheme="minorHAnsi" w:hAnsiTheme="minorHAnsi" w:cstheme="minorHAnsi"/>
         </w:rPr>
       </w:pPr>
+      <w:r>
+        <w:rPr>
+          <w:rFonts w:asciiTheme="minorHAnsi" w:hAnsiTheme="minorHAnsi" w:cstheme="minorHAnsi"/>
+        </w:rPr>
+        <w:t xml:space="preserve">Want to prove </w:t>
+      </w:r>
+      <w:r>
+        <w:rPr>
+          <w:rFonts w:asciiTheme="minorHAnsi" w:hAnsiTheme="minorHAnsi" w:cstheme="minorHAnsi"/>
+        </w:rPr>
+        <w:t>i</w:t>
+      </w:r>
+      <w:r>
+        <w:rPr>
+          <w:rFonts w:asciiTheme="minorHAnsi" w:hAnsiTheme="minorHAnsi" w:cstheme="minorHAnsi"/>
+        </w:rPr>
+        <w:t xml:space="preserve">f </w:t>
+      </w:r>
+      <w:r>
+        <w:rPr>
+          <w:rFonts w:asciiTheme="minorHAnsi" w:hAnsiTheme="minorHAnsi" w:cstheme="minorHAnsi"/>
+        </w:rPr>
+        <w:t xml:space="preserve">that </w:t>
+      </w:r>
+      <w:r>
+        <w:rPr>
+          <w:rFonts w:asciiTheme="minorHAnsi" w:hAnsiTheme="minorHAnsi" w:cstheme="minorHAnsi"/>
+        </w:rPr>
+        <w:t xml:space="preserve">if </w:t>
+      </w:r>
+      <w:r>
+        <w:rPr>
+          <w:rFonts w:asciiTheme="minorHAnsi" w:hAnsiTheme="minorHAnsi" w:cstheme="minorHAnsi"/>
+        </w:rPr>
+        <w:t xml:space="preserve">a non-zero </w:t>
+      </w:r>
+      <m:oMath>
+        <m:r>
+          <w:rPr>
+            <w:rFonts w:ascii="Cambria Math" w:hAnsi="Cambria Math" w:cstheme="minorHAnsi"/>
+          </w:rPr>
+          <m:t>x</m:t>
+        </m:r>
+      </m:oMath>
+      <w:r>
+        <w:rPr>
+          <w:rFonts w:asciiTheme="minorHAnsi" w:hAnsiTheme="minorHAnsi" w:cstheme="minorHAnsi"/>
+        </w:rPr>
+        <w:t xml:space="preserve"> in a Boolean algebra is an atom, then </w:t>
+      </w:r>
+      <m:oMath>
+        <m:d>
+          <m:dPr>
+            <m:ctrlPr>
+              <w:rPr>
+                <w:rFonts w:ascii="Cambria Math" w:hAnsi="Cambria Math" w:cstheme="minorHAnsi"/>
+                <w:i/>
+              </w:rPr>
+            </m:ctrlPr>
+          </m:dPr>
+          <m:e>
+            <m:r>
+              <w:rPr>
+                <w:rFonts w:ascii="Cambria Math" w:hAnsi="Cambria Math" w:cstheme="minorHAnsi"/>
+              </w:rPr>
+              <m:t>x∧y≠0</m:t>
+            </m:r>
+          </m:e>
+        </m:d>
+        <m:r>
+          <w:rPr>
+            <w:rFonts w:ascii="Cambria Math" w:hAnsi="Cambria Math" w:cstheme="minorHAnsi"/>
+          </w:rPr>
+          <m:t>⟹</m:t>
+        </m:r>
+        <m:d>
+          <m:dPr>
+            <m:ctrlPr>
+              <w:rPr>
+                <w:rFonts w:ascii="Cambria Math" w:hAnsi="Cambria Math" w:cstheme="minorHAnsi"/>
+                <w:i/>
+              </w:rPr>
+            </m:ctrlPr>
+          </m:dPr>
+          <m:e>
+            <m:r>
+              <w:rPr>
+                <w:rFonts w:ascii="Cambria Math" w:hAnsi="Cambria Math" w:cstheme="minorHAnsi"/>
+              </w:rPr>
+              <m:t>x≤y</m:t>
+            </m:r>
+          </m:e>
+        </m:d>
+      </m:oMath>
+      <w:r>
+        <w:rPr>
+          <w:rFonts w:asciiTheme="minorHAnsi" w:hAnsiTheme="minorHAnsi" w:cstheme="minorHAnsi"/>
+        </w:rPr>
+        <w:t xml:space="preserve">, or equivalently, </w:t>
+      </w:r>
+      <m:oMath>
+        <m:d>
+          <m:dPr>
+            <m:ctrlPr>
+              <w:rPr>
+                <w:rFonts w:ascii="Cambria Math" w:hAnsi="Cambria Math" w:cstheme="minorHAnsi"/>
+                <w:i/>
+              </w:rPr>
+            </m:ctrlPr>
+          </m:dPr>
+          <m:e>
+            <m:r>
+              <w:rPr>
+                <w:rFonts w:ascii="Cambria Math" w:hAnsi="Cambria Math" w:cstheme="minorHAnsi"/>
+              </w:rPr>
+              <m:t>x∧y=0</m:t>
+            </m:r>
+          </m:e>
+        </m:d>
+        <m:r>
+          <w:rPr>
+            <w:rFonts w:ascii="Cambria Math" w:hAnsi="Cambria Math" w:cstheme="minorHAnsi"/>
+          </w:rPr>
+          <m:t>∨</m:t>
+        </m:r>
+        <m:d>
+          <m:dPr>
+            <m:ctrlPr>
+              <w:rPr>
+                <w:rFonts w:ascii="Cambria Math" w:hAnsi="Cambria Math" w:cstheme="minorHAnsi"/>
+                <w:i/>
+              </w:rPr>
+            </m:ctrlPr>
+          </m:dPr>
+          <m:e>
+            <m:r>
+              <w:rPr>
+                <w:rFonts w:ascii="Cambria Math" w:hAnsi="Cambria Math" w:cstheme="minorHAnsi"/>
+              </w:rPr>
+              <m:t>x≤y</m:t>
+            </m:r>
+          </m:e>
+        </m:d>
+      </m:oMath>
+      <w:r>
+        <w:rPr>
+          <w:rFonts w:asciiTheme="minorHAnsi" w:hAnsiTheme="minorHAnsi" w:cstheme="minorHAnsi"/>
+        </w:rPr>
+        <w:t xml:space="preserve">. </w:t>
+      </w:r>
+      <w:r>
+        <w:rPr>
+          <w:rFonts w:asciiTheme="minorHAnsi" w:hAnsiTheme="minorHAnsi" w:cstheme="minorHAnsi"/>
+        </w:rPr>
+        <w:t xml:space="preserve">Let’s consider </w:t>
+      </w:r>
+      <m:oMath>
+        <m:r>
+          <w:rPr>
+            <w:rFonts w:ascii="Cambria Math" w:hAnsi="Cambria Math" w:cstheme="minorHAnsi"/>
+          </w:rPr>
+          <m:t>2</m:t>
+        </m:r>
+      </m:oMath>
+      <w:r>
+        <w:rPr>
+          <w:rFonts w:asciiTheme="minorHAnsi" w:hAnsiTheme="minorHAnsi" w:cstheme="minorHAnsi"/>
+        </w:rPr>
+        <w:t xml:space="preserve"> cases of </w:t>
+      </w:r>
+      <m:oMath>
+        <m:r>
+          <w:rPr>
+            <w:rFonts w:ascii="Cambria Math" w:hAnsi="Cambria Math" w:cstheme="minorHAnsi"/>
+          </w:rPr>
+          <m:t>y</m:t>
+        </m:r>
+      </m:oMath>
+      <w:r>
+        <w:rPr>
+          <w:rFonts w:asciiTheme="minorHAnsi" w:hAnsiTheme="minorHAnsi" w:cstheme="minorHAnsi"/>
+        </w:rPr>
+        <w:t>:</w:t>
+      </w:r>
     </w:p>
     <w:p>
       <w:pPr>
         <w:pStyle w:val="ListParagraph"/>
+        <w:numPr>
+          <w:ilvl w:val="1"/>
+          <w:numId w:val="10"/>
+        </w:numPr>
         <w:spacing w:line="276" w:lineRule="auto"/>
         <w:ind w:left="1440"/>
         <w:rPr>
-          <w:rFonts w:cstheme="minorHAnsi"/>
-        </w:rPr>
-      </w:pPr>
-      <w:r>
-        <w:rPr>
-          <w:rFonts w:cstheme="minorHAnsi"/>
-        </w:rPr>
-        <w:t xml:space="preserve">alternative answer that I spent way too long on without knowing if it’s correct it’s probably really incorrect: </w:t>
-      </w:r>
-      <w:r>
-        <w:rPr>
-          <w:rFonts w:cstheme="minorHAnsi"/>
-        </w:rPr>
-        <w:t xml:space="preserve">We can prove </w:t>
-      </w:r>
+          <w:rFonts w:asciiTheme="minorHAnsi" w:hAnsiTheme="minorHAnsi" w:cstheme="minorHAnsi"/>
+        </w:rPr>
+      </w:pPr>
       <m:oMath>
         <m:r>
           <w:rPr>
             <w:rFonts w:ascii="Cambria Math" w:hAnsi="Cambria Math" w:cstheme="minorHAnsi"/>
           </w:rPr>
-          <m:t>B</m:t>
-        </m:r>
-      </m:oMath>
-      <w:r>
-        <w:rPr>
-          <w:rFonts w:cstheme="minorHAnsi"/>
-        </w:rPr>
-        <w:t xml:space="preserve"> is a Boolean algebra by proving it’s</w:t>
-      </w:r>
-      <w:r>
-        <w:rPr>
-          <w:rFonts w:cstheme="minorHAnsi"/>
-        </w:rPr>
-        <w:t xml:space="preserve"> a Boolean subalgebra, that is, it’s </w:t>
-      </w:r>
-      <w:r>
-        <w:rPr>
-          <w:rFonts w:cstheme="minorHAnsi"/>
-        </w:rPr>
-        <w:t xml:space="preserve">closed under union, intersection, and complement. </w:t>
-      </w:r>
-      <w:r>
-        <w:rPr>
-          <w:rFonts w:cstheme="minorHAnsi"/>
-        </w:rPr>
-        <w:t xml:space="preserve">It’s already closed under union without proving anything because of the definition of </w:t>
-      </w:r>
-      <m:oMath>
-        <m:r>
-          <w:rPr>
-            <w:rFonts w:ascii="Cambria Math" w:hAnsi="Cambria Math" w:cstheme="minorHAnsi"/>
-          </w:rPr>
-          <m:t>B</m:t>
-        </m:r>
-      </m:oMath>
-      <w:r>
-        <w:rPr>
-          <w:rFonts w:cstheme="minorHAnsi"/>
-        </w:rPr>
-        <w:t xml:space="preserve"> being the set of all finite unions of left closed right open intervals.</w:t>
+          <m:t>x≤y</m:t>
+        </m:r>
+      </m:oMath>
+      <w:r>
+        <w:rPr>
+          <w:rFonts w:asciiTheme="minorHAnsi" w:hAnsiTheme="minorHAnsi" w:cstheme="minorHAnsi"/>
+        </w:rPr>
+        <w:t xml:space="preserve">: then </w:t>
+      </w:r>
+      <m:oMath>
+        <m:d>
+          <m:dPr>
+            <m:ctrlPr>
+              <w:rPr>
+                <w:rFonts w:ascii="Cambria Math" w:hAnsi="Cambria Math" w:cstheme="minorHAnsi"/>
+                <w:i/>
+              </w:rPr>
+            </m:ctrlPr>
+          </m:dPr>
+          <m:e>
+            <m:r>
+              <w:rPr>
+                <w:rFonts w:ascii="Cambria Math" w:hAnsi="Cambria Math" w:cstheme="minorHAnsi"/>
+              </w:rPr>
+              <m:t>x≤y</m:t>
+            </m:r>
+          </m:e>
+        </m:d>
+      </m:oMath>
+      <w:r>
+        <w:rPr>
+          <w:rFonts w:asciiTheme="minorHAnsi" w:hAnsiTheme="minorHAnsi" w:cstheme="minorHAnsi"/>
+        </w:rPr>
+        <w:t xml:space="preserve"> is true</w:t>
       </w:r>
     </w:p>
     <w:p>
       <w:pPr>
         <w:pStyle w:val="ListParagraph"/>
+        <w:numPr>
+          <w:ilvl w:val="1"/>
+          <w:numId w:val="10"/>
+        </w:numPr>
         <w:spacing w:line="276" w:lineRule="auto"/>
         <w:ind w:left="1440"/>
         <w:rPr>
-          <w:rFonts w:cstheme="minorHAnsi"/>
-        </w:rPr>
-      </w:pPr>
+          <w:rFonts w:asciiTheme="minorHAnsi" w:hAnsiTheme="minorHAnsi" w:cstheme="minorHAnsi"/>
+        </w:rPr>
+      </w:pPr>
+      <m:oMath>
+        <m:r>
+          <w:rPr>
+            <w:rFonts w:ascii="Cambria Math" w:hAnsi="Cambria Math" w:cstheme="minorHAnsi"/>
+          </w:rPr>
+          <m:t xml:space="preserve">x&gt;y: </m:t>
+        </m:r>
+      </m:oMath>
+      <w:r>
+        <w:rPr>
+          <w:rFonts w:asciiTheme="minorHAnsi" w:hAnsiTheme="minorHAnsi" w:cstheme="minorHAnsi"/>
+        </w:rPr>
+        <w:t xml:space="preserve">Then </w:t>
+      </w:r>
+      <m:oMath>
+        <m:r>
+          <w:rPr>
+            <w:rFonts w:ascii="Cambria Math" w:hAnsi="Cambria Math" w:cstheme="minorHAnsi"/>
+          </w:rPr>
+          <m:t>y</m:t>
+        </m:r>
+      </m:oMath>
+      <w:r>
+        <w:rPr>
+          <w:rFonts w:asciiTheme="minorHAnsi" w:hAnsiTheme="minorHAnsi" w:cstheme="minorHAnsi"/>
+        </w:rPr>
+        <w:t xml:space="preserve"> has to be </w:t>
+      </w:r>
+      <m:oMath>
+        <m:r>
+          <w:rPr>
+            <w:rFonts w:ascii="Cambria Math" w:hAnsi="Cambria Math" w:cstheme="minorHAnsi"/>
+          </w:rPr>
+          <m:t>0</m:t>
+        </m:r>
+      </m:oMath>
+      <w:r>
+        <w:rPr>
+          <w:rFonts w:asciiTheme="minorHAnsi" w:hAnsiTheme="minorHAnsi" w:cstheme="minorHAnsi"/>
+        </w:rPr>
+        <w:t xml:space="preserve"> because </w:t>
+      </w:r>
+      <m:oMath>
+        <m:r>
+          <w:rPr>
+            <w:rFonts w:ascii="Cambria Math" w:hAnsi="Cambria Math" w:cstheme="minorHAnsi"/>
+          </w:rPr>
+          <m:t>x</m:t>
+        </m:r>
+      </m:oMath>
+      <w:r>
+        <w:rPr>
+          <w:rFonts w:asciiTheme="minorHAnsi" w:hAnsiTheme="minorHAnsi" w:cstheme="minorHAnsi"/>
+        </w:rPr>
+        <w:t xml:space="preserve"> is an atom,</w:t>
+      </w:r>
+      <w:r>
+        <w:rPr>
+          <w:rFonts w:asciiTheme="minorHAnsi" w:hAnsiTheme="minorHAnsi" w:cstheme="minorHAnsi"/>
+        </w:rPr>
+        <w:t xml:space="preserve"> </w:t>
+      </w:r>
+      <w:r>
+        <w:rPr>
+          <w:rFonts w:asciiTheme="minorHAnsi" w:hAnsiTheme="minorHAnsi" w:cstheme="minorHAnsi"/>
+        </w:rPr>
+        <w:t xml:space="preserve">and by definition there’s nothing smaller than </w:t>
+      </w:r>
+      <m:oMath>
+        <m:r>
+          <w:rPr>
+            <w:rFonts w:ascii="Cambria Math" w:hAnsi="Cambria Math" w:cstheme="minorHAnsi"/>
+          </w:rPr>
+          <m:t>x</m:t>
+        </m:r>
+      </m:oMath>
+      <w:r>
+        <w:rPr>
+          <w:rFonts w:asciiTheme="minorHAnsi" w:hAnsiTheme="minorHAnsi" w:cstheme="minorHAnsi"/>
+        </w:rPr>
+        <w:t xml:space="preserve"> that isn’t </w:t>
+      </w:r>
+      <m:oMath>
+        <m:r>
+          <w:rPr>
+            <w:rFonts w:ascii="Cambria Math" w:hAnsi="Cambria Math" w:cstheme="minorHAnsi"/>
+          </w:rPr>
+          <m:t>0</m:t>
+        </m:r>
+        <m:r>
+          <w:rPr>
+            <w:rFonts w:ascii="Cambria Math" w:hAnsi="Cambria Math" w:cstheme="minorHAnsi"/>
+          </w:rPr>
+          <m:t>.</m:t>
+        </m:r>
+      </m:oMath>
+      <w:r>
+        <w:rPr>
+          <w:rFonts w:asciiTheme="minorHAnsi" w:hAnsiTheme="minorHAnsi" w:cstheme="minorHAnsi"/>
+        </w:rPr>
+        <w:t xml:space="preserve"> </w:t>
+      </w:r>
+      <w:r>
+        <w:rPr>
+          <w:rFonts w:asciiTheme="minorHAnsi" w:hAnsiTheme="minorHAnsi" w:cstheme="minorHAnsi"/>
+        </w:rPr>
+        <w:t>T</w:t>
+      </w:r>
+      <w:r>
+        <w:rPr>
+          <w:rFonts w:asciiTheme="minorHAnsi" w:hAnsiTheme="minorHAnsi" w:cstheme="minorHAnsi"/>
+        </w:rPr>
+        <w:t xml:space="preserve">hen </w:t>
+      </w:r>
+      <m:oMath>
+        <m:r>
+          <w:rPr>
+            <w:rFonts w:ascii="Cambria Math" w:hAnsi="Cambria Math" w:cstheme="minorHAnsi"/>
+          </w:rPr>
+          <m:t xml:space="preserve">x∧y=0, </m:t>
+        </m:r>
+      </m:oMath>
+      <w:r>
+        <w:rPr>
+          <w:rFonts w:asciiTheme="minorHAnsi" w:hAnsiTheme="minorHAnsi" w:cstheme="minorHAnsi"/>
+        </w:rPr>
+        <w:t>bec</w:t>
+      </w:r>
+      <w:proofErr w:type="spellStart"/>
+      <w:r>
+        <w:rPr>
+          <w:rFonts w:asciiTheme="minorHAnsi" w:hAnsiTheme="minorHAnsi" w:cstheme="minorHAnsi"/>
+        </w:rPr>
+        <w:t>ause</w:t>
+      </w:r>
+      <w:proofErr w:type="spellEnd"/>
+      <w:r>
+        <w:rPr>
+          <w:rFonts w:asciiTheme="minorHAnsi" w:hAnsiTheme="minorHAnsi" w:cstheme="minorHAnsi"/>
+        </w:rPr>
+        <w:t xml:space="preserve"> the join of </w:t>
+      </w:r>
+      <m:oMath>
+        <m:r>
+          <w:rPr>
+            <w:rFonts w:ascii="Cambria Math" w:hAnsi="Cambria Math" w:cstheme="minorHAnsi"/>
+          </w:rPr>
+          <m:t>0</m:t>
+        </m:r>
+      </m:oMath>
+      <w:r>
+        <w:rPr>
+          <w:rFonts w:asciiTheme="minorHAnsi" w:hAnsiTheme="minorHAnsi" w:cstheme="minorHAnsi"/>
+        </w:rPr>
+        <w:t xml:space="preserve"> with anything is </w:t>
+      </w:r>
+      <m:oMath>
+        <m:r>
+          <w:rPr>
+            <w:rFonts w:ascii="Cambria Math" w:hAnsi="Cambria Math" w:cstheme="minorHAnsi"/>
+          </w:rPr>
+          <m:t>0</m:t>
+        </m:r>
+      </m:oMath>
     </w:p>
     <w:p>
       <w:pPr>
         <w:pStyle w:val="ListParagraph"/>
         <w:numPr>
           <w:ilvl w:val="0"/>
-          <w:numId w:val="5"/>
+          <w:numId w:val="7"/>
         </w:numPr>
         <w:spacing w:line="276" w:lineRule="auto"/>
-        <w:ind w:left="1800"/>
-        <w:rPr>
-          <w:rFonts w:cstheme="minorHAnsi"/>
-        </w:rPr>
-      </w:pPr>
-      <w:r>
-        <w:rPr>
-          <w:rFonts w:cstheme="minorHAnsi"/>
-        </w:rPr>
-        <w:t xml:space="preserve">It’s closed under </w:t>
-      </w:r>
-      <w:r>
-        <w:rPr>
-          <w:rFonts w:cstheme="minorHAnsi"/>
-        </w:rPr>
-        <w:t>union</w:t>
-      </w:r>
-      <w:r>
-        <w:rPr>
-          <w:rFonts w:cstheme="minorHAnsi"/>
-        </w:rPr>
-        <w:t>,</w:t>
-      </w:r>
-      <w:r>
-        <w:rPr>
-          <w:rFonts w:cstheme="minorHAnsi"/>
-        </w:rPr>
-        <w:t xml:space="preserve"> intersection, and complement</w:t>
-      </w:r>
-      <w:r>
-        <w:rPr>
-          <w:rFonts w:cstheme="minorHAnsi"/>
-        </w:rPr>
-        <w:t xml:space="preserve"> because of these </w:t>
-      </w:r>
-      <w:r>
-        <w:rPr>
-          <w:rFonts w:cstheme="minorHAnsi"/>
-        </w:rPr>
-        <w:t>6</w:t>
-      </w:r>
-      <w:r>
-        <w:rPr>
-          <w:rFonts w:cstheme="minorHAnsi"/>
+        <w:rPr>
+          <w:rFonts w:asciiTheme="minorHAnsi" w:hAnsiTheme="minorHAnsi" w:cstheme="minorHAnsi"/>
+        </w:rPr>
+      </w:pPr>
+      <w:r>
+        <w:rPr>
+          <w:rFonts w:asciiTheme="minorHAnsi" w:hAnsiTheme="minorHAnsi" w:cstheme="minorHAnsi"/>
+        </w:rPr>
+        <w:t xml:space="preserve">Want to prove </w:t>
+      </w:r>
+      <w:r>
+        <w:rPr>
+          <w:rFonts w:asciiTheme="minorHAnsi" w:hAnsiTheme="minorHAnsi" w:cstheme="minorHAnsi"/>
+        </w:rPr>
+        <w:t xml:space="preserve">that </w:t>
+      </w:r>
+      <w:r>
+        <w:rPr>
+          <w:rFonts w:asciiTheme="minorHAnsi" w:hAnsiTheme="minorHAnsi" w:cstheme="minorHAnsi"/>
+        </w:rPr>
+        <w:t xml:space="preserve">if a non-zero </w:t>
+      </w:r>
+      <m:oMath>
+        <m:r>
+          <w:rPr>
+            <w:rFonts w:ascii="Cambria Math" w:hAnsi="Cambria Math" w:cstheme="minorHAnsi"/>
+          </w:rPr>
+          <m:t>x</m:t>
+        </m:r>
+      </m:oMath>
+      <w:r>
+        <w:rPr>
+          <w:rFonts w:asciiTheme="minorHAnsi" w:hAnsiTheme="minorHAnsi" w:cstheme="minorHAnsi"/>
+        </w:rPr>
+        <w:t xml:space="preserve"> in a Boolean algebra is an atom, then</w:t>
+      </w:r>
+      <w:r>
+        <w:rPr>
+          <w:rFonts w:asciiTheme="minorHAnsi" w:hAnsiTheme="minorHAnsi" w:cstheme="minorHAnsi"/>
         </w:rPr>
         <w:t xml:space="preserve"> </w:t>
       </w:r>
-      <w:r>
-        <w:rPr>
-          <w:rFonts w:cstheme="minorHAnsi"/>
-        </w:rPr>
-        <w:t xml:space="preserve">exhaustive </w:t>
-      </w:r>
-      <w:r>
-        <w:rPr>
-          <w:rFonts w:cstheme="minorHAnsi"/>
-        </w:rPr>
-        <w:t>cases:</w:t>
+      <m:oMath>
+        <m:r>
+          <w:rPr>
+            <w:rFonts w:ascii="Cambria Math" w:hAnsi="Cambria Math" w:cstheme="minorHAnsi"/>
+          </w:rPr>
+          <m:t>x≤</m:t>
+        </m:r>
+        <m:d>
+          <m:dPr>
+            <m:ctrlPr>
+              <w:rPr>
+                <w:rFonts w:ascii="Cambria Math" w:hAnsi="Cambria Math" w:cstheme="minorHAnsi"/>
+                <w:i/>
+              </w:rPr>
+            </m:ctrlPr>
+          </m:dPr>
+          <m:e>
+            <m:r>
+              <w:rPr>
+                <w:rFonts w:ascii="Cambria Math" w:hAnsi="Cambria Math" w:cstheme="minorHAnsi"/>
+              </w:rPr>
+              <m:t>y∨z</m:t>
+            </m:r>
+          </m:e>
+        </m:d>
+        <m:r>
+          <w:rPr>
+            <w:rFonts w:ascii="Cambria Math" w:hAnsi="Cambria Math" w:cstheme="minorHAnsi"/>
+          </w:rPr>
+          <m:t>⟹</m:t>
+        </m:r>
+        <m:d>
+          <m:dPr>
+            <m:ctrlPr>
+              <w:rPr>
+                <w:rFonts w:ascii="Cambria Math" w:hAnsi="Cambria Math" w:cstheme="minorHAnsi"/>
+                <w:i/>
+              </w:rPr>
+            </m:ctrlPr>
+          </m:dPr>
+          <m:e>
+            <m:r>
+              <w:rPr>
+                <w:rFonts w:ascii="Cambria Math" w:hAnsi="Cambria Math" w:cstheme="minorHAnsi"/>
+              </w:rPr>
+              <m:t xml:space="preserve">x≤y </m:t>
+            </m:r>
+            <m:r>
+              <m:rPr>
+                <m:sty m:val="p"/>
+              </m:rPr>
+              <w:rPr>
+                <w:rFonts w:ascii="Cambria Math" w:hAnsi="Cambria Math" w:cstheme="minorHAnsi"/>
+              </w:rPr>
+              <m:t>or</m:t>
+            </m:r>
+            <m:r>
+              <w:rPr>
+                <w:rFonts w:ascii="Cambria Math" w:hAnsi="Cambria Math" w:cstheme="minorHAnsi"/>
+              </w:rPr>
+              <m:t xml:space="preserve"> </m:t>
+            </m:r>
+            <m:r>
+              <w:rPr>
+                <w:rFonts w:ascii="Cambria Math" w:hAnsi="Cambria Math" w:cstheme="minorHAnsi"/>
+              </w:rPr>
+              <m:t>x≤</m:t>
+            </m:r>
+            <m:r>
+              <w:rPr>
+                <w:rFonts w:ascii="Cambria Math" w:hAnsi="Cambria Math" w:cstheme="minorHAnsi"/>
+              </w:rPr>
+              <m:t>z</m:t>
+            </m:r>
+          </m:e>
+        </m:d>
+      </m:oMath>
+      <w:r>
+        <w:rPr>
+          <w:rFonts w:asciiTheme="minorHAnsi" w:hAnsiTheme="minorHAnsi" w:cstheme="minorHAnsi"/>
+        </w:rPr>
+        <w:t>, equivalently,</w:t>
       </w:r>
     </w:p>
     <w:p>
       <w:pPr>
         <w:pStyle w:val="ListParagraph"/>
+        <w:spacing w:line="276" w:lineRule="auto"/>
+        <w:ind w:left="1080"/>
+        <w:rPr>
+          <w:rFonts w:asciiTheme="minorHAnsi" w:hAnsiTheme="minorHAnsi" w:cstheme="minorHAnsi"/>
+        </w:rPr>
+      </w:pPr>
+      <m:oMathPara>
+        <m:oMath>
+          <m:r>
+            <w:rPr>
+              <w:rFonts w:ascii="Cambria Math" w:hAnsi="Cambria Math" w:cstheme="minorHAnsi"/>
+            </w:rPr>
+            <m:t>x≤</m:t>
+          </m:r>
+          <m:d>
+            <m:dPr>
+              <m:ctrlPr>
+                <w:rPr>
+                  <w:rFonts w:ascii="Cambria Math" w:hAnsi="Cambria Math" w:cstheme="minorHAnsi"/>
+                  <w:i/>
+                </w:rPr>
+              </m:ctrlPr>
+            </m:dPr>
+            <m:e>
+              <m:r>
+                <w:rPr>
+                  <w:rFonts w:ascii="Cambria Math" w:hAnsi="Cambria Math" w:cstheme="minorHAnsi"/>
+                </w:rPr>
+                <m:t>y∨z</m:t>
+              </m:r>
+            </m:e>
+          </m:d>
+          <m:r>
+            <w:rPr>
+              <w:rFonts w:ascii="Cambria Math" w:hAnsi="Cambria Math" w:cstheme="minorHAnsi"/>
+            </w:rPr>
+            <m:t>⟹</m:t>
+          </m:r>
+          <m:d>
+            <m:dPr>
+              <m:ctrlPr>
+                <w:rPr>
+                  <w:rFonts w:ascii="Cambria Math" w:hAnsi="Cambria Math" w:cstheme="minorHAnsi"/>
+                  <w:i/>
+                </w:rPr>
+              </m:ctrlPr>
+            </m:dPr>
+            <m:e>
+              <m:r>
+                <w:rPr>
+                  <w:rFonts w:ascii="Cambria Math" w:hAnsi="Cambria Math" w:cstheme="minorHAnsi"/>
+                </w:rPr>
+                <m:t>x≤y</m:t>
+              </m:r>
+              <m:r>
+                <w:rPr>
+                  <w:rFonts w:ascii="Cambria Math" w:hAnsi="Cambria Math" w:cstheme="minorHAnsi"/>
+                </w:rPr>
+                <m:t>)</m:t>
+              </m:r>
+              <m:r>
+                <w:rPr>
+                  <w:rFonts w:ascii="Cambria Math" w:hAnsi="Cambria Math" w:cstheme="minorHAnsi"/>
+                </w:rPr>
+                <m:t xml:space="preserve"> </m:t>
+              </m:r>
+              <m:r>
+                <m:rPr>
+                  <m:sty m:val="p"/>
+                </m:rPr>
+                <w:rPr>
+                  <w:rFonts w:ascii="Cambria Math" w:hAnsi="Cambria Math" w:cstheme="minorHAnsi"/>
+                </w:rPr>
+                <m:t>or</m:t>
+              </m:r>
+              <m:r>
+                <w:rPr>
+                  <w:rFonts w:ascii="Cambria Math" w:hAnsi="Cambria Math" w:cstheme="minorHAnsi"/>
+                </w:rPr>
+                <m:t xml:space="preserve"> </m:t>
+              </m:r>
+              <m:r>
+                <w:rPr>
+                  <w:rFonts w:ascii="Cambria Math" w:hAnsi="Cambria Math" w:cstheme="minorHAnsi"/>
+                </w:rPr>
+                <m:t>x≤</m:t>
+              </m:r>
+              <m:d>
+                <m:dPr>
+                  <m:ctrlPr>
+                    <w:rPr>
+                      <w:rFonts w:ascii="Cambria Math" w:hAnsi="Cambria Math" w:cstheme="minorHAnsi"/>
+                      <w:i/>
+                    </w:rPr>
+                  </m:ctrlPr>
+                </m:dPr>
+                <m:e>
+                  <m:r>
+                    <w:rPr>
+                      <w:rFonts w:ascii="Cambria Math" w:hAnsi="Cambria Math" w:cstheme="minorHAnsi"/>
+                    </w:rPr>
+                    <m:t>y∨z</m:t>
+                  </m:r>
+                </m:e>
+              </m:d>
+              <m:r>
+                <w:rPr>
+                  <w:rFonts w:ascii="Cambria Math" w:hAnsi="Cambria Math" w:cstheme="minorHAnsi"/>
+                </w:rPr>
+                <m:t>⟹</m:t>
+              </m:r>
+              <m:r>
+                <w:rPr>
+                  <w:rFonts w:ascii="Cambria Math" w:hAnsi="Cambria Math" w:cstheme="minorHAnsi"/>
+                </w:rPr>
+                <m:t>(</m:t>
+              </m:r>
+              <m:r>
+                <w:rPr>
+                  <w:rFonts w:ascii="Cambria Math" w:hAnsi="Cambria Math" w:cstheme="minorHAnsi"/>
+                </w:rPr>
+                <m:t>x≤z</m:t>
+              </m:r>
+            </m:e>
+          </m:d>
+        </m:oMath>
+      </m:oMathPara>
+    </w:p>
+    <w:p>
+      <w:pPr>
+        <w:pStyle w:val="ListParagraph"/>
+        <w:spacing w:line="276" w:lineRule="auto"/>
+        <w:ind w:left="1080"/>
+        <w:rPr>
+          <w:rFonts w:asciiTheme="minorHAnsi" w:hAnsiTheme="minorHAnsi" w:cstheme="minorHAnsi"/>
+        </w:rPr>
+      </w:pPr>
+      <m:oMathPara>
+        <m:oMath>
+          <m:r>
+            <w:rPr>
+              <w:rFonts w:ascii="Cambria Math" w:hAnsi="Cambria Math" w:cstheme="minorHAnsi"/>
+            </w:rPr>
+            <m:t>x</m:t>
+          </m:r>
+          <m:r>
+            <w:rPr>
+              <w:rFonts w:ascii="Cambria Math" w:hAnsi="Cambria Math" w:cstheme="minorHAnsi"/>
+            </w:rPr>
+            <m:t>≤</m:t>
+          </m:r>
+          <m:d>
+            <m:dPr>
+              <m:ctrlPr>
+                <w:rPr>
+                  <w:rFonts w:ascii="Cambria Math" w:hAnsi="Cambria Math" w:cstheme="minorHAnsi"/>
+                  <w:i/>
+                </w:rPr>
+              </m:ctrlPr>
+            </m:dPr>
+            <m:e>
+              <m:r>
+                <w:rPr>
+                  <w:rFonts w:ascii="Cambria Math" w:hAnsi="Cambria Math" w:cstheme="minorHAnsi"/>
+                </w:rPr>
+                <m:t>y∨z</m:t>
+              </m:r>
+            </m:e>
+          </m:d>
+          <m:r>
+            <w:rPr>
+              <w:rFonts w:ascii="Cambria Math" w:hAnsi="Cambria Math" w:cstheme="minorHAnsi"/>
+            </w:rPr>
+            <m:t>⟹</m:t>
+          </m:r>
+          <m:d>
+            <m:dPr>
+              <m:ctrlPr>
+                <w:rPr>
+                  <w:rFonts w:ascii="Cambria Math" w:hAnsi="Cambria Math" w:cstheme="minorHAnsi"/>
+                  <w:i/>
+                </w:rPr>
+              </m:ctrlPr>
+            </m:dPr>
+            <m:e>
+              <m:r>
+                <w:rPr>
+                  <w:rFonts w:ascii="Cambria Math" w:hAnsi="Cambria Math" w:cstheme="minorHAnsi"/>
+                </w:rPr>
+                <m:t>x≤y</m:t>
+              </m:r>
+            </m:e>
+          </m:d>
+          <m:r>
+            <w:rPr>
+              <w:rFonts w:ascii="Cambria Math" w:hAnsi="Cambria Math" w:cstheme="minorHAnsi"/>
+            </w:rPr>
+            <m:t>=¬</m:t>
+          </m:r>
+          <m:d>
+            <m:dPr>
+              <m:ctrlPr>
+                <w:rPr>
+                  <w:rFonts w:ascii="Cambria Math" w:hAnsi="Cambria Math" w:cstheme="minorHAnsi"/>
+                  <w:i/>
+                </w:rPr>
+              </m:ctrlPr>
+            </m:dPr>
+            <m:e>
+              <m:r>
+                <w:rPr>
+                  <w:rFonts w:ascii="Cambria Math" w:hAnsi="Cambria Math" w:cstheme="minorHAnsi"/>
+                </w:rPr>
+                <m:t xml:space="preserve"> </m:t>
+              </m:r>
+              <m:r>
+                <w:rPr>
+                  <w:rFonts w:ascii="Cambria Math" w:hAnsi="Cambria Math" w:cstheme="minorHAnsi"/>
+                </w:rPr>
+                <m:t>x≤</m:t>
+              </m:r>
+              <m:d>
+                <m:dPr>
+                  <m:ctrlPr>
+                    <w:rPr>
+                      <w:rFonts w:ascii="Cambria Math" w:hAnsi="Cambria Math" w:cstheme="minorHAnsi"/>
+                      <w:i/>
+                    </w:rPr>
+                  </m:ctrlPr>
+                </m:dPr>
+                <m:e>
+                  <m:r>
+                    <w:rPr>
+                      <w:rFonts w:ascii="Cambria Math" w:hAnsi="Cambria Math" w:cstheme="minorHAnsi"/>
+                    </w:rPr>
+                    <m:t>y∨z</m:t>
+                  </m:r>
+                </m:e>
+              </m:d>
+            </m:e>
+          </m:d>
+          <m:r>
+            <w:rPr>
+              <w:rFonts w:ascii="Cambria Math" w:hAnsi="Cambria Math" w:cstheme="minorHAnsi"/>
+            </w:rPr>
+            <m:t>∨</m:t>
+          </m:r>
+          <m:d>
+            <m:dPr>
+              <m:ctrlPr>
+                <w:rPr>
+                  <w:rFonts w:ascii="Cambria Math" w:hAnsi="Cambria Math" w:cstheme="minorHAnsi"/>
+                  <w:i/>
+                </w:rPr>
+              </m:ctrlPr>
+            </m:dPr>
+            <m:e>
+              <m:r>
+                <w:rPr>
+                  <w:rFonts w:ascii="Cambria Math" w:hAnsi="Cambria Math" w:cstheme="minorHAnsi"/>
+                </w:rPr>
+                <m:t>x≤y</m:t>
+              </m:r>
+            </m:e>
+          </m:d>
+          <m:r>
+            <w:rPr>
+              <w:rFonts w:ascii="Cambria Math" w:hAnsi="Cambria Math" w:cstheme="minorHAnsi"/>
+            </w:rPr>
+            <m:t>=</m:t>
+          </m:r>
+          <m:d>
+            <m:dPr>
+              <m:ctrlPr>
+                <w:rPr>
+                  <w:rFonts w:ascii="Cambria Math" w:hAnsi="Cambria Math" w:cstheme="minorHAnsi"/>
+                  <w:i/>
+                </w:rPr>
+              </m:ctrlPr>
+            </m:dPr>
+            <m:e>
+              <m:r>
+                <w:rPr>
+                  <w:rFonts w:ascii="Cambria Math" w:hAnsi="Cambria Math" w:cstheme="minorHAnsi"/>
+                </w:rPr>
+                <m:t>x&gt;</m:t>
+              </m:r>
+              <m:d>
+                <m:dPr>
+                  <m:ctrlPr>
+                    <w:rPr>
+                      <w:rFonts w:ascii="Cambria Math" w:hAnsi="Cambria Math" w:cstheme="minorHAnsi"/>
+                      <w:i/>
+                    </w:rPr>
+                  </m:ctrlPr>
+                </m:dPr>
+                <m:e>
+                  <m:r>
+                    <w:rPr>
+                      <w:rFonts w:ascii="Cambria Math" w:hAnsi="Cambria Math" w:cstheme="minorHAnsi"/>
+                    </w:rPr>
+                    <m:t>y∨z</m:t>
+                  </m:r>
+                </m:e>
+              </m:d>
+            </m:e>
+          </m:d>
+          <m:r>
+            <w:rPr>
+              <w:rFonts w:ascii="Cambria Math" w:hAnsi="Cambria Math" w:cstheme="minorHAnsi"/>
+            </w:rPr>
+            <m:t>∨</m:t>
+          </m:r>
+          <m:d>
+            <m:dPr>
+              <m:ctrlPr>
+                <w:rPr>
+                  <w:rFonts w:ascii="Cambria Math" w:hAnsi="Cambria Math" w:cstheme="minorHAnsi"/>
+                  <w:i/>
+                </w:rPr>
+              </m:ctrlPr>
+            </m:dPr>
+            <m:e>
+              <m:r>
+                <w:rPr>
+                  <w:rFonts w:ascii="Cambria Math" w:hAnsi="Cambria Math" w:cstheme="minorHAnsi"/>
+                </w:rPr>
+                <m:t>x≤y</m:t>
+              </m:r>
+            </m:e>
+          </m:d>
+        </m:oMath>
+      </m:oMathPara>
+    </w:p>
+    <w:p>
+      <w:pPr>
+        <w:pStyle w:val="ListParagraph"/>
+        <w:spacing w:line="276" w:lineRule="auto"/>
+        <w:ind w:left="1080"/>
+        <w:rPr>
+          <w:rFonts w:asciiTheme="minorHAnsi" w:hAnsiTheme="minorHAnsi" w:cstheme="minorHAnsi"/>
+        </w:rPr>
+      </w:pPr>
+      <m:oMathPara>
+        <m:oMath>
+          <m:r>
+            <w:rPr>
+              <w:rFonts w:ascii="Cambria Math" w:hAnsi="Cambria Math" w:cstheme="minorHAnsi"/>
+            </w:rPr>
+            <m:t>x≤</m:t>
+          </m:r>
+          <m:d>
+            <m:dPr>
+              <m:ctrlPr>
+                <w:rPr>
+                  <w:rFonts w:ascii="Cambria Math" w:hAnsi="Cambria Math" w:cstheme="minorHAnsi"/>
+                  <w:i/>
+                </w:rPr>
+              </m:ctrlPr>
+            </m:dPr>
+            <m:e>
+              <m:r>
+                <w:rPr>
+                  <w:rFonts w:ascii="Cambria Math" w:hAnsi="Cambria Math" w:cstheme="minorHAnsi"/>
+                </w:rPr>
+                <m:t>y∨z</m:t>
+              </m:r>
+            </m:e>
+          </m:d>
+          <m:r>
+            <w:rPr>
+              <w:rFonts w:ascii="Cambria Math" w:hAnsi="Cambria Math" w:cstheme="minorHAnsi"/>
+            </w:rPr>
+            <m:t>⟹</m:t>
+          </m:r>
+          <m:d>
+            <m:dPr>
+              <m:ctrlPr>
+                <w:rPr>
+                  <w:rFonts w:ascii="Cambria Math" w:hAnsi="Cambria Math" w:cstheme="minorHAnsi"/>
+                  <w:i/>
+                </w:rPr>
+              </m:ctrlPr>
+            </m:dPr>
+            <m:e>
+              <m:r>
+                <w:rPr>
+                  <w:rFonts w:ascii="Cambria Math" w:hAnsi="Cambria Math" w:cstheme="minorHAnsi"/>
+                </w:rPr>
+                <m:t>x≤z</m:t>
+              </m:r>
+            </m:e>
+          </m:d>
+          <m:r>
+            <w:rPr>
+              <w:rFonts w:ascii="Cambria Math" w:hAnsi="Cambria Math" w:cstheme="minorHAnsi"/>
+            </w:rPr>
+            <m:t>=¬</m:t>
+          </m:r>
+          <m:d>
+            <m:dPr>
+              <m:ctrlPr>
+                <w:rPr>
+                  <w:rFonts w:ascii="Cambria Math" w:hAnsi="Cambria Math" w:cstheme="minorHAnsi"/>
+                  <w:i/>
+                </w:rPr>
+              </m:ctrlPr>
+            </m:dPr>
+            <m:e>
+              <m:r>
+                <w:rPr>
+                  <w:rFonts w:ascii="Cambria Math" w:hAnsi="Cambria Math" w:cstheme="minorHAnsi"/>
+                </w:rPr>
+                <m:t>x≤</m:t>
+              </m:r>
+              <m:d>
+                <m:dPr>
+                  <m:ctrlPr>
+                    <w:rPr>
+                      <w:rFonts w:ascii="Cambria Math" w:hAnsi="Cambria Math" w:cstheme="minorHAnsi"/>
+                      <w:i/>
+                    </w:rPr>
+                  </m:ctrlPr>
+                </m:dPr>
+                <m:e>
+                  <m:r>
+                    <w:rPr>
+                      <w:rFonts w:ascii="Cambria Math" w:hAnsi="Cambria Math" w:cstheme="minorHAnsi"/>
+                    </w:rPr>
+                    <m:t>y∨z</m:t>
+                  </m:r>
+                </m:e>
+              </m:d>
+            </m:e>
+          </m:d>
+          <m:r>
+            <w:rPr>
+              <w:rFonts w:ascii="Cambria Math" w:hAnsi="Cambria Math" w:cstheme="minorHAnsi"/>
+            </w:rPr>
+            <m:t>∨</m:t>
+          </m:r>
+          <m:d>
+            <m:dPr>
+              <m:ctrlPr>
+                <w:rPr>
+                  <w:rFonts w:ascii="Cambria Math" w:hAnsi="Cambria Math" w:cstheme="minorHAnsi"/>
+                  <w:i/>
+                </w:rPr>
+              </m:ctrlPr>
+            </m:dPr>
+            <m:e>
+              <m:r>
+                <w:rPr>
+                  <w:rFonts w:ascii="Cambria Math" w:hAnsi="Cambria Math" w:cstheme="minorHAnsi"/>
+                </w:rPr>
+                <m:t>x≤z</m:t>
+              </m:r>
+            </m:e>
+          </m:d>
+          <m:r>
+            <w:rPr>
+              <w:rFonts w:ascii="Cambria Math" w:hAnsi="Cambria Math" w:cstheme="minorHAnsi"/>
+            </w:rPr>
+            <m:t>=</m:t>
+          </m:r>
+          <m:d>
+            <m:dPr>
+              <m:ctrlPr>
+                <w:rPr>
+                  <w:rFonts w:ascii="Cambria Math" w:hAnsi="Cambria Math" w:cstheme="minorHAnsi"/>
+                  <w:i/>
+                </w:rPr>
+              </m:ctrlPr>
+            </m:dPr>
+            <m:e>
+              <m:r>
+                <w:rPr>
+                  <w:rFonts w:ascii="Cambria Math" w:hAnsi="Cambria Math" w:cstheme="minorHAnsi"/>
+                </w:rPr>
+                <m:t>x&gt;</m:t>
+              </m:r>
+              <m:d>
+                <m:dPr>
+                  <m:ctrlPr>
+                    <w:rPr>
+                      <w:rFonts w:ascii="Cambria Math" w:hAnsi="Cambria Math" w:cstheme="minorHAnsi"/>
+                      <w:i/>
+                    </w:rPr>
+                  </m:ctrlPr>
+                </m:dPr>
+                <m:e>
+                  <m:r>
+                    <w:rPr>
+                      <w:rFonts w:ascii="Cambria Math" w:hAnsi="Cambria Math" w:cstheme="minorHAnsi"/>
+                    </w:rPr>
+                    <m:t>y∨z</m:t>
+                  </m:r>
+                </m:e>
+              </m:d>
+            </m:e>
+          </m:d>
+          <m:r>
+            <w:rPr>
+              <w:rFonts w:ascii="Cambria Math" w:hAnsi="Cambria Math" w:cstheme="minorHAnsi"/>
+            </w:rPr>
+            <m:t>∨</m:t>
+          </m:r>
+          <m:d>
+            <m:dPr>
+              <m:ctrlPr>
+                <w:rPr>
+                  <w:rFonts w:ascii="Cambria Math" w:hAnsi="Cambria Math" w:cstheme="minorHAnsi"/>
+                  <w:i/>
+                </w:rPr>
+              </m:ctrlPr>
+            </m:dPr>
+            <m:e>
+              <m:r>
+                <w:rPr>
+                  <w:rFonts w:ascii="Cambria Math" w:hAnsi="Cambria Math" w:cstheme="minorHAnsi"/>
+                </w:rPr>
+                <m:t>x≤z</m:t>
+              </m:r>
+            </m:e>
+          </m:d>
+        </m:oMath>
+      </m:oMathPara>
+    </w:p>
+    <w:p>
+      <w:pPr>
+        <w:pStyle w:val="ListParagraph"/>
+        <w:spacing w:line="276" w:lineRule="auto"/>
+        <w:ind w:left="1080"/>
+        <w:rPr>
+          <w:rFonts w:asciiTheme="minorHAnsi" w:hAnsiTheme="minorHAnsi" w:cstheme="minorHAnsi"/>
+        </w:rPr>
+      </w:pPr>
+    </w:p>
+    <w:p>
+      <w:pPr>
+        <w:pStyle w:val="ListParagraph"/>
+        <w:spacing w:line="276" w:lineRule="auto"/>
+        <w:ind w:left="1080"/>
+        <w:rPr>
+          <w:rFonts w:asciiTheme="minorHAnsi" w:hAnsiTheme="minorHAnsi" w:cstheme="minorHAnsi"/>
+        </w:rPr>
+      </w:pPr>
+      <w:r>
+        <w:rPr>
+          <w:rFonts w:asciiTheme="minorHAnsi" w:hAnsiTheme="minorHAnsi" w:cstheme="minorHAnsi"/>
+        </w:rPr>
+        <w:t xml:space="preserve">Altogether, we need to prove </w:t>
+      </w:r>
+      <m:oMath>
+        <m:d>
+          <m:dPr>
+            <m:ctrlPr>
+              <w:rPr>
+                <w:rFonts w:ascii="Cambria Math" w:hAnsi="Cambria Math" w:cstheme="minorHAnsi"/>
+                <w:i/>
+              </w:rPr>
+            </m:ctrlPr>
+          </m:dPr>
+          <m:e>
+            <m:r>
+              <w:rPr>
+                <w:rFonts w:ascii="Cambria Math" w:hAnsi="Cambria Math" w:cstheme="minorHAnsi"/>
+              </w:rPr>
+              <m:t>x&gt;</m:t>
+            </m:r>
+            <m:d>
+              <m:dPr>
+                <m:ctrlPr>
+                  <w:rPr>
+                    <w:rFonts w:ascii="Cambria Math" w:hAnsi="Cambria Math" w:cstheme="minorHAnsi"/>
+                    <w:i/>
+                  </w:rPr>
+                </m:ctrlPr>
+              </m:dPr>
+              <m:e>
+                <m:r>
+                  <w:rPr>
+                    <w:rFonts w:ascii="Cambria Math" w:hAnsi="Cambria Math" w:cstheme="minorHAnsi"/>
+                  </w:rPr>
+                  <m:t>y∨z</m:t>
+                </m:r>
+              </m:e>
+            </m:d>
+          </m:e>
+        </m:d>
+        <m:r>
+          <w:rPr>
+            <w:rFonts w:ascii="Cambria Math" w:hAnsi="Cambria Math" w:cstheme="minorHAnsi"/>
+          </w:rPr>
+          <m:t>∨</m:t>
+        </m:r>
+        <m:d>
+          <m:dPr>
+            <m:ctrlPr>
+              <w:rPr>
+                <w:rFonts w:ascii="Cambria Math" w:hAnsi="Cambria Math" w:cstheme="minorHAnsi"/>
+                <w:i/>
+              </w:rPr>
+            </m:ctrlPr>
+          </m:dPr>
+          <m:e>
+            <m:r>
+              <w:rPr>
+                <w:rFonts w:ascii="Cambria Math" w:hAnsi="Cambria Math" w:cstheme="minorHAnsi"/>
+              </w:rPr>
+              <m:t>x≤y</m:t>
+            </m:r>
+          </m:e>
+        </m:d>
+        <m:r>
+          <w:rPr>
+            <w:rFonts w:ascii="Cambria Math" w:hAnsi="Cambria Math" w:cstheme="minorHAnsi"/>
+          </w:rPr>
+          <m:t>∨</m:t>
+        </m:r>
+        <m:d>
+          <m:dPr>
+            <m:ctrlPr>
+              <w:rPr>
+                <w:rFonts w:ascii="Cambria Math" w:hAnsi="Cambria Math" w:cstheme="minorHAnsi"/>
+                <w:i/>
+              </w:rPr>
+            </m:ctrlPr>
+          </m:dPr>
+          <m:e>
+            <m:r>
+              <w:rPr>
+                <w:rFonts w:ascii="Cambria Math" w:hAnsi="Cambria Math" w:cstheme="minorHAnsi"/>
+              </w:rPr>
+              <m:t>x≤z</m:t>
+            </m:r>
+          </m:e>
+        </m:d>
+      </m:oMath>
+    </w:p>
+    <w:p>
+      <w:pPr>
+        <w:pStyle w:val="ListParagraph"/>
+        <w:spacing w:line="276" w:lineRule="auto"/>
+        <w:ind w:left="1080"/>
+        <w:rPr>
+          <w:rFonts w:asciiTheme="minorHAnsi" w:hAnsiTheme="minorHAnsi" w:cstheme="minorHAnsi"/>
+        </w:rPr>
+      </w:pPr>
+    </w:p>
+    <w:p>
+      <w:pPr>
+        <w:pStyle w:val="ListParagraph"/>
+        <w:spacing w:line="276" w:lineRule="auto"/>
+        <w:ind w:left="1080"/>
+        <w:rPr>
+          <w:rFonts w:asciiTheme="minorHAnsi" w:hAnsiTheme="minorHAnsi" w:cstheme="minorHAnsi"/>
+        </w:rPr>
+      </w:pPr>
+      <w:r>
+        <w:rPr>
+          <w:rFonts w:asciiTheme="minorHAnsi" w:hAnsiTheme="minorHAnsi" w:cstheme="minorHAnsi"/>
+        </w:rPr>
+        <w:t>Let’s again consider by cases:</w:t>
+      </w:r>
+    </w:p>
+    <w:p>
+      <w:pPr>
+        <w:pStyle w:val="ListParagraph"/>
         <w:numPr>
-          <w:ilvl w:val="1"/>
-          <w:numId w:val="5"/>
+          <w:ilvl w:val="0"/>
+          <w:numId w:val="11"/>
         </w:numPr>
         <w:spacing w:line="276" w:lineRule="auto"/>
         <w:rPr>
-          <w:rFonts w:cstheme="minorHAnsi"/>
-        </w:rPr>
-      </w:pPr>
-      <w:r>
-        <w:rPr>
-          <w:rFonts w:cstheme="minorHAnsi"/>
-        </w:rPr>
-        <w:t>t</w:t>
-      </w:r>
-      <w:r>
-        <w:rPr>
-          <w:rFonts w:cstheme="minorHAnsi"/>
-        </w:rPr>
-        <w:t xml:space="preserve">wo left closed right open intervals </w:t>
-      </w:r>
+          <w:rFonts w:asciiTheme="minorHAnsi" w:hAnsiTheme="minorHAnsi" w:cstheme="minorHAnsi"/>
+        </w:rPr>
+      </w:pPr>
       <m:oMath>
         <m:r>
           <w:rPr>
             <w:rFonts w:ascii="Cambria Math" w:hAnsi="Cambria Math" w:cstheme="minorHAnsi"/>
           </w:rPr>
-          <m:t>[a,b[</m:t>
-        </m:r>
-      </m:oMath>
-      <w:r>
-        <w:rPr>
-          <w:rFonts w:cstheme="minorHAnsi"/>
-        </w:rPr>
-        <w:t xml:space="preserve">, </w:t>
+          <m:t>x≤y</m:t>
+        </m:r>
+      </m:oMath>
+      <w:r>
+        <w:rPr>
+          <w:rFonts w:asciiTheme="minorHAnsi" w:hAnsiTheme="minorHAnsi" w:cstheme="minorHAnsi"/>
+        </w:rPr>
+        <w:t>:</w:t>
+      </w:r>
+      <w:r>
+        <w:rPr>
+          <w:rFonts w:asciiTheme="minorHAnsi" w:hAnsiTheme="minorHAnsi" w:cstheme="minorHAnsi"/>
+        </w:rPr>
+        <w:t xml:space="preserve"> then </w:t>
       </w:r>
       <m:oMath>
         <m:r>
           <w:rPr>
             <w:rFonts w:ascii="Cambria Math" w:hAnsi="Cambria Math" w:cstheme="minorHAnsi"/>
           </w:rPr>
-          <m:t>[</m:t>
-        </m:r>
-        <m:sSup>
-          <m:sSupPr>
-            <m:ctrlPr>
-              <w:rPr>
-                <w:rFonts w:ascii="Cambria Math" w:hAnsi="Cambria Math" w:cstheme="minorHAnsi"/>
-                <w:i/>
-              </w:rPr>
-            </m:ctrlPr>
-          </m:sSupPr>
-          <m:e>
-            <m:r>
-              <w:rPr>
-                <w:rFonts w:ascii="Cambria Math" w:hAnsi="Cambria Math" w:cstheme="minorHAnsi"/>
-              </w:rPr>
-              <m:t>a</m:t>
-            </m:r>
-          </m:e>
-          <m:sup>
-            <m:r>
-              <w:rPr>
-                <w:rFonts w:ascii="Cambria Math" w:hAnsi="Cambria Math" w:cstheme="minorHAnsi"/>
-              </w:rPr>
-              <m:t>'</m:t>
-            </m:r>
-          </m:sup>
-        </m:sSup>
-        <m:r>
-          <w:rPr>
-            <w:rFonts w:ascii="Cambria Math" w:hAnsi="Cambria Math" w:cstheme="minorHAnsi"/>
-          </w:rPr>
-          <m:t>,b'[ ∈B</m:t>
-        </m:r>
-      </m:oMath>
-      <w:r>
-        <w:rPr>
-          <w:rFonts w:cstheme="minorHAnsi"/>
-        </w:rPr>
-        <w:t xml:space="preserve"> where </w:t>
-      </w:r>
-      <m:oMath>
-        <m:r>
-          <w:rPr>
-            <w:rFonts w:ascii="Cambria Math" w:hAnsi="Cambria Math" w:cstheme="minorHAnsi"/>
-          </w:rPr>
-          <m:t>a≤</m:t>
-        </m:r>
-        <m:sSup>
-          <m:sSupPr>
-            <m:ctrlPr>
-              <w:rPr>
-                <w:rFonts w:ascii="Cambria Math" w:hAnsi="Cambria Math" w:cstheme="minorHAnsi"/>
-                <w:i/>
-              </w:rPr>
-            </m:ctrlPr>
-          </m:sSupPr>
-          <m:e>
-            <m:r>
-              <w:rPr>
-                <w:rFonts w:ascii="Cambria Math" w:hAnsi="Cambria Math" w:cstheme="minorHAnsi"/>
-              </w:rPr>
-              <m:t>a</m:t>
-            </m:r>
-          </m:e>
-          <m:sup>
-            <m:r>
-              <w:rPr>
-                <w:rFonts w:ascii="Cambria Math" w:hAnsi="Cambria Math" w:cstheme="minorHAnsi"/>
-              </w:rPr>
-              <m:t>'</m:t>
-            </m:r>
-          </m:sup>
-        </m:sSup>
-      </m:oMath>
+          <m:t>(x≤y)</m:t>
+        </m:r>
+      </m:oMath>
+      <w:r>
+        <w:rPr>
+          <w:rFonts w:asciiTheme="minorHAnsi" w:hAnsiTheme="minorHAnsi" w:cstheme="minorHAnsi"/>
+        </w:rPr>
+        <w:t xml:space="preserve"> is true</w:t>
+      </w:r>
     </w:p>
     <w:p>
       <w:pPr>
         <w:pStyle w:val="ListParagraph"/>
         <w:numPr>
-          <w:ilvl w:val="2"/>
-          <w:numId w:val="5"/>
+          <w:ilvl w:val="0"/>
+          <w:numId w:val="11"/>
         </w:numPr>
         <w:spacing w:line="276" w:lineRule="auto"/>
-        <w:ind w:left="2610" w:hanging="270"/>
-        <w:rPr>
-          <w:rFonts w:cstheme="minorHAnsi"/>
+        <w:rPr>
+          <w:rFonts w:asciiTheme="minorHAnsi" w:hAnsiTheme="minorHAnsi" w:cstheme="minorHAnsi"/>
         </w:rPr>
       </w:pPr>
       <m:oMath>
@@ -9986,91 +10991,58 @@
           <w:rPr>
             <w:rFonts w:ascii="Cambria Math" w:hAnsi="Cambria Math" w:cstheme="minorHAnsi"/>
           </w:rPr>
-          <m:t>b&lt;</m:t>
-        </m:r>
-        <m:sSup>
-          <m:sSupPr>
+          <m:t>x≤z</m:t>
+        </m:r>
+      </m:oMath>
+      <w:r>
+        <w:rPr>
+          <w:rFonts w:asciiTheme="minorHAnsi" w:hAnsiTheme="minorHAnsi" w:cstheme="minorHAnsi"/>
+        </w:rPr>
+        <w:t>:</w:t>
+      </w:r>
+      <w:r>
+        <w:rPr>
+          <w:rFonts w:asciiTheme="minorHAnsi" w:hAnsiTheme="minorHAnsi" w:cstheme="minorHAnsi"/>
+        </w:rPr>
+        <w:t xml:space="preserve"> then</w:t>
+      </w:r>
+      <m:oMath>
+        <m:d>
+          <m:dPr>
             <m:ctrlPr>
               <w:rPr>
                 <w:rFonts w:ascii="Cambria Math" w:hAnsi="Cambria Math" w:cstheme="minorHAnsi"/>
                 <w:i/>
               </w:rPr>
             </m:ctrlPr>
-          </m:sSupPr>
+          </m:dPr>
           <m:e>
             <m:r>
               <w:rPr>
                 <w:rFonts w:ascii="Cambria Math" w:hAnsi="Cambria Math" w:cstheme="minorHAnsi"/>
               </w:rPr>
-              <m:t>a</m:t>
-            </m:r>
-          </m:e>
-          <m:sup>
-            <m:r>
-              <w:rPr>
-                <w:rFonts w:ascii="Cambria Math" w:hAnsi="Cambria Math" w:cstheme="minorHAnsi"/>
-              </w:rPr>
-              <m:t>'</m:t>
-            </m:r>
-          </m:sup>
-        </m:sSup>
-      </m:oMath>
-      <w:r>
-        <w:rPr>
-          <w:rFonts w:cstheme="minorHAnsi"/>
-        </w:rPr>
-        <w:t xml:space="preserve">: </w:t>
-      </w:r>
-      <w:r>
-        <w:rPr>
-          <w:rFonts w:cstheme="minorHAnsi"/>
-        </w:rPr>
-        <w:t>this means there’s no overlap</w:t>
-      </w:r>
-      <w:r>
-        <w:rPr>
-          <w:rFonts w:cstheme="minorHAnsi"/>
-        </w:rPr>
-        <w:t xml:space="preserve">, </w:t>
-      </w:r>
-      <w:r>
-        <w:rPr>
-          <w:rFonts w:cstheme="minorHAnsi"/>
-        </w:rPr>
-        <w:t xml:space="preserve">then their union is just these two intervals, which is </w:t>
-      </w:r>
-      <w:r>
-        <w:rPr>
-          <w:rFonts w:cstheme="minorHAnsi"/>
-        </w:rPr>
-        <w:t xml:space="preserve">by definition </w:t>
-      </w:r>
-      <w:r>
-        <w:rPr>
-          <w:rFonts w:cstheme="minorHAnsi"/>
-        </w:rPr>
-        <w:t xml:space="preserve">in </w:t>
-      </w:r>
-      <m:oMath>
-        <m:r>
-          <w:rPr>
-            <w:rFonts w:ascii="Cambria Math" w:hAnsi="Cambria Math" w:cstheme="minorHAnsi"/>
-          </w:rPr>
-          <m:t>B</m:t>
-        </m:r>
-      </m:oMath>
+              <m:t>x≤z</m:t>
+            </m:r>
+          </m:e>
+        </m:d>
+      </m:oMath>
+      <w:r>
+        <w:rPr>
+          <w:rFonts w:asciiTheme="minorHAnsi" w:hAnsiTheme="minorHAnsi" w:cstheme="minorHAnsi"/>
+        </w:rPr>
+        <w:t xml:space="preserve"> is true</w:t>
+      </w:r>
     </w:p>
     <w:p>
       <w:pPr>
         <w:pStyle w:val="ListParagraph"/>
         <w:numPr>
-          <w:ilvl w:val="2"/>
-          <w:numId w:val="5"/>
+          <w:ilvl w:val="0"/>
+          <w:numId w:val="11"/>
         </w:numPr>
         <w:spacing w:line="276" w:lineRule="auto"/>
-        <w:ind w:left="2610" w:hanging="270"/>
-        <w:rPr>
-          <w:rFonts w:asciiTheme="minorHAnsi" w:eastAsiaTheme="minorEastAsia" w:hAnsiTheme="minorHAnsi" w:cstheme="minorHAnsi"/>
+        <w:rPr>
+          <w:rFonts w:asciiTheme="minorHAnsi" w:hAnsiTheme="minorHAnsi" w:cstheme="minorHAnsi"/>
         </w:rPr>
       </w:pPr>
       <m:oMath>
@@ -10078,62 +11050,175 @@
           <w:rPr>
             <w:rFonts w:ascii="Cambria Math" w:hAnsi="Cambria Math" w:cstheme="minorHAnsi"/>
           </w:rPr>
-          <w:lastRenderedPageBreak/>
-          <m:t>b≥</m:t>
-        </m:r>
-        <m:sSup>
-          <m:sSupPr>
+          <m:t>x&gt;y</m:t>
+        </m:r>
+      </m:oMath>
+      <w:r>
+        <w:rPr>
+          <w:rFonts w:asciiTheme="minorHAnsi" w:hAnsiTheme="minorHAnsi" w:cstheme="minorHAnsi"/>
+        </w:rPr>
+        <w:t xml:space="preserve"> and </w:t>
+      </w:r>
+      <m:oMath>
+        <m:r>
+          <w:rPr>
+            <w:rFonts w:ascii="Cambria Math" w:hAnsi="Cambria Math" w:cstheme="minorHAnsi"/>
+          </w:rPr>
+          <m:t>x&gt;z</m:t>
+        </m:r>
+      </m:oMath>
+      <w:r>
+        <w:rPr>
+          <w:rFonts w:asciiTheme="minorHAnsi" w:hAnsiTheme="minorHAnsi" w:cstheme="minorHAnsi"/>
+        </w:rPr>
+        <w:t>:</w:t>
+      </w:r>
+      <w:r>
+        <w:rPr>
+          <w:rFonts w:asciiTheme="minorHAnsi" w:hAnsiTheme="minorHAnsi" w:cstheme="minorHAnsi"/>
+        </w:rPr>
+        <w:t xml:space="preserve"> </w:t>
+      </w:r>
+      <w:r>
+        <w:rPr>
+          <w:rFonts w:asciiTheme="minorHAnsi" w:hAnsiTheme="minorHAnsi" w:cstheme="minorHAnsi"/>
+        </w:rPr>
+        <w:t xml:space="preserve">then </w:t>
+      </w:r>
+      <m:oMath>
+        <m:r>
+          <w:rPr>
+            <w:rFonts w:ascii="Cambria Math" w:hAnsi="Cambria Math" w:cstheme="minorHAnsi"/>
+          </w:rPr>
+          <m:t>y</m:t>
+        </m:r>
+      </m:oMath>
+      <w:r>
+        <w:rPr>
+          <w:rFonts w:asciiTheme="minorHAnsi" w:hAnsiTheme="minorHAnsi" w:cstheme="minorHAnsi"/>
+        </w:rPr>
+        <w:t xml:space="preserve"> and </w:t>
+      </w:r>
+      <m:oMath>
+        <m:r>
+          <w:rPr>
+            <w:rFonts w:ascii="Cambria Math" w:hAnsi="Cambria Math" w:cstheme="minorHAnsi"/>
+          </w:rPr>
+          <m:t>z</m:t>
+        </m:r>
+      </m:oMath>
+      <w:r>
+        <w:rPr>
+          <w:rFonts w:asciiTheme="minorHAnsi" w:hAnsiTheme="minorHAnsi" w:cstheme="minorHAnsi"/>
+        </w:rPr>
+        <w:t xml:space="preserve"> have to be</w:t>
+      </w:r>
+      <m:oMath>
+        <m:r>
+          <w:rPr>
+            <w:rFonts w:ascii="Cambria Math" w:hAnsi="Cambria Math" w:cstheme="minorHAnsi"/>
+          </w:rPr>
+          <m:t xml:space="preserve"> 0</m:t>
+        </m:r>
+      </m:oMath>
+      <w:r>
+        <w:rPr>
+          <w:rFonts w:asciiTheme="minorHAnsi" w:hAnsiTheme="minorHAnsi" w:cstheme="minorHAnsi"/>
+        </w:rPr>
+        <w:t xml:space="preserve"> </w:t>
+      </w:r>
+      <w:r>
+        <w:rPr>
+          <w:rFonts w:asciiTheme="minorHAnsi" w:hAnsiTheme="minorHAnsi" w:cstheme="minorHAnsi"/>
+        </w:rPr>
+        <w:t xml:space="preserve">because </w:t>
+      </w:r>
+      <m:oMath>
+        <m:r>
+          <w:rPr>
+            <w:rFonts w:ascii="Cambria Math" w:hAnsi="Cambria Math" w:cstheme="minorHAnsi"/>
+          </w:rPr>
+          <m:t>x</m:t>
+        </m:r>
+      </m:oMath>
+      <w:r>
+        <w:rPr>
+          <w:rFonts w:asciiTheme="minorHAnsi" w:hAnsiTheme="minorHAnsi" w:cstheme="minorHAnsi"/>
+        </w:rPr>
+        <w:t xml:space="preserve"> is an atom,</w:t>
+      </w:r>
+      <w:r>
+        <w:rPr>
+          <w:rFonts w:asciiTheme="minorHAnsi" w:hAnsiTheme="minorHAnsi" w:cstheme="minorHAnsi"/>
+        </w:rPr>
+        <w:t xml:space="preserve"> and by definition there’s nothing smaller than </w:t>
+      </w:r>
+      <m:oMath>
+        <m:r>
+          <w:rPr>
+            <w:rFonts w:ascii="Cambria Math" w:hAnsi="Cambria Math" w:cstheme="minorHAnsi"/>
+          </w:rPr>
+          <m:t>x</m:t>
+        </m:r>
+      </m:oMath>
+      <w:r>
+        <w:rPr>
+          <w:rFonts w:asciiTheme="minorHAnsi" w:hAnsiTheme="minorHAnsi" w:cstheme="minorHAnsi"/>
+        </w:rPr>
+        <w:t xml:space="preserve"> that isn’t </w:t>
+      </w:r>
+      <m:oMath>
+        <m:r>
+          <w:rPr>
+            <w:rFonts w:ascii="Cambria Math" w:hAnsi="Cambria Math" w:cstheme="minorHAnsi"/>
+          </w:rPr>
+          <m:t>0</m:t>
+        </m:r>
+      </m:oMath>
+      <w:r>
+        <w:rPr>
+          <w:rFonts w:asciiTheme="minorHAnsi" w:hAnsiTheme="minorHAnsi" w:cstheme="minorHAnsi"/>
+        </w:rPr>
+        <w:t xml:space="preserve">. Then </w:t>
+      </w:r>
+      <m:oMath>
+        <m:d>
+          <m:dPr>
             <m:ctrlPr>
               <w:rPr>
                 <w:rFonts w:ascii="Cambria Math" w:hAnsi="Cambria Math" w:cstheme="minorHAnsi"/>
                 <w:i/>
               </w:rPr>
             </m:ctrlPr>
-          </m:sSupPr>
+          </m:dPr>
           <m:e>
             <m:r>
               <w:rPr>
                 <w:rFonts w:ascii="Cambria Math" w:hAnsi="Cambria Math" w:cstheme="minorHAnsi"/>
               </w:rPr>
-              <m:t>a</m:t>
-            </m:r>
-          </m:e>
-          <m:sup>
-            <m:r>
-              <w:rPr>
-                <w:rFonts w:ascii="Cambria Math" w:hAnsi="Cambria Math" w:cstheme="minorHAnsi"/>
-              </w:rPr>
-              <m:t>'</m:t>
-            </m:r>
-          </m:sup>
-        </m:sSup>
-      </m:oMath>
-      <w:r>
-        <w:rPr>
-          <w:rFonts w:cstheme="minorHAnsi"/>
-        </w:rPr>
-        <w:t xml:space="preserve">: then their union is </w:t>
-      </w:r>
-      <m:oMath>
+              <m:t>y∨z</m:t>
+            </m:r>
+          </m:e>
+        </m:d>
         <m:r>
           <w:rPr>
             <w:rFonts w:ascii="Cambria Math" w:hAnsi="Cambria Math" w:cstheme="minorHAnsi"/>
           </w:rPr>
-          <m:t>[a,b'[</m:t>
-        </m:r>
-      </m:oMath>
-      <w:r>
-        <w:rPr>
-          <w:rFonts w:cstheme="minorHAnsi"/>
-        </w:rPr>
-        <w:t xml:space="preserve">, which is itself a left closed right open interval, so it’s of course in </w:t>
+          <m:t>=0</m:t>
+        </m:r>
+      </m:oMath>
+      <w:r>
+        <w:rPr>
+          <w:rFonts w:asciiTheme="minorHAnsi" w:hAnsiTheme="minorHAnsi" w:cstheme="minorHAnsi"/>
+        </w:rPr>
+        <w:t xml:space="preserve">, which is smaller than </w:t>
       </w:r>
       <m:oMath>
         <m:r>
           <w:rPr>
             <w:rFonts w:ascii="Cambria Math" w:hAnsi="Cambria Math" w:cstheme="minorHAnsi"/>
           </w:rPr>
-          <m:t>B</m:t>
+          <m:t>x</m:t>
         </m:r>
       </m:oMath>
     </w:p>
@@ -10141,1490 +11226,14 @@
       <w:pPr>
         <w:pStyle w:val="ListParagraph"/>
         <w:numPr>
-          <w:ilvl w:val="1"/>
-          <w:numId w:val="5"/>
+          <w:ilvl w:val="0"/>
+          <w:numId w:val="7"/>
         </w:numPr>
         <w:spacing w:line="276" w:lineRule="auto"/>
         <w:rPr>
-          <w:rFonts w:asciiTheme="minorHAnsi" w:eastAsiaTheme="minorEastAsia" w:hAnsiTheme="minorHAnsi" w:cstheme="minorHAnsi"/>
-        </w:rPr>
-      </w:pPr>
-      <w:r>
-        <w:rPr>
-          <w:rFonts w:asciiTheme="minorHAnsi" w:eastAsiaTheme="minorEastAsia" w:hAnsiTheme="minorHAnsi" w:cstheme="minorHAnsi"/>
-        </w:rPr>
-        <w:t xml:space="preserve">A left closed right open interval </w:t>
-      </w:r>
-      <m:oMath>
-        <m:r>
-          <w:rPr>
-            <w:rFonts w:ascii="Cambria Math" w:eastAsiaTheme="minorEastAsia" w:hAnsi="Cambria Math" w:cstheme="minorHAnsi"/>
-          </w:rPr>
-          <m:t>[a,b[</m:t>
-        </m:r>
-      </m:oMath>
-      <w:r>
-        <w:rPr>
-          <w:rFonts w:asciiTheme="minorHAnsi" w:eastAsiaTheme="minorEastAsia" w:hAnsiTheme="minorHAnsi" w:cstheme="minorHAnsi"/>
-        </w:rPr>
-        <w:t xml:space="preserve"> and left closed interval </w:t>
-      </w:r>
-      <m:oMath>
-        <m:r>
-          <w:rPr>
-            <w:rFonts w:ascii="Cambria Math" w:eastAsiaTheme="minorEastAsia" w:hAnsi="Cambria Math" w:cstheme="minorHAnsi"/>
-          </w:rPr>
-          <m:t>[</m:t>
-        </m:r>
-        <m:sSup>
-          <m:sSupPr>
-            <m:ctrlPr>
-              <w:rPr>
-                <w:rFonts w:ascii="Cambria Math" w:eastAsiaTheme="minorEastAsia" w:hAnsi="Cambria Math" w:cstheme="minorHAnsi"/>
-                <w:i/>
-              </w:rPr>
-            </m:ctrlPr>
-          </m:sSupPr>
-          <m:e>
-            <m:r>
-              <w:rPr>
-                <w:rFonts w:ascii="Cambria Math" w:eastAsiaTheme="minorEastAsia" w:hAnsi="Cambria Math" w:cstheme="minorHAnsi"/>
-              </w:rPr>
-              <m:t>a</m:t>
-            </m:r>
-          </m:e>
-          <m:sup>
-            <m:r>
-              <w:rPr>
-                <w:rFonts w:ascii="Cambria Math" w:eastAsiaTheme="minorEastAsia" w:hAnsi="Cambria Math" w:cstheme="minorHAnsi"/>
-              </w:rPr>
-              <m:t>'</m:t>
-            </m:r>
-          </m:sup>
-        </m:sSup>
-        <m:r>
-          <w:rPr>
-            <w:rFonts w:ascii="Cambria Math" w:eastAsiaTheme="minorEastAsia" w:hAnsi="Cambria Math" w:cstheme="minorHAnsi"/>
-          </w:rPr>
-          <m:t>,∞[</m:t>
-        </m:r>
-      </m:oMath>
-    </w:p>
-    <w:p>
-      <w:pPr>
-        <w:pStyle w:val="ListParagraph"/>
-        <w:numPr>
-          <w:ilvl w:val="2"/>
-          <w:numId w:val="5"/>
-        </w:numPr>
-        <w:spacing w:line="276" w:lineRule="auto"/>
-        <w:ind w:left="2610" w:hanging="270"/>
-        <w:rPr>
-          <w:rFonts w:asciiTheme="minorHAnsi" w:eastAsiaTheme="minorEastAsia" w:hAnsiTheme="minorHAnsi" w:cstheme="minorHAnsi"/>
-        </w:rPr>
-      </w:pPr>
-      <m:oMath>
-        <m:r>
-          <w:rPr>
-            <w:rFonts w:ascii="Cambria Math" w:eastAsiaTheme="minorEastAsia" w:hAnsi="Cambria Math" w:cstheme="minorHAnsi"/>
-          </w:rPr>
-          <m:t>a≤a'</m:t>
-        </m:r>
-      </m:oMath>
-      <w:r>
-        <w:rPr>
-          <w:rFonts w:asciiTheme="minorHAnsi" w:eastAsiaTheme="minorEastAsia" w:hAnsiTheme="minorHAnsi" w:cstheme="minorHAnsi"/>
-        </w:rPr>
-        <w:t xml:space="preserve"> </w:t>
-      </w:r>
-    </w:p>
-    <w:p>
-      <w:pPr>
-        <w:pStyle w:val="ListParagraph"/>
-        <w:numPr>
-          <w:ilvl w:val="3"/>
-          <w:numId w:val="5"/>
-        </w:numPr>
-        <w:spacing w:line="276" w:lineRule="auto"/>
-        <w:ind w:left="2970"/>
-        <w:rPr>
-          <w:rFonts w:asciiTheme="minorHAnsi" w:eastAsiaTheme="minorEastAsia" w:hAnsiTheme="minorHAnsi" w:cstheme="minorHAnsi"/>
-        </w:rPr>
-      </w:pPr>
-      <m:oMath>
-        <m:r>
-          <w:rPr>
-            <w:rFonts w:ascii="Cambria Math" w:eastAsiaTheme="minorEastAsia" w:hAnsi="Cambria Math" w:cstheme="minorHAnsi"/>
-          </w:rPr>
-          <m:t>b</m:t>
-        </m:r>
-        <m:r>
-          <w:rPr>
-            <w:rFonts w:ascii="Cambria Math" w:eastAsiaTheme="minorEastAsia" w:hAnsi="Cambria Math" w:cstheme="minorHAnsi"/>
-          </w:rPr>
-          <m:t>&lt;</m:t>
-        </m:r>
-        <m:sSup>
-          <m:sSupPr>
-            <m:ctrlPr>
-              <w:rPr>
-                <w:rFonts w:ascii="Cambria Math" w:eastAsiaTheme="minorEastAsia" w:hAnsi="Cambria Math" w:cstheme="minorHAnsi"/>
-                <w:i/>
-              </w:rPr>
-            </m:ctrlPr>
-          </m:sSupPr>
-          <m:e>
-            <m:r>
-              <w:rPr>
-                <w:rFonts w:ascii="Cambria Math" w:eastAsiaTheme="minorEastAsia" w:hAnsi="Cambria Math" w:cstheme="minorHAnsi"/>
-              </w:rPr>
-              <m:t>a</m:t>
-            </m:r>
-          </m:e>
-          <m:sup>
-            <m:r>
-              <w:rPr>
-                <w:rFonts w:ascii="Cambria Math" w:eastAsiaTheme="minorEastAsia" w:hAnsi="Cambria Math" w:cstheme="minorHAnsi"/>
-              </w:rPr>
-              <m:t>'</m:t>
-            </m:r>
-          </m:sup>
-        </m:sSup>
-      </m:oMath>
-      <w:r>
-        <w:rPr>
-          <w:rFonts w:asciiTheme="minorHAnsi" w:eastAsiaTheme="minorEastAsia" w:hAnsiTheme="minorHAnsi" w:cstheme="minorHAnsi"/>
-        </w:rPr>
-        <w:t xml:space="preserve">: </w:t>
-      </w:r>
-      <w:r>
-        <w:rPr>
-          <w:rFonts w:asciiTheme="minorHAnsi" w:eastAsiaTheme="minorEastAsia" w:hAnsiTheme="minorHAnsi" w:cstheme="minorHAnsi"/>
-        </w:rPr>
-        <w:t xml:space="preserve">this means there’s no overlap, </w:t>
-      </w:r>
-      <w:r>
-        <w:rPr>
-          <w:rFonts w:asciiTheme="minorHAnsi" w:eastAsiaTheme="minorEastAsia" w:hAnsiTheme="minorHAnsi" w:cstheme="minorHAnsi"/>
-        </w:rPr>
-        <w:t xml:space="preserve">then their union </w:t>
-      </w:r>
-      <w:r>
-        <w:rPr>
-          <w:rFonts w:asciiTheme="minorHAnsi" w:eastAsiaTheme="minorEastAsia" w:hAnsiTheme="minorHAnsi" w:cstheme="minorHAnsi"/>
-        </w:rPr>
-        <w:t xml:space="preserve">is just these two intervals, which is </w:t>
-      </w:r>
-      <w:r>
-        <w:rPr>
-          <w:rFonts w:asciiTheme="minorHAnsi" w:eastAsiaTheme="minorEastAsia" w:hAnsiTheme="minorHAnsi" w:cstheme="minorHAnsi"/>
-        </w:rPr>
-        <w:t xml:space="preserve">by definition </w:t>
-      </w:r>
-      <w:r>
-        <w:rPr>
-          <w:rFonts w:asciiTheme="minorHAnsi" w:eastAsiaTheme="minorEastAsia" w:hAnsiTheme="minorHAnsi" w:cstheme="minorHAnsi"/>
-        </w:rPr>
-        <w:t xml:space="preserve">in </w:t>
-      </w:r>
-      <m:oMath>
-        <m:r>
-          <w:rPr>
-            <w:rFonts w:ascii="Cambria Math" w:eastAsiaTheme="minorEastAsia" w:hAnsi="Cambria Math" w:cstheme="minorHAnsi"/>
-          </w:rPr>
-          <m:t>B</m:t>
-        </m:r>
-      </m:oMath>
-    </w:p>
-    <w:p>
-      <w:pPr>
-        <w:pStyle w:val="ListParagraph"/>
-        <w:numPr>
-          <w:ilvl w:val="3"/>
-          <w:numId w:val="5"/>
-        </w:numPr>
-        <w:spacing w:line="276" w:lineRule="auto"/>
-        <w:ind w:left="2970"/>
-        <w:rPr>
-          <w:rFonts w:asciiTheme="minorHAnsi" w:eastAsiaTheme="minorEastAsia" w:hAnsiTheme="minorHAnsi" w:cstheme="minorHAnsi"/>
-        </w:rPr>
-      </w:pPr>
-      <m:oMath>
-        <m:r>
-          <w:rPr>
-            <w:rFonts w:ascii="Cambria Math" w:eastAsiaTheme="minorEastAsia" w:hAnsi="Cambria Math" w:cstheme="minorHAnsi"/>
-          </w:rPr>
-          <m:t>b≥</m:t>
-        </m:r>
-        <m:sSup>
-          <m:sSupPr>
-            <m:ctrlPr>
-              <w:rPr>
-                <w:rFonts w:ascii="Cambria Math" w:eastAsiaTheme="minorEastAsia" w:hAnsi="Cambria Math" w:cstheme="minorHAnsi"/>
-                <w:i/>
-              </w:rPr>
-            </m:ctrlPr>
-          </m:sSupPr>
-          <m:e>
-            <m:r>
-              <w:rPr>
-                <w:rFonts w:ascii="Cambria Math" w:eastAsiaTheme="minorEastAsia" w:hAnsi="Cambria Math" w:cstheme="minorHAnsi"/>
-              </w:rPr>
-              <m:t>a</m:t>
-            </m:r>
-          </m:e>
-          <m:sup>
-            <m:r>
-              <w:rPr>
-                <w:rFonts w:ascii="Cambria Math" w:eastAsiaTheme="minorEastAsia" w:hAnsi="Cambria Math" w:cstheme="minorHAnsi"/>
-              </w:rPr>
-              <m:t>'</m:t>
-            </m:r>
-          </m:sup>
-        </m:sSup>
-      </m:oMath>
-      <w:r>
-        <w:rPr>
-          <w:rFonts w:asciiTheme="minorHAnsi" w:eastAsiaTheme="minorEastAsia" w:hAnsiTheme="minorHAnsi" w:cstheme="minorHAnsi"/>
-        </w:rPr>
-        <w:t xml:space="preserve">: then their union is </w:t>
-      </w:r>
-      <m:oMath>
-        <m:r>
-          <w:rPr>
-            <w:rFonts w:ascii="Cambria Math" w:eastAsiaTheme="minorEastAsia" w:hAnsi="Cambria Math" w:cstheme="minorHAnsi"/>
-          </w:rPr>
-          <m:t>[a,∞[</m:t>
-        </m:r>
-      </m:oMath>
-      <w:r>
-        <w:rPr>
-          <w:rFonts w:asciiTheme="minorHAnsi" w:eastAsiaTheme="minorEastAsia" w:hAnsiTheme="minorHAnsi" w:cstheme="minorHAnsi"/>
-        </w:rPr>
-        <w:t xml:space="preserve">, which is itself a left closed interval, so it’s in </w:t>
-      </w:r>
-      <m:oMath>
-        <m:r>
-          <w:rPr>
-            <w:rFonts w:ascii="Cambria Math" w:eastAsiaTheme="minorEastAsia" w:hAnsi="Cambria Math" w:cstheme="minorHAnsi"/>
-          </w:rPr>
-          <m:t>B</m:t>
-        </m:r>
-      </m:oMath>
-    </w:p>
-    <w:p>
-      <w:pPr>
-        <w:pStyle w:val="ListParagraph"/>
-        <w:numPr>
-          <w:ilvl w:val="2"/>
-          <w:numId w:val="5"/>
-        </w:numPr>
-        <w:spacing w:line="276" w:lineRule="auto"/>
-        <w:ind w:left="2610" w:hanging="270"/>
-        <w:rPr>
-          <w:rFonts w:asciiTheme="minorHAnsi" w:eastAsiaTheme="minorEastAsia" w:hAnsiTheme="minorHAnsi" w:cstheme="minorHAnsi"/>
-        </w:rPr>
-      </w:pPr>
-      <m:oMath>
-        <m:r>
-          <w:rPr>
-            <w:rFonts w:ascii="Cambria Math" w:eastAsiaTheme="minorEastAsia" w:hAnsi="Cambria Math" w:cstheme="minorHAnsi"/>
-          </w:rPr>
-          <m:t>a&gt;a'</m:t>
-        </m:r>
-      </m:oMath>
-      <w:r>
-        <w:rPr>
-          <w:rFonts w:asciiTheme="minorHAnsi" w:eastAsiaTheme="minorEastAsia" w:hAnsiTheme="minorHAnsi" w:cstheme="minorHAnsi"/>
-        </w:rPr>
-        <w:t xml:space="preserve">: then </w:t>
-      </w:r>
-      <m:oMath>
-        <m:r>
-          <w:rPr>
-            <w:rFonts w:ascii="Cambria Math" w:eastAsiaTheme="minorEastAsia" w:hAnsi="Cambria Math" w:cstheme="minorHAnsi"/>
-          </w:rPr>
-          <m:t>[a,b[</m:t>
-        </m:r>
-      </m:oMath>
-      <w:r>
-        <w:rPr>
-          <w:rFonts w:asciiTheme="minorHAnsi" w:eastAsiaTheme="minorEastAsia" w:hAnsiTheme="minorHAnsi" w:cstheme="minorHAnsi"/>
-        </w:rPr>
-        <w:t xml:space="preserve"> is completely within </w:t>
-      </w:r>
-      <m:oMath>
-        <m:r>
-          <w:rPr>
-            <w:rFonts w:ascii="Cambria Math" w:eastAsiaTheme="minorEastAsia" w:hAnsi="Cambria Math" w:cstheme="minorHAnsi"/>
-          </w:rPr>
-          <m:t>[</m:t>
-        </m:r>
-        <m:sSup>
-          <m:sSupPr>
-            <m:ctrlPr>
-              <w:rPr>
-                <w:rFonts w:ascii="Cambria Math" w:eastAsiaTheme="minorEastAsia" w:hAnsi="Cambria Math" w:cstheme="minorHAnsi"/>
-                <w:i/>
-              </w:rPr>
-            </m:ctrlPr>
-          </m:sSupPr>
-          <m:e>
-            <m:r>
-              <w:rPr>
-                <w:rFonts w:ascii="Cambria Math" w:eastAsiaTheme="minorEastAsia" w:hAnsi="Cambria Math" w:cstheme="minorHAnsi"/>
-              </w:rPr>
-              <m:t>a</m:t>
-            </m:r>
-          </m:e>
-          <m:sup>
-            <m:r>
-              <w:rPr>
-                <w:rFonts w:ascii="Cambria Math" w:eastAsiaTheme="minorEastAsia" w:hAnsi="Cambria Math" w:cstheme="minorHAnsi"/>
-              </w:rPr>
-              <m:t>'</m:t>
-            </m:r>
-          </m:sup>
-        </m:sSup>
-        <m:r>
-          <w:rPr>
-            <w:rFonts w:ascii="Cambria Math" w:eastAsiaTheme="minorEastAsia" w:hAnsi="Cambria Math" w:cstheme="minorHAnsi"/>
-          </w:rPr>
-          <m:t>,∞[</m:t>
-        </m:r>
-      </m:oMath>
-      <w:r>
-        <w:rPr>
-          <w:rFonts w:asciiTheme="minorHAnsi" w:eastAsiaTheme="minorEastAsia" w:hAnsiTheme="minorHAnsi" w:cstheme="minorHAnsi"/>
-        </w:rPr>
-        <w:t xml:space="preserve">, so their union is just </w:t>
-      </w:r>
-      <m:oMath>
-        <m:r>
-          <w:rPr>
-            <w:rFonts w:ascii="Cambria Math" w:eastAsiaTheme="minorEastAsia" w:hAnsi="Cambria Math" w:cstheme="minorHAnsi"/>
-          </w:rPr>
-          <m:t>[</m:t>
-        </m:r>
-        <m:sSup>
-          <m:sSupPr>
-            <m:ctrlPr>
-              <w:rPr>
-                <w:rFonts w:ascii="Cambria Math" w:eastAsiaTheme="minorEastAsia" w:hAnsi="Cambria Math" w:cstheme="minorHAnsi"/>
-                <w:i/>
-              </w:rPr>
-            </m:ctrlPr>
-          </m:sSupPr>
-          <m:e>
-            <m:r>
-              <w:rPr>
-                <w:rFonts w:ascii="Cambria Math" w:eastAsiaTheme="minorEastAsia" w:hAnsi="Cambria Math" w:cstheme="minorHAnsi"/>
-              </w:rPr>
-              <m:t>a</m:t>
-            </m:r>
-          </m:e>
-          <m:sup>
-            <m:r>
-              <w:rPr>
-                <w:rFonts w:ascii="Cambria Math" w:eastAsiaTheme="minorEastAsia" w:hAnsi="Cambria Math" w:cstheme="minorHAnsi"/>
-              </w:rPr>
-              <m:t>'</m:t>
-            </m:r>
-          </m:sup>
-        </m:sSup>
-        <m:r>
-          <w:rPr>
-            <w:rFonts w:ascii="Cambria Math" w:eastAsiaTheme="minorEastAsia" w:hAnsi="Cambria Math" w:cstheme="minorHAnsi"/>
-          </w:rPr>
-          <m:t>,∞[</m:t>
-        </m:r>
-      </m:oMath>
-      <w:r>
-        <w:rPr>
-          <w:rFonts w:asciiTheme="minorHAnsi" w:eastAsiaTheme="minorEastAsia" w:hAnsiTheme="minorHAnsi" w:cstheme="minorHAnsi"/>
-        </w:rPr>
-        <w:t xml:space="preserve">, which is already in </w:t>
-      </w:r>
-      <m:oMath>
-        <m:r>
-          <w:rPr>
-            <w:rFonts w:ascii="Cambria Math" w:eastAsiaTheme="minorEastAsia" w:hAnsi="Cambria Math" w:cstheme="minorHAnsi"/>
-          </w:rPr>
-          <m:t>B</m:t>
-        </m:r>
-      </m:oMath>
-    </w:p>
-    <w:p>
-      <w:pPr>
-        <w:pStyle w:val="ListParagraph"/>
-        <w:numPr>
-          <w:ilvl w:val="1"/>
-          <w:numId w:val="5"/>
-        </w:numPr>
-        <w:spacing w:line="276" w:lineRule="auto"/>
-        <w:rPr>
-          <w:rFonts w:asciiTheme="minorHAnsi" w:eastAsiaTheme="minorEastAsia" w:hAnsiTheme="minorHAnsi" w:cstheme="minorHAnsi"/>
-        </w:rPr>
-      </w:pPr>
-      <w:r>
-        <w:rPr>
-          <w:rFonts w:asciiTheme="minorHAnsi" w:eastAsiaTheme="minorEastAsia" w:hAnsiTheme="minorHAnsi" w:cstheme="minorHAnsi"/>
-        </w:rPr>
-        <w:t xml:space="preserve">A left closed right open interval </w:t>
-      </w:r>
-      <m:oMath>
-        <m:r>
-          <w:rPr>
-            <w:rFonts w:ascii="Cambria Math" w:eastAsiaTheme="minorEastAsia" w:hAnsi="Cambria Math" w:cstheme="minorHAnsi"/>
-          </w:rPr>
-          <m:t>[a,b[</m:t>
-        </m:r>
-      </m:oMath>
-      <w:r>
-        <w:rPr>
-          <w:rFonts w:asciiTheme="minorHAnsi" w:eastAsiaTheme="minorEastAsia" w:hAnsiTheme="minorHAnsi" w:cstheme="minorHAnsi"/>
-        </w:rPr>
-        <w:t xml:space="preserve"> and</w:t>
-      </w:r>
-      <w:r>
-        <w:rPr>
-          <w:rFonts w:asciiTheme="minorHAnsi" w:eastAsiaTheme="minorEastAsia" w:hAnsiTheme="minorHAnsi" w:cstheme="minorHAnsi"/>
-        </w:rPr>
-        <w:t xml:space="preserve"> right open interval </w:t>
-      </w:r>
-      <m:oMath>
-        <m:r>
-          <w:rPr>
-            <w:rFonts w:ascii="Cambria Math" w:eastAsiaTheme="minorEastAsia" w:hAnsi="Cambria Math" w:cstheme="minorHAnsi"/>
-          </w:rPr>
-          <m:t>[-∞,</m:t>
-        </m:r>
-        <m:sSup>
-          <m:sSupPr>
-            <m:ctrlPr>
-              <w:rPr>
-                <w:rFonts w:ascii="Cambria Math" w:eastAsiaTheme="minorEastAsia" w:hAnsi="Cambria Math" w:cstheme="minorHAnsi"/>
-                <w:i/>
-              </w:rPr>
-            </m:ctrlPr>
-          </m:sSupPr>
-          <m:e>
-            <m:r>
-              <w:rPr>
-                <w:rFonts w:ascii="Cambria Math" w:eastAsiaTheme="minorEastAsia" w:hAnsi="Cambria Math" w:cstheme="minorHAnsi"/>
-              </w:rPr>
-              <m:t>b</m:t>
-            </m:r>
-          </m:e>
-          <m:sup>
-            <m:r>
-              <w:rPr>
-                <w:rFonts w:ascii="Cambria Math" w:eastAsiaTheme="minorEastAsia" w:hAnsi="Cambria Math" w:cstheme="minorHAnsi"/>
-              </w:rPr>
-              <m:t>'</m:t>
-            </m:r>
-          </m:sup>
-        </m:sSup>
-        <m:r>
-          <w:rPr>
-            <w:rFonts w:ascii="Cambria Math" w:eastAsiaTheme="minorEastAsia" w:hAnsi="Cambria Math" w:cstheme="minorHAnsi"/>
-          </w:rPr>
-          <m:t>[</m:t>
-        </m:r>
-      </m:oMath>
-    </w:p>
-    <w:p>
-      <w:pPr>
-        <w:pStyle w:val="ListParagraph"/>
-        <w:numPr>
-          <w:ilvl w:val="2"/>
-          <w:numId w:val="5"/>
-        </w:numPr>
-        <w:spacing w:line="276" w:lineRule="auto"/>
-        <w:ind w:left="2610" w:hanging="270"/>
-        <w:rPr>
-          <w:rFonts w:asciiTheme="minorHAnsi" w:eastAsiaTheme="minorEastAsia" w:hAnsiTheme="minorHAnsi" w:cstheme="minorHAnsi"/>
-        </w:rPr>
-      </w:pPr>
-      <m:oMath>
-        <m:r>
-          <w:rPr>
-            <w:rFonts w:ascii="Cambria Math" w:eastAsiaTheme="minorEastAsia" w:hAnsi="Cambria Math" w:cstheme="minorHAnsi"/>
-          </w:rPr>
-          <m:t>b≤</m:t>
-        </m:r>
-        <m:sSup>
-          <m:sSupPr>
-            <m:ctrlPr>
-              <w:rPr>
-                <w:rFonts w:ascii="Cambria Math" w:eastAsiaTheme="minorEastAsia" w:hAnsi="Cambria Math" w:cstheme="minorHAnsi"/>
-                <w:i/>
-              </w:rPr>
-            </m:ctrlPr>
-          </m:sSupPr>
-          <m:e>
-            <m:r>
-              <w:rPr>
-                <w:rFonts w:ascii="Cambria Math" w:eastAsiaTheme="minorEastAsia" w:hAnsi="Cambria Math" w:cstheme="minorHAnsi"/>
-              </w:rPr>
-              <m:t>b</m:t>
-            </m:r>
-          </m:e>
-          <m:sup>
-            <m:r>
-              <w:rPr>
-                <w:rFonts w:ascii="Cambria Math" w:eastAsiaTheme="minorEastAsia" w:hAnsi="Cambria Math" w:cstheme="minorHAnsi"/>
-              </w:rPr>
-              <m:t>'</m:t>
-            </m:r>
-          </m:sup>
-        </m:sSup>
-      </m:oMath>
-      <w:r>
-        <w:rPr>
-          <w:rFonts w:asciiTheme="minorHAnsi" w:eastAsiaTheme="minorEastAsia" w:hAnsiTheme="minorHAnsi" w:cstheme="minorHAnsi"/>
-        </w:rPr>
-        <w:t xml:space="preserve">: then </w:t>
-      </w:r>
-      <m:oMath>
-        <m:r>
-          <w:rPr>
-            <w:rFonts w:ascii="Cambria Math" w:eastAsiaTheme="minorEastAsia" w:hAnsi="Cambria Math" w:cstheme="minorHAnsi"/>
-          </w:rPr>
-          <m:t>[a,b[</m:t>
-        </m:r>
-      </m:oMath>
-      <w:r>
-        <w:rPr>
-          <w:rFonts w:asciiTheme="minorHAnsi" w:eastAsiaTheme="minorEastAsia" w:hAnsiTheme="minorHAnsi" w:cstheme="minorHAnsi"/>
-        </w:rPr>
-        <w:t xml:space="preserve"> is completely within </w:t>
-      </w:r>
-      <m:oMath>
-        <m:r>
-          <w:rPr>
-            <w:rFonts w:ascii="Cambria Math" w:eastAsiaTheme="minorEastAsia" w:hAnsi="Cambria Math" w:cstheme="minorHAnsi"/>
-          </w:rPr>
-          <m:t>[-∞,</m:t>
-        </m:r>
-        <m:sSup>
-          <m:sSupPr>
-            <m:ctrlPr>
-              <w:rPr>
-                <w:rFonts w:ascii="Cambria Math" w:eastAsiaTheme="minorEastAsia" w:hAnsi="Cambria Math" w:cstheme="minorHAnsi"/>
-                <w:i/>
-              </w:rPr>
-            </m:ctrlPr>
-          </m:sSupPr>
-          <m:e>
-            <m:r>
-              <w:rPr>
-                <w:rFonts w:ascii="Cambria Math" w:eastAsiaTheme="minorEastAsia" w:hAnsi="Cambria Math" w:cstheme="minorHAnsi"/>
-              </w:rPr>
-              <m:t>b</m:t>
-            </m:r>
-          </m:e>
-          <m:sup>
-            <m:r>
-              <w:rPr>
-                <w:rFonts w:ascii="Cambria Math" w:eastAsiaTheme="minorEastAsia" w:hAnsi="Cambria Math" w:cstheme="minorHAnsi"/>
-              </w:rPr>
-              <m:t>'</m:t>
-            </m:r>
-          </m:sup>
-        </m:sSup>
-        <m:r>
-          <w:rPr>
-            <w:rFonts w:ascii="Cambria Math" w:eastAsiaTheme="minorEastAsia" w:hAnsi="Cambria Math" w:cstheme="minorHAnsi"/>
-          </w:rPr>
-          <m:t>[</m:t>
-        </m:r>
-      </m:oMath>
-      <w:r>
-        <w:rPr>
-          <w:rFonts w:asciiTheme="minorHAnsi" w:eastAsiaTheme="minorEastAsia" w:hAnsiTheme="minorHAnsi" w:cstheme="minorHAnsi"/>
-        </w:rPr>
-        <w:t>,</w:t>
-      </w:r>
-      <w:r>
-        <w:rPr>
-          <w:rFonts w:asciiTheme="minorHAnsi" w:eastAsiaTheme="minorEastAsia" w:hAnsiTheme="minorHAnsi" w:cstheme="minorHAnsi"/>
-        </w:rPr>
-        <w:t xml:space="preserve"> so their union is just </w:t>
-      </w:r>
-      <m:oMath>
-        <m:r>
-          <w:rPr>
-            <w:rFonts w:ascii="Cambria Math" w:eastAsiaTheme="minorEastAsia" w:hAnsi="Cambria Math" w:cstheme="minorHAnsi"/>
-          </w:rPr>
-          <m:t>[-∞,</m:t>
-        </m:r>
-        <m:sSup>
-          <m:sSupPr>
-            <m:ctrlPr>
-              <w:rPr>
-                <w:rFonts w:ascii="Cambria Math" w:eastAsiaTheme="minorEastAsia" w:hAnsi="Cambria Math" w:cstheme="minorHAnsi"/>
-                <w:i/>
-              </w:rPr>
-            </m:ctrlPr>
-          </m:sSupPr>
-          <m:e>
-            <m:r>
-              <w:rPr>
-                <w:rFonts w:ascii="Cambria Math" w:eastAsiaTheme="minorEastAsia" w:hAnsi="Cambria Math" w:cstheme="minorHAnsi"/>
-              </w:rPr>
-              <m:t>b</m:t>
-            </m:r>
-          </m:e>
-          <m:sup>
-            <m:r>
-              <w:rPr>
-                <w:rFonts w:ascii="Cambria Math" w:eastAsiaTheme="minorEastAsia" w:hAnsi="Cambria Math" w:cstheme="minorHAnsi"/>
-              </w:rPr>
-              <m:t>'</m:t>
-            </m:r>
-          </m:sup>
-        </m:sSup>
-        <m:r>
-          <w:rPr>
-            <w:rFonts w:ascii="Cambria Math" w:eastAsiaTheme="minorEastAsia" w:hAnsi="Cambria Math" w:cstheme="minorHAnsi"/>
-          </w:rPr>
-          <m:t>[</m:t>
-        </m:r>
-      </m:oMath>
-      <w:r>
-        <w:rPr>
-          <w:rFonts w:asciiTheme="minorHAnsi" w:eastAsiaTheme="minorEastAsia" w:hAnsiTheme="minorHAnsi" w:cstheme="minorHAnsi"/>
-        </w:rPr>
-        <w:t xml:space="preserve">, which is already in </w:t>
-      </w:r>
-      <m:oMath>
-        <m:r>
-          <w:rPr>
-            <w:rFonts w:ascii="Cambria Math" w:eastAsiaTheme="minorEastAsia" w:hAnsi="Cambria Math" w:cstheme="minorHAnsi"/>
-          </w:rPr>
-          <m:t>B</m:t>
-        </m:r>
-      </m:oMath>
-    </w:p>
-    <w:p>
-      <w:pPr>
-        <w:pStyle w:val="ListParagraph"/>
-        <w:numPr>
-          <w:ilvl w:val="2"/>
-          <w:numId w:val="5"/>
-        </w:numPr>
-        <w:spacing w:line="276" w:lineRule="auto"/>
-        <w:ind w:left="2610" w:hanging="270"/>
-        <w:rPr>
-          <w:rFonts w:asciiTheme="minorHAnsi" w:eastAsiaTheme="minorEastAsia" w:hAnsiTheme="minorHAnsi" w:cstheme="minorHAnsi"/>
-        </w:rPr>
-      </w:pPr>
-      <m:oMath>
-        <m:r>
-          <w:rPr>
-            <w:rFonts w:ascii="Cambria Math" w:eastAsiaTheme="minorEastAsia" w:hAnsi="Cambria Math" w:cstheme="minorHAnsi"/>
-          </w:rPr>
-          <m:t>b&gt;</m:t>
-        </m:r>
-        <m:sSup>
-          <m:sSupPr>
-            <m:ctrlPr>
-              <w:rPr>
-                <w:rFonts w:ascii="Cambria Math" w:eastAsiaTheme="minorEastAsia" w:hAnsi="Cambria Math" w:cstheme="minorHAnsi"/>
-                <w:i/>
-              </w:rPr>
-            </m:ctrlPr>
-          </m:sSupPr>
-          <m:e>
-            <m:r>
-              <w:rPr>
-                <w:rFonts w:ascii="Cambria Math" w:eastAsiaTheme="minorEastAsia" w:hAnsi="Cambria Math" w:cstheme="minorHAnsi"/>
-              </w:rPr>
-              <m:t>b</m:t>
-            </m:r>
-          </m:e>
-          <m:sup>
-            <m:r>
-              <w:rPr>
-                <w:rFonts w:ascii="Cambria Math" w:eastAsiaTheme="minorEastAsia" w:hAnsi="Cambria Math" w:cstheme="minorHAnsi"/>
-              </w:rPr>
-              <m:t>'</m:t>
-            </m:r>
-          </m:sup>
-        </m:sSup>
-      </m:oMath>
-      <w:r>
-        <w:rPr>
-          <w:rFonts w:asciiTheme="minorHAnsi" w:eastAsiaTheme="minorEastAsia" w:hAnsiTheme="minorHAnsi" w:cstheme="minorHAnsi"/>
-        </w:rPr>
-        <w:t xml:space="preserve"> such that</w:t>
-      </w:r>
-    </w:p>
-    <w:p>
-      <w:pPr>
-        <w:pStyle w:val="ListParagraph"/>
-        <w:numPr>
-          <w:ilvl w:val="3"/>
-          <w:numId w:val="5"/>
-        </w:numPr>
-        <w:spacing w:line="276" w:lineRule="auto"/>
-        <w:ind w:left="2970" w:hanging="270"/>
-        <w:rPr>
-          <w:rFonts w:asciiTheme="minorHAnsi" w:eastAsiaTheme="minorEastAsia" w:hAnsiTheme="minorHAnsi" w:cstheme="minorHAnsi"/>
-        </w:rPr>
-      </w:pPr>
-      <m:oMath>
-        <m:sSup>
-          <m:sSupPr>
-            <m:ctrlPr>
-              <w:rPr>
-                <w:rFonts w:ascii="Cambria Math" w:eastAsiaTheme="minorEastAsia" w:hAnsi="Cambria Math" w:cstheme="minorHAnsi"/>
-                <w:i/>
-              </w:rPr>
-            </m:ctrlPr>
-          </m:sSupPr>
-          <m:e>
-            <m:r>
-              <w:rPr>
-                <w:rFonts w:ascii="Cambria Math" w:eastAsiaTheme="minorEastAsia" w:hAnsi="Cambria Math" w:cstheme="minorHAnsi"/>
-              </w:rPr>
-              <m:t>b</m:t>
-            </m:r>
-          </m:e>
-          <m:sup>
-            <m:r>
-              <w:rPr>
-                <w:rFonts w:ascii="Cambria Math" w:eastAsiaTheme="minorEastAsia" w:hAnsi="Cambria Math" w:cstheme="minorHAnsi"/>
-              </w:rPr>
-              <m:t>'</m:t>
-            </m:r>
-          </m:sup>
-        </m:sSup>
-        <m:r>
-          <w:rPr>
-            <w:rFonts w:ascii="Cambria Math" w:eastAsiaTheme="minorEastAsia" w:hAnsi="Cambria Math" w:cstheme="minorHAnsi"/>
-          </w:rPr>
-          <m:t>≥</m:t>
-        </m:r>
-        <m:r>
-          <w:rPr>
-            <w:rFonts w:ascii="Cambria Math" w:eastAsiaTheme="minorEastAsia" w:hAnsi="Cambria Math" w:cstheme="minorHAnsi"/>
-          </w:rPr>
-          <m:t>a</m:t>
-        </m:r>
-      </m:oMath>
-      <w:r>
-        <w:rPr>
-          <w:rFonts w:asciiTheme="minorHAnsi" w:eastAsiaTheme="minorEastAsia" w:hAnsiTheme="minorHAnsi" w:cstheme="minorHAnsi"/>
-        </w:rPr>
-        <w:t xml:space="preserve">: then </w:t>
-      </w:r>
-      <w:r>
-        <w:rPr>
-          <w:rFonts w:asciiTheme="minorHAnsi" w:eastAsiaTheme="minorEastAsia" w:hAnsiTheme="minorHAnsi" w:cstheme="minorHAnsi"/>
-        </w:rPr>
-        <w:t xml:space="preserve">their union is </w:t>
-      </w:r>
-      <m:oMath>
-        <m:r>
-          <w:rPr>
-            <w:rFonts w:ascii="Cambria Math" w:eastAsiaTheme="minorEastAsia" w:hAnsi="Cambria Math" w:cstheme="minorHAnsi"/>
-          </w:rPr>
-          <m:t>[-∞,b[</m:t>
-        </m:r>
-      </m:oMath>
-      <w:r>
-        <w:rPr>
-          <w:rFonts w:asciiTheme="minorHAnsi" w:eastAsiaTheme="minorEastAsia" w:hAnsiTheme="minorHAnsi" w:cstheme="minorHAnsi"/>
-        </w:rPr>
-        <w:t xml:space="preserve">, which in itself is a right open interval, so it’s already in </w:t>
-      </w:r>
-      <m:oMath>
-        <m:r>
-          <w:rPr>
-            <w:rFonts w:ascii="Cambria Math" w:eastAsiaTheme="minorEastAsia" w:hAnsi="Cambria Math" w:cstheme="minorHAnsi"/>
-          </w:rPr>
-          <m:t>B</m:t>
-        </m:r>
-      </m:oMath>
-    </w:p>
-    <w:p>
-      <w:pPr>
-        <w:pStyle w:val="ListParagraph"/>
-        <w:numPr>
-          <w:ilvl w:val="3"/>
-          <w:numId w:val="5"/>
-        </w:numPr>
-        <w:spacing w:line="276" w:lineRule="auto"/>
-        <w:ind w:left="2970" w:hanging="270"/>
-        <w:rPr>
-          <w:rFonts w:asciiTheme="minorHAnsi" w:eastAsiaTheme="minorEastAsia" w:hAnsiTheme="minorHAnsi" w:cstheme="minorHAnsi"/>
-        </w:rPr>
-      </w:pPr>
-      <m:oMath>
-        <m:sSup>
-          <m:sSupPr>
-            <m:ctrlPr>
-              <w:rPr>
-                <w:rFonts w:ascii="Cambria Math" w:eastAsiaTheme="minorEastAsia" w:hAnsi="Cambria Math" w:cstheme="minorHAnsi"/>
-                <w:i/>
-              </w:rPr>
-            </m:ctrlPr>
-          </m:sSupPr>
-          <m:e>
-            <m:r>
-              <w:rPr>
-                <w:rFonts w:ascii="Cambria Math" w:eastAsiaTheme="minorEastAsia" w:hAnsi="Cambria Math" w:cstheme="minorHAnsi"/>
-              </w:rPr>
-              <m:t>b</m:t>
-            </m:r>
-          </m:e>
-          <m:sup>
-            <m:r>
-              <w:rPr>
-                <w:rFonts w:ascii="Cambria Math" w:eastAsiaTheme="minorEastAsia" w:hAnsi="Cambria Math" w:cstheme="minorHAnsi"/>
-              </w:rPr>
-              <m:t>'</m:t>
-            </m:r>
-          </m:sup>
-        </m:sSup>
-        <m:r>
-          <w:rPr>
-            <w:rFonts w:ascii="Cambria Math" w:eastAsiaTheme="minorEastAsia" w:hAnsi="Cambria Math" w:cstheme="minorHAnsi"/>
-          </w:rPr>
-          <m:t>&lt;</m:t>
-        </m:r>
-        <m:r>
-          <w:rPr>
-            <w:rFonts w:ascii="Cambria Math" w:eastAsiaTheme="minorEastAsia" w:hAnsi="Cambria Math" w:cstheme="minorHAnsi"/>
-          </w:rPr>
-          <m:t>a</m:t>
-        </m:r>
-      </m:oMath>
-      <w:r>
-        <w:rPr>
-          <w:rFonts w:asciiTheme="minorHAnsi" w:eastAsiaTheme="minorEastAsia" w:hAnsiTheme="minorHAnsi" w:cstheme="minorHAnsi"/>
-        </w:rPr>
-        <w:t xml:space="preserve">: then there’s no overlap, </w:t>
-      </w:r>
-      <w:r>
-        <w:rPr>
-          <w:rFonts w:asciiTheme="minorHAnsi" w:eastAsiaTheme="minorEastAsia" w:hAnsiTheme="minorHAnsi" w:cstheme="minorHAnsi"/>
-        </w:rPr>
-        <w:t xml:space="preserve">then their union is just these two intervals, which is by definition in </w:t>
-      </w:r>
-      <m:oMath>
-        <m:r>
-          <w:rPr>
-            <w:rFonts w:ascii="Cambria Math" w:eastAsiaTheme="minorEastAsia" w:hAnsi="Cambria Math" w:cstheme="minorHAnsi"/>
-          </w:rPr>
-          <m:t>B</m:t>
-        </m:r>
-      </m:oMath>
-    </w:p>
-    <w:p>
-      <w:pPr>
-        <w:pStyle w:val="ListParagraph"/>
-        <w:numPr>
-          <w:ilvl w:val="1"/>
-          <w:numId w:val="5"/>
-        </w:numPr>
-        <w:spacing w:line="276" w:lineRule="auto"/>
-        <w:rPr>
-          <w:rFonts w:asciiTheme="minorHAnsi" w:eastAsiaTheme="minorEastAsia" w:hAnsiTheme="minorHAnsi" w:cstheme="minorHAnsi"/>
-        </w:rPr>
-      </w:pPr>
-      <w:r>
-        <w:rPr>
-          <w:rFonts w:asciiTheme="minorHAnsi" w:eastAsiaTheme="minorEastAsia" w:hAnsiTheme="minorHAnsi" w:cstheme="minorHAnsi"/>
-        </w:rPr>
-        <w:t xml:space="preserve">Two left closed intervals </w:t>
-      </w:r>
-      <m:oMath>
-        <m:r>
-          <w:rPr>
-            <w:rFonts w:ascii="Cambria Math" w:eastAsiaTheme="minorEastAsia" w:hAnsi="Cambria Math" w:cstheme="minorHAnsi"/>
-          </w:rPr>
-          <m:t>[a,∞[</m:t>
-        </m:r>
-      </m:oMath>
-      <w:r>
-        <w:rPr>
-          <w:rFonts w:asciiTheme="minorHAnsi" w:eastAsiaTheme="minorEastAsia" w:hAnsiTheme="minorHAnsi" w:cstheme="minorHAnsi"/>
-        </w:rPr>
-        <w:t xml:space="preserve"> and </w:t>
-      </w:r>
-      <m:oMath>
-        <m:r>
-          <w:rPr>
-            <w:rFonts w:ascii="Cambria Math" w:eastAsiaTheme="minorEastAsia" w:hAnsi="Cambria Math" w:cstheme="minorHAnsi"/>
-          </w:rPr>
-          <m:t>[</m:t>
-        </m:r>
-        <m:sSup>
-          <m:sSupPr>
-            <m:ctrlPr>
-              <w:rPr>
-                <w:rFonts w:ascii="Cambria Math" w:eastAsiaTheme="minorEastAsia" w:hAnsi="Cambria Math" w:cstheme="minorHAnsi"/>
-                <w:i/>
-              </w:rPr>
-            </m:ctrlPr>
-          </m:sSupPr>
-          <m:e>
-            <m:r>
-              <w:rPr>
-                <w:rFonts w:ascii="Cambria Math" w:eastAsiaTheme="minorEastAsia" w:hAnsi="Cambria Math" w:cstheme="minorHAnsi"/>
-              </w:rPr>
-              <m:t>a</m:t>
-            </m:r>
-          </m:e>
-          <m:sup>
-            <m:r>
-              <w:rPr>
-                <w:rFonts w:ascii="Cambria Math" w:eastAsiaTheme="minorEastAsia" w:hAnsi="Cambria Math" w:cstheme="minorHAnsi"/>
-              </w:rPr>
-              <m:t>'</m:t>
-            </m:r>
-          </m:sup>
-        </m:sSup>
-        <m:r>
-          <w:rPr>
-            <w:rFonts w:ascii="Cambria Math" w:eastAsiaTheme="minorEastAsia" w:hAnsi="Cambria Math" w:cstheme="minorHAnsi"/>
-          </w:rPr>
-          <m:t>,∞[</m:t>
-        </m:r>
-      </m:oMath>
-      <w:r>
-        <w:rPr>
-          <w:rFonts w:asciiTheme="minorHAnsi" w:eastAsiaTheme="minorEastAsia" w:hAnsiTheme="minorHAnsi" w:cstheme="minorHAnsi"/>
-        </w:rPr>
-        <w:t xml:space="preserve"> such that</w:t>
-      </w:r>
-    </w:p>
-    <w:p>
-      <w:pPr>
-        <w:pStyle w:val="ListParagraph"/>
-        <w:numPr>
-          <w:ilvl w:val="2"/>
-          <w:numId w:val="5"/>
-        </w:numPr>
-        <w:spacing w:line="276" w:lineRule="auto"/>
-        <w:ind w:left="2610" w:hanging="270"/>
-        <w:rPr>
-          <w:rFonts w:asciiTheme="minorHAnsi" w:eastAsiaTheme="minorEastAsia" w:hAnsiTheme="minorHAnsi" w:cstheme="minorHAnsi"/>
-        </w:rPr>
-      </w:pPr>
-      <m:oMath>
-        <m:r>
-          <w:rPr>
-            <w:rFonts w:ascii="Cambria Math" w:eastAsiaTheme="minorEastAsia" w:hAnsi="Cambria Math" w:cstheme="minorHAnsi"/>
-          </w:rPr>
-          <m:t>a≤</m:t>
-        </m:r>
-        <m:sSup>
-          <m:sSupPr>
-            <m:ctrlPr>
-              <w:rPr>
-                <w:rFonts w:ascii="Cambria Math" w:eastAsiaTheme="minorEastAsia" w:hAnsi="Cambria Math" w:cstheme="minorHAnsi"/>
-                <w:i/>
-              </w:rPr>
-            </m:ctrlPr>
-          </m:sSupPr>
-          <m:e>
-            <m:r>
-              <w:rPr>
-                <w:rFonts w:ascii="Cambria Math" w:eastAsiaTheme="minorEastAsia" w:hAnsi="Cambria Math" w:cstheme="minorHAnsi"/>
-              </w:rPr>
-              <m:t>a</m:t>
-            </m:r>
-          </m:e>
-          <m:sup>
-            <m:r>
-              <w:rPr>
-                <w:rFonts w:ascii="Cambria Math" w:eastAsiaTheme="minorEastAsia" w:hAnsi="Cambria Math" w:cstheme="minorHAnsi"/>
-              </w:rPr>
-              <m:t>'</m:t>
-            </m:r>
-          </m:sup>
-        </m:sSup>
-      </m:oMath>
-      <w:r>
-        <w:rPr>
-          <w:rFonts w:asciiTheme="minorHAnsi" w:eastAsiaTheme="minorEastAsia" w:hAnsiTheme="minorHAnsi" w:cstheme="minorHAnsi"/>
-        </w:rPr>
-        <w:t xml:space="preserve">: then their union is </w:t>
-      </w:r>
-      <m:oMath>
-        <m:r>
-          <w:rPr>
-            <w:rFonts w:ascii="Cambria Math" w:eastAsiaTheme="minorEastAsia" w:hAnsi="Cambria Math" w:cstheme="minorHAnsi"/>
-          </w:rPr>
-          <m:t>[a,∞[</m:t>
-        </m:r>
-      </m:oMath>
-      <w:r>
-        <w:rPr>
-          <w:rFonts w:asciiTheme="minorHAnsi" w:eastAsiaTheme="minorEastAsia" w:hAnsiTheme="minorHAnsi" w:cstheme="minorHAnsi"/>
-        </w:rPr>
-        <w:t xml:space="preserve">, which is already in </w:t>
-      </w:r>
-      <m:oMath>
-        <m:r>
-          <w:rPr>
-            <w:rFonts w:ascii="Cambria Math" w:eastAsiaTheme="minorEastAsia" w:hAnsi="Cambria Math" w:cstheme="minorHAnsi"/>
-          </w:rPr>
-          <m:t>B</m:t>
-        </m:r>
-      </m:oMath>
-    </w:p>
-    <w:p>
-      <w:pPr>
-        <w:pStyle w:val="ListParagraph"/>
-        <w:numPr>
-          <w:ilvl w:val="2"/>
-          <w:numId w:val="5"/>
-        </w:numPr>
-        <w:spacing w:line="276" w:lineRule="auto"/>
-        <w:ind w:left="2610" w:hanging="270"/>
-        <w:rPr>
-          <w:rFonts w:asciiTheme="minorHAnsi" w:eastAsiaTheme="minorEastAsia" w:hAnsiTheme="minorHAnsi" w:cstheme="minorHAnsi"/>
-        </w:rPr>
-      </w:pPr>
-      <m:oMath>
-        <m:r>
-          <w:rPr>
-            <w:rFonts w:ascii="Cambria Math" w:eastAsiaTheme="minorEastAsia" w:hAnsi="Cambria Math" w:cstheme="minorHAnsi"/>
-          </w:rPr>
-          <m:t>a&gt;</m:t>
-        </m:r>
-        <m:sSup>
-          <m:sSupPr>
-            <m:ctrlPr>
-              <w:rPr>
-                <w:rFonts w:ascii="Cambria Math" w:eastAsiaTheme="minorEastAsia" w:hAnsi="Cambria Math" w:cstheme="minorHAnsi"/>
-                <w:i/>
-              </w:rPr>
-            </m:ctrlPr>
-          </m:sSupPr>
-          <m:e>
-            <m:r>
-              <w:rPr>
-                <w:rFonts w:ascii="Cambria Math" w:eastAsiaTheme="minorEastAsia" w:hAnsi="Cambria Math" w:cstheme="minorHAnsi"/>
-              </w:rPr>
-              <m:t>a</m:t>
-            </m:r>
-          </m:e>
-          <m:sup>
-            <m:r>
-              <w:rPr>
-                <w:rFonts w:ascii="Cambria Math" w:eastAsiaTheme="minorEastAsia" w:hAnsi="Cambria Math" w:cstheme="minorHAnsi"/>
-              </w:rPr>
-              <m:t>'</m:t>
-            </m:r>
-          </m:sup>
-        </m:sSup>
-      </m:oMath>
-      <w:r>
-        <w:rPr>
-          <w:rFonts w:asciiTheme="minorHAnsi" w:eastAsiaTheme="minorEastAsia" w:hAnsiTheme="minorHAnsi" w:cstheme="minorHAnsi"/>
-        </w:rPr>
-        <w:t xml:space="preserve">: then their union is </w:t>
-      </w:r>
-      <m:oMath>
-        <m:r>
-          <w:rPr>
-            <w:rFonts w:ascii="Cambria Math" w:eastAsiaTheme="minorEastAsia" w:hAnsi="Cambria Math" w:cstheme="minorHAnsi"/>
-          </w:rPr>
-          <m:t>[</m:t>
-        </m:r>
-        <m:sSup>
-          <m:sSupPr>
-            <m:ctrlPr>
-              <w:rPr>
-                <w:rFonts w:ascii="Cambria Math" w:eastAsiaTheme="minorEastAsia" w:hAnsi="Cambria Math" w:cstheme="minorHAnsi"/>
-                <w:i/>
-              </w:rPr>
-            </m:ctrlPr>
-          </m:sSupPr>
-          <m:e>
-            <m:r>
-              <w:rPr>
-                <w:rFonts w:ascii="Cambria Math" w:eastAsiaTheme="minorEastAsia" w:hAnsi="Cambria Math" w:cstheme="minorHAnsi"/>
-              </w:rPr>
-              <m:t>a</m:t>
-            </m:r>
-          </m:e>
-          <m:sup>
-            <m:r>
-              <w:rPr>
-                <w:rFonts w:ascii="Cambria Math" w:eastAsiaTheme="minorEastAsia" w:hAnsi="Cambria Math" w:cstheme="minorHAnsi"/>
-              </w:rPr>
-              <m:t>'</m:t>
-            </m:r>
-          </m:sup>
-        </m:sSup>
-        <m:r>
-          <w:rPr>
-            <w:rFonts w:ascii="Cambria Math" w:eastAsiaTheme="minorEastAsia" w:hAnsi="Cambria Math" w:cstheme="minorHAnsi"/>
-          </w:rPr>
-          <m:t>,∞[</m:t>
-        </m:r>
-      </m:oMath>
-      <w:r>
-        <w:rPr>
-          <w:rFonts w:asciiTheme="minorHAnsi" w:eastAsiaTheme="minorEastAsia" w:hAnsiTheme="minorHAnsi" w:cstheme="minorHAnsi"/>
-        </w:rPr>
-        <w:t xml:space="preserve">, which is already in </w:t>
-      </w:r>
-      <m:oMath>
-        <m:r>
-          <w:rPr>
-            <w:rFonts w:ascii="Cambria Math" w:eastAsiaTheme="minorEastAsia" w:hAnsi="Cambria Math" w:cstheme="minorHAnsi"/>
-          </w:rPr>
-          <m:t>B</m:t>
-        </m:r>
-      </m:oMath>
-    </w:p>
-    <w:p>
-      <w:pPr>
-        <w:pStyle w:val="ListParagraph"/>
-        <w:numPr>
-          <w:ilvl w:val="1"/>
-          <w:numId w:val="5"/>
-        </w:numPr>
-        <w:spacing w:line="276" w:lineRule="auto"/>
-        <w:rPr>
-          <w:rFonts w:asciiTheme="minorHAnsi" w:eastAsiaTheme="minorEastAsia" w:hAnsiTheme="minorHAnsi" w:cstheme="minorHAnsi"/>
-        </w:rPr>
-      </w:pPr>
-      <w:r>
-        <w:rPr>
-          <w:rFonts w:asciiTheme="minorHAnsi" w:eastAsiaTheme="minorEastAsia" w:hAnsiTheme="minorHAnsi" w:cstheme="minorHAnsi"/>
-        </w:rPr>
-        <w:t xml:space="preserve">A left closed interval </w:t>
-      </w:r>
-      <m:oMath>
-        <m:r>
-          <w:rPr>
-            <w:rFonts w:ascii="Cambria Math" w:eastAsiaTheme="minorEastAsia" w:hAnsi="Cambria Math" w:cstheme="minorHAnsi"/>
-          </w:rPr>
-          <m:t>[a,∞[</m:t>
-        </m:r>
-      </m:oMath>
-      <w:r>
-        <w:rPr>
-          <w:rFonts w:asciiTheme="minorHAnsi" w:eastAsiaTheme="minorEastAsia" w:hAnsiTheme="minorHAnsi" w:cstheme="minorHAnsi"/>
-        </w:rPr>
-        <w:t xml:space="preserve"> and a right open interval </w:t>
-      </w:r>
-      <m:oMath>
-        <m:r>
-          <w:rPr>
-            <w:rFonts w:ascii="Cambria Math" w:eastAsiaTheme="minorEastAsia" w:hAnsi="Cambria Math" w:cstheme="minorHAnsi"/>
-          </w:rPr>
-          <m:t>[-∞,b[</m:t>
-        </m:r>
-      </m:oMath>
-    </w:p>
-    <w:p>
-      <w:pPr>
-        <w:pStyle w:val="ListParagraph"/>
-        <w:numPr>
-          <w:ilvl w:val="2"/>
-          <w:numId w:val="5"/>
-        </w:numPr>
-        <w:spacing w:line="276" w:lineRule="auto"/>
-        <w:ind w:left="2610" w:hanging="270"/>
-        <w:rPr>
-          <w:rFonts w:asciiTheme="minorHAnsi" w:eastAsiaTheme="minorEastAsia" w:hAnsiTheme="minorHAnsi" w:cstheme="minorHAnsi"/>
-        </w:rPr>
-      </w:pPr>
-      <m:oMath>
-        <m:r>
-          <w:rPr>
-            <w:rFonts w:ascii="Cambria Math" w:eastAsiaTheme="minorEastAsia" w:hAnsi="Cambria Math" w:cstheme="minorHAnsi"/>
-          </w:rPr>
-          <m:t>a≤b</m:t>
-        </m:r>
-      </m:oMath>
-      <w:r>
-        <w:rPr>
-          <w:rFonts w:asciiTheme="minorHAnsi" w:eastAsiaTheme="minorEastAsia" w:hAnsiTheme="minorHAnsi" w:cstheme="minorHAnsi"/>
-        </w:rPr>
-        <w:t xml:space="preserve">: then their union is </w:t>
-      </w:r>
-      <w:r>
-        <w:rPr>
-          <w:rFonts w:asciiTheme="minorHAnsi" w:eastAsiaTheme="minorEastAsia" w:hAnsiTheme="minorHAnsi" w:cstheme="minorHAnsi"/>
-        </w:rPr>
-        <w:t xml:space="preserve">by definition in </w:t>
-      </w:r>
-      <m:oMath>
-        <m:r>
-          <w:rPr>
-            <w:rFonts w:ascii="Cambria Math" w:eastAsiaTheme="minorEastAsia" w:hAnsi="Cambria Math" w:cstheme="minorHAnsi"/>
-          </w:rPr>
-          <m:t>B</m:t>
-        </m:r>
-      </m:oMath>
-    </w:p>
-    <w:p>
-      <w:pPr>
-        <w:pStyle w:val="ListParagraph"/>
-        <w:numPr>
-          <w:ilvl w:val="2"/>
-          <w:numId w:val="5"/>
-        </w:numPr>
-        <w:spacing w:line="276" w:lineRule="auto"/>
-        <w:ind w:left="2610" w:hanging="270"/>
-        <w:rPr>
-          <w:rFonts w:asciiTheme="minorHAnsi" w:eastAsiaTheme="minorEastAsia" w:hAnsiTheme="minorHAnsi" w:cstheme="minorHAnsi"/>
-        </w:rPr>
-      </w:pPr>
-      <m:oMath>
-        <m:r>
-          <w:rPr>
-            <w:rFonts w:ascii="Cambria Math" w:eastAsiaTheme="minorEastAsia" w:hAnsi="Cambria Math" w:cstheme="minorHAnsi"/>
-          </w:rPr>
-          <m:t>a&gt;b</m:t>
-        </m:r>
-      </m:oMath>
-      <w:r>
-        <w:rPr>
-          <w:rFonts w:asciiTheme="minorHAnsi" w:eastAsiaTheme="minorEastAsia" w:hAnsiTheme="minorHAnsi" w:cstheme="minorHAnsi"/>
-        </w:rPr>
-        <w:t>:</w:t>
-      </w:r>
-      <w:r>
-        <w:rPr>
-          <w:rFonts w:asciiTheme="minorHAnsi" w:eastAsiaTheme="minorEastAsia" w:hAnsiTheme="minorHAnsi" w:cstheme="minorHAnsi"/>
-        </w:rPr>
-        <w:t xml:space="preserve"> </w:t>
-      </w:r>
-      <w:r>
-        <w:rPr>
-          <w:rFonts w:asciiTheme="minorHAnsi" w:eastAsiaTheme="minorEastAsia" w:hAnsiTheme="minorHAnsi" w:cstheme="minorHAnsi"/>
-        </w:rPr>
-        <w:t xml:space="preserve">this means there’s no overlap, so their union is just these two intervals combined, which is in </w:t>
-      </w:r>
-      <m:oMath>
-        <m:r>
-          <w:rPr>
-            <w:rFonts w:ascii="Cambria Math" w:eastAsiaTheme="minorEastAsia" w:hAnsi="Cambria Math" w:cstheme="minorHAnsi"/>
-          </w:rPr>
-          <m:t>B</m:t>
-        </m:r>
-      </m:oMath>
-    </w:p>
-    <w:p>
-      <w:pPr>
-        <w:pStyle w:val="ListParagraph"/>
-        <w:numPr>
-          <w:ilvl w:val="1"/>
-          <w:numId w:val="5"/>
-        </w:numPr>
-        <w:spacing w:line="276" w:lineRule="auto"/>
-        <w:rPr>
-          <w:rFonts w:asciiTheme="minorHAnsi" w:eastAsiaTheme="minorEastAsia" w:hAnsiTheme="minorHAnsi" w:cstheme="minorHAnsi"/>
-        </w:rPr>
-      </w:pPr>
-      <w:r>
-        <w:rPr>
-          <w:rFonts w:asciiTheme="minorHAnsi" w:eastAsiaTheme="minorEastAsia" w:hAnsiTheme="minorHAnsi" w:cstheme="minorHAnsi"/>
-        </w:rPr>
-        <w:t xml:space="preserve">Two right open intervals </w:t>
-      </w:r>
-      <m:oMath>
-        <m:r>
-          <w:rPr>
-            <w:rFonts w:ascii="Cambria Math" w:eastAsiaTheme="minorEastAsia" w:hAnsi="Cambria Math" w:cstheme="minorHAnsi"/>
-          </w:rPr>
-          <m:t>[-∞,b[</m:t>
-        </m:r>
-      </m:oMath>
-      <w:r>
-        <w:rPr>
-          <w:rFonts w:asciiTheme="minorHAnsi" w:eastAsiaTheme="minorEastAsia" w:hAnsiTheme="minorHAnsi" w:cstheme="minorHAnsi"/>
-        </w:rPr>
-        <w:t xml:space="preserve"> and </w:t>
-      </w:r>
-      <m:oMath>
-        <m:r>
-          <w:rPr>
-            <w:rFonts w:ascii="Cambria Math" w:eastAsiaTheme="minorEastAsia" w:hAnsi="Cambria Math" w:cstheme="minorHAnsi"/>
-          </w:rPr>
-          <m:t>[-∞,</m:t>
-        </m:r>
-        <m:sSup>
-          <m:sSupPr>
-            <m:ctrlPr>
-              <w:rPr>
-                <w:rFonts w:ascii="Cambria Math" w:eastAsiaTheme="minorEastAsia" w:hAnsi="Cambria Math" w:cstheme="minorHAnsi"/>
-                <w:i/>
-              </w:rPr>
-            </m:ctrlPr>
-          </m:sSupPr>
-          <m:e>
-            <m:r>
-              <w:rPr>
-                <w:rFonts w:ascii="Cambria Math" w:eastAsiaTheme="minorEastAsia" w:hAnsi="Cambria Math" w:cstheme="minorHAnsi"/>
-              </w:rPr>
-              <m:t>b</m:t>
-            </m:r>
-          </m:e>
-          <m:sup>
-            <m:r>
-              <w:rPr>
-                <w:rFonts w:ascii="Cambria Math" w:eastAsiaTheme="minorEastAsia" w:hAnsi="Cambria Math" w:cstheme="minorHAnsi"/>
-              </w:rPr>
-              <m:t>'</m:t>
-            </m:r>
-          </m:sup>
-        </m:sSup>
-        <m:r>
-          <w:rPr>
-            <w:rFonts w:ascii="Cambria Math" w:eastAsiaTheme="minorEastAsia" w:hAnsi="Cambria Math" w:cstheme="minorHAnsi"/>
-          </w:rPr>
-          <m:t>[</m:t>
-        </m:r>
-      </m:oMath>
-    </w:p>
-    <w:p>
-      <w:pPr>
-        <w:pStyle w:val="ListParagraph"/>
-        <w:numPr>
-          <w:ilvl w:val="2"/>
-          <w:numId w:val="5"/>
-        </w:numPr>
-        <w:spacing w:line="276" w:lineRule="auto"/>
-        <w:ind w:left="2610" w:hanging="270"/>
-        <w:rPr>
-          <w:rFonts w:asciiTheme="minorHAnsi" w:eastAsiaTheme="minorEastAsia" w:hAnsiTheme="minorHAnsi" w:cstheme="minorHAnsi"/>
-        </w:rPr>
-      </w:pPr>
-      <m:oMath>
-        <m:r>
-          <w:rPr>
-            <w:rFonts w:ascii="Cambria Math" w:eastAsiaTheme="minorEastAsia" w:hAnsi="Cambria Math" w:cstheme="minorHAnsi"/>
-          </w:rPr>
-          <m:t>b≤</m:t>
-        </m:r>
-        <m:sSup>
-          <m:sSupPr>
-            <m:ctrlPr>
-              <w:rPr>
-                <w:rFonts w:ascii="Cambria Math" w:eastAsiaTheme="minorEastAsia" w:hAnsi="Cambria Math" w:cstheme="minorHAnsi"/>
-                <w:i/>
-              </w:rPr>
-            </m:ctrlPr>
-          </m:sSupPr>
-          <m:e>
-            <m:r>
-              <w:rPr>
-                <w:rFonts w:ascii="Cambria Math" w:eastAsiaTheme="minorEastAsia" w:hAnsi="Cambria Math" w:cstheme="minorHAnsi"/>
-              </w:rPr>
-              <m:t>b</m:t>
-            </m:r>
-          </m:e>
-          <m:sup>
-            <m:r>
-              <w:rPr>
-                <w:rFonts w:ascii="Cambria Math" w:eastAsiaTheme="minorEastAsia" w:hAnsi="Cambria Math" w:cstheme="minorHAnsi"/>
-              </w:rPr>
-              <m:t>'</m:t>
-            </m:r>
-          </m:sup>
-        </m:sSup>
-      </m:oMath>
-      <w:r>
-        <w:rPr>
-          <w:rFonts w:asciiTheme="minorHAnsi" w:eastAsiaTheme="minorEastAsia" w:hAnsiTheme="minorHAnsi" w:cstheme="minorHAnsi"/>
-        </w:rPr>
-        <w:t xml:space="preserve">: then their union is </w:t>
-      </w:r>
-      <m:oMath>
-        <m:r>
-          <w:rPr>
-            <w:rFonts w:ascii="Cambria Math" w:eastAsiaTheme="minorEastAsia" w:hAnsi="Cambria Math" w:cstheme="minorHAnsi"/>
-          </w:rPr>
-          <m:t>[-∞,b'[</m:t>
-        </m:r>
-      </m:oMath>
-      <w:r>
-        <w:rPr>
-          <w:rFonts w:asciiTheme="minorHAnsi" w:eastAsiaTheme="minorEastAsia" w:hAnsiTheme="minorHAnsi" w:cstheme="minorHAnsi"/>
-        </w:rPr>
-        <w:t>, which is already in the set</w:t>
-      </w:r>
-    </w:p>
-    <w:p>
-      <w:pPr>
-        <w:pStyle w:val="ListParagraph"/>
-        <w:numPr>
-          <w:ilvl w:val="2"/>
-          <w:numId w:val="5"/>
-        </w:numPr>
-        <w:spacing w:line="276" w:lineRule="auto"/>
-        <w:ind w:left="2610" w:hanging="270"/>
-        <w:rPr>
-          <w:rFonts w:asciiTheme="minorHAnsi" w:eastAsiaTheme="minorEastAsia" w:hAnsiTheme="minorHAnsi" w:cstheme="minorHAnsi"/>
-        </w:rPr>
-      </w:pPr>
-      <m:oMath>
-        <m:r>
-          <w:rPr>
-            <w:rFonts w:ascii="Cambria Math" w:eastAsiaTheme="minorEastAsia" w:hAnsi="Cambria Math" w:cstheme="minorHAnsi"/>
-          </w:rPr>
-          <m:t>b&gt;</m:t>
-        </m:r>
-        <m:sSup>
-          <m:sSupPr>
-            <m:ctrlPr>
-              <w:rPr>
-                <w:rFonts w:ascii="Cambria Math" w:eastAsiaTheme="minorEastAsia" w:hAnsi="Cambria Math" w:cstheme="minorHAnsi"/>
-                <w:i/>
-              </w:rPr>
-            </m:ctrlPr>
-          </m:sSupPr>
-          <m:e>
-            <m:r>
-              <w:rPr>
-                <w:rFonts w:ascii="Cambria Math" w:eastAsiaTheme="minorEastAsia" w:hAnsi="Cambria Math" w:cstheme="minorHAnsi"/>
-              </w:rPr>
-              <m:t>b</m:t>
-            </m:r>
-          </m:e>
-          <m:sup>
-            <m:r>
-              <w:rPr>
-                <w:rFonts w:ascii="Cambria Math" w:eastAsiaTheme="minorEastAsia" w:hAnsi="Cambria Math" w:cstheme="minorHAnsi"/>
-              </w:rPr>
-              <m:t>'</m:t>
-            </m:r>
-          </m:sup>
-        </m:sSup>
-      </m:oMath>
-      <w:r>
-        <w:rPr>
-          <w:rFonts w:asciiTheme="minorHAnsi" w:eastAsiaTheme="minorEastAsia" w:hAnsiTheme="minorHAnsi" w:cstheme="minorHAnsi"/>
-        </w:rPr>
-        <w:t xml:space="preserve">: </w:t>
-      </w:r>
-      <w:r>
-        <w:rPr>
-          <w:rFonts w:asciiTheme="minorHAnsi" w:eastAsiaTheme="minorEastAsia" w:hAnsiTheme="minorHAnsi" w:cstheme="minorHAnsi"/>
-        </w:rPr>
-        <w:t xml:space="preserve">then their union is </w:t>
-      </w:r>
-      <m:oMath>
-        <m:r>
-          <w:rPr>
-            <w:rFonts w:ascii="Cambria Math" w:eastAsiaTheme="minorEastAsia" w:hAnsi="Cambria Math" w:cstheme="minorHAnsi"/>
-          </w:rPr>
-          <m:t>[-∞,b[</m:t>
-        </m:r>
-      </m:oMath>
+          <w:rFonts w:asciiTheme="minorHAnsi" w:hAnsiTheme="minorHAnsi" w:cstheme="minorHAnsi"/>
+        </w:rPr>
+      </w:pPr>
     </w:p>
     <w:sectPr>
       <w:pgSz w:w="12240" w:h="15840"/>
@@ -11841,6 +11450,184 @@
     </w:lvl>
   </w:abstractNum>
   <w:abstractNum w:abstractNumId="2" w15:restartNumberingAfterBreak="0">
+    <w:nsid w:val="0E88243D"/>
+    <w:multiLevelType w:val="hybridMultilevel"/>
+    <w:tmpl w:val="CA001B0A"/>
+    <w:lvl w:ilvl="0" w:tplc="FEE2D4C8">
+      <w:start w:val="1"/>
+      <w:numFmt w:val="lowerLetter"/>
+      <w:lvlText w:val="%1."/>
+      <w:lvlJc w:val="left"/>
+      <w:pPr>
+        <w:ind w:left="1080" w:hanging="360"/>
+      </w:pPr>
+      <w:rPr>
+        <w:rFonts w:asciiTheme="minorHAnsi" w:eastAsia="Times New Roman" w:hAnsiTheme="minorHAnsi" w:cstheme="minorHAnsi"/>
+      </w:rPr>
+    </w:lvl>
+    <w:lvl w:ilvl="1" w:tplc="04090011">
+      <w:start w:val="1"/>
+      <w:numFmt w:val="decimal"/>
+      <w:lvlText w:val="%2)"/>
+      <w:lvlJc w:val="left"/>
+      <w:pPr>
+        <w:ind w:left="720" w:hanging="360"/>
+      </w:pPr>
+    </w:lvl>
+    <w:lvl w:ilvl="2" w:tplc="0409001B" w:tentative="1">
+      <w:start w:val="1"/>
+      <w:numFmt w:val="lowerRoman"/>
+      <w:lvlText w:val="%3."/>
+      <w:lvlJc w:val="right"/>
+      <w:pPr>
+        <w:ind w:left="2520" w:hanging="180"/>
+      </w:pPr>
+    </w:lvl>
+    <w:lvl w:ilvl="3" w:tplc="0409000F" w:tentative="1">
+      <w:start w:val="1"/>
+      <w:numFmt w:val="decimal"/>
+      <w:lvlText w:val="%4."/>
+      <w:lvlJc w:val="left"/>
+      <w:pPr>
+        <w:ind w:left="3240" w:hanging="360"/>
+      </w:pPr>
+    </w:lvl>
+    <w:lvl w:ilvl="4" w:tplc="04090019" w:tentative="1">
+      <w:start w:val="1"/>
+      <w:numFmt w:val="lowerLetter"/>
+      <w:lvlText w:val="%5."/>
+      <w:lvlJc w:val="left"/>
+      <w:pPr>
+        <w:ind w:left="3960" w:hanging="360"/>
+      </w:pPr>
+    </w:lvl>
+    <w:lvl w:ilvl="5" w:tplc="0409001B" w:tentative="1">
+      <w:start w:val="1"/>
+      <w:numFmt w:val="lowerRoman"/>
+      <w:lvlText w:val="%6."/>
+      <w:lvlJc w:val="right"/>
+      <w:pPr>
+        <w:ind w:left="4680" w:hanging="180"/>
+      </w:pPr>
+    </w:lvl>
+    <w:lvl w:ilvl="6" w:tplc="0409000F" w:tentative="1">
+      <w:start w:val="1"/>
+      <w:numFmt w:val="decimal"/>
+      <w:lvlText w:val="%7."/>
+      <w:lvlJc w:val="left"/>
+      <w:pPr>
+        <w:ind w:left="5400" w:hanging="360"/>
+      </w:pPr>
+    </w:lvl>
+    <w:lvl w:ilvl="7" w:tplc="04090019" w:tentative="1">
+      <w:start w:val="1"/>
+      <w:numFmt w:val="lowerLetter"/>
+      <w:lvlText w:val="%8."/>
+      <w:lvlJc w:val="left"/>
+      <w:pPr>
+        <w:ind w:left="6120" w:hanging="360"/>
+      </w:pPr>
+    </w:lvl>
+    <w:lvl w:ilvl="8" w:tplc="0409001B" w:tentative="1">
+      <w:start w:val="1"/>
+      <w:numFmt w:val="lowerRoman"/>
+      <w:lvlText w:val="%9."/>
+      <w:lvlJc w:val="right"/>
+      <w:pPr>
+        <w:ind w:left="6840" w:hanging="180"/>
+      </w:pPr>
+    </w:lvl>
+  </w:abstractNum>
+  <w:abstractNum w:abstractNumId="3" w15:restartNumberingAfterBreak="0">
+    <w:nsid w:val="24477680"/>
+    <w:multiLevelType w:val="hybridMultilevel"/>
+    <w:tmpl w:val="C87CEF92"/>
+    <w:lvl w:ilvl="0" w:tplc="FEE2D4C8">
+      <w:start w:val="1"/>
+      <w:numFmt w:val="lowerLetter"/>
+      <w:lvlText w:val="%1."/>
+      <w:lvlJc w:val="left"/>
+      <w:pPr>
+        <w:ind w:left="1080" w:hanging="360"/>
+      </w:pPr>
+      <w:rPr>
+        <w:rFonts w:asciiTheme="minorHAnsi" w:eastAsia="Times New Roman" w:hAnsiTheme="minorHAnsi" w:cstheme="minorHAnsi"/>
+      </w:rPr>
+    </w:lvl>
+    <w:lvl w:ilvl="1" w:tplc="04090011">
+      <w:start w:val="1"/>
+      <w:numFmt w:val="decimal"/>
+      <w:lvlText w:val="%2)"/>
+      <w:lvlJc w:val="left"/>
+      <w:pPr>
+        <w:ind w:left="720" w:hanging="360"/>
+      </w:pPr>
+    </w:lvl>
+    <w:lvl w:ilvl="2" w:tplc="0409001B" w:tentative="1">
+      <w:start w:val="1"/>
+      <w:numFmt w:val="lowerRoman"/>
+      <w:lvlText w:val="%3."/>
+      <w:lvlJc w:val="right"/>
+      <w:pPr>
+        <w:ind w:left="2520" w:hanging="180"/>
+      </w:pPr>
+    </w:lvl>
+    <w:lvl w:ilvl="3" w:tplc="0409000F" w:tentative="1">
+      <w:start w:val="1"/>
+      <w:numFmt w:val="decimal"/>
+      <w:lvlText w:val="%4."/>
+      <w:lvlJc w:val="left"/>
+      <w:pPr>
+        <w:ind w:left="3240" w:hanging="360"/>
+      </w:pPr>
+    </w:lvl>
+    <w:lvl w:ilvl="4" w:tplc="04090019" w:tentative="1">
+      <w:start w:val="1"/>
+      <w:numFmt w:val="lowerLetter"/>
+      <w:lvlText w:val="%5."/>
+      <w:lvlJc w:val="left"/>
+      <w:pPr>
+        <w:ind w:left="3960" w:hanging="360"/>
+      </w:pPr>
+    </w:lvl>
+    <w:lvl w:ilvl="5" w:tplc="0409001B" w:tentative="1">
+      <w:start w:val="1"/>
+      <w:numFmt w:val="lowerRoman"/>
+      <w:lvlText w:val="%6."/>
+      <w:lvlJc w:val="right"/>
+      <w:pPr>
+        <w:ind w:left="4680" w:hanging="180"/>
+      </w:pPr>
+    </w:lvl>
+    <w:lvl w:ilvl="6" w:tplc="0409000F" w:tentative="1">
+      <w:start w:val="1"/>
+      <w:numFmt w:val="decimal"/>
+      <w:lvlText w:val="%7."/>
+      <w:lvlJc w:val="left"/>
+      <w:pPr>
+        <w:ind w:left="5400" w:hanging="360"/>
+      </w:pPr>
+    </w:lvl>
+    <w:lvl w:ilvl="7" w:tplc="04090019" w:tentative="1">
+      <w:start w:val="1"/>
+      <w:numFmt w:val="lowerLetter"/>
+      <w:lvlText w:val="%8."/>
+      <w:lvlJc w:val="left"/>
+      <w:pPr>
+        <w:ind w:left="6120" w:hanging="360"/>
+      </w:pPr>
+    </w:lvl>
+    <w:lvl w:ilvl="8" w:tplc="0409001B" w:tentative="1">
+      <w:start w:val="1"/>
+      <w:numFmt w:val="lowerRoman"/>
+      <w:lvlText w:val="%9."/>
+      <w:lvlJc w:val="right"/>
+      <w:pPr>
+        <w:ind w:left="6840" w:hanging="180"/>
+      </w:pPr>
+    </w:lvl>
+  </w:abstractNum>
+  <w:abstractNum w:abstractNumId="4" w15:restartNumberingAfterBreak="0">
     <w:nsid w:val="274652A5"/>
     <w:multiLevelType w:val="hybridMultilevel"/>
     <w:tmpl w:val="7EC4C75C"/>
@@ -11929,7 +11716,96 @@
       </w:pPr>
     </w:lvl>
   </w:abstractNum>
-  <w:abstractNum w:abstractNumId="3" w15:restartNumberingAfterBreak="0">
+  <w:abstractNum w:abstractNumId="5" w15:restartNumberingAfterBreak="0">
+    <w:nsid w:val="4B5E12C6"/>
+    <w:multiLevelType w:val="hybridMultilevel"/>
+    <w:tmpl w:val="E43EC4CC"/>
+    <w:lvl w:ilvl="0" w:tplc="FEE2D4C8">
+      <w:start w:val="1"/>
+      <w:numFmt w:val="lowerLetter"/>
+      <w:lvlText w:val="%1."/>
+      <w:lvlJc w:val="left"/>
+      <w:pPr>
+        <w:ind w:left="1080" w:hanging="360"/>
+      </w:pPr>
+      <w:rPr>
+        <w:rFonts w:asciiTheme="minorHAnsi" w:eastAsia="Times New Roman" w:hAnsiTheme="minorHAnsi" w:cstheme="minorHAnsi"/>
+      </w:rPr>
+    </w:lvl>
+    <w:lvl w:ilvl="1" w:tplc="0409001B">
+      <w:start w:val="1"/>
+      <w:numFmt w:val="lowerRoman"/>
+      <w:lvlText w:val="%2."/>
+      <w:lvlJc w:val="right"/>
+      <w:pPr>
+        <w:ind w:left="720" w:hanging="360"/>
+      </w:pPr>
+    </w:lvl>
+    <w:lvl w:ilvl="2" w:tplc="0409001B" w:tentative="1">
+      <w:start w:val="1"/>
+      <w:numFmt w:val="lowerRoman"/>
+      <w:lvlText w:val="%3."/>
+      <w:lvlJc w:val="right"/>
+      <w:pPr>
+        <w:ind w:left="2520" w:hanging="180"/>
+      </w:pPr>
+    </w:lvl>
+    <w:lvl w:ilvl="3" w:tplc="0409000F" w:tentative="1">
+      <w:start w:val="1"/>
+      <w:numFmt w:val="decimal"/>
+      <w:lvlText w:val="%4."/>
+      <w:lvlJc w:val="left"/>
+      <w:pPr>
+        <w:ind w:left="3240" w:hanging="360"/>
+      </w:pPr>
+    </w:lvl>
+    <w:lvl w:ilvl="4" w:tplc="04090019" w:tentative="1">
+      <w:start w:val="1"/>
+      <w:numFmt w:val="lowerLetter"/>
+      <w:lvlText w:val="%5."/>
+      <w:lvlJc w:val="left"/>
+      <w:pPr>
+        <w:ind w:left="3960" w:hanging="360"/>
+      </w:pPr>
+    </w:lvl>
+    <w:lvl w:ilvl="5" w:tplc="0409001B" w:tentative="1">
+      <w:start w:val="1"/>
+      <w:numFmt w:val="lowerRoman"/>
+      <w:lvlText w:val="%6."/>
+      <w:lvlJc w:val="right"/>
+      <w:pPr>
+        <w:ind w:left="4680" w:hanging="180"/>
+      </w:pPr>
+    </w:lvl>
+    <w:lvl w:ilvl="6" w:tplc="0409000F" w:tentative="1">
+      <w:start w:val="1"/>
+      <w:numFmt w:val="decimal"/>
+      <w:lvlText w:val="%7."/>
+      <w:lvlJc w:val="left"/>
+      <w:pPr>
+        <w:ind w:left="5400" w:hanging="360"/>
+      </w:pPr>
+    </w:lvl>
+    <w:lvl w:ilvl="7" w:tplc="04090019" w:tentative="1">
+      <w:start w:val="1"/>
+      <w:numFmt w:val="lowerLetter"/>
+      <w:lvlText w:val="%8."/>
+      <w:lvlJc w:val="left"/>
+      <w:pPr>
+        <w:ind w:left="6120" w:hanging="360"/>
+      </w:pPr>
+    </w:lvl>
+    <w:lvl w:ilvl="8" w:tplc="0409001B" w:tentative="1">
+      <w:start w:val="1"/>
+      <w:numFmt w:val="lowerRoman"/>
+      <w:lvlText w:val="%9."/>
+      <w:lvlJc w:val="right"/>
+      <w:pPr>
+        <w:ind w:left="6840" w:hanging="180"/>
+      </w:pPr>
+    </w:lvl>
+  </w:abstractNum>
+  <w:abstractNum w:abstractNumId="6" w15:restartNumberingAfterBreak="0">
     <w:nsid w:val="4BCE5A7B"/>
     <w:multiLevelType w:val="hybridMultilevel"/>
     <w:tmpl w:val="9ADA4938"/>
@@ -12024,7 +11900,7 @@
       </w:pPr>
     </w:lvl>
   </w:abstractNum>
-  <w:abstractNum w:abstractNumId="4" w15:restartNumberingAfterBreak="0">
+  <w:abstractNum w:abstractNumId="7" w15:restartNumberingAfterBreak="0">
     <w:nsid w:val="51B020F9"/>
     <w:multiLevelType w:val="hybridMultilevel"/>
     <w:tmpl w:val="7CB49D16"/>
@@ -12035,6 +11911,95 @@
       <w:lvlJc w:val="left"/>
       <w:pPr>
         <w:ind w:left="720" w:hanging="360"/>
+      </w:pPr>
+      <w:rPr>
+        <w:rFonts w:hint="default"/>
+      </w:rPr>
+    </w:lvl>
+    <w:lvl w:ilvl="1" w:tplc="04090019">
+      <w:start w:val="1"/>
+      <w:numFmt w:val="lowerLetter"/>
+      <w:lvlText w:val="%2."/>
+      <w:lvlJc w:val="left"/>
+      <w:pPr>
+        <w:ind w:left="1440" w:hanging="360"/>
+      </w:pPr>
+    </w:lvl>
+    <w:lvl w:ilvl="2" w:tplc="0409001B" w:tentative="1">
+      <w:start w:val="1"/>
+      <w:numFmt w:val="lowerRoman"/>
+      <w:lvlText w:val="%3."/>
+      <w:lvlJc w:val="right"/>
+      <w:pPr>
+        <w:ind w:left="2160" w:hanging="180"/>
+      </w:pPr>
+    </w:lvl>
+    <w:lvl w:ilvl="3" w:tplc="0409000F" w:tentative="1">
+      <w:start w:val="1"/>
+      <w:numFmt w:val="decimal"/>
+      <w:lvlText w:val="%4."/>
+      <w:lvlJc w:val="left"/>
+      <w:pPr>
+        <w:ind w:left="2880" w:hanging="360"/>
+      </w:pPr>
+    </w:lvl>
+    <w:lvl w:ilvl="4" w:tplc="04090019" w:tentative="1">
+      <w:start w:val="1"/>
+      <w:numFmt w:val="lowerLetter"/>
+      <w:lvlText w:val="%5."/>
+      <w:lvlJc w:val="left"/>
+      <w:pPr>
+        <w:ind w:left="3600" w:hanging="360"/>
+      </w:pPr>
+    </w:lvl>
+    <w:lvl w:ilvl="5" w:tplc="0409001B" w:tentative="1">
+      <w:start w:val="1"/>
+      <w:numFmt w:val="lowerRoman"/>
+      <w:lvlText w:val="%6."/>
+      <w:lvlJc w:val="right"/>
+      <w:pPr>
+        <w:ind w:left="4320" w:hanging="180"/>
+      </w:pPr>
+    </w:lvl>
+    <w:lvl w:ilvl="6" w:tplc="0409000F" w:tentative="1">
+      <w:start w:val="1"/>
+      <w:numFmt w:val="decimal"/>
+      <w:lvlText w:val="%7."/>
+      <w:lvlJc w:val="left"/>
+      <w:pPr>
+        <w:ind w:left="5040" w:hanging="360"/>
+      </w:pPr>
+    </w:lvl>
+    <w:lvl w:ilvl="7" w:tplc="04090019" w:tentative="1">
+      <w:start w:val="1"/>
+      <w:numFmt w:val="lowerLetter"/>
+      <w:lvlText w:val="%8."/>
+      <w:lvlJc w:val="left"/>
+      <w:pPr>
+        <w:ind w:left="5760" w:hanging="360"/>
+      </w:pPr>
+    </w:lvl>
+    <w:lvl w:ilvl="8" w:tplc="0409001B" w:tentative="1">
+      <w:start w:val="1"/>
+      <w:numFmt w:val="lowerRoman"/>
+      <w:lvlText w:val="%9."/>
+      <w:lvlJc w:val="right"/>
+      <w:pPr>
+        <w:ind w:left="6480" w:hanging="180"/>
+      </w:pPr>
+    </w:lvl>
+  </w:abstractNum>
+  <w:abstractNum w:abstractNumId="8" w15:restartNumberingAfterBreak="0">
+    <w:nsid w:val="57812EE2"/>
+    <w:multiLevelType w:val="hybridMultilevel"/>
+    <w:tmpl w:val="E53A790A"/>
+    <w:lvl w:ilvl="0" w:tplc="0C628BAC">
+      <w:start w:val="1"/>
+      <w:numFmt w:val="decimal"/>
+      <w:lvlText w:val="%1)"/>
+      <w:lvlJc w:val="left"/>
+      <w:pPr>
+        <w:ind w:left="1440" w:hanging="360"/>
       </w:pPr>
       <w:rPr>
         <w:rFonts w:hint="default"/>
@@ -12046,7 +12011,7 @@
       <w:lvlText w:val="%2."/>
       <w:lvlJc w:val="left"/>
       <w:pPr>
-        <w:ind w:left="1440" w:hanging="360"/>
+        <w:ind w:left="2160" w:hanging="360"/>
       </w:pPr>
     </w:lvl>
     <w:lvl w:ilvl="2" w:tplc="0409001B" w:tentative="1">
@@ -12055,7 +12020,7 @@
       <w:lvlText w:val="%3."/>
       <w:lvlJc w:val="right"/>
       <w:pPr>
-        <w:ind w:left="2160" w:hanging="180"/>
+        <w:ind w:left="2880" w:hanging="180"/>
       </w:pPr>
     </w:lvl>
     <w:lvl w:ilvl="3" w:tplc="0409000F" w:tentative="1">
@@ -12064,7 +12029,7 @@
       <w:lvlText w:val="%4."/>
       <w:lvlJc w:val="left"/>
       <w:pPr>
-        <w:ind w:left="2880" w:hanging="360"/>
+        <w:ind w:left="3600" w:hanging="360"/>
       </w:pPr>
     </w:lvl>
     <w:lvl w:ilvl="4" w:tplc="04090019" w:tentative="1">
@@ -12073,7 +12038,7 @@
       <w:lvlText w:val="%5."/>
       <w:lvlJc w:val="left"/>
       <w:pPr>
-        <w:ind w:left="3600" w:hanging="360"/>
+        <w:ind w:left="4320" w:hanging="360"/>
       </w:pPr>
     </w:lvl>
     <w:lvl w:ilvl="5" w:tplc="0409001B" w:tentative="1">
@@ -12082,7 +12047,7 @@
       <w:lvlText w:val="%6."/>
       <w:lvlJc w:val="right"/>
       <w:pPr>
-        <w:ind w:left="4320" w:hanging="180"/>
+        <w:ind w:left="5040" w:hanging="180"/>
       </w:pPr>
     </w:lvl>
     <w:lvl w:ilvl="6" w:tplc="0409000F" w:tentative="1">
@@ -12091,7 +12056,7 @@
       <w:lvlText w:val="%7."/>
       <w:lvlJc w:val="left"/>
       <w:pPr>
-        <w:ind w:left="5040" w:hanging="360"/>
+        <w:ind w:left="5760" w:hanging="360"/>
       </w:pPr>
     </w:lvl>
     <w:lvl w:ilvl="7" w:tplc="04090019" w:tentative="1">
@@ -12100,7 +12065,7 @@
       <w:lvlText w:val="%8."/>
       <w:lvlJc w:val="left"/>
       <w:pPr>
-        <w:ind w:left="5760" w:hanging="360"/>
+        <w:ind w:left="6480" w:hanging="360"/>
       </w:pPr>
     </w:lvl>
     <w:lvl w:ilvl="8" w:tplc="0409001B" w:tentative="1">
@@ -12109,11 +12074,11 @@
       <w:lvlText w:val="%9."/>
       <w:lvlJc w:val="right"/>
       <w:pPr>
-        <w:ind w:left="6480" w:hanging="180"/>
+        <w:ind w:left="7200" w:hanging="180"/>
       </w:pPr>
     </w:lvl>
   </w:abstractNum>
-  <w:abstractNum w:abstractNumId="5" w15:restartNumberingAfterBreak="0">
+  <w:abstractNum w:abstractNumId="9" w15:restartNumberingAfterBreak="0">
     <w:nsid w:val="60282534"/>
     <w:multiLevelType w:val="hybridMultilevel"/>
     <w:tmpl w:val="E56260A8"/>
@@ -12202,14 +12167,103 @@
       </w:pPr>
     </w:lvl>
   </w:abstractNum>
+  <w:abstractNum w:abstractNumId="10" w15:restartNumberingAfterBreak="0">
+    <w:nsid w:val="6CDC75A4"/>
+    <w:multiLevelType w:val="hybridMultilevel"/>
+    <w:tmpl w:val="16145100"/>
+    <w:lvl w:ilvl="0" w:tplc="FEE2D4C8">
+      <w:start w:val="1"/>
+      <w:numFmt w:val="lowerLetter"/>
+      <w:lvlText w:val="%1."/>
+      <w:lvlJc w:val="left"/>
+      <w:pPr>
+        <w:ind w:left="1080" w:hanging="360"/>
+      </w:pPr>
+      <w:rPr>
+        <w:rFonts w:asciiTheme="minorHAnsi" w:eastAsia="Times New Roman" w:hAnsiTheme="minorHAnsi" w:cstheme="minorHAnsi"/>
+      </w:rPr>
+    </w:lvl>
+    <w:lvl w:ilvl="1" w:tplc="04090019">
+      <w:start w:val="1"/>
+      <w:numFmt w:val="lowerLetter"/>
+      <w:lvlText w:val="%2."/>
+      <w:lvlJc w:val="left"/>
+      <w:pPr>
+        <w:ind w:left="1800" w:hanging="360"/>
+      </w:pPr>
+    </w:lvl>
+    <w:lvl w:ilvl="2" w:tplc="0409001B" w:tentative="1">
+      <w:start w:val="1"/>
+      <w:numFmt w:val="lowerRoman"/>
+      <w:lvlText w:val="%3."/>
+      <w:lvlJc w:val="right"/>
+      <w:pPr>
+        <w:ind w:left="2520" w:hanging="180"/>
+      </w:pPr>
+    </w:lvl>
+    <w:lvl w:ilvl="3" w:tplc="0409000F" w:tentative="1">
+      <w:start w:val="1"/>
+      <w:numFmt w:val="decimal"/>
+      <w:lvlText w:val="%4."/>
+      <w:lvlJc w:val="left"/>
+      <w:pPr>
+        <w:ind w:left="3240" w:hanging="360"/>
+      </w:pPr>
+    </w:lvl>
+    <w:lvl w:ilvl="4" w:tplc="04090019" w:tentative="1">
+      <w:start w:val="1"/>
+      <w:numFmt w:val="lowerLetter"/>
+      <w:lvlText w:val="%5."/>
+      <w:lvlJc w:val="left"/>
+      <w:pPr>
+        <w:ind w:left="3960" w:hanging="360"/>
+      </w:pPr>
+    </w:lvl>
+    <w:lvl w:ilvl="5" w:tplc="0409001B" w:tentative="1">
+      <w:start w:val="1"/>
+      <w:numFmt w:val="lowerRoman"/>
+      <w:lvlText w:val="%6."/>
+      <w:lvlJc w:val="right"/>
+      <w:pPr>
+        <w:ind w:left="4680" w:hanging="180"/>
+      </w:pPr>
+    </w:lvl>
+    <w:lvl w:ilvl="6" w:tplc="0409000F" w:tentative="1">
+      <w:start w:val="1"/>
+      <w:numFmt w:val="decimal"/>
+      <w:lvlText w:val="%7."/>
+      <w:lvlJc w:val="left"/>
+      <w:pPr>
+        <w:ind w:left="5400" w:hanging="360"/>
+      </w:pPr>
+    </w:lvl>
+    <w:lvl w:ilvl="7" w:tplc="04090019" w:tentative="1">
+      <w:start w:val="1"/>
+      <w:numFmt w:val="lowerLetter"/>
+      <w:lvlText w:val="%8."/>
+      <w:lvlJc w:val="left"/>
+      <w:pPr>
+        <w:ind w:left="6120" w:hanging="360"/>
+      </w:pPr>
+    </w:lvl>
+    <w:lvl w:ilvl="8" w:tplc="0409001B" w:tentative="1">
+      <w:start w:val="1"/>
+      <w:numFmt w:val="lowerRoman"/>
+      <w:lvlText w:val="%9."/>
+      <w:lvlJc w:val="right"/>
+      <w:pPr>
+        <w:ind w:left="6840" w:hanging="180"/>
+      </w:pPr>
+    </w:lvl>
+  </w:abstractNum>
   <w:num w:numId="1">
-    <w:abstractNumId w:val="3"/>
+    <w:abstractNumId w:val="6"/>
   </w:num>
   <w:num w:numId="2">
-    <w:abstractNumId w:val="2"/>
+    <w:abstractNumId w:val="4"/>
   </w:num>
   <w:num w:numId="3">
-    <w:abstractNumId w:val="5"/>
+    <w:abstractNumId w:val="9"/>
   </w:num>
   <w:num w:numId="4">
     <w:abstractNumId w:val="1"/>
@@ -12218,7 +12272,22 @@
     <w:abstractNumId w:val="0"/>
   </w:num>
   <w:num w:numId="6">
-    <w:abstractNumId w:val="4"/>
+    <w:abstractNumId w:val="7"/>
+  </w:num>
+  <w:num w:numId="7">
+    <w:abstractNumId w:val="10"/>
+  </w:num>
+  <w:num w:numId="8">
+    <w:abstractNumId w:val="2"/>
+  </w:num>
+  <w:num w:numId="9">
+    <w:abstractNumId w:val="5"/>
+  </w:num>
+  <w:num w:numId="10">
+    <w:abstractNumId w:val="3"/>
+  </w:num>
+  <w:num w:numId="11">
+    <w:abstractNumId w:val="8"/>
   </w:num>
 </w:numbering>
 </file>

--- a/HW4.docx
+++ b/HW4.docx
@@ -8736,13 +8736,8 @@
       <w:r>
         <w:t xml:space="preserve"> is commutative. </w:t>
       </w:r>
-      <w:proofErr w:type="gramStart"/>
-      <w:r>
-        <w:t>So</w:t>
-      </w:r>
-      <w:proofErr w:type="gramEnd"/>
-      <w:r>
-        <w:t xml:space="preserve"> it’s </w:t>
+      <w:r>
+        <w:t xml:space="preserve">So it’s </w:t>
       </w:r>
       <m:oMath>
         <m:d>
@@ -10085,21 +10080,7 @@
         <w:rPr>
           <w:rFonts w:asciiTheme="minorHAnsi" w:hAnsiTheme="minorHAnsi" w:cstheme="minorHAnsi"/>
         </w:rPr>
-        <w:t>bec</w:t>
-      </w:r>
-      <w:proofErr w:type="spellStart"/>
-      <w:r>
-        <w:rPr>
-          <w:rFonts w:asciiTheme="minorHAnsi" w:hAnsiTheme="minorHAnsi" w:cstheme="minorHAnsi"/>
-        </w:rPr>
-        <w:t>ause</w:t>
-      </w:r>
-      <w:proofErr w:type="spellEnd"/>
-      <w:r>
-        <w:rPr>
-          <w:rFonts w:asciiTheme="minorHAnsi" w:hAnsiTheme="minorHAnsi" w:cstheme="minorHAnsi"/>
-        </w:rPr>
-        <w:t xml:space="preserve"> the join of </w:t>
+        <w:t xml:space="preserve">because the join of </w:t>
       </w:r>
       <m:oMath>
         <m:r>
@@ -11234,6 +11215,916 @@
           <w:rFonts w:asciiTheme="minorHAnsi" w:hAnsiTheme="minorHAnsi" w:cstheme="minorHAnsi"/>
         </w:rPr>
       </w:pPr>
+      <w:r>
+        <w:rPr>
+          <w:rFonts w:asciiTheme="minorHAnsi" w:hAnsiTheme="minorHAnsi" w:cstheme="minorHAnsi"/>
+        </w:rPr>
+        <w:t>Want to prove</w:t>
+      </w:r>
+      <w:r>
+        <w:rPr>
+          <w:rFonts w:asciiTheme="minorHAnsi" w:hAnsiTheme="minorHAnsi" w:cstheme="minorHAnsi"/>
+        </w:rPr>
+        <w:t xml:space="preserve"> that if </w:t>
+      </w:r>
+      <m:oMath>
+        <m:r>
+          <w:rPr>
+            <w:rFonts w:ascii="Cambria Math" w:hAnsi="Cambria Math" w:cstheme="minorHAnsi"/>
+          </w:rPr>
+          <m:t>x</m:t>
+        </m:r>
+      </m:oMath>
+      <w:r>
+        <w:rPr>
+          <w:rFonts w:asciiTheme="minorHAnsi" w:hAnsiTheme="minorHAnsi" w:cstheme="minorHAnsi"/>
+        </w:rPr>
+        <w:t xml:space="preserve"> is an atom, then</w:t>
+      </w:r>
+      <w:r>
+        <w:rPr>
+          <w:rFonts w:asciiTheme="minorHAnsi" w:hAnsiTheme="minorHAnsi" w:cstheme="minorHAnsi"/>
+        </w:rPr>
+        <w:t xml:space="preserve"> </w:t>
+      </w:r>
+      <m:oMath>
+        <m:d>
+          <m:dPr>
+            <m:ctrlPr>
+              <w:rPr>
+                <w:rFonts w:ascii="Cambria Math" w:hAnsi="Cambria Math" w:cstheme="minorHAnsi"/>
+                <w:i/>
+              </w:rPr>
+            </m:ctrlPr>
+          </m:dPr>
+          <m:e>
+            <m:r>
+              <w:rPr>
+                <w:rFonts w:ascii="Cambria Math" w:hAnsi="Cambria Math" w:cstheme="minorHAnsi"/>
+              </w:rPr>
+              <m:t xml:space="preserve">x=y∨z </m:t>
+            </m:r>
+            <m:r>
+              <m:rPr>
+                <m:sty m:val="p"/>
+              </m:rPr>
+              <w:rPr>
+                <w:rFonts w:ascii="Cambria Math" w:hAnsi="Cambria Math" w:cstheme="minorHAnsi"/>
+              </w:rPr>
+              <m:t xml:space="preserve">and </m:t>
+            </m:r>
+            <m:r>
+              <w:rPr>
+                <w:rFonts w:ascii="Cambria Math" w:hAnsi="Cambria Math" w:cstheme="minorHAnsi"/>
+              </w:rPr>
+              <m:t>y∧z=0</m:t>
+            </m:r>
+          </m:e>
+        </m:d>
+        <m:r>
+          <w:rPr>
+            <w:rFonts w:ascii="Cambria Math" w:hAnsi="Cambria Math" w:cstheme="minorHAnsi"/>
+          </w:rPr>
+          <m:t>⟹</m:t>
+        </m:r>
+        <m:d>
+          <m:dPr>
+            <m:ctrlPr>
+              <w:rPr>
+                <w:rFonts w:ascii="Cambria Math" w:hAnsi="Cambria Math" w:cstheme="minorHAnsi"/>
+                <w:i/>
+              </w:rPr>
+            </m:ctrlPr>
+          </m:dPr>
+          <m:e>
+            <m:r>
+              <w:rPr>
+                <w:rFonts w:ascii="Cambria Math" w:hAnsi="Cambria Math" w:cstheme="minorHAnsi"/>
+              </w:rPr>
+              <m:t xml:space="preserve">y=x </m:t>
+            </m:r>
+            <m:r>
+              <m:rPr>
+                <m:sty m:val="p"/>
+              </m:rPr>
+              <w:rPr>
+                <w:rFonts w:ascii="Cambria Math" w:hAnsi="Cambria Math" w:cstheme="minorHAnsi"/>
+              </w:rPr>
+              <m:t xml:space="preserve">or </m:t>
+            </m:r>
+            <m:r>
+              <w:rPr>
+                <w:rFonts w:ascii="Cambria Math" w:hAnsi="Cambria Math" w:cstheme="minorHAnsi"/>
+              </w:rPr>
+              <m:t>z=x</m:t>
+            </m:r>
+          </m:e>
+        </m:d>
+      </m:oMath>
+    </w:p>
+    <w:p>
+      <w:pPr>
+        <w:pStyle w:val="ListParagraph"/>
+        <w:spacing w:line="276" w:lineRule="auto"/>
+        <w:ind w:left="1080"/>
+        <w:rPr>
+          <w:rFonts w:asciiTheme="minorHAnsi" w:hAnsiTheme="minorHAnsi" w:cstheme="minorHAnsi"/>
+        </w:rPr>
+      </w:pPr>
+    </w:p>
+    <w:p>
+      <w:pPr>
+        <w:pStyle w:val="ListParagraph"/>
+        <w:spacing w:line="276" w:lineRule="auto"/>
+        <w:ind w:left="1080"/>
+        <w:rPr>
+          <w:rFonts w:asciiTheme="minorHAnsi" w:hAnsiTheme="minorHAnsi" w:cstheme="minorHAnsi"/>
+        </w:rPr>
+      </w:pPr>
+      <m:oMathPara>
+        <m:oMath>
+          <m:d>
+            <m:dPr>
+              <m:ctrlPr>
+                <w:rPr>
+                  <w:rFonts w:ascii="Cambria Math" w:hAnsi="Cambria Math" w:cstheme="minorHAnsi"/>
+                  <w:i/>
+                </w:rPr>
+              </m:ctrlPr>
+            </m:dPr>
+            <m:e>
+              <m:r>
+                <w:rPr>
+                  <w:rFonts w:ascii="Cambria Math" w:hAnsi="Cambria Math" w:cstheme="minorHAnsi"/>
+                </w:rPr>
+                <m:t xml:space="preserve">x=y∨z </m:t>
+              </m:r>
+              <m:r>
+                <m:rPr>
+                  <m:sty m:val="p"/>
+                </m:rPr>
+                <w:rPr>
+                  <w:rFonts w:ascii="Cambria Math" w:hAnsi="Cambria Math" w:cstheme="minorHAnsi"/>
+                </w:rPr>
+                <m:t xml:space="preserve">and </m:t>
+              </m:r>
+              <m:r>
+                <w:rPr>
+                  <w:rFonts w:ascii="Cambria Math" w:hAnsi="Cambria Math" w:cstheme="minorHAnsi"/>
+                </w:rPr>
+                <m:t>y∧z=0</m:t>
+              </m:r>
+            </m:e>
+          </m:d>
+          <m:r>
+            <w:rPr>
+              <w:rFonts w:ascii="Cambria Math" w:hAnsi="Cambria Math" w:cstheme="minorHAnsi"/>
+            </w:rPr>
+            <m:t>⟹</m:t>
+          </m:r>
+          <m:d>
+            <m:dPr>
+              <m:ctrlPr>
+                <w:rPr>
+                  <w:rFonts w:ascii="Cambria Math" w:hAnsi="Cambria Math" w:cstheme="minorHAnsi"/>
+                  <w:i/>
+                </w:rPr>
+              </m:ctrlPr>
+            </m:dPr>
+            <m:e>
+              <m:r>
+                <w:rPr>
+                  <w:rFonts w:ascii="Cambria Math" w:hAnsi="Cambria Math" w:cstheme="minorHAnsi"/>
+                </w:rPr>
+                <m:t xml:space="preserve">y=x </m:t>
+              </m:r>
+              <m:r>
+                <m:rPr>
+                  <m:sty m:val="p"/>
+                </m:rPr>
+                <w:rPr>
+                  <w:rFonts w:ascii="Cambria Math" w:hAnsi="Cambria Math" w:cstheme="minorHAnsi"/>
+                </w:rPr>
+                <m:t xml:space="preserve">or </m:t>
+              </m:r>
+              <m:r>
+                <w:rPr>
+                  <w:rFonts w:ascii="Cambria Math" w:hAnsi="Cambria Math" w:cstheme="minorHAnsi"/>
+                </w:rPr>
+                <m:t>z=x</m:t>
+              </m:r>
+            </m:e>
+          </m:d>
+          <m:r>
+            <w:rPr>
+              <w:rFonts w:ascii="Cambria Math" w:hAnsi="Cambria Math" w:cstheme="minorHAnsi"/>
+            </w:rPr>
+            <m:t>=</m:t>
+          </m:r>
+        </m:oMath>
+      </m:oMathPara>
+    </w:p>
+    <w:p>
+      <w:pPr>
+        <w:pStyle w:val="ListParagraph"/>
+        <w:spacing w:line="276" w:lineRule="auto"/>
+        <w:ind w:left="1080"/>
+        <w:rPr>
+          <w:rFonts w:asciiTheme="minorHAnsi" w:hAnsiTheme="minorHAnsi" w:cstheme="minorHAnsi"/>
+        </w:rPr>
+      </w:pPr>
+      <m:oMathPara>
+        <m:oMath>
+          <m:r>
+            <w:rPr>
+              <w:rFonts w:ascii="Cambria Math" w:hAnsi="Cambria Math" w:cstheme="minorHAnsi"/>
+            </w:rPr>
+            <m:t>¬</m:t>
+          </m:r>
+          <m:d>
+            <m:dPr>
+              <m:ctrlPr>
+                <w:rPr>
+                  <w:rFonts w:ascii="Cambria Math" w:hAnsi="Cambria Math" w:cstheme="minorHAnsi"/>
+                  <w:i/>
+                </w:rPr>
+              </m:ctrlPr>
+            </m:dPr>
+            <m:e>
+              <m:r>
+                <w:rPr>
+                  <w:rFonts w:ascii="Cambria Math" w:hAnsi="Cambria Math" w:cstheme="minorHAnsi"/>
+                </w:rPr>
+                <m:t xml:space="preserve">x=y∨z </m:t>
+              </m:r>
+              <m:r>
+                <m:rPr>
+                  <m:sty m:val="p"/>
+                </m:rPr>
+                <w:rPr>
+                  <w:rFonts w:ascii="Cambria Math" w:hAnsi="Cambria Math" w:cstheme="minorHAnsi"/>
+                </w:rPr>
+                <m:t xml:space="preserve">and </m:t>
+              </m:r>
+              <m:r>
+                <w:rPr>
+                  <w:rFonts w:ascii="Cambria Math" w:hAnsi="Cambria Math" w:cstheme="minorHAnsi"/>
+                </w:rPr>
+                <m:t>y∧z=0</m:t>
+              </m:r>
+            </m:e>
+          </m:d>
+          <m:r>
+            <w:rPr>
+              <w:rFonts w:ascii="Cambria Math" w:hAnsi="Cambria Math" w:cstheme="minorHAnsi"/>
+            </w:rPr>
+            <m:t>∨</m:t>
+          </m:r>
+          <m:d>
+            <m:dPr>
+              <m:ctrlPr>
+                <w:rPr>
+                  <w:rFonts w:ascii="Cambria Math" w:hAnsi="Cambria Math" w:cstheme="minorHAnsi"/>
+                  <w:i/>
+                </w:rPr>
+              </m:ctrlPr>
+            </m:dPr>
+            <m:e>
+              <m:r>
+                <w:rPr>
+                  <w:rFonts w:ascii="Cambria Math" w:hAnsi="Cambria Math" w:cstheme="minorHAnsi"/>
+                </w:rPr>
+                <m:t xml:space="preserve">y=x </m:t>
+              </m:r>
+              <m:r>
+                <m:rPr>
+                  <m:sty m:val="p"/>
+                </m:rPr>
+                <w:rPr>
+                  <w:rFonts w:ascii="Cambria Math" w:hAnsi="Cambria Math" w:cstheme="minorHAnsi"/>
+                </w:rPr>
+                <m:t xml:space="preserve">or </m:t>
+              </m:r>
+              <m:r>
+                <w:rPr>
+                  <w:rFonts w:ascii="Cambria Math" w:hAnsi="Cambria Math" w:cstheme="minorHAnsi"/>
+                </w:rPr>
+                <m:t>z=x</m:t>
+              </m:r>
+            </m:e>
+          </m:d>
+        </m:oMath>
+      </m:oMathPara>
+    </w:p>
+    <w:p>
+      <w:pPr>
+        <w:pStyle w:val="ListParagraph"/>
+        <w:spacing w:line="276" w:lineRule="auto"/>
+        <w:ind w:left="1080"/>
+        <w:rPr>
+          <w:rFonts w:asciiTheme="minorHAnsi" w:hAnsiTheme="minorHAnsi" w:cstheme="minorHAnsi"/>
+        </w:rPr>
+      </w:pPr>
+      <m:oMathPara>
+        <m:oMath>
+          <m:r>
+            <w:rPr>
+              <w:rFonts w:ascii="Cambria Math" w:hAnsi="Cambria Math" w:cstheme="minorHAnsi"/>
+            </w:rPr>
+            <m:t>=</m:t>
+          </m:r>
+          <m:d>
+            <m:dPr>
+              <m:ctrlPr>
+                <w:rPr>
+                  <w:rFonts w:ascii="Cambria Math" w:hAnsi="Cambria Math" w:cstheme="minorHAnsi"/>
+                  <w:i/>
+                </w:rPr>
+              </m:ctrlPr>
+            </m:dPr>
+            <m:e>
+              <m:r>
+                <w:rPr>
+                  <w:rFonts w:ascii="Cambria Math" w:hAnsi="Cambria Math" w:cstheme="minorHAnsi"/>
+                </w:rPr>
+                <m:t>x≠y∨z</m:t>
+              </m:r>
+            </m:e>
+          </m:d>
+          <m:r>
+            <m:rPr>
+              <m:sty m:val="p"/>
+            </m:rPr>
+            <w:rPr>
+              <w:rFonts w:ascii="Cambria Math" w:hAnsi="Cambria Math" w:cstheme="minorHAnsi"/>
+            </w:rPr>
+            <m:t>∨</m:t>
+          </m:r>
+          <m:d>
+            <m:dPr>
+              <m:ctrlPr>
+                <w:rPr>
+                  <w:rFonts w:ascii="Cambria Math" w:hAnsi="Cambria Math" w:cstheme="minorHAnsi"/>
+                  <w:iCs/>
+                </w:rPr>
+              </m:ctrlPr>
+            </m:dPr>
+            <m:e>
+              <m:r>
+                <w:rPr>
+                  <w:rFonts w:ascii="Cambria Math" w:hAnsi="Cambria Math" w:cstheme="minorHAnsi"/>
+                </w:rPr>
+                <m:t>y∧z≠0</m:t>
+              </m:r>
+              <m:ctrlPr>
+                <w:rPr>
+                  <w:rFonts w:ascii="Cambria Math" w:hAnsi="Cambria Math" w:cstheme="minorHAnsi"/>
+                  <w:i/>
+                </w:rPr>
+              </m:ctrlPr>
+            </m:e>
+          </m:d>
+          <m:r>
+            <w:rPr>
+              <w:rFonts w:ascii="Cambria Math" w:hAnsi="Cambria Math" w:cstheme="minorHAnsi"/>
+            </w:rPr>
+            <m:t>∨</m:t>
+          </m:r>
+          <m:d>
+            <m:dPr>
+              <m:ctrlPr>
+                <w:rPr>
+                  <w:rFonts w:ascii="Cambria Math" w:hAnsi="Cambria Math" w:cstheme="minorHAnsi"/>
+                  <w:i/>
+                </w:rPr>
+              </m:ctrlPr>
+            </m:dPr>
+            <m:e>
+              <m:r>
+                <w:rPr>
+                  <w:rFonts w:ascii="Cambria Math" w:hAnsi="Cambria Math" w:cstheme="minorHAnsi"/>
+                </w:rPr>
+                <m:t>y=x</m:t>
+              </m:r>
+            </m:e>
+          </m:d>
+          <m:r>
+            <w:rPr>
+              <w:rFonts w:ascii="Cambria Math" w:hAnsi="Cambria Math" w:cstheme="minorHAnsi"/>
+            </w:rPr>
+            <m:t>∨</m:t>
+          </m:r>
+          <m:d>
+            <m:dPr>
+              <m:ctrlPr>
+                <w:rPr>
+                  <w:rFonts w:ascii="Cambria Math" w:hAnsi="Cambria Math" w:cstheme="minorHAnsi"/>
+                  <w:i/>
+                </w:rPr>
+              </m:ctrlPr>
+            </m:dPr>
+            <m:e>
+              <m:r>
+                <w:rPr>
+                  <w:rFonts w:ascii="Cambria Math" w:hAnsi="Cambria Math" w:cstheme="minorHAnsi"/>
+                </w:rPr>
+                <m:t>z=x</m:t>
+              </m:r>
+            </m:e>
+          </m:d>
+        </m:oMath>
+      </m:oMathPara>
+    </w:p>
+    <w:p>
+      <w:pPr>
+        <w:pStyle w:val="ListParagraph"/>
+        <w:spacing w:line="276" w:lineRule="auto"/>
+        <w:ind w:left="1080"/>
+        <w:rPr>
+          <w:rFonts w:asciiTheme="minorHAnsi" w:hAnsiTheme="minorHAnsi" w:cstheme="minorHAnsi"/>
+        </w:rPr>
+      </w:pPr>
+    </w:p>
+    <w:p>
+      <w:pPr>
+        <w:pStyle w:val="ListParagraph"/>
+        <w:spacing w:line="276" w:lineRule="auto"/>
+        <w:ind w:left="1080"/>
+        <w:rPr>
+          <w:rFonts w:asciiTheme="minorHAnsi" w:hAnsiTheme="minorHAnsi" w:cstheme="minorHAnsi"/>
+        </w:rPr>
+      </w:pPr>
+      <w:r>
+        <w:rPr>
+          <w:rFonts w:asciiTheme="minorHAnsi" w:hAnsiTheme="minorHAnsi" w:cstheme="minorHAnsi"/>
+        </w:rPr>
+        <w:t>Let’s again consider by cases:</w:t>
+      </w:r>
+    </w:p>
+    <w:p>
+      <w:pPr>
+        <w:pStyle w:val="ListParagraph"/>
+        <w:numPr>
+          <w:ilvl w:val="0"/>
+          <w:numId w:val="12"/>
+        </w:numPr>
+        <w:spacing w:line="276" w:lineRule="auto"/>
+        <w:rPr>
+          <w:rFonts w:asciiTheme="minorHAnsi" w:hAnsiTheme="minorHAnsi" w:cstheme="minorHAnsi"/>
+        </w:rPr>
+      </w:pPr>
+      <m:oMath>
+        <m:r>
+          <w:rPr>
+            <w:rFonts w:ascii="Cambria Math" w:hAnsi="Cambria Math" w:cstheme="minorHAnsi"/>
+          </w:rPr>
+          <m:t>x=y</m:t>
+        </m:r>
+      </m:oMath>
+      <w:r>
+        <w:rPr>
+          <w:rFonts w:asciiTheme="minorHAnsi" w:hAnsiTheme="minorHAnsi" w:cstheme="minorHAnsi"/>
+        </w:rPr>
+        <w:t>:</w:t>
+      </w:r>
+      <w:r>
+        <w:rPr>
+          <w:rFonts w:asciiTheme="minorHAnsi" w:hAnsiTheme="minorHAnsi" w:cstheme="minorHAnsi"/>
+        </w:rPr>
+        <w:t xml:space="preserve"> then </w:t>
+      </w:r>
+      <m:oMath>
+        <m:d>
+          <m:dPr>
+            <m:ctrlPr>
+              <w:rPr>
+                <w:rFonts w:ascii="Cambria Math" w:hAnsi="Cambria Math" w:cstheme="minorHAnsi"/>
+                <w:i/>
+              </w:rPr>
+            </m:ctrlPr>
+          </m:dPr>
+          <m:e>
+            <m:r>
+              <w:rPr>
+                <w:rFonts w:ascii="Cambria Math" w:hAnsi="Cambria Math" w:cstheme="minorHAnsi"/>
+              </w:rPr>
+              <m:t>y=x</m:t>
+            </m:r>
+          </m:e>
+        </m:d>
+      </m:oMath>
+      <w:r>
+        <w:rPr>
+          <w:rFonts w:asciiTheme="minorHAnsi" w:hAnsiTheme="minorHAnsi" w:cstheme="minorHAnsi"/>
+        </w:rPr>
+        <w:t xml:space="preserve"> is true</w:t>
+      </w:r>
+    </w:p>
+    <w:p>
+      <w:pPr>
+        <w:pStyle w:val="ListParagraph"/>
+        <w:numPr>
+          <w:ilvl w:val="0"/>
+          <w:numId w:val="12"/>
+        </w:numPr>
+        <w:spacing w:line="276" w:lineRule="auto"/>
+        <w:rPr>
+          <w:rFonts w:asciiTheme="minorHAnsi" w:hAnsiTheme="minorHAnsi" w:cstheme="minorHAnsi"/>
+        </w:rPr>
+      </w:pPr>
+      <m:oMath>
+        <m:r>
+          <w:rPr>
+            <w:rFonts w:ascii="Cambria Math" w:hAnsi="Cambria Math" w:cstheme="minorHAnsi"/>
+          </w:rPr>
+          <m:t>x=</m:t>
+        </m:r>
+        <m:r>
+          <w:rPr>
+            <w:rFonts w:ascii="Cambria Math" w:hAnsi="Cambria Math" w:cstheme="minorHAnsi"/>
+          </w:rPr>
+          <m:t>z</m:t>
+        </m:r>
+      </m:oMath>
+      <w:r>
+        <w:rPr>
+          <w:rFonts w:asciiTheme="minorHAnsi" w:hAnsiTheme="minorHAnsi" w:cstheme="minorHAnsi"/>
+        </w:rPr>
+        <w:t>:</w:t>
+      </w:r>
+      <w:r>
+        <w:rPr>
+          <w:rFonts w:asciiTheme="minorHAnsi" w:hAnsiTheme="minorHAnsi" w:cstheme="minorHAnsi"/>
+        </w:rPr>
+        <w:t xml:space="preserve"> then </w:t>
+      </w:r>
+      <m:oMath>
+        <m:d>
+          <m:dPr>
+            <m:ctrlPr>
+              <w:rPr>
+                <w:rFonts w:ascii="Cambria Math" w:hAnsi="Cambria Math" w:cstheme="minorHAnsi"/>
+                <w:i/>
+              </w:rPr>
+            </m:ctrlPr>
+          </m:dPr>
+          <m:e>
+            <m:r>
+              <w:rPr>
+                <w:rFonts w:ascii="Cambria Math" w:hAnsi="Cambria Math" w:cstheme="minorHAnsi"/>
+              </w:rPr>
+              <m:t>z</m:t>
+            </m:r>
+            <m:r>
+              <w:rPr>
+                <w:rFonts w:ascii="Cambria Math" w:hAnsi="Cambria Math" w:cstheme="minorHAnsi"/>
+              </w:rPr>
+              <m:t>=x</m:t>
+            </m:r>
+          </m:e>
+        </m:d>
+      </m:oMath>
+      <w:r>
+        <w:rPr>
+          <w:rFonts w:asciiTheme="minorHAnsi" w:hAnsiTheme="minorHAnsi" w:cstheme="minorHAnsi"/>
+        </w:rPr>
+        <w:t xml:space="preserve"> is true</w:t>
+      </w:r>
+    </w:p>
+    <w:p>
+      <w:pPr>
+        <w:pStyle w:val="ListParagraph"/>
+        <w:numPr>
+          <w:ilvl w:val="0"/>
+          <w:numId w:val="12"/>
+        </w:numPr>
+        <w:spacing w:line="276" w:lineRule="auto"/>
+        <w:rPr>
+          <w:rFonts w:asciiTheme="minorHAnsi" w:hAnsiTheme="minorHAnsi" w:cstheme="minorHAnsi"/>
+        </w:rPr>
+      </w:pPr>
+      <m:oMath>
+        <m:r>
+          <w:rPr>
+            <w:rFonts w:ascii="Cambria Math" w:hAnsi="Cambria Math" w:cstheme="minorHAnsi"/>
+          </w:rPr>
+          <m:t>x&gt;y</m:t>
+        </m:r>
+      </m:oMath>
+      <w:r>
+        <w:rPr>
+          <w:rFonts w:asciiTheme="minorHAnsi" w:hAnsiTheme="minorHAnsi" w:cstheme="minorHAnsi"/>
+        </w:rPr>
+        <w:t xml:space="preserve">: then that means </w:t>
+      </w:r>
+      <m:oMath>
+        <m:r>
+          <w:rPr>
+            <w:rFonts w:ascii="Cambria Math" w:hAnsi="Cambria Math" w:cstheme="minorHAnsi"/>
+          </w:rPr>
+          <m:t>y</m:t>
+        </m:r>
+      </m:oMath>
+      <w:r>
+        <w:rPr>
+          <w:rFonts w:asciiTheme="minorHAnsi" w:hAnsiTheme="minorHAnsi" w:cstheme="minorHAnsi"/>
+        </w:rPr>
+        <w:t xml:space="preserve"> is</w:t>
+      </w:r>
+      <w:r>
+        <w:rPr>
+          <w:rFonts w:asciiTheme="minorHAnsi" w:hAnsiTheme="minorHAnsi" w:cstheme="minorHAnsi"/>
+        </w:rPr>
+        <w:t xml:space="preserve"> </w:t>
+      </w:r>
+      <m:oMath>
+        <m:r>
+          <w:rPr>
+            <w:rFonts w:ascii="Cambria Math" w:hAnsi="Cambria Math" w:cstheme="minorHAnsi"/>
+          </w:rPr>
+          <m:t>0</m:t>
+        </m:r>
+      </m:oMath>
+      <w:r>
+        <w:rPr>
+          <w:rFonts w:asciiTheme="minorHAnsi" w:hAnsiTheme="minorHAnsi" w:cstheme="minorHAnsi"/>
+        </w:rPr>
+        <w:t xml:space="preserve">, because </w:t>
+      </w:r>
+      <m:oMath>
+        <m:r>
+          <w:rPr>
+            <w:rFonts w:ascii="Cambria Math" w:hAnsi="Cambria Math" w:cstheme="minorHAnsi"/>
+          </w:rPr>
+          <m:t>x</m:t>
+        </m:r>
+      </m:oMath>
+      <w:r>
+        <w:rPr>
+          <w:rFonts w:asciiTheme="minorHAnsi" w:hAnsiTheme="minorHAnsi" w:cstheme="minorHAnsi"/>
+        </w:rPr>
+        <w:t xml:space="preserve"> is an atom</w:t>
+      </w:r>
+      <w:r>
+        <w:rPr>
+          <w:rFonts w:asciiTheme="minorHAnsi" w:hAnsiTheme="minorHAnsi" w:cstheme="minorHAnsi"/>
+        </w:rPr>
+        <w:t xml:space="preserve">, so </w:t>
+      </w:r>
+      <m:oMath>
+        <m:r>
+          <w:rPr>
+            <w:rFonts w:ascii="Cambria Math" w:hAnsi="Cambria Math" w:cstheme="minorHAnsi"/>
+          </w:rPr>
+          <m:t>y∨z=z</m:t>
+        </m:r>
+      </m:oMath>
+      <w:r>
+        <w:rPr>
+          <w:rFonts w:asciiTheme="minorHAnsi" w:hAnsiTheme="minorHAnsi" w:cstheme="minorHAnsi"/>
+        </w:rPr>
+        <w:t xml:space="preserve">, which could make either </w:t>
+      </w:r>
+      <m:oMath>
+        <m:d>
+          <m:dPr>
+            <m:ctrlPr>
+              <w:rPr>
+                <w:rFonts w:ascii="Cambria Math" w:hAnsi="Cambria Math" w:cstheme="minorHAnsi"/>
+                <w:i/>
+              </w:rPr>
+            </m:ctrlPr>
+          </m:dPr>
+          <m:e>
+            <m:r>
+              <w:rPr>
+                <w:rFonts w:ascii="Cambria Math" w:hAnsi="Cambria Math" w:cstheme="minorHAnsi"/>
+              </w:rPr>
+              <m:t>x≠y∨z</m:t>
+            </m:r>
+          </m:e>
+        </m:d>
+      </m:oMath>
+      <w:r>
+        <w:rPr>
+          <w:rFonts w:asciiTheme="minorHAnsi" w:hAnsiTheme="minorHAnsi" w:cstheme="minorHAnsi"/>
+        </w:rPr>
+        <w:t xml:space="preserve"> or </w:t>
+      </w:r>
+      <m:oMath>
+        <m:d>
+          <m:dPr>
+            <m:ctrlPr>
+              <w:rPr>
+                <w:rFonts w:ascii="Cambria Math" w:hAnsi="Cambria Math" w:cstheme="minorHAnsi"/>
+                <w:i/>
+              </w:rPr>
+            </m:ctrlPr>
+          </m:dPr>
+          <m:e>
+            <m:r>
+              <w:rPr>
+                <w:rFonts w:ascii="Cambria Math" w:hAnsi="Cambria Math" w:cstheme="minorHAnsi"/>
+              </w:rPr>
+              <m:t>z=x</m:t>
+            </m:r>
+          </m:e>
+        </m:d>
+      </m:oMath>
+      <w:r>
+        <w:rPr>
+          <w:rFonts w:asciiTheme="minorHAnsi" w:hAnsiTheme="minorHAnsi" w:cstheme="minorHAnsi"/>
+        </w:rPr>
+        <w:t xml:space="preserve"> true</w:t>
+      </w:r>
+    </w:p>
+    <w:p>
+      <w:pPr>
+        <w:pStyle w:val="ListParagraph"/>
+        <w:numPr>
+          <w:ilvl w:val="0"/>
+          <w:numId w:val="12"/>
+        </w:numPr>
+        <w:spacing w:line="276" w:lineRule="auto"/>
+        <w:rPr>
+          <w:rFonts w:asciiTheme="minorHAnsi" w:hAnsiTheme="minorHAnsi" w:cstheme="minorHAnsi"/>
+        </w:rPr>
+      </w:pPr>
+      <m:oMath>
+        <m:r>
+          <w:rPr>
+            <w:rFonts w:ascii="Cambria Math" w:hAnsi="Cambria Math" w:cstheme="minorHAnsi"/>
+          </w:rPr>
+          <m:t>x&lt;y,x&gt;z</m:t>
+        </m:r>
+      </m:oMath>
+      <w:r>
+        <w:rPr>
+          <w:rFonts w:asciiTheme="minorHAnsi" w:hAnsiTheme="minorHAnsi" w:cstheme="minorHAnsi"/>
+        </w:rPr>
+        <w:t xml:space="preserve">, then that means </w:t>
+      </w:r>
+      <m:oMath>
+        <m:r>
+          <w:rPr>
+            <w:rFonts w:ascii="Cambria Math" w:hAnsi="Cambria Math" w:cstheme="minorHAnsi"/>
+          </w:rPr>
+          <m:t>z</m:t>
+        </m:r>
+      </m:oMath>
+      <w:r>
+        <w:rPr>
+          <w:rFonts w:asciiTheme="minorHAnsi" w:hAnsiTheme="minorHAnsi" w:cstheme="minorHAnsi"/>
+        </w:rPr>
+        <w:t xml:space="preserve"> is </w:t>
+      </w:r>
+      <m:oMath>
+        <m:r>
+          <w:rPr>
+            <w:rFonts w:ascii="Cambria Math" w:hAnsi="Cambria Math" w:cstheme="minorHAnsi"/>
+          </w:rPr>
+          <m:t>0</m:t>
+        </m:r>
+      </m:oMath>
+      <w:r>
+        <w:rPr>
+          <w:rFonts w:asciiTheme="minorHAnsi" w:hAnsiTheme="minorHAnsi" w:cstheme="minorHAnsi"/>
+        </w:rPr>
+        <w:t xml:space="preserve">, so </w:t>
+      </w:r>
+      <m:oMath>
+        <m:r>
+          <w:rPr>
+            <w:rFonts w:ascii="Cambria Math" w:hAnsi="Cambria Math" w:cstheme="minorHAnsi"/>
+          </w:rPr>
+          <m:t>y∨z=y</m:t>
+        </m:r>
+      </m:oMath>
+      <w:r>
+        <w:rPr>
+          <w:rFonts w:asciiTheme="minorHAnsi" w:hAnsiTheme="minorHAnsi" w:cstheme="minorHAnsi"/>
+        </w:rPr>
+        <w:t xml:space="preserve">, which could make either </w:t>
+      </w:r>
+      <m:oMath>
+        <m:d>
+          <m:dPr>
+            <m:ctrlPr>
+              <w:rPr>
+                <w:rFonts w:ascii="Cambria Math" w:hAnsi="Cambria Math" w:cstheme="minorHAnsi"/>
+                <w:i/>
+              </w:rPr>
+            </m:ctrlPr>
+          </m:dPr>
+          <m:e>
+            <m:r>
+              <w:rPr>
+                <w:rFonts w:ascii="Cambria Math" w:hAnsi="Cambria Math" w:cstheme="minorHAnsi"/>
+              </w:rPr>
+              <m:t>x≠y∨z</m:t>
+            </m:r>
+          </m:e>
+        </m:d>
+      </m:oMath>
+      <w:r>
+        <w:rPr>
+          <w:rFonts w:asciiTheme="minorHAnsi" w:hAnsiTheme="minorHAnsi" w:cstheme="minorHAnsi"/>
+        </w:rPr>
+        <w:t xml:space="preserve"> or </w:t>
+      </w:r>
+      <m:oMath>
+        <m:d>
+          <m:dPr>
+            <m:ctrlPr>
+              <w:rPr>
+                <w:rFonts w:ascii="Cambria Math" w:hAnsi="Cambria Math" w:cstheme="minorHAnsi"/>
+                <w:i/>
+              </w:rPr>
+            </m:ctrlPr>
+          </m:dPr>
+          <m:e>
+            <m:r>
+              <w:rPr>
+                <w:rFonts w:ascii="Cambria Math" w:hAnsi="Cambria Math" w:cstheme="minorHAnsi"/>
+              </w:rPr>
+              <m:t>y=x</m:t>
+            </m:r>
+          </m:e>
+        </m:d>
+      </m:oMath>
+      <w:r>
+        <w:rPr>
+          <w:rFonts w:asciiTheme="minorHAnsi" w:hAnsiTheme="minorHAnsi" w:cstheme="minorHAnsi"/>
+        </w:rPr>
+        <w:t xml:space="preserve"> true. </w:t>
+      </w:r>
+    </w:p>
+    <w:p>
+      <w:pPr>
+        <w:pStyle w:val="ListParagraph"/>
+        <w:numPr>
+          <w:ilvl w:val="0"/>
+          <w:numId w:val="12"/>
+        </w:numPr>
+        <w:spacing w:line="276" w:lineRule="auto"/>
+        <w:rPr>
+          <w:rFonts w:asciiTheme="minorHAnsi" w:hAnsiTheme="minorHAnsi" w:cstheme="minorHAnsi"/>
+        </w:rPr>
+      </w:pPr>
+      <m:oMath>
+        <m:r>
+          <w:rPr>
+            <w:rFonts w:ascii="Cambria Math" w:hAnsi="Cambria Math" w:cstheme="minorHAnsi"/>
+          </w:rPr>
+          <m:t>x&lt;y,x&lt;z</m:t>
+        </m:r>
+      </m:oMath>
+      <w:r>
+        <w:rPr>
+          <w:rFonts w:asciiTheme="minorHAnsi" w:hAnsiTheme="minorHAnsi" w:cstheme="minorHAnsi"/>
+        </w:rPr>
+        <w:t xml:space="preserve">, then </w:t>
+      </w:r>
+      <m:oMath>
+        <m:r>
+          <w:rPr>
+            <w:rFonts w:ascii="Cambria Math" w:hAnsi="Cambria Math" w:cstheme="minorHAnsi"/>
+          </w:rPr>
+          <m:t>y∨z&gt;x</m:t>
+        </m:r>
+      </m:oMath>
+      <w:r>
+        <w:rPr>
+          <w:rFonts w:asciiTheme="minorHAnsi" w:hAnsiTheme="minorHAnsi" w:cstheme="minorHAnsi"/>
+        </w:rPr>
+        <w:t xml:space="preserve">, so </w:t>
+      </w:r>
+      <m:oMath>
+        <m:d>
+          <m:dPr>
+            <m:ctrlPr>
+              <w:rPr>
+                <w:rFonts w:ascii="Cambria Math" w:hAnsi="Cambria Math" w:cstheme="minorHAnsi"/>
+                <w:i/>
+              </w:rPr>
+            </m:ctrlPr>
+          </m:dPr>
+          <m:e>
+            <m:r>
+              <w:rPr>
+                <w:rFonts w:ascii="Cambria Math" w:hAnsi="Cambria Math" w:cstheme="minorHAnsi"/>
+              </w:rPr>
+              <m:t>x≠y∨z</m:t>
+            </m:r>
+          </m:e>
+        </m:d>
+      </m:oMath>
+      <w:r>
+        <w:rPr>
+          <w:rFonts w:asciiTheme="minorHAnsi" w:hAnsiTheme="minorHAnsi" w:cstheme="minorHAnsi"/>
+        </w:rPr>
+        <w:t xml:space="preserve"> is true</w:t>
+      </w:r>
     </w:p>
     <w:sectPr>
       <w:pgSz w:w="12240" w:h="15840"/>
@@ -12253,6 +13144,95 @@
       <w:lvlJc w:val="right"/>
       <w:pPr>
         <w:ind w:left="6840" w:hanging="180"/>
+      </w:pPr>
+    </w:lvl>
+  </w:abstractNum>
+  <w:abstractNum w:abstractNumId="11" w15:restartNumberingAfterBreak="0">
+    <w:nsid w:val="7DEB616C"/>
+    <w:multiLevelType w:val="hybridMultilevel"/>
+    <w:tmpl w:val="978A1E82"/>
+    <w:lvl w:ilvl="0" w:tplc="3F343B68">
+      <w:start w:val="1"/>
+      <w:numFmt w:val="decimal"/>
+      <w:lvlText w:val="%1)"/>
+      <w:lvlJc w:val="left"/>
+      <w:pPr>
+        <w:ind w:left="1440" w:hanging="360"/>
+      </w:pPr>
+      <w:rPr>
+        <w:rFonts w:hint="default"/>
+      </w:rPr>
+    </w:lvl>
+    <w:lvl w:ilvl="1" w:tplc="04090019" w:tentative="1">
+      <w:start w:val="1"/>
+      <w:numFmt w:val="lowerLetter"/>
+      <w:lvlText w:val="%2."/>
+      <w:lvlJc w:val="left"/>
+      <w:pPr>
+        <w:ind w:left="2160" w:hanging="360"/>
+      </w:pPr>
+    </w:lvl>
+    <w:lvl w:ilvl="2" w:tplc="0409001B" w:tentative="1">
+      <w:start w:val="1"/>
+      <w:numFmt w:val="lowerRoman"/>
+      <w:lvlText w:val="%3."/>
+      <w:lvlJc w:val="right"/>
+      <w:pPr>
+        <w:ind w:left="2880" w:hanging="180"/>
+      </w:pPr>
+    </w:lvl>
+    <w:lvl w:ilvl="3" w:tplc="0409000F" w:tentative="1">
+      <w:start w:val="1"/>
+      <w:numFmt w:val="decimal"/>
+      <w:lvlText w:val="%4."/>
+      <w:lvlJc w:val="left"/>
+      <w:pPr>
+        <w:ind w:left="3600" w:hanging="360"/>
+      </w:pPr>
+    </w:lvl>
+    <w:lvl w:ilvl="4" w:tplc="04090019" w:tentative="1">
+      <w:start w:val="1"/>
+      <w:numFmt w:val="lowerLetter"/>
+      <w:lvlText w:val="%5."/>
+      <w:lvlJc w:val="left"/>
+      <w:pPr>
+        <w:ind w:left="4320" w:hanging="360"/>
+      </w:pPr>
+    </w:lvl>
+    <w:lvl w:ilvl="5" w:tplc="0409001B" w:tentative="1">
+      <w:start w:val="1"/>
+      <w:numFmt w:val="lowerRoman"/>
+      <w:lvlText w:val="%6."/>
+      <w:lvlJc w:val="right"/>
+      <w:pPr>
+        <w:ind w:left="5040" w:hanging="180"/>
+      </w:pPr>
+    </w:lvl>
+    <w:lvl w:ilvl="6" w:tplc="0409000F" w:tentative="1">
+      <w:start w:val="1"/>
+      <w:numFmt w:val="decimal"/>
+      <w:lvlText w:val="%7."/>
+      <w:lvlJc w:val="left"/>
+      <w:pPr>
+        <w:ind w:left="5760" w:hanging="360"/>
+      </w:pPr>
+    </w:lvl>
+    <w:lvl w:ilvl="7" w:tplc="04090019" w:tentative="1">
+      <w:start w:val="1"/>
+      <w:numFmt w:val="lowerLetter"/>
+      <w:lvlText w:val="%8."/>
+      <w:lvlJc w:val="left"/>
+      <w:pPr>
+        <w:ind w:left="6480" w:hanging="360"/>
+      </w:pPr>
+    </w:lvl>
+    <w:lvl w:ilvl="8" w:tplc="0409001B" w:tentative="1">
+      <w:start w:val="1"/>
+      <w:numFmt w:val="lowerRoman"/>
+      <w:lvlText w:val="%9."/>
+      <w:lvlJc w:val="right"/>
+      <w:pPr>
+        <w:ind w:left="7200" w:hanging="180"/>
       </w:pPr>
     </w:lvl>
   </w:abstractNum>
@@ -12288,6 +13268,9 @@
   </w:num>
   <w:num w:numId="11">
     <w:abstractNumId w:val="8"/>
+  </w:num>
+  <w:num w:numId="12">
+    <w:abstractNumId w:val="11"/>
   </w:num>
 </w:numbering>
 </file>

--- a/HW4.docx
+++ b/HW4.docx
@@ -8736,8 +8736,13 @@
       <w:r>
         <w:t xml:space="preserve"> is commutative. </w:t>
       </w:r>
-      <w:r>
-        <w:t xml:space="preserve">So it’s </w:t>
+      <w:proofErr w:type="gramStart"/>
+      <w:r>
+        <w:t>So</w:t>
+      </w:r>
+      <w:proofErr w:type="gramEnd"/>
+      <w:r>
+        <w:t xml:space="preserve"> it’s </w:t>
       </w:r>
       <m:oMath>
         <m:d>
@@ -9689,6 +9694,12 @@
         </w:rPr>
         <w:t>Exercise 41)</w:t>
       </w:r>
+      <w:r>
+        <w:rPr>
+          <w:rFonts w:asciiTheme="minorHAnsi" w:hAnsiTheme="minorHAnsi" w:cstheme="minorHAnsi"/>
+        </w:rPr>
+        <w:t xml:space="preserve"> For all three of these, we want to prove both directions because they’re if and only if statements.</w:t>
+      </w:r>
     </w:p>
     <w:p>
       <w:pPr>
@@ -10080,7 +10091,21 @@
         <w:rPr>
           <w:rFonts w:asciiTheme="minorHAnsi" w:hAnsiTheme="minorHAnsi" w:cstheme="minorHAnsi"/>
         </w:rPr>
-        <w:t xml:space="preserve">because the join of </w:t>
+        <w:t>bec</w:t>
+      </w:r>
+      <w:proofErr w:type="spellStart"/>
+      <w:r>
+        <w:rPr>
+          <w:rFonts w:asciiTheme="minorHAnsi" w:hAnsiTheme="minorHAnsi" w:cstheme="minorHAnsi"/>
+        </w:rPr>
+        <w:t>ause</w:t>
+      </w:r>
+      <w:proofErr w:type="spellEnd"/>
+      <w:r>
+        <w:rPr>
+          <w:rFonts w:asciiTheme="minorHAnsi" w:hAnsiTheme="minorHAnsi" w:cstheme="minorHAnsi"/>
+        </w:rPr>
+        <w:t xml:space="preserve"> the join of </w:t>
       </w:r>
       <m:oMath>
         <m:r>
@@ -10108,136 +10133,12 @@
     <w:p>
       <w:pPr>
         <w:pStyle w:val="ListParagraph"/>
-        <w:numPr>
-          <w:ilvl w:val="0"/>
-          <w:numId w:val="7"/>
-        </w:numPr>
         <w:spacing w:line="276" w:lineRule="auto"/>
-        <w:rPr>
-          <w:rFonts w:asciiTheme="minorHAnsi" w:hAnsiTheme="minorHAnsi" w:cstheme="minorHAnsi"/>
-        </w:rPr>
-      </w:pPr>
-      <w:r>
-        <w:rPr>
-          <w:rFonts w:asciiTheme="minorHAnsi" w:hAnsiTheme="minorHAnsi" w:cstheme="minorHAnsi"/>
-        </w:rPr>
-        <w:t xml:space="preserve">Want to prove </w:t>
-      </w:r>
-      <w:r>
-        <w:rPr>
-          <w:rFonts w:asciiTheme="minorHAnsi" w:hAnsiTheme="minorHAnsi" w:cstheme="minorHAnsi"/>
-        </w:rPr>
-        <w:t xml:space="preserve">that </w:t>
-      </w:r>
-      <w:r>
-        <w:rPr>
-          <w:rFonts w:asciiTheme="minorHAnsi" w:hAnsiTheme="minorHAnsi" w:cstheme="minorHAnsi"/>
-        </w:rPr>
-        <w:t xml:space="preserve">if a non-zero </w:t>
-      </w:r>
-      <m:oMath>
-        <m:r>
-          <w:rPr>
-            <w:rFonts w:ascii="Cambria Math" w:hAnsi="Cambria Math" w:cstheme="minorHAnsi"/>
-          </w:rPr>
-          <m:t>x</m:t>
-        </m:r>
-      </m:oMath>
-      <w:r>
-        <w:rPr>
-          <w:rFonts w:asciiTheme="minorHAnsi" w:hAnsiTheme="minorHAnsi" w:cstheme="minorHAnsi"/>
-        </w:rPr>
-        <w:t xml:space="preserve"> in a Boolean algebra is an atom, then</w:t>
-      </w:r>
-      <w:r>
-        <w:rPr>
-          <w:rFonts w:asciiTheme="minorHAnsi" w:hAnsiTheme="minorHAnsi" w:cstheme="minorHAnsi"/>
-        </w:rPr>
-        <w:t xml:space="preserve"> </w:t>
-      </w:r>
-      <m:oMath>
-        <m:r>
-          <w:rPr>
-            <w:rFonts w:ascii="Cambria Math" w:hAnsi="Cambria Math" w:cstheme="minorHAnsi"/>
-          </w:rPr>
-          <m:t>x≤</m:t>
-        </m:r>
-        <m:d>
-          <m:dPr>
-            <m:ctrlPr>
-              <w:rPr>
-                <w:rFonts w:ascii="Cambria Math" w:hAnsi="Cambria Math" w:cstheme="minorHAnsi"/>
-                <w:i/>
-              </w:rPr>
-            </m:ctrlPr>
-          </m:dPr>
-          <m:e>
-            <m:r>
-              <w:rPr>
-                <w:rFonts w:ascii="Cambria Math" w:hAnsi="Cambria Math" w:cstheme="minorHAnsi"/>
-              </w:rPr>
-              <m:t>y∨z</m:t>
-            </m:r>
-          </m:e>
-        </m:d>
-        <m:r>
-          <w:rPr>
-            <w:rFonts w:ascii="Cambria Math" w:hAnsi="Cambria Math" w:cstheme="minorHAnsi"/>
-          </w:rPr>
-          <m:t>⟹</m:t>
-        </m:r>
-        <m:d>
-          <m:dPr>
-            <m:ctrlPr>
-              <w:rPr>
-                <w:rFonts w:ascii="Cambria Math" w:hAnsi="Cambria Math" w:cstheme="minorHAnsi"/>
-                <w:i/>
-              </w:rPr>
-            </m:ctrlPr>
-          </m:dPr>
-          <m:e>
-            <m:r>
-              <w:rPr>
-                <w:rFonts w:ascii="Cambria Math" w:hAnsi="Cambria Math" w:cstheme="minorHAnsi"/>
-              </w:rPr>
-              <m:t xml:space="preserve">x≤y </m:t>
-            </m:r>
-            <m:r>
-              <m:rPr>
-                <m:sty m:val="p"/>
-              </m:rPr>
-              <w:rPr>
-                <w:rFonts w:ascii="Cambria Math" w:hAnsi="Cambria Math" w:cstheme="minorHAnsi"/>
-              </w:rPr>
-              <m:t>or</m:t>
-            </m:r>
-            <m:r>
-              <w:rPr>
-                <w:rFonts w:ascii="Cambria Math" w:hAnsi="Cambria Math" w:cstheme="minorHAnsi"/>
-              </w:rPr>
-              <m:t xml:space="preserve"> </m:t>
-            </m:r>
-            <m:r>
-              <w:rPr>
-                <w:rFonts w:ascii="Cambria Math" w:hAnsi="Cambria Math" w:cstheme="minorHAnsi"/>
-              </w:rPr>
-              <m:t>x≤</m:t>
-            </m:r>
-            <m:r>
-              <w:rPr>
-                <w:rFonts w:ascii="Cambria Math" w:hAnsi="Cambria Math" w:cstheme="minorHAnsi"/>
-              </w:rPr>
-              <m:t>z</m:t>
-            </m:r>
-          </m:e>
-        </m:d>
-      </m:oMath>
-      <w:r>
-        <w:rPr>
-          <w:rFonts w:asciiTheme="minorHAnsi" w:hAnsiTheme="minorHAnsi" w:cstheme="minorHAnsi"/>
-        </w:rPr>
-        <w:t>, equivalently,</w:t>
-      </w:r>
+        <w:ind w:left="1440"/>
+        <w:rPr>
+          <w:rFonts w:asciiTheme="minorHAnsi" w:hAnsiTheme="minorHAnsi" w:cstheme="minorHAnsi"/>
+        </w:rPr>
+      </w:pPr>
     </w:p>
     <w:p>
       <w:pPr>
@@ -10248,14 +10149,100 @@
           <w:rFonts w:asciiTheme="minorHAnsi" w:hAnsiTheme="minorHAnsi" w:cstheme="minorHAnsi"/>
         </w:rPr>
       </w:pPr>
+      <w:r>
+        <w:rPr>
+          <w:rFonts w:asciiTheme="minorHAnsi" w:hAnsiTheme="minorHAnsi" w:cstheme="minorHAnsi"/>
+        </w:rPr>
+        <w:t xml:space="preserve">The other way around, we have to prove </w:t>
+      </w:r>
+      <m:oMath>
+        <m:d>
+          <m:dPr>
+            <m:ctrlPr>
+              <w:rPr>
+                <w:rFonts w:ascii="Cambria Math" w:hAnsi="Cambria Math" w:cstheme="minorHAnsi"/>
+                <w:i/>
+              </w:rPr>
+            </m:ctrlPr>
+          </m:dPr>
+          <m:e>
+            <m:d>
+              <m:dPr>
+                <m:ctrlPr>
+                  <w:rPr>
+                    <w:rFonts w:ascii="Cambria Math" w:hAnsi="Cambria Math" w:cstheme="minorHAnsi"/>
+                    <w:i/>
+                  </w:rPr>
+                </m:ctrlPr>
+              </m:dPr>
+              <m:e>
+                <m:r>
+                  <w:rPr>
+                    <w:rFonts w:ascii="Cambria Math" w:hAnsi="Cambria Math" w:cstheme="minorHAnsi"/>
+                  </w:rPr>
+                  <m:t>x∧y</m:t>
+                </m:r>
+                <m:r>
+                  <w:rPr>
+                    <w:rFonts w:ascii="Cambria Math" w:hAnsi="Cambria Math" w:cstheme="minorHAnsi"/>
+                  </w:rPr>
+                  <m:t>≠</m:t>
+                </m:r>
+                <m:r>
+                  <w:rPr>
+                    <w:rFonts w:ascii="Cambria Math" w:hAnsi="Cambria Math" w:cstheme="minorHAnsi"/>
+                  </w:rPr>
+                  <m:t>0</m:t>
+                </m:r>
+              </m:e>
+            </m:d>
+            <m:r>
+              <w:rPr>
+                <w:rFonts w:ascii="Cambria Math" w:hAnsi="Cambria Math" w:cstheme="minorHAnsi"/>
+              </w:rPr>
+              <m:t>⟹x≤y</m:t>
+            </m:r>
+          </m:e>
+        </m:d>
+      </m:oMath>
+      <w:r>
+        <w:rPr>
+          <w:rFonts w:asciiTheme="minorHAnsi" w:hAnsiTheme="minorHAnsi" w:cstheme="minorHAnsi"/>
+        </w:rPr>
+        <w:t xml:space="preserve"> implies </w:t>
+      </w:r>
+      <m:oMath>
+        <m:r>
+          <w:rPr>
+            <w:rFonts w:ascii="Cambria Math" w:hAnsi="Cambria Math" w:cstheme="minorHAnsi"/>
+          </w:rPr>
+          <m:t>x</m:t>
+        </m:r>
+      </m:oMath>
+      <w:r>
+        <w:rPr>
+          <w:rFonts w:asciiTheme="minorHAnsi" w:hAnsiTheme="minorHAnsi" w:cstheme="minorHAnsi"/>
+        </w:rPr>
+        <w:t xml:space="preserve"> is an atom</w:t>
+      </w:r>
+      <w:r>
+        <w:rPr>
+          <w:rFonts w:asciiTheme="minorHAnsi" w:hAnsiTheme="minorHAnsi" w:cstheme="minorHAnsi"/>
+        </w:rPr>
+        <w:t>.</w:t>
+      </w:r>
+    </w:p>
+    <w:p>
+      <w:pPr>
+        <w:pStyle w:val="ListParagraph"/>
+        <w:spacing w:line="276" w:lineRule="auto"/>
+        <w:ind w:left="1080"/>
+        <w:rPr>
+          <w:rFonts w:asciiTheme="minorHAnsi" w:hAnsiTheme="minorHAnsi" w:cstheme="minorHAnsi"/>
+        </w:rPr>
+      </w:pPr>
       <m:oMathPara>
         <m:oMath>
-          <m:r>
-            <w:rPr>
-              <w:rFonts w:ascii="Cambria Math" w:hAnsi="Cambria Math" w:cstheme="minorHAnsi"/>
-            </w:rPr>
-            <m:t>x≤</m:t>
-          </m:r>
           <m:d>
             <m:dPr>
               <m:ctrlPr>
@@ -10266,11 +10253,41 @@
               </m:ctrlPr>
             </m:dPr>
             <m:e>
+              <m:d>
+                <m:dPr>
+                  <m:ctrlPr>
+                    <w:rPr>
+                      <w:rFonts w:ascii="Cambria Math" w:hAnsi="Cambria Math" w:cstheme="minorHAnsi"/>
+                      <w:i/>
+                    </w:rPr>
+                  </m:ctrlPr>
+                </m:dPr>
+                <m:e>
+                  <m:r>
+                    <w:rPr>
+                      <w:rFonts w:ascii="Cambria Math" w:hAnsi="Cambria Math" w:cstheme="minorHAnsi"/>
+                    </w:rPr>
+                    <m:t>x∧y</m:t>
+                  </m:r>
+                  <m:r>
+                    <w:rPr>
+                      <w:rFonts w:ascii="Cambria Math" w:hAnsi="Cambria Math" w:cstheme="minorHAnsi"/>
+                    </w:rPr>
+                    <m:t>≠</m:t>
+                  </m:r>
+                  <m:r>
+                    <w:rPr>
+                      <w:rFonts w:ascii="Cambria Math" w:hAnsi="Cambria Math" w:cstheme="minorHAnsi"/>
+                    </w:rPr>
+                    <m:t>0</m:t>
+                  </m:r>
+                </m:e>
+              </m:d>
               <m:r>
                 <w:rPr>
                   <w:rFonts w:ascii="Cambria Math" w:hAnsi="Cambria Math" w:cstheme="minorHAnsi"/>
                 </w:rPr>
-                <m:t>y∨z</m:t>
+                <m:t>⟹x≤y</m:t>
               </m:r>
             </m:e>
           </m:d>
@@ -10278,7 +10295,7 @@
             <w:rPr>
               <w:rFonts w:ascii="Cambria Math" w:hAnsi="Cambria Math" w:cstheme="minorHAnsi"/>
             </w:rPr>
-            <m:t>⟹</m:t>
+            <m:t>=</m:t>
           </m:r>
           <m:d>
             <m:dPr>
@@ -10294,40 +10311,7 @@
                 <w:rPr>
                   <w:rFonts w:ascii="Cambria Math" w:hAnsi="Cambria Math" w:cstheme="minorHAnsi"/>
                 </w:rPr>
-                <m:t>x≤y</m:t>
-              </m:r>
-              <m:r>
-                <w:rPr>
-                  <w:rFonts w:ascii="Cambria Math" w:hAnsi="Cambria Math" w:cstheme="minorHAnsi"/>
-                </w:rPr>
-                <m:t>)</m:t>
-              </m:r>
-              <m:r>
-                <w:rPr>
-                  <w:rFonts w:ascii="Cambria Math" w:hAnsi="Cambria Math" w:cstheme="minorHAnsi"/>
-                </w:rPr>
-                <m:t xml:space="preserve"> </m:t>
-              </m:r>
-              <m:r>
-                <m:rPr>
-                  <m:sty m:val="p"/>
-                </m:rPr>
-                <w:rPr>
-                  <w:rFonts w:ascii="Cambria Math" w:hAnsi="Cambria Math" w:cstheme="minorHAnsi"/>
-                </w:rPr>
-                <m:t>or</m:t>
-              </m:r>
-              <m:r>
-                <w:rPr>
-                  <w:rFonts w:ascii="Cambria Math" w:hAnsi="Cambria Math" w:cstheme="minorHAnsi"/>
-                </w:rPr>
-                <m:t xml:space="preserve"> </m:t>
-              </m:r>
-              <m:r>
-                <w:rPr>
-                  <w:rFonts w:ascii="Cambria Math" w:hAnsi="Cambria Math" w:cstheme="minorHAnsi"/>
-                </w:rPr>
-                <m:t>x≤</m:t>
+                <m:t>¬</m:t>
               </m:r>
               <m:d>
                 <m:dPr>
@@ -10343,7 +10327,19 @@
                     <w:rPr>
                       <w:rFonts w:ascii="Cambria Math" w:hAnsi="Cambria Math" w:cstheme="minorHAnsi"/>
                     </w:rPr>
-                    <m:t>y∨z</m:t>
+                    <m:t>x∧y</m:t>
+                  </m:r>
+                  <m:r>
+                    <w:rPr>
+                      <w:rFonts w:ascii="Cambria Math" w:hAnsi="Cambria Math" w:cstheme="minorHAnsi"/>
+                    </w:rPr>
+                    <m:t>≠</m:t>
+                  </m:r>
+                  <m:r>
+                    <w:rPr>
+                      <w:rFonts w:ascii="Cambria Math" w:hAnsi="Cambria Math" w:cstheme="minorHAnsi"/>
+                    </w:rPr>
+                    <m:t>0</m:t>
                   </m:r>
                 </m:e>
               </m:d>
@@ -10351,117 +10347,7 @@
                 <w:rPr>
                   <w:rFonts w:ascii="Cambria Math" w:hAnsi="Cambria Math" w:cstheme="minorHAnsi"/>
                 </w:rPr>
-                <m:t>⟹</m:t>
-              </m:r>
-              <m:r>
-                <w:rPr>
-                  <w:rFonts w:ascii="Cambria Math" w:hAnsi="Cambria Math" w:cstheme="minorHAnsi"/>
-                </w:rPr>
-                <m:t>(</m:t>
-              </m:r>
-              <m:r>
-                <w:rPr>
-                  <w:rFonts w:ascii="Cambria Math" w:hAnsi="Cambria Math" w:cstheme="minorHAnsi"/>
-                </w:rPr>
-                <m:t>x≤z</m:t>
-              </m:r>
-            </m:e>
-          </m:d>
-        </m:oMath>
-      </m:oMathPara>
-    </w:p>
-    <w:p>
-      <w:pPr>
-        <w:pStyle w:val="ListParagraph"/>
-        <w:spacing w:line="276" w:lineRule="auto"/>
-        <w:ind w:left="1080"/>
-        <w:rPr>
-          <w:rFonts w:asciiTheme="minorHAnsi" w:hAnsiTheme="minorHAnsi" w:cstheme="minorHAnsi"/>
-        </w:rPr>
-      </w:pPr>
-      <m:oMathPara>
-        <m:oMath>
-          <m:r>
-            <w:rPr>
-              <w:rFonts w:ascii="Cambria Math" w:hAnsi="Cambria Math" w:cstheme="minorHAnsi"/>
-            </w:rPr>
-            <m:t>x</m:t>
-          </m:r>
-          <m:r>
-            <w:rPr>
-              <w:rFonts w:ascii="Cambria Math" w:hAnsi="Cambria Math" w:cstheme="minorHAnsi"/>
-            </w:rPr>
-            <m:t>≤</m:t>
-          </m:r>
-          <m:d>
-            <m:dPr>
-              <m:ctrlPr>
-                <w:rPr>
-                  <w:rFonts w:ascii="Cambria Math" w:hAnsi="Cambria Math" w:cstheme="minorHAnsi"/>
-                  <w:i/>
-                </w:rPr>
-              </m:ctrlPr>
-            </m:dPr>
-            <m:e>
-              <m:r>
-                <w:rPr>
-                  <w:rFonts w:ascii="Cambria Math" w:hAnsi="Cambria Math" w:cstheme="minorHAnsi"/>
-                </w:rPr>
-                <m:t>y∨z</m:t>
-              </m:r>
-            </m:e>
-          </m:d>
-          <m:r>
-            <w:rPr>
-              <w:rFonts w:ascii="Cambria Math" w:hAnsi="Cambria Math" w:cstheme="minorHAnsi"/>
-            </w:rPr>
-            <m:t>⟹</m:t>
-          </m:r>
-          <m:d>
-            <m:dPr>
-              <m:ctrlPr>
-                <w:rPr>
-                  <w:rFonts w:ascii="Cambria Math" w:hAnsi="Cambria Math" w:cstheme="minorHAnsi"/>
-                  <w:i/>
-                </w:rPr>
-              </m:ctrlPr>
-            </m:dPr>
-            <m:e>
-              <m:r>
-                <w:rPr>
-                  <w:rFonts w:ascii="Cambria Math" w:hAnsi="Cambria Math" w:cstheme="minorHAnsi"/>
-                </w:rPr>
-                <m:t>x≤y</m:t>
-              </m:r>
-            </m:e>
-          </m:d>
-          <m:r>
-            <w:rPr>
-              <w:rFonts w:ascii="Cambria Math" w:hAnsi="Cambria Math" w:cstheme="minorHAnsi"/>
-            </w:rPr>
-            <m:t>=¬</m:t>
-          </m:r>
-          <m:d>
-            <m:dPr>
-              <m:ctrlPr>
-                <w:rPr>
-                  <w:rFonts w:ascii="Cambria Math" w:hAnsi="Cambria Math" w:cstheme="minorHAnsi"/>
-                  <w:i/>
-                </w:rPr>
-              </m:ctrlPr>
-            </m:dPr>
-            <m:e>
-              <m:r>
-                <w:rPr>
-                  <w:rFonts w:ascii="Cambria Math" w:hAnsi="Cambria Math" w:cstheme="minorHAnsi"/>
-                </w:rPr>
-                <m:t xml:space="preserve"> </m:t>
-              </m:r>
-              <m:r>
-                <w:rPr>
-                  <w:rFonts w:ascii="Cambria Math" w:hAnsi="Cambria Math" w:cstheme="minorHAnsi"/>
-                </w:rPr>
-                <m:t>x≤</m:t>
+                <m:t>∨</m:t>
               </m:r>
               <m:d>
                 <m:dPr>
@@ -10477,7 +10363,180 @@
                     <w:rPr>
                       <w:rFonts w:ascii="Cambria Math" w:hAnsi="Cambria Math" w:cstheme="minorHAnsi"/>
                     </w:rPr>
-                    <m:t>y∨z</m:t>
+                    <m:t>x≤y</m:t>
+                  </m:r>
+                </m:e>
+              </m:d>
+            </m:e>
+          </m:d>
+        </m:oMath>
+      </m:oMathPara>
+    </w:p>
+    <w:p>
+      <w:pPr>
+        <w:pStyle w:val="ListParagraph"/>
+        <w:spacing w:line="276" w:lineRule="auto"/>
+        <w:ind w:left="1080"/>
+        <w:rPr>
+          <w:rFonts w:asciiTheme="minorHAnsi" w:hAnsiTheme="minorHAnsi" w:cstheme="minorHAnsi"/>
+        </w:rPr>
+      </w:pPr>
+      <m:oMathPara>
+        <m:oMath>
+          <m:r>
+            <w:rPr>
+              <w:rFonts w:ascii="Cambria Math" w:hAnsi="Cambria Math" w:cstheme="minorHAnsi"/>
+            </w:rPr>
+            <w:lastRenderedPageBreak/>
+            <m:t>=</m:t>
+          </m:r>
+          <m:d>
+            <m:dPr>
+              <m:ctrlPr>
+                <w:rPr>
+                  <w:rFonts w:ascii="Cambria Math" w:hAnsi="Cambria Math" w:cstheme="minorHAnsi"/>
+                  <w:i/>
+                </w:rPr>
+              </m:ctrlPr>
+            </m:dPr>
+            <m:e>
+              <m:d>
+                <m:dPr>
+                  <m:ctrlPr>
+                    <w:rPr>
+                      <w:rFonts w:ascii="Cambria Math" w:hAnsi="Cambria Math" w:cstheme="minorHAnsi"/>
+                      <w:i/>
+                    </w:rPr>
+                  </m:ctrlPr>
+                </m:dPr>
+                <m:e>
+                  <m:r>
+                    <w:rPr>
+                      <w:rFonts w:ascii="Cambria Math" w:hAnsi="Cambria Math" w:cstheme="minorHAnsi"/>
+                    </w:rPr>
+                    <m:t>x∧y</m:t>
+                  </m:r>
+                  <m:r>
+                    <w:rPr>
+                      <w:rFonts w:ascii="Cambria Math" w:hAnsi="Cambria Math" w:cstheme="minorHAnsi"/>
+                    </w:rPr>
+                    <m:t>=</m:t>
+                  </m:r>
+                  <m:r>
+                    <w:rPr>
+                      <w:rFonts w:ascii="Cambria Math" w:hAnsi="Cambria Math" w:cstheme="minorHAnsi"/>
+                    </w:rPr>
+                    <m:t>0</m:t>
+                  </m:r>
+                </m:e>
+              </m:d>
+              <m:r>
+                <w:rPr>
+                  <w:rFonts w:ascii="Cambria Math" w:hAnsi="Cambria Math" w:cstheme="minorHAnsi"/>
+                </w:rPr>
+                <m:t>∨</m:t>
+              </m:r>
+              <m:d>
+                <m:dPr>
+                  <m:ctrlPr>
+                    <w:rPr>
+                      <w:rFonts w:ascii="Cambria Math" w:hAnsi="Cambria Math" w:cstheme="minorHAnsi"/>
+                      <w:i/>
+                    </w:rPr>
+                  </m:ctrlPr>
+                </m:dPr>
+                <m:e>
+                  <m:r>
+                    <w:rPr>
+                      <w:rFonts w:ascii="Cambria Math" w:hAnsi="Cambria Math" w:cstheme="minorHAnsi"/>
+                    </w:rPr>
+                    <m:t>x≤y</m:t>
+                  </m:r>
+                </m:e>
+              </m:d>
+            </m:e>
+          </m:d>
+        </m:oMath>
+      </m:oMathPara>
+    </w:p>
+    <w:p>
+      <w:pPr>
+        <w:spacing w:line="276" w:lineRule="auto"/>
+        <w:rPr>
+          <w:rFonts w:asciiTheme="minorHAnsi" w:hAnsiTheme="minorHAnsi" w:cstheme="minorHAnsi"/>
+        </w:rPr>
+      </w:pPr>
+      <w:r>
+        <w:rPr>
+          <w:rFonts w:asciiTheme="minorHAnsi" w:hAnsiTheme="minorHAnsi" w:cstheme="minorHAnsi"/>
+        </w:rPr>
+        <w:tab/>
+      </w:r>
+      <w:r>
+        <w:rPr>
+          <w:rFonts w:asciiTheme="minorHAnsi" w:hAnsiTheme="minorHAnsi" w:cstheme="minorHAnsi"/>
+        </w:rPr>
+        <w:t xml:space="preserve">Overall, we want to prove </w:t>
+      </w:r>
+    </w:p>
+    <w:p>
+      <w:pPr>
+        <w:spacing w:line="276" w:lineRule="auto"/>
+        <w:rPr>
+          <w:rFonts w:asciiTheme="minorHAnsi" w:hAnsiTheme="minorHAnsi" w:cstheme="minorHAnsi"/>
+        </w:rPr>
+      </w:pPr>
+      <m:oMathPara>
+        <m:oMath>
+          <m:d>
+            <m:dPr>
+              <m:ctrlPr>
+                <w:rPr>
+                  <w:rFonts w:ascii="Cambria Math" w:hAnsi="Cambria Math" w:cstheme="minorHAnsi"/>
+                  <w:i/>
+                </w:rPr>
+              </m:ctrlPr>
+            </m:dPr>
+            <m:e>
+              <m:d>
+                <m:dPr>
+                  <m:ctrlPr>
+                    <w:rPr>
+                      <w:rFonts w:ascii="Cambria Math" w:hAnsi="Cambria Math" w:cstheme="minorHAnsi"/>
+                      <w:i/>
+                    </w:rPr>
+                  </m:ctrlPr>
+                </m:dPr>
+                <m:e>
+                  <m:r>
+                    <w:rPr>
+                      <w:rFonts w:ascii="Cambria Math" w:hAnsi="Cambria Math" w:cstheme="minorHAnsi"/>
+                    </w:rPr>
+                    <m:t>x∧y=0</m:t>
+                  </m:r>
+                </m:e>
+              </m:d>
+              <m:r>
+                <w:rPr>
+                  <w:rFonts w:ascii="Cambria Math" w:hAnsi="Cambria Math" w:cstheme="minorHAnsi"/>
+                </w:rPr>
+                <m:t>∨</m:t>
+              </m:r>
+              <m:d>
+                <m:dPr>
+                  <m:ctrlPr>
+                    <w:rPr>
+                      <w:rFonts w:ascii="Cambria Math" w:hAnsi="Cambria Math" w:cstheme="minorHAnsi"/>
+                      <w:i/>
+                    </w:rPr>
+                  </m:ctrlPr>
+                </m:dPr>
+                <m:e>
+                  <m:r>
+                    <w:rPr>
+                      <w:rFonts w:ascii="Cambria Math" w:hAnsi="Cambria Math" w:cstheme="minorHAnsi"/>
+                    </w:rPr>
+                    <m:t>x≤y</m:t>
                   </m:r>
                 </m:e>
               </m:d>
@@ -10487,32 +10546,454 @@
             <w:rPr>
               <w:rFonts w:ascii="Cambria Math" w:hAnsi="Cambria Math" w:cstheme="minorHAnsi"/>
             </w:rPr>
-            <m:t>∨</m:t>
+            <m:t xml:space="preserve">⟹(x </m:t>
           </m:r>
-          <m:d>
-            <m:dPr>
-              <m:ctrlPr>
-                <w:rPr>
-                  <w:rFonts w:ascii="Cambria Math" w:hAnsi="Cambria Math" w:cstheme="minorHAnsi"/>
-                  <w:i/>
-                </w:rPr>
-              </m:ctrlPr>
-            </m:dPr>
-            <m:e>
-              <m:r>
-                <w:rPr>
-                  <w:rFonts w:ascii="Cambria Math" w:hAnsi="Cambria Math" w:cstheme="minorHAnsi"/>
-                </w:rPr>
-                <m:t>x≤y</m:t>
-              </m:r>
-            </m:e>
-          </m:d>
+          <m:r>
+            <m:rPr>
+              <m:sty m:val="p"/>
+            </m:rPr>
+            <w:rPr>
+              <w:rFonts w:ascii="Cambria Math" w:hAnsi="Cambria Math" w:cstheme="minorHAnsi"/>
+            </w:rPr>
+            <m:t>is an atom</m:t>
+          </m:r>
           <m:r>
             <w:rPr>
               <w:rFonts w:ascii="Cambria Math" w:hAnsi="Cambria Math" w:cstheme="minorHAnsi"/>
             </w:rPr>
-            <m:t>=</m:t>
+            <m:t>)</m:t>
           </m:r>
+        </m:oMath>
+      </m:oMathPara>
+    </w:p>
+    <w:p>
+      <w:pPr>
+        <w:spacing w:line="276" w:lineRule="auto"/>
+        <w:ind w:left="720" w:hanging="720"/>
+        <w:rPr>
+          <w:rFonts w:asciiTheme="minorHAnsi" w:hAnsiTheme="minorHAnsi" w:cstheme="minorHAnsi"/>
+        </w:rPr>
+      </w:pPr>
+      <w:r>
+        <w:rPr>
+          <w:rFonts w:asciiTheme="minorHAnsi" w:hAnsiTheme="minorHAnsi" w:cstheme="minorHAnsi"/>
+        </w:rPr>
+        <w:tab/>
+        <w:t xml:space="preserve">To prove this is true, we only have to prove that when </w:t>
+      </w:r>
+      <m:oMath>
+        <m:r>
+          <w:rPr>
+            <w:rFonts w:ascii="Cambria Math" w:hAnsi="Cambria Math" w:cstheme="minorHAnsi"/>
+          </w:rPr>
+          <m:t>x</m:t>
+        </m:r>
+      </m:oMath>
+      <w:r>
+        <w:rPr>
+          <w:rFonts w:asciiTheme="minorHAnsi" w:hAnsiTheme="minorHAnsi" w:cstheme="minorHAnsi"/>
+        </w:rPr>
+        <w:t xml:space="preserve"> is not an atom, then </w:t>
+      </w:r>
+      <m:oMath>
+        <m:d>
+          <m:dPr>
+            <m:ctrlPr>
+              <w:rPr>
+                <w:rFonts w:ascii="Cambria Math" w:hAnsi="Cambria Math" w:cstheme="minorHAnsi"/>
+                <w:i/>
+              </w:rPr>
+            </m:ctrlPr>
+          </m:dPr>
+          <m:e>
+            <m:d>
+              <m:dPr>
+                <m:ctrlPr>
+                  <w:rPr>
+                    <w:rFonts w:ascii="Cambria Math" w:hAnsi="Cambria Math" w:cstheme="minorHAnsi"/>
+                    <w:i/>
+                  </w:rPr>
+                </m:ctrlPr>
+              </m:dPr>
+              <m:e>
+                <m:r>
+                  <w:rPr>
+                    <w:rFonts w:ascii="Cambria Math" w:hAnsi="Cambria Math" w:cstheme="minorHAnsi"/>
+                  </w:rPr>
+                  <m:t>x∧y=0</m:t>
+                </m:r>
+              </m:e>
+            </m:d>
+            <m:r>
+              <w:rPr>
+                <w:rFonts w:ascii="Cambria Math" w:hAnsi="Cambria Math" w:cstheme="minorHAnsi"/>
+              </w:rPr>
+              <m:t>∨</m:t>
+            </m:r>
+            <m:d>
+              <m:dPr>
+                <m:ctrlPr>
+                  <w:rPr>
+                    <w:rFonts w:ascii="Cambria Math" w:hAnsi="Cambria Math" w:cstheme="minorHAnsi"/>
+                    <w:i/>
+                  </w:rPr>
+                </m:ctrlPr>
+              </m:dPr>
+              <m:e>
+                <m:r>
+                  <w:rPr>
+                    <w:rFonts w:ascii="Cambria Math" w:hAnsi="Cambria Math" w:cstheme="minorHAnsi"/>
+                  </w:rPr>
+                  <m:t>x≤y</m:t>
+                </m:r>
+              </m:e>
+            </m:d>
+          </m:e>
+        </m:d>
+      </m:oMath>
+      <w:r>
+        <w:rPr>
+          <w:rFonts w:asciiTheme="minorHAnsi" w:hAnsiTheme="minorHAnsi" w:cstheme="minorHAnsi"/>
+        </w:rPr>
+        <w:t xml:space="preserve"> has to </w:t>
+      </w:r>
+      <w:r>
+        <w:rPr>
+          <w:rFonts w:asciiTheme="minorHAnsi" w:hAnsiTheme="minorHAnsi" w:cstheme="minorHAnsi"/>
+        </w:rPr>
+        <w:t xml:space="preserve">also </w:t>
+      </w:r>
+      <w:r>
+        <w:rPr>
+          <w:rFonts w:asciiTheme="minorHAnsi" w:hAnsiTheme="minorHAnsi" w:cstheme="minorHAnsi"/>
+        </w:rPr>
+        <w:t>be false</w:t>
+      </w:r>
+      <w:r>
+        <w:rPr>
+          <w:rFonts w:asciiTheme="minorHAnsi" w:hAnsiTheme="minorHAnsi" w:cstheme="minorHAnsi"/>
+        </w:rPr>
+        <w:t xml:space="preserve"> (since </w:t>
+      </w:r>
+      <m:oMath>
+        <m:r>
+          <w:rPr>
+            <w:rFonts w:ascii="Cambria Math" w:hAnsi="Cambria Math" w:cstheme="minorHAnsi"/>
+          </w:rPr>
+          <m:t>True⟹False</m:t>
+        </m:r>
+      </m:oMath>
+      <w:r>
+        <w:rPr>
+          <w:rFonts w:asciiTheme="minorHAnsi" w:hAnsiTheme="minorHAnsi" w:cstheme="minorHAnsi"/>
+        </w:rPr>
+        <w:t xml:space="preserve"> is the only time an if-then statement evaluates to false).</w:t>
+      </w:r>
+      <w:r>
+        <w:rPr>
+          <w:rFonts w:asciiTheme="minorHAnsi" w:hAnsiTheme="minorHAnsi" w:cstheme="minorHAnsi"/>
+        </w:rPr>
+        <w:t xml:space="preserve"> </w:t>
+      </w:r>
+      <w:r>
+        <w:rPr>
+          <w:rFonts w:asciiTheme="minorHAnsi" w:hAnsiTheme="minorHAnsi" w:cstheme="minorHAnsi"/>
+        </w:rPr>
+        <w:t xml:space="preserve">So, if </w:t>
+      </w:r>
+      <m:oMath>
+        <m:r>
+          <w:rPr>
+            <w:rFonts w:ascii="Cambria Math" w:hAnsi="Cambria Math" w:cstheme="minorHAnsi"/>
+          </w:rPr>
+          <m:t>x</m:t>
+        </m:r>
+      </m:oMath>
+      <w:r>
+        <w:rPr>
+          <w:rFonts w:asciiTheme="minorHAnsi" w:hAnsiTheme="minorHAnsi" w:cstheme="minorHAnsi"/>
+        </w:rPr>
+        <w:t xml:space="preserve"> is not an atom, then</w:t>
+      </w:r>
+      <w:r>
+        <w:rPr>
+          <w:rFonts w:asciiTheme="minorHAnsi" w:hAnsiTheme="minorHAnsi" w:cstheme="minorHAnsi"/>
+        </w:rPr>
+        <w:t xml:space="preserve"> the following could </w:t>
+      </w:r>
+      <w:proofErr w:type="gramStart"/>
+      <w:r>
+        <w:rPr>
+          <w:rFonts w:asciiTheme="minorHAnsi" w:hAnsiTheme="minorHAnsi" w:cstheme="minorHAnsi"/>
+        </w:rPr>
+        <w:t>happen:</w:t>
+      </w:r>
+      <w:proofErr w:type="gramEnd"/>
+      <w:r>
+        <w:rPr>
+          <w:rFonts w:asciiTheme="minorHAnsi" w:hAnsiTheme="minorHAnsi" w:cstheme="minorHAnsi"/>
+        </w:rPr>
+        <w:t xml:space="preserve"> </w:t>
+      </w:r>
+      <w:r>
+        <w:rPr>
+          <w:rFonts w:asciiTheme="minorHAnsi" w:hAnsiTheme="minorHAnsi" w:cstheme="minorHAnsi"/>
+        </w:rPr>
+        <w:t xml:space="preserve">both </w:t>
+      </w:r>
+      <m:oMath>
+        <m:r>
+          <w:rPr>
+            <w:rFonts w:ascii="Cambria Math" w:hAnsi="Cambria Math" w:cstheme="minorHAnsi"/>
+          </w:rPr>
+          <m:t>x</m:t>
+        </m:r>
+      </m:oMath>
+      <w:r>
+        <w:rPr>
+          <w:rFonts w:asciiTheme="minorHAnsi" w:hAnsiTheme="minorHAnsi" w:cstheme="minorHAnsi"/>
+        </w:rPr>
+        <w:t xml:space="preserve"> and </w:t>
+      </w:r>
+      <m:oMath>
+        <m:r>
+          <w:rPr>
+            <w:rFonts w:ascii="Cambria Math" w:hAnsi="Cambria Math" w:cstheme="minorHAnsi"/>
+          </w:rPr>
+          <m:t>y</m:t>
+        </m:r>
+      </m:oMath>
+      <w:r>
+        <w:rPr>
+          <w:rFonts w:asciiTheme="minorHAnsi" w:hAnsiTheme="minorHAnsi" w:cstheme="minorHAnsi"/>
+        </w:rPr>
+        <w:t xml:space="preserve"> are much greater than atoms</w:t>
+      </w:r>
+      <w:r>
+        <w:rPr>
+          <w:rFonts w:asciiTheme="minorHAnsi" w:hAnsiTheme="minorHAnsi" w:cstheme="minorHAnsi"/>
+        </w:rPr>
+        <w:t>,</w:t>
+      </w:r>
+      <w:r>
+        <w:rPr>
+          <w:rFonts w:asciiTheme="minorHAnsi" w:hAnsiTheme="minorHAnsi" w:cstheme="minorHAnsi"/>
+        </w:rPr>
+        <w:t xml:space="preserve"> and</w:t>
+      </w:r>
+      <w:r>
+        <w:rPr>
+          <w:rFonts w:asciiTheme="minorHAnsi" w:hAnsiTheme="minorHAnsi" w:cstheme="minorHAnsi"/>
+        </w:rPr>
+        <w:t xml:space="preserve"> </w:t>
+      </w:r>
+      <m:oMath>
+        <m:r>
+          <w:rPr>
+            <w:rFonts w:ascii="Cambria Math" w:hAnsi="Cambria Math" w:cstheme="minorHAnsi"/>
+          </w:rPr>
+          <m:t>x&gt;y</m:t>
+        </m:r>
+        <m:r>
+          <w:rPr>
+            <w:rFonts w:ascii="Cambria Math" w:hAnsi="Cambria Math" w:cstheme="minorHAnsi"/>
+          </w:rPr>
+          <m:t>,</m:t>
+        </m:r>
+      </m:oMath>
+      <w:r>
+        <w:rPr>
+          <w:rFonts w:asciiTheme="minorHAnsi" w:hAnsiTheme="minorHAnsi" w:cstheme="minorHAnsi"/>
+        </w:rPr>
+        <w:t xml:space="preserve"> </w:t>
+      </w:r>
+      <w:r>
+        <w:rPr>
+          <w:rFonts w:asciiTheme="minorHAnsi" w:hAnsiTheme="minorHAnsi" w:cstheme="minorHAnsi"/>
+        </w:rPr>
+        <w:t>and</w:t>
+      </w:r>
+      <w:r>
+        <w:rPr>
+          <w:rFonts w:asciiTheme="minorHAnsi" w:hAnsiTheme="minorHAnsi" w:cstheme="minorHAnsi"/>
+        </w:rPr>
+        <w:t xml:space="preserve"> </w:t>
+      </w:r>
+      <m:oMath>
+        <m:r>
+          <w:rPr>
+            <w:rFonts w:ascii="Cambria Math" w:hAnsi="Cambria Math" w:cstheme="minorHAnsi"/>
+          </w:rPr>
+          <m:t>x∧y=y</m:t>
+        </m:r>
+        <m:r>
+          <w:rPr>
+            <w:rFonts w:ascii="Cambria Math" w:hAnsi="Cambria Math" w:cstheme="minorHAnsi"/>
+          </w:rPr>
+          <m:t>≠0</m:t>
+        </m:r>
+      </m:oMath>
+      <w:r>
+        <w:rPr>
+          <w:rFonts w:asciiTheme="minorHAnsi" w:hAnsiTheme="minorHAnsi" w:cstheme="minorHAnsi"/>
+        </w:rPr>
+        <w:t>.</w:t>
+      </w:r>
+    </w:p>
+    <w:p>
+      <w:pPr>
+        <w:spacing w:line="276" w:lineRule="auto"/>
+        <w:ind w:left="720" w:hanging="720"/>
+        <w:rPr>
+          <w:rFonts w:asciiTheme="minorHAnsi" w:hAnsiTheme="minorHAnsi" w:cstheme="minorHAnsi"/>
+        </w:rPr>
+      </w:pPr>
+    </w:p>
+    <w:p>
+      <w:pPr>
+        <w:pStyle w:val="ListParagraph"/>
+        <w:numPr>
+          <w:ilvl w:val="0"/>
+          <w:numId w:val="7"/>
+        </w:numPr>
+        <w:spacing w:line="276" w:lineRule="auto"/>
+        <w:rPr>
+          <w:rFonts w:asciiTheme="minorHAnsi" w:hAnsiTheme="minorHAnsi" w:cstheme="minorHAnsi"/>
+        </w:rPr>
+      </w:pPr>
+      <w:r>
+        <w:rPr>
+          <w:rFonts w:asciiTheme="minorHAnsi" w:hAnsiTheme="minorHAnsi" w:cstheme="minorHAnsi"/>
+        </w:rPr>
+        <w:t xml:space="preserve">Want to prove </w:t>
+      </w:r>
+      <w:r>
+        <w:rPr>
+          <w:rFonts w:asciiTheme="minorHAnsi" w:hAnsiTheme="minorHAnsi" w:cstheme="minorHAnsi"/>
+        </w:rPr>
+        <w:t xml:space="preserve">that </w:t>
+      </w:r>
+      <w:r>
+        <w:rPr>
+          <w:rFonts w:asciiTheme="minorHAnsi" w:hAnsiTheme="minorHAnsi" w:cstheme="minorHAnsi"/>
+        </w:rPr>
+        <w:t xml:space="preserve">if a non-zero </w:t>
+      </w:r>
+      <m:oMath>
+        <m:r>
+          <w:rPr>
+            <w:rFonts w:ascii="Cambria Math" w:hAnsi="Cambria Math" w:cstheme="minorHAnsi"/>
+          </w:rPr>
+          <m:t>x</m:t>
+        </m:r>
+      </m:oMath>
+      <w:r>
+        <w:rPr>
+          <w:rFonts w:asciiTheme="minorHAnsi" w:hAnsiTheme="minorHAnsi" w:cstheme="minorHAnsi"/>
+        </w:rPr>
+        <w:t xml:space="preserve"> in a Boolean algebra is an atom, then</w:t>
+      </w:r>
+      <w:r>
+        <w:rPr>
+          <w:rFonts w:asciiTheme="minorHAnsi" w:hAnsiTheme="minorHAnsi" w:cstheme="minorHAnsi"/>
+        </w:rPr>
+        <w:t xml:space="preserve"> </w:t>
+      </w:r>
+      <m:oMath>
+        <m:r>
+          <w:rPr>
+            <w:rFonts w:ascii="Cambria Math" w:hAnsi="Cambria Math" w:cstheme="minorHAnsi"/>
+          </w:rPr>
+          <m:t>x≤</m:t>
+        </m:r>
+        <m:d>
+          <m:dPr>
+            <m:ctrlPr>
+              <w:rPr>
+                <w:rFonts w:ascii="Cambria Math" w:hAnsi="Cambria Math" w:cstheme="minorHAnsi"/>
+                <w:i/>
+              </w:rPr>
+            </m:ctrlPr>
+          </m:dPr>
+          <m:e>
+            <m:r>
+              <w:rPr>
+                <w:rFonts w:ascii="Cambria Math" w:hAnsi="Cambria Math" w:cstheme="minorHAnsi"/>
+              </w:rPr>
+              <m:t>y∨z</m:t>
+            </m:r>
+          </m:e>
+        </m:d>
+        <m:r>
+          <w:rPr>
+            <w:rFonts w:ascii="Cambria Math" w:hAnsi="Cambria Math" w:cstheme="minorHAnsi"/>
+          </w:rPr>
+          <m:t>⟹</m:t>
+        </m:r>
+        <m:d>
+          <m:dPr>
+            <m:ctrlPr>
+              <w:rPr>
+                <w:rFonts w:ascii="Cambria Math" w:hAnsi="Cambria Math" w:cstheme="minorHAnsi"/>
+                <w:i/>
+              </w:rPr>
+            </m:ctrlPr>
+          </m:dPr>
+          <m:e>
+            <m:r>
+              <w:rPr>
+                <w:rFonts w:ascii="Cambria Math" w:hAnsi="Cambria Math" w:cstheme="minorHAnsi"/>
+              </w:rPr>
+              <m:t xml:space="preserve">x≤y </m:t>
+            </m:r>
+            <m:r>
+              <m:rPr>
+                <m:sty m:val="p"/>
+              </m:rPr>
+              <w:rPr>
+                <w:rFonts w:ascii="Cambria Math" w:hAnsi="Cambria Math" w:cstheme="minorHAnsi"/>
+              </w:rPr>
+              <m:t>or</m:t>
+            </m:r>
+            <m:r>
+              <w:rPr>
+                <w:rFonts w:ascii="Cambria Math" w:hAnsi="Cambria Math" w:cstheme="minorHAnsi"/>
+              </w:rPr>
+              <m:t xml:space="preserve"> </m:t>
+            </m:r>
+            <m:r>
+              <w:rPr>
+                <w:rFonts w:ascii="Cambria Math" w:hAnsi="Cambria Math" w:cstheme="minorHAnsi"/>
+              </w:rPr>
+              <m:t>x≤</m:t>
+            </m:r>
+            <m:r>
+              <w:rPr>
+                <w:rFonts w:ascii="Cambria Math" w:hAnsi="Cambria Math" w:cstheme="minorHAnsi"/>
+              </w:rPr>
+              <m:t>z</m:t>
+            </m:r>
+          </m:e>
+        </m:d>
+      </m:oMath>
+      <w:r>
+        <w:rPr>
+          <w:rFonts w:asciiTheme="minorHAnsi" w:hAnsiTheme="minorHAnsi" w:cstheme="minorHAnsi"/>
+        </w:rPr>
+        <w:t>, equivalently,</w:t>
+      </w:r>
+    </w:p>
+    <w:p>
+      <w:pPr>
+        <w:pStyle w:val="ListParagraph"/>
+        <w:spacing w:line="276" w:lineRule="auto"/>
+        <w:ind w:left="1080"/>
+        <w:rPr>
+          <w:rFonts w:asciiTheme="minorHAnsi" w:hAnsiTheme="minorHAnsi" w:cstheme="minorHAnsi"/>
+        </w:rPr>
+      </w:pPr>
+      <m:oMathPara>
+        <m:oMath>
           <m:d>
             <m:dPr>
               <m:ctrlPr>
@@ -10573,110 +11054,6 @@
               </m:r>
             </m:e>
           </m:d>
-        </m:oMath>
-      </m:oMathPara>
-    </w:p>
-    <w:p>
-      <w:pPr>
-        <w:pStyle w:val="ListParagraph"/>
-        <w:spacing w:line="276" w:lineRule="auto"/>
-        <w:ind w:left="1080"/>
-        <w:rPr>
-          <w:rFonts w:asciiTheme="minorHAnsi" w:hAnsiTheme="minorHAnsi" w:cstheme="minorHAnsi"/>
-        </w:rPr>
-      </w:pPr>
-      <m:oMathPara>
-        <m:oMath>
-          <m:r>
-            <w:rPr>
-              <w:rFonts w:ascii="Cambria Math" w:hAnsi="Cambria Math" w:cstheme="minorHAnsi"/>
-            </w:rPr>
-            <m:t>x≤</m:t>
-          </m:r>
-          <m:d>
-            <m:dPr>
-              <m:ctrlPr>
-                <w:rPr>
-                  <w:rFonts w:ascii="Cambria Math" w:hAnsi="Cambria Math" w:cstheme="minorHAnsi"/>
-                  <w:i/>
-                </w:rPr>
-              </m:ctrlPr>
-            </m:dPr>
-            <m:e>
-              <m:r>
-                <w:rPr>
-                  <w:rFonts w:ascii="Cambria Math" w:hAnsi="Cambria Math" w:cstheme="minorHAnsi"/>
-                </w:rPr>
-                <m:t>y∨z</m:t>
-              </m:r>
-            </m:e>
-          </m:d>
-          <m:r>
-            <w:rPr>
-              <w:rFonts w:ascii="Cambria Math" w:hAnsi="Cambria Math" w:cstheme="minorHAnsi"/>
-            </w:rPr>
-            <m:t>⟹</m:t>
-          </m:r>
-          <m:d>
-            <m:dPr>
-              <m:ctrlPr>
-                <w:rPr>
-                  <w:rFonts w:ascii="Cambria Math" w:hAnsi="Cambria Math" w:cstheme="minorHAnsi"/>
-                  <w:i/>
-                </w:rPr>
-              </m:ctrlPr>
-            </m:dPr>
-            <m:e>
-              <m:r>
-                <w:rPr>
-                  <w:rFonts w:ascii="Cambria Math" w:hAnsi="Cambria Math" w:cstheme="minorHAnsi"/>
-                </w:rPr>
-                <m:t>x≤z</m:t>
-              </m:r>
-            </m:e>
-          </m:d>
-          <m:r>
-            <w:rPr>
-              <w:rFonts w:ascii="Cambria Math" w:hAnsi="Cambria Math" w:cstheme="minorHAnsi"/>
-            </w:rPr>
-            <m:t>=¬</m:t>
-          </m:r>
-          <m:d>
-            <m:dPr>
-              <m:ctrlPr>
-                <w:rPr>
-                  <w:rFonts w:ascii="Cambria Math" w:hAnsi="Cambria Math" w:cstheme="minorHAnsi"/>
-                  <w:i/>
-                </w:rPr>
-              </m:ctrlPr>
-            </m:dPr>
-            <m:e>
-              <m:r>
-                <w:rPr>
-                  <w:rFonts w:ascii="Cambria Math" w:hAnsi="Cambria Math" w:cstheme="minorHAnsi"/>
-                </w:rPr>
-                <m:t>x≤</m:t>
-              </m:r>
-              <m:d>
-                <m:dPr>
-                  <m:ctrlPr>
-                    <w:rPr>
-                      <w:rFonts w:ascii="Cambria Math" w:hAnsi="Cambria Math" w:cstheme="minorHAnsi"/>
-                      <w:i/>
-                    </w:rPr>
-                  </m:ctrlPr>
-                </m:dPr>
-                <m:e>
-                  <m:r>
-                    <w:rPr>
-                      <w:rFonts w:ascii="Cambria Math" w:hAnsi="Cambria Math" w:cstheme="minorHAnsi"/>
-                    </w:rPr>
-                    <m:t>y∨z</m:t>
-                  </m:r>
-                </m:e>
-              </m:d>
-            </m:e>
-          </m:d>
           <m:r>
             <w:rPr>
               <w:rFonts w:ascii="Cambria Math" w:hAnsi="Cambria Math" w:cstheme="minorHAnsi"/>
@@ -10701,12 +11078,496 @@
               </m:r>
             </m:e>
           </m:d>
-          <m:r>
-            <w:rPr>
-              <w:rFonts w:ascii="Cambria Math" w:hAnsi="Cambria Math" w:cstheme="minorHAnsi"/>
-            </w:rPr>
-            <m:t>=</m:t>
-          </m:r>
+        </m:oMath>
+      </m:oMathPara>
+    </w:p>
+    <w:p>
+      <w:pPr>
+        <w:pStyle w:val="ListParagraph"/>
+        <w:spacing w:line="276" w:lineRule="auto"/>
+        <w:ind w:left="1080"/>
+        <w:rPr>
+          <w:rFonts w:asciiTheme="minorHAnsi" w:hAnsiTheme="minorHAnsi" w:cstheme="minorHAnsi"/>
+        </w:rPr>
+      </w:pPr>
+      <w:r>
+        <w:rPr>
+          <w:rFonts w:asciiTheme="minorHAnsi" w:hAnsiTheme="minorHAnsi" w:cstheme="minorHAnsi"/>
+        </w:rPr>
+        <w:t xml:space="preserve">Altogether, we need to prove </w:t>
+      </w:r>
+      <m:oMath>
+        <m:r>
+          <w:rPr>
+            <w:rFonts w:ascii="Cambria Math" w:hAnsi="Cambria Math" w:cstheme="minorHAnsi"/>
+          </w:rPr>
+          <m:t>x</m:t>
+        </m:r>
+      </m:oMath>
+      <w:r>
+        <w:rPr>
+          <w:rFonts w:asciiTheme="minorHAnsi" w:hAnsiTheme="minorHAnsi" w:cstheme="minorHAnsi"/>
+        </w:rPr>
+        <w:t xml:space="preserve"> </w:t>
+      </w:r>
+      <w:r>
+        <w:rPr>
+          <w:rFonts w:asciiTheme="minorHAnsi" w:hAnsiTheme="minorHAnsi" w:cstheme="minorHAnsi" w:hint="eastAsia"/>
+        </w:rPr>
+        <w:t>i</w:t>
+      </w:r>
+      <w:r>
+        <w:rPr>
+          <w:rFonts w:asciiTheme="minorHAnsi" w:hAnsiTheme="minorHAnsi" w:cstheme="minorHAnsi"/>
+        </w:rPr>
+        <w:t xml:space="preserve">s an atom, then </w:t>
+      </w:r>
+      <m:oMath>
+        <m:d>
+          <m:dPr>
+            <m:ctrlPr>
+              <w:rPr>
+                <w:rFonts w:ascii="Cambria Math" w:hAnsi="Cambria Math" w:cstheme="minorHAnsi"/>
+                <w:i/>
+              </w:rPr>
+            </m:ctrlPr>
+          </m:dPr>
+          <m:e>
+            <m:r>
+              <w:rPr>
+                <w:rFonts w:ascii="Cambria Math" w:hAnsi="Cambria Math" w:cstheme="minorHAnsi"/>
+              </w:rPr>
+              <m:t>x&gt;</m:t>
+            </m:r>
+            <m:d>
+              <m:dPr>
+                <m:ctrlPr>
+                  <w:rPr>
+                    <w:rFonts w:ascii="Cambria Math" w:hAnsi="Cambria Math" w:cstheme="minorHAnsi"/>
+                    <w:i/>
+                  </w:rPr>
+                </m:ctrlPr>
+              </m:dPr>
+              <m:e>
+                <m:r>
+                  <w:rPr>
+                    <w:rFonts w:ascii="Cambria Math" w:hAnsi="Cambria Math" w:cstheme="minorHAnsi"/>
+                  </w:rPr>
+                  <m:t>y∨z</m:t>
+                </m:r>
+              </m:e>
+            </m:d>
+          </m:e>
+        </m:d>
+        <m:r>
+          <w:rPr>
+            <w:rFonts w:ascii="Cambria Math" w:hAnsi="Cambria Math" w:cstheme="minorHAnsi"/>
+          </w:rPr>
+          <m:t>∨</m:t>
+        </m:r>
+        <m:d>
+          <m:dPr>
+            <m:ctrlPr>
+              <w:rPr>
+                <w:rFonts w:ascii="Cambria Math" w:hAnsi="Cambria Math" w:cstheme="minorHAnsi"/>
+                <w:i/>
+              </w:rPr>
+            </m:ctrlPr>
+          </m:dPr>
+          <m:e>
+            <m:r>
+              <w:rPr>
+                <w:rFonts w:ascii="Cambria Math" w:hAnsi="Cambria Math" w:cstheme="minorHAnsi"/>
+              </w:rPr>
+              <m:t>x≤y</m:t>
+            </m:r>
+          </m:e>
+        </m:d>
+        <m:r>
+          <w:rPr>
+            <w:rFonts w:ascii="Cambria Math" w:hAnsi="Cambria Math" w:cstheme="minorHAnsi"/>
+          </w:rPr>
+          <m:t>∨</m:t>
+        </m:r>
+        <m:d>
+          <m:dPr>
+            <m:ctrlPr>
+              <w:rPr>
+                <w:rFonts w:ascii="Cambria Math" w:hAnsi="Cambria Math" w:cstheme="minorHAnsi"/>
+                <w:i/>
+              </w:rPr>
+            </m:ctrlPr>
+          </m:dPr>
+          <m:e>
+            <m:r>
+              <w:rPr>
+                <w:rFonts w:ascii="Cambria Math" w:hAnsi="Cambria Math" w:cstheme="minorHAnsi"/>
+              </w:rPr>
+              <m:t>x≤z</m:t>
+            </m:r>
+          </m:e>
+        </m:d>
+      </m:oMath>
+    </w:p>
+    <w:p>
+      <w:pPr>
+        <w:pStyle w:val="ListParagraph"/>
+        <w:spacing w:line="276" w:lineRule="auto"/>
+        <w:ind w:left="1080"/>
+        <w:rPr>
+          <w:rFonts w:asciiTheme="minorHAnsi" w:hAnsiTheme="minorHAnsi" w:cstheme="minorHAnsi"/>
+        </w:rPr>
+      </w:pPr>
+    </w:p>
+    <w:p>
+      <w:pPr>
+        <w:pStyle w:val="ListParagraph"/>
+        <w:spacing w:line="276" w:lineRule="auto"/>
+        <w:ind w:left="1080"/>
+        <w:rPr>
+          <w:rFonts w:asciiTheme="minorHAnsi" w:hAnsiTheme="minorHAnsi" w:cstheme="minorHAnsi"/>
+        </w:rPr>
+      </w:pPr>
+      <w:r>
+        <w:rPr>
+          <w:rFonts w:asciiTheme="minorHAnsi" w:hAnsiTheme="minorHAnsi" w:cstheme="minorHAnsi"/>
+        </w:rPr>
+        <w:t>Let’s again consider by cases:</w:t>
+      </w:r>
+    </w:p>
+    <w:p>
+      <w:pPr>
+        <w:pStyle w:val="ListParagraph"/>
+        <w:numPr>
+          <w:ilvl w:val="0"/>
+          <w:numId w:val="11"/>
+        </w:numPr>
+        <w:spacing w:line="276" w:lineRule="auto"/>
+        <w:rPr>
+          <w:rFonts w:asciiTheme="minorHAnsi" w:hAnsiTheme="minorHAnsi" w:cstheme="minorHAnsi"/>
+        </w:rPr>
+      </w:pPr>
+      <m:oMath>
+        <m:r>
+          <w:rPr>
+            <w:rFonts w:ascii="Cambria Math" w:hAnsi="Cambria Math" w:cstheme="minorHAnsi"/>
+          </w:rPr>
+          <m:t>x≤y</m:t>
+        </m:r>
+      </m:oMath>
+      <w:r>
+        <w:rPr>
+          <w:rFonts w:asciiTheme="minorHAnsi" w:hAnsiTheme="minorHAnsi" w:cstheme="minorHAnsi"/>
+        </w:rPr>
+        <w:t>:</w:t>
+      </w:r>
+      <w:r>
+        <w:rPr>
+          <w:rFonts w:asciiTheme="minorHAnsi" w:hAnsiTheme="minorHAnsi" w:cstheme="minorHAnsi"/>
+        </w:rPr>
+        <w:t xml:space="preserve"> then </w:t>
+      </w:r>
+      <m:oMath>
+        <m:r>
+          <w:rPr>
+            <w:rFonts w:ascii="Cambria Math" w:hAnsi="Cambria Math" w:cstheme="minorHAnsi"/>
+          </w:rPr>
+          <m:t>(x≤y)</m:t>
+        </m:r>
+      </m:oMath>
+      <w:r>
+        <w:rPr>
+          <w:rFonts w:asciiTheme="minorHAnsi" w:hAnsiTheme="minorHAnsi" w:cstheme="minorHAnsi"/>
+        </w:rPr>
+        <w:t xml:space="preserve"> is true</w:t>
+      </w:r>
+    </w:p>
+    <w:p>
+      <w:pPr>
+        <w:pStyle w:val="ListParagraph"/>
+        <w:numPr>
+          <w:ilvl w:val="0"/>
+          <w:numId w:val="11"/>
+        </w:numPr>
+        <w:spacing w:line="276" w:lineRule="auto"/>
+        <w:rPr>
+          <w:rFonts w:asciiTheme="minorHAnsi" w:hAnsiTheme="minorHAnsi" w:cstheme="minorHAnsi"/>
+        </w:rPr>
+      </w:pPr>
+      <m:oMath>
+        <m:r>
+          <w:rPr>
+            <w:rFonts w:ascii="Cambria Math" w:hAnsi="Cambria Math" w:cstheme="minorHAnsi"/>
+          </w:rPr>
+          <m:t>x≤z</m:t>
+        </m:r>
+      </m:oMath>
+      <w:r>
+        <w:rPr>
+          <w:rFonts w:asciiTheme="minorHAnsi" w:hAnsiTheme="minorHAnsi" w:cstheme="minorHAnsi"/>
+        </w:rPr>
+        <w:t>:</w:t>
+      </w:r>
+      <w:r>
+        <w:rPr>
+          <w:rFonts w:asciiTheme="minorHAnsi" w:hAnsiTheme="minorHAnsi" w:cstheme="minorHAnsi"/>
+        </w:rPr>
+        <w:t xml:space="preserve"> then</w:t>
+      </w:r>
+      <m:oMath>
+        <m:d>
+          <m:dPr>
+            <m:ctrlPr>
+              <w:rPr>
+                <w:rFonts w:ascii="Cambria Math" w:hAnsi="Cambria Math" w:cstheme="minorHAnsi"/>
+                <w:i/>
+              </w:rPr>
+            </m:ctrlPr>
+          </m:dPr>
+          <m:e>
+            <m:r>
+              <w:rPr>
+                <w:rFonts w:ascii="Cambria Math" w:hAnsi="Cambria Math" w:cstheme="minorHAnsi"/>
+              </w:rPr>
+              <m:t>x≤z</m:t>
+            </m:r>
+          </m:e>
+        </m:d>
+      </m:oMath>
+      <w:r>
+        <w:rPr>
+          <w:rFonts w:asciiTheme="minorHAnsi" w:hAnsiTheme="minorHAnsi" w:cstheme="minorHAnsi"/>
+        </w:rPr>
+        <w:t xml:space="preserve"> is true</w:t>
+      </w:r>
+    </w:p>
+    <w:p>
+      <w:pPr>
+        <w:pStyle w:val="ListParagraph"/>
+        <w:numPr>
+          <w:ilvl w:val="0"/>
+          <w:numId w:val="11"/>
+        </w:numPr>
+        <w:spacing w:line="276" w:lineRule="auto"/>
+        <w:rPr>
+          <w:rFonts w:asciiTheme="minorHAnsi" w:hAnsiTheme="minorHAnsi" w:cstheme="minorHAnsi"/>
+        </w:rPr>
+      </w:pPr>
+      <m:oMath>
+        <m:r>
+          <w:rPr>
+            <w:rFonts w:ascii="Cambria Math" w:hAnsi="Cambria Math" w:cstheme="minorHAnsi"/>
+          </w:rPr>
+          <m:t>x&gt;y</m:t>
+        </m:r>
+      </m:oMath>
+      <w:r>
+        <w:rPr>
+          <w:rFonts w:asciiTheme="minorHAnsi" w:hAnsiTheme="minorHAnsi" w:cstheme="minorHAnsi"/>
+        </w:rPr>
+        <w:t xml:space="preserve"> and </w:t>
+      </w:r>
+      <m:oMath>
+        <m:r>
+          <w:rPr>
+            <w:rFonts w:ascii="Cambria Math" w:hAnsi="Cambria Math" w:cstheme="minorHAnsi"/>
+          </w:rPr>
+          <m:t>x&gt;z</m:t>
+        </m:r>
+      </m:oMath>
+      <w:r>
+        <w:rPr>
+          <w:rFonts w:asciiTheme="minorHAnsi" w:hAnsiTheme="minorHAnsi" w:cstheme="minorHAnsi"/>
+        </w:rPr>
+        <w:t>:</w:t>
+      </w:r>
+      <w:r>
+        <w:rPr>
+          <w:rFonts w:asciiTheme="minorHAnsi" w:hAnsiTheme="minorHAnsi" w:cstheme="minorHAnsi"/>
+        </w:rPr>
+        <w:t xml:space="preserve"> </w:t>
+      </w:r>
+      <w:r>
+        <w:rPr>
+          <w:rFonts w:asciiTheme="minorHAnsi" w:hAnsiTheme="minorHAnsi" w:cstheme="minorHAnsi"/>
+        </w:rPr>
+        <w:t xml:space="preserve">then </w:t>
+      </w:r>
+      <m:oMath>
+        <m:r>
+          <w:rPr>
+            <w:rFonts w:ascii="Cambria Math" w:hAnsi="Cambria Math" w:cstheme="minorHAnsi"/>
+          </w:rPr>
+          <m:t>y</m:t>
+        </m:r>
+      </m:oMath>
+      <w:r>
+        <w:rPr>
+          <w:rFonts w:asciiTheme="minorHAnsi" w:hAnsiTheme="minorHAnsi" w:cstheme="minorHAnsi"/>
+        </w:rPr>
+        <w:t xml:space="preserve"> and </w:t>
+      </w:r>
+      <m:oMath>
+        <m:r>
+          <w:rPr>
+            <w:rFonts w:ascii="Cambria Math" w:hAnsi="Cambria Math" w:cstheme="minorHAnsi"/>
+          </w:rPr>
+          <m:t>z</m:t>
+        </m:r>
+      </m:oMath>
+      <w:r>
+        <w:rPr>
+          <w:rFonts w:asciiTheme="minorHAnsi" w:hAnsiTheme="minorHAnsi" w:cstheme="minorHAnsi"/>
+        </w:rPr>
+        <w:t xml:space="preserve"> have to be</w:t>
+      </w:r>
+      <m:oMath>
+        <m:r>
+          <w:rPr>
+            <w:rFonts w:ascii="Cambria Math" w:hAnsi="Cambria Math" w:cstheme="minorHAnsi"/>
+          </w:rPr>
+          <m:t xml:space="preserve"> 0</m:t>
+        </m:r>
+      </m:oMath>
+      <w:r>
+        <w:rPr>
+          <w:rFonts w:asciiTheme="minorHAnsi" w:hAnsiTheme="minorHAnsi" w:cstheme="minorHAnsi"/>
+        </w:rPr>
+        <w:t xml:space="preserve"> </w:t>
+      </w:r>
+      <w:r>
+        <w:rPr>
+          <w:rFonts w:asciiTheme="minorHAnsi" w:hAnsiTheme="minorHAnsi" w:cstheme="minorHAnsi"/>
+        </w:rPr>
+        <w:t xml:space="preserve">because </w:t>
+      </w:r>
+      <m:oMath>
+        <m:r>
+          <w:rPr>
+            <w:rFonts w:ascii="Cambria Math" w:hAnsi="Cambria Math" w:cstheme="minorHAnsi"/>
+          </w:rPr>
+          <m:t>x</m:t>
+        </m:r>
+      </m:oMath>
+      <w:r>
+        <w:rPr>
+          <w:rFonts w:asciiTheme="minorHAnsi" w:hAnsiTheme="minorHAnsi" w:cstheme="minorHAnsi"/>
+        </w:rPr>
+        <w:t xml:space="preserve"> is an atom,</w:t>
+      </w:r>
+      <w:r>
+        <w:rPr>
+          <w:rFonts w:asciiTheme="minorHAnsi" w:hAnsiTheme="minorHAnsi" w:cstheme="minorHAnsi"/>
+        </w:rPr>
+        <w:t xml:space="preserve"> and by definition there’s nothing smaller than </w:t>
+      </w:r>
+      <m:oMath>
+        <m:r>
+          <w:rPr>
+            <w:rFonts w:ascii="Cambria Math" w:hAnsi="Cambria Math" w:cstheme="minorHAnsi"/>
+          </w:rPr>
+          <m:t>x</m:t>
+        </m:r>
+      </m:oMath>
+      <w:r>
+        <w:rPr>
+          <w:rFonts w:asciiTheme="minorHAnsi" w:hAnsiTheme="minorHAnsi" w:cstheme="minorHAnsi"/>
+        </w:rPr>
+        <w:t xml:space="preserve"> that isn’t </w:t>
+      </w:r>
+      <m:oMath>
+        <m:r>
+          <w:rPr>
+            <w:rFonts w:ascii="Cambria Math" w:hAnsi="Cambria Math" w:cstheme="minorHAnsi"/>
+          </w:rPr>
+          <m:t>0</m:t>
+        </m:r>
+      </m:oMath>
+      <w:r>
+        <w:rPr>
+          <w:rFonts w:asciiTheme="minorHAnsi" w:hAnsiTheme="minorHAnsi" w:cstheme="minorHAnsi"/>
+        </w:rPr>
+        <w:t xml:space="preserve">. Then </w:t>
+      </w:r>
+      <m:oMath>
+        <m:d>
+          <m:dPr>
+            <m:ctrlPr>
+              <w:rPr>
+                <w:rFonts w:ascii="Cambria Math" w:hAnsi="Cambria Math" w:cstheme="minorHAnsi"/>
+                <w:i/>
+              </w:rPr>
+            </m:ctrlPr>
+          </m:dPr>
+          <m:e>
+            <m:r>
+              <w:rPr>
+                <w:rFonts w:ascii="Cambria Math" w:hAnsi="Cambria Math" w:cstheme="minorHAnsi"/>
+              </w:rPr>
+              <m:t>y∨z</m:t>
+            </m:r>
+          </m:e>
+        </m:d>
+        <m:r>
+          <w:rPr>
+            <w:rFonts w:ascii="Cambria Math" w:hAnsi="Cambria Math" w:cstheme="minorHAnsi"/>
+          </w:rPr>
+          <m:t>=0</m:t>
+        </m:r>
+      </m:oMath>
+      <w:r>
+        <w:rPr>
+          <w:rFonts w:asciiTheme="minorHAnsi" w:hAnsiTheme="minorHAnsi" w:cstheme="minorHAnsi"/>
+        </w:rPr>
+        <w:t xml:space="preserve">, which is smaller than </w:t>
+      </w:r>
+      <m:oMath>
+        <m:r>
+          <w:rPr>
+            <w:rFonts w:ascii="Cambria Math" w:hAnsi="Cambria Math" w:cstheme="minorHAnsi"/>
+          </w:rPr>
+          <m:t>x</m:t>
+        </m:r>
+      </m:oMath>
+    </w:p>
+    <w:p>
+      <w:pPr>
+        <w:pStyle w:val="ListParagraph"/>
+        <w:spacing w:line="276" w:lineRule="auto"/>
+        <w:ind w:left="1440"/>
+        <w:rPr>
+          <w:rFonts w:asciiTheme="minorHAnsi" w:hAnsiTheme="minorHAnsi" w:cstheme="minorHAnsi"/>
+        </w:rPr>
+      </w:pPr>
+    </w:p>
+    <w:p>
+      <w:pPr>
+        <w:pStyle w:val="ListParagraph"/>
+        <w:spacing w:line="276" w:lineRule="auto"/>
+        <w:ind w:left="1080"/>
+        <w:rPr>
+          <w:rFonts w:asciiTheme="minorHAnsi" w:hAnsiTheme="minorHAnsi" w:cstheme="minorHAnsi"/>
+        </w:rPr>
+      </w:pPr>
+      <w:r>
+        <w:rPr>
+          <w:rFonts w:asciiTheme="minorHAnsi" w:hAnsiTheme="minorHAnsi" w:cstheme="minorHAnsi"/>
+        </w:rPr>
+        <w:t xml:space="preserve">Now we want to prove the other way, that </w:t>
+      </w:r>
+    </w:p>
+    <w:p>
+      <w:pPr>
+        <w:pStyle w:val="ListParagraph"/>
+        <w:spacing w:line="276" w:lineRule="auto"/>
+        <w:ind w:left="1080"/>
+        <w:rPr>
+          <w:rFonts w:asciiTheme="minorHAnsi" w:hAnsiTheme="minorHAnsi" w:cstheme="minorHAnsi"/>
+          <w:iCs/>
+        </w:rPr>
+      </w:pPr>
+      <m:oMathPara>
+        <m:oMath>
           <m:d>
             <m:dPr>
               <m:ctrlPr>
@@ -10763,10 +11624,55 @@
                 <w:rPr>
                   <w:rFonts w:ascii="Cambria Math" w:hAnsi="Cambria Math" w:cstheme="minorHAnsi"/>
                 </w:rPr>
+                <m:t>x≤y</m:t>
+              </m:r>
+            </m:e>
+          </m:d>
+          <m:r>
+            <w:rPr>
+              <w:rFonts w:ascii="Cambria Math" w:hAnsi="Cambria Math" w:cstheme="minorHAnsi"/>
+            </w:rPr>
+            <m:t>∨</m:t>
+          </m:r>
+          <m:d>
+            <m:dPr>
+              <m:ctrlPr>
+                <w:rPr>
+                  <w:rFonts w:ascii="Cambria Math" w:hAnsi="Cambria Math" w:cstheme="minorHAnsi"/>
+                  <w:i/>
+                </w:rPr>
+              </m:ctrlPr>
+            </m:dPr>
+            <m:e>
+              <m:r>
+                <w:rPr>
+                  <w:rFonts w:ascii="Cambria Math" w:hAnsi="Cambria Math" w:cstheme="minorHAnsi"/>
+                </w:rPr>
                 <m:t>x≤z</m:t>
               </m:r>
             </m:e>
           </m:d>
+          <m:r>
+            <w:rPr>
+              <w:rFonts w:ascii="Cambria Math" w:hAnsi="Cambria Math" w:cstheme="minorHAnsi"/>
+            </w:rPr>
+            <m:t>⟹</m:t>
+          </m:r>
+          <m:r>
+            <w:rPr>
+              <w:rFonts w:ascii="Cambria Math" w:hAnsi="Cambria Math" w:cstheme="minorHAnsi"/>
+            </w:rPr>
+            <m:t>x</m:t>
+          </m:r>
+          <m:r>
+            <m:rPr>
+              <m:sty m:val="p"/>
+            </m:rPr>
+            <w:rPr>
+              <w:rFonts w:ascii="Cambria Math" w:hAnsi="Cambria Math" w:cstheme="minorHAnsi"/>
+            </w:rPr>
+            <m:t xml:space="preserve"> is an atom</m:t>
+          </m:r>
         </m:oMath>
       </m:oMathPara>
     </w:p>
@@ -10777,23 +11683,30 @@
         <w:ind w:left="1080"/>
         <w:rPr>
           <w:rFonts w:asciiTheme="minorHAnsi" w:hAnsiTheme="minorHAnsi" w:cstheme="minorHAnsi"/>
-        </w:rPr>
-      </w:pPr>
-    </w:p>
-    <w:p>
-      <w:pPr>
-        <w:pStyle w:val="ListParagraph"/>
-        <w:spacing w:line="276" w:lineRule="auto"/>
-        <w:ind w:left="1080"/>
-        <w:rPr>
-          <w:rFonts w:asciiTheme="minorHAnsi" w:hAnsiTheme="minorHAnsi" w:cstheme="minorHAnsi"/>
-        </w:rPr>
-      </w:pPr>
-      <w:r>
-        <w:rPr>
-          <w:rFonts w:asciiTheme="minorHAnsi" w:hAnsiTheme="minorHAnsi" w:cstheme="minorHAnsi"/>
-        </w:rPr>
-        <w:t xml:space="preserve">Altogether, we need to prove </w:t>
+          <w:iCs/>
+        </w:rPr>
+      </w:pPr>
+      <w:r>
+        <w:rPr>
+          <w:rFonts w:asciiTheme="minorHAnsi" w:hAnsiTheme="minorHAnsi" w:cstheme="minorHAnsi"/>
+          <w:iCs/>
+        </w:rPr>
+        <w:t xml:space="preserve">As with part a, we prove that when </w:t>
+      </w:r>
+      <m:oMath>
+        <m:r>
+          <w:rPr>
+            <w:rFonts w:ascii="Cambria Math" w:hAnsi="Cambria Math" w:cstheme="minorHAnsi"/>
+          </w:rPr>
+          <m:t>x</m:t>
+        </m:r>
+      </m:oMath>
+      <w:r>
+        <w:rPr>
+          <w:rFonts w:asciiTheme="minorHAnsi" w:hAnsiTheme="minorHAnsi" w:cstheme="minorHAnsi"/>
+          <w:iCs/>
+        </w:rPr>
+        <w:t xml:space="preserve"> isn’t an atom, then </w:t>
       </w:r>
       <m:oMath>
         <m:d>
@@ -10881,111 +11794,17 @@
           </m:e>
         </m:d>
       </m:oMath>
-    </w:p>
-    <w:p>
-      <w:pPr>
-        <w:pStyle w:val="ListParagraph"/>
-        <w:spacing w:line="276" w:lineRule="auto"/>
-        <w:ind w:left="1080"/>
-        <w:rPr>
-          <w:rFonts w:asciiTheme="minorHAnsi" w:hAnsiTheme="minorHAnsi" w:cstheme="minorHAnsi"/>
-        </w:rPr>
-      </w:pPr>
-    </w:p>
-    <w:p>
-      <w:pPr>
-        <w:pStyle w:val="ListParagraph"/>
-        <w:spacing w:line="276" w:lineRule="auto"/>
-        <w:ind w:left="1080"/>
-        <w:rPr>
-          <w:rFonts w:asciiTheme="minorHAnsi" w:hAnsiTheme="minorHAnsi" w:cstheme="minorHAnsi"/>
-        </w:rPr>
-      </w:pPr>
-      <w:r>
-        <w:rPr>
-          <w:rFonts w:asciiTheme="minorHAnsi" w:hAnsiTheme="minorHAnsi" w:cstheme="minorHAnsi"/>
-        </w:rPr>
-        <w:t>Let’s again consider by cases:</w:t>
-      </w:r>
-    </w:p>
-    <w:p>
-      <w:pPr>
-        <w:pStyle w:val="ListParagraph"/>
-        <w:numPr>
-          <w:ilvl w:val="0"/>
-          <w:numId w:val="11"/>
-        </w:numPr>
-        <w:spacing w:line="276" w:lineRule="auto"/>
-        <w:rPr>
-          <w:rFonts w:asciiTheme="minorHAnsi" w:hAnsiTheme="minorHAnsi" w:cstheme="minorHAnsi"/>
-        </w:rPr>
-      </w:pPr>
-      <m:oMath>
-        <m:r>
-          <w:rPr>
-            <w:rFonts w:ascii="Cambria Math" w:hAnsi="Cambria Math" w:cstheme="minorHAnsi"/>
-          </w:rPr>
-          <m:t>x≤y</m:t>
-        </m:r>
-      </m:oMath>
-      <w:r>
-        <w:rPr>
-          <w:rFonts w:asciiTheme="minorHAnsi" w:hAnsiTheme="minorHAnsi" w:cstheme="minorHAnsi"/>
-        </w:rPr>
-        <w:t>:</w:t>
-      </w:r>
-      <w:r>
-        <w:rPr>
-          <w:rFonts w:asciiTheme="minorHAnsi" w:hAnsiTheme="minorHAnsi" w:cstheme="minorHAnsi"/>
-        </w:rPr>
-        <w:t xml:space="preserve"> then </w:t>
-      </w:r>
-      <m:oMath>
-        <m:r>
-          <w:rPr>
-            <w:rFonts w:ascii="Cambria Math" w:hAnsi="Cambria Math" w:cstheme="minorHAnsi"/>
-          </w:rPr>
-          <m:t>(x≤y)</m:t>
-        </m:r>
-      </m:oMath>
-      <w:r>
-        <w:rPr>
-          <w:rFonts w:asciiTheme="minorHAnsi" w:hAnsiTheme="minorHAnsi" w:cstheme="minorHAnsi"/>
-        </w:rPr>
-        <w:t xml:space="preserve"> is true</w:t>
-      </w:r>
-    </w:p>
-    <w:p>
-      <w:pPr>
-        <w:pStyle w:val="ListParagraph"/>
-        <w:numPr>
-          <w:ilvl w:val="0"/>
-          <w:numId w:val="11"/>
-        </w:numPr>
-        <w:spacing w:line="276" w:lineRule="auto"/>
-        <w:rPr>
-          <w:rFonts w:asciiTheme="minorHAnsi" w:hAnsiTheme="minorHAnsi" w:cstheme="minorHAnsi"/>
-        </w:rPr>
-      </w:pPr>
-      <m:oMath>
-        <m:r>
-          <w:rPr>
-            <w:rFonts w:ascii="Cambria Math" w:hAnsi="Cambria Math" w:cstheme="minorHAnsi"/>
-          </w:rPr>
-          <m:t>x≤z</m:t>
-        </m:r>
-      </m:oMath>
-      <w:r>
-        <w:rPr>
-          <w:rFonts w:asciiTheme="minorHAnsi" w:hAnsiTheme="minorHAnsi" w:cstheme="minorHAnsi"/>
-        </w:rPr>
-        <w:t>:</w:t>
-      </w:r>
-      <w:r>
-        <w:rPr>
-          <w:rFonts w:asciiTheme="minorHAnsi" w:hAnsiTheme="minorHAnsi" w:cstheme="minorHAnsi"/>
-        </w:rPr>
-        <w:t xml:space="preserve"> then</w:t>
+      <w:r>
+        <w:rPr>
+          <w:rFonts w:asciiTheme="minorHAnsi" w:hAnsiTheme="minorHAnsi" w:cstheme="minorHAnsi"/>
+        </w:rPr>
+        <w:t xml:space="preserve"> is not always true.</w:t>
+      </w:r>
+      <w:r>
+        <w:rPr>
+          <w:rFonts w:asciiTheme="minorHAnsi" w:hAnsiTheme="minorHAnsi" w:cstheme="minorHAnsi"/>
+        </w:rPr>
+        <w:t xml:space="preserve"> That is, it could be the case that </w:t>
       </w:r>
       <m:oMath>
         <m:d>
@@ -11002,167 +11821,40 @@
               <w:rPr>
                 <w:rFonts w:ascii="Cambria Math" w:hAnsi="Cambria Math" w:cstheme="minorHAnsi"/>
               </w:rPr>
-              <m:t>x≤z</m:t>
-            </m:r>
+              <m:t>x</m:t>
+            </m:r>
+            <m:r>
+              <w:rPr>
+                <w:rFonts w:ascii="Cambria Math" w:hAnsi="Cambria Math" w:cstheme="minorHAnsi"/>
+              </w:rPr>
+              <m:t>≤</m:t>
+            </m:r>
+            <m:d>
+              <m:dPr>
+                <m:ctrlPr>
+                  <w:rPr>
+                    <w:rFonts w:ascii="Cambria Math" w:hAnsi="Cambria Math" w:cstheme="minorHAnsi"/>
+                    <w:i/>
+                  </w:rPr>
+                </m:ctrlPr>
+              </m:dPr>
+              <m:e>
+                <m:r>
+                  <w:rPr>
+                    <w:rFonts w:ascii="Cambria Math" w:hAnsi="Cambria Math" w:cstheme="minorHAnsi"/>
+                  </w:rPr>
+                  <m:t>y∨z</m:t>
+                </m:r>
+              </m:e>
+            </m:d>
           </m:e>
         </m:d>
-      </m:oMath>
-      <w:r>
-        <w:rPr>
-          <w:rFonts w:asciiTheme="minorHAnsi" w:hAnsiTheme="minorHAnsi" w:cstheme="minorHAnsi"/>
-        </w:rPr>
-        <w:t xml:space="preserve"> is true</w:t>
-      </w:r>
-    </w:p>
-    <w:p>
-      <w:pPr>
-        <w:pStyle w:val="ListParagraph"/>
-        <w:numPr>
-          <w:ilvl w:val="0"/>
-          <w:numId w:val="11"/>
-        </w:numPr>
-        <w:spacing w:line="276" w:lineRule="auto"/>
-        <w:rPr>
-          <w:rFonts w:asciiTheme="minorHAnsi" w:hAnsiTheme="minorHAnsi" w:cstheme="minorHAnsi"/>
-        </w:rPr>
-      </w:pPr>
-      <m:oMath>
         <m:r>
           <w:rPr>
             <w:rFonts w:ascii="Cambria Math" w:hAnsi="Cambria Math" w:cstheme="minorHAnsi"/>
           </w:rPr>
-          <m:t>x&gt;y</m:t>
-        </m:r>
-      </m:oMath>
-      <w:r>
-        <w:rPr>
-          <w:rFonts w:asciiTheme="minorHAnsi" w:hAnsiTheme="minorHAnsi" w:cstheme="minorHAnsi"/>
-        </w:rPr>
-        <w:t xml:space="preserve"> and </w:t>
-      </w:r>
-      <m:oMath>
-        <m:r>
-          <w:rPr>
-            <w:rFonts w:ascii="Cambria Math" w:hAnsi="Cambria Math" w:cstheme="minorHAnsi"/>
-          </w:rPr>
-          <m:t>x&gt;z</m:t>
-        </m:r>
-      </m:oMath>
-      <w:r>
-        <w:rPr>
-          <w:rFonts w:asciiTheme="minorHAnsi" w:hAnsiTheme="minorHAnsi" w:cstheme="minorHAnsi"/>
-        </w:rPr>
-        <w:t>:</w:t>
-      </w:r>
-      <w:r>
-        <w:rPr>
-          <w:rFonts w:asciiTheme="minorHAnsi" w:hAnsiTheme="minorHAnsi" w:cstheme="minorHAnsi"/>
-        </w:rPr>
-        <w:t xml:space="preserve"> </w:t>
-      </w:r>
-      <w:r>
-        <w:rPr>
-          <w:rFonts w:asciiTheme="minorHAnsi" w:hAnsiTheme="minorHAnsi" w:cstheme="minorHAnsi"/>
-        </w:rPr>
-        <w:t xml:space="preserve">then </w:t>
-      </w:r>
-      <m:oMath>
-        <m:r>
-          <w:rPr>
-            <w:rFonts w:ascii="Cambria Math" w:hAnsi="Cambria Math" w:cstheme="minorHAnsi"/>
-          </w:rPr>
-          <m:t>y</m:t>
-        </m:r>
-      </m:oMath>
-      <w:r>
-        <w:rPr>
-          <w:rFonts w:asciiTheme="minorHAnsi" w:hAnsiTheme="minorHAnsi" w:cstheme="minorHAnsi"/>
-        </w:rPr>
-        <w:t xml:space="preserve"> and </w:t>
-      </w:r>
-      <m:oMath>
-        <m:r>
-          <w:rPr>
-            <w:rFonts w:ascii="Cambria Math" w:hAnsi="Cambria Math" w:cstheme="minorHAnsi"/>
-          </w:rPr>
-          <m:t>z</m:t>
-        </m:r>
-      </m:oMath>
-      <w:r>
-        <w:rPr>
-          <w:rFonts w:asciiTheme="minorHAnsi" w:hAnsiTheme="minorHAnsi" w:cstheme="minorHAnsi"/>
-        </w:rPr>
-        <w:t xml:space="preserve"> have to be</w:t>
-      </w:r>
-      <m:oMath>
-        <m:r>
-          <w:rPr>
-            <w:rFonts w:ascii="Cambria Math" w:hAnsi="Cambria Math" w:cstheme="minorHAnsi"/>
-          </w:rPr>
-          <m:t xml:space="preserve"> 0</m:t>
-        </m:r>
-      </m:oMath>
-      <w:r>
-        <w:rPr>
-          <w:rFonts w:asciiTheme="minorHAnsi" w:hAnsiTheme="minorHAnsi" w:cstheme="minorHAnsi"/>
-        </w:rPr>
-        <w:t xml:space="preserve"> </w:t>
-      </w:r>
-      <w:r>
-        <w:rPr>
-          <w:rFonts w:asciiTheme="minorHAnsi" w:hAnsiTheme="minorHAnsi" w:cstheme="minorHAnsi"/>
-        </w:rPr>
-        <w:t xml:space="preserve">because </w:t>
-      </w:r>
-      <m:oMath>
-        <m:r>
-          <w:rPr>
-            <w:rFonts w:ascii="Cambria Math" w:hAnsi="Cambria Math" w:cstheme="minorHAnsi"/>
-          </w:rPr>
-          <m:t>x</m:t>
-        </m:r>
-      </m:oMath>
-      <w:r>
-        <w:rPr>
-          <w:rFonts w:asciiTheme="minorHAnsi" w:hAnsiTheme="minorHAnsi" w:cstheme="minorHAnsi"/>
-        </w:rPr>
-        <w:t xml:space="preserve"> is an atom,</w:t>
-      </w:r>
-      <w:r>
-        <w:rPr>
-          <w:rFonts w:asciiTheme="minorHAnsi" w:hAnsiTheme="minorHAnsi" w:cstheme="minorHAnsi"/>
-        </w:rPr>
-        <w:t xml:space="preserve"> and by definition there’s nothing smaller than </w:t>
-      </w:r>
-      <m:oMath>
-        <m:r>
-          <w:rPr>
-            <w:rFonts w:ascii="Cambria Math" w:hAnsi="Cambria Math" w:cstheme="minorHAnsi"/>
-          </w:rPr>
-          <m:t>x</m:t>
-        </m:r>
-      </m:oMath>
-      <w:r>
-        <w:rPr>
-          <w:rFonts w:asciiTheme="minorHAnsi" w:hAnsiTheme="minorHAnsi" w:cstheme="minorHAnsi"/>
-        </w:rPr>
-        <w:t xml:space="preserve"> that isn’t </w:t>
-      </w:r>
-      <m:oMath>
-        <m:r>
-          <w:rPr>
-            <w:rFonts w:ascii="Cambria Math" w:hAnsi="Cambria Math" w:cstheme="minorHAnsi"/>
-          </w:rPr>
-          <m:t>0</m:t>
-        </m:r>
-      </m:oMath>
-      <w:r>
-        <w:rPr>
-          <w:rFonts w:asciiTheme="minorHAnsi" w:hAnsiTheme="minorHAnsi" w:cstheme="minorHAnsi"/>
-        </w:rPr>
-        <w:t xml:space="preserve">. Then </w:t>
-      </w:r>
-      <m:oMath>
+          <m:t>∧</m:t>
+        </m:r>
         <m:d>
           <m:dPr>
             <m:ctrlPr>
@@ -11177,7 +11869,19 @@
               <w:rPr>
                 <w:rFonts w:ascii="Cambria Math" w:hAnsi="Cambria Math" w:cstheme="minorHAnsi"/>
               </w:rPr>
-              <m:t>y∨z</m:t>
+              <m:t>x</m:t>
+            </m:r>
+            <m:r>
+              <w:rPr>
+                <w:rFonts w:ascii="Cambria Math" w:hAnsi="Cambria Math" w:cstheme="minorHAnsi"/>
+              </w:rPr>
+              <m:t>&gt;</m:t>
+            </m:r>
+            <m:r>
+              <w:rPr>
+                <w:rFonts w:ascii="Cambria Math" w:hAnsi="Cambria Math" w:cstheme="minorHAnsi"/>
+              </w:rPr>
+              <m:t>y</m:t>
             </m:r>
           </m:e>
         </m:d>
@@ -11185,23 +11889,79 @@
           <w:rPr>
             <w:rFonts w:ascii="Cambria Math" w:hAnsi="Cambria Math" w:cstheme="minorHAnsi"/>
           </w:rPr>
-          <m:t>=0</m:t>
-        </m:r>
-      </m:oMath>
-      <w:r>
-        <w:rPr>
-          <w:rFonts w:asciiTheme="minorHAnsi" w:hAnsiTheme="minorHAnsi" w:cstheme="minorHAnsi"/>
-        </w:rPr>
-        <w:t xml:space="preserve">, which is smaller than </w:t>
+          <m:t>∧</m:t>
+        </m:r>
+        <m:d>
+          <m:dPr>
+            <m:ctrlPr>
+              <w:rPr>
+                <w:rFonts w:ascii="Cambria Math" w:hAnsi="Cambria Math" w:cstheme="minorHAnsi"/>
+                <w:i/>
+              </w:rPr>
+            </m:ctrlPr>
+          </m:dPr>
+          <m:e>
+            <m:r>
+              <w:rPr>
+                <w:rFonts w:ascii="Cambria Math" w:hAnsi="Cambria Math" w:cstheme="minorHAnsi"/>
+              </w:rPr>
+              <m:t>x</m:t>
+            </m:r>
+            <m:r>
+              <w:rPr>
+                <w:rFonts w:ascii="Cambria Math" w:hAnsi="Cambria Math" w:cstheme="minorHAnsi"/>
+              </w:rPr>
+              <m:t>&gt;</m:t>
+            </m:r>
+            <m:r>
+              <w:rPr>
+                <w:rFonts w:ascii="Cambria Math" w:hAnsi="Cambria Math" w:cstheme="minorHAnsi"/>
+              </w:rPr>
+              <m:t>z</m:t>
+            </m:r>
+          </m:e>
+        </m:d>
+      </m:oMath>
+      <w:r>
+        <w:rPr>
+          <w:rFonts w:asciiTheme="minorHAnsi" w:hAnsiTheme="minorHAnsi" w:cstheme="minorHAnsi"/>
+        </w:rPr>
+        <w:t xml:space="preserve">. </w:t>
+      </w:r>
+      <w:r>
+        <w:rPr>
+          <w:rFonts w:asciiTheme="minorHAnsi" w:hAnsiTheme="minorHAnsi" w:cstheme="minorHAnsi"/>
+        </w:rPr>
+        <w:t xml:space="preserve"> For example, this could happen: </w:t>
       </w:r>
       <m:oMath>
         <m:r>
           <w:rPr>
             <w:rFonts w:ascii="Cambria Math" w:hAnsi="Cambria Math" w:cstheme="minorHAnsi"/>
           </w:rPr>
-          <m:t>x</m:t>
-        </m:r>
-      </m:oMath>
+          <m:t>x,y,z</m:t>
+        </m:r>
+      </m:oMath>
+      <w:r>
+        <w:rPr>
+          <w:rFonts w:asciiTheme="minorHAnsi" w:hAnsiTheme="minorHAnsi" w:cstheme="minorHAnsi"/>
+        </w:rPr>
+        <w:t xml:space="preserve"> are far greater than atoms, and </w:t>
+      </w:r>
+      <m:oMath>
+        <m:r>
+          <w:rPr>
+            <w:rFonts w:ascii="Cambria Math" w:hAnsi="Cambria Math" w:cstheme="minorHAnsi"/>
+          </w:rPr>
+          <m:t>y∨z=x</m:t>
+        </m:r>
+      </m:oMath>
+      <w:r>
+        <w:rPr>
+          <w:rFonts w:asciiTheme="minorHAnsi" w:hAnsiTheme="minorHAnsi" w:cstheme="minorHAnsi"/>
+        </w:rPr>
+        <w:t>.</w:t>
+      </w:r>
     </w:p>
     <w:p>
       <w:pPr>
@@ -11955,6 +12715,7 @@
           <w:rPr>
             <w:rFonts w:ascii="Cambria Math" w:hAnsi="Cambria Math" w:cstheme="minorHAnsi"/>
           </w:rPr>
+          <w:lastRenderedPageBreak/>
           <m:t>x&lt;y,x&gt;z</m:t>
         </m:r>
       </m:oMath>
@@ -11962,7 +12723,13 @@
         <w:rPr>
           <w:rFonts w:asciiTheme="minorHAnsi" w:hAnsiTheme="minorHAnsi" w:cstheme="minorHAnsi"/>
         </w:rPr>
-        <w:t xml:space="preserve">, then that means </w:t>
+        <w:t>:</w:t>
+      </w:r>
+      <w:r>
+        <w:rPr>
+          <w:rFonts w:asciiTheme="minorHAnsi" w:hAnsiTheme="minorHAnsi" w:cstheme="minorHAnsi"/>
+        </w:rPr>
+        <w:t xml:space="preserve"> then that means </w:t>
       </w:r>
       <m:oMath>
         <m:r>
@@ -12083,7 +12850,13 @@
         <w:rPr>
           <w:rFonts w:asciiTheme="minorHAnsi" w:hAnsiTheme="minorHAnsi" w:cstheme="minorHAnsi"/>
         </w:rPr>
-        <w:t xml:space="preserve">, then </w:t>
+        <w:t>:</w:t>
+      </w:r>
+      <w:r>
+        <w:rPr>
+          <w:rFonts w:asciiTheme="minorHAnsi" w:hAnsiTheme="minorHAnsi" w:cstheme="minorHAnsi"/>
+        </w:rPr>
+        <w:t xml:space="preserve"> then </w:t>
       </w:r>
       <m:oMath>
         <m:r>
@@ -12124,6 +12897,373 @@
           <w:rFonts w:asciiTheme="minorHAnsi" w:hAnsiTheme="minorHAnsi" w:cstheme="minorHAnsi"/>
         </w:rPr>
         <w:t xml:space="preserve"> is true</w:t>
+      </w:r>
+    </w:p>
+    <w:p>
+      <w:pPr>
+        <w:pStyle w:val="ListParagraph"/>
+        <w:spacing w:line="276" w:lineRule="auto"/>
+        <w:ind w:left="1440"/>
+        <w:rPr>
+          <w:rFonts w:asciiTheme="minorHAnsi" w:hAnsiTheme="minorHAnsi" w:cstheme="minorHAnsi"/>
+        </w:rPr>
+      </w:pPr>
+    </w:p>
+    <w:p>
+      <w:pPr>
+        <w:pStyle w:val="ListParagraph"/>
+        <w:spacing w:line="276" w:lineRule="auto"/>
+        <w:ind w:left="1080"/>
+        <w:rPr>
+          <w:rFonts w:asciiTheme="minorHAnsi" w:hAnsiTheme="minorHAnsi" w:cstheme="minorHAnsi"/>
+        </w:rPr>
+      </w:pPr>
+      <w:r>
+        <w:rPr>
+          <w:rFonts w:asciiTheme="minorHAnsi" w:hAnsiTheme="minorHAnsi" w:cstheme="minorHAnsi"/>
+        </w:rPr>
+        <w:t xml:space="preserve">As with the previous 2 parts of this exercise, we prove the other direction, that is, </w:t>
+      </w:r>
+    </w:p>
+    <w:p>
+      <w:pPr>
+        <w:pStyle w:val="ListParagraph"/>
+        <w:spacing w:line="276" w:lineRule="auto"/>
+        <w:ind w:left="1080"/>
+        <w:rPr>
+          <w:rFonts w:asciiTheme="minorHAnsi" w:hAnsiTheme="minorHAnsi" w:cstheme="minorHAnsi"/>
+        </w:rPr>
+      </w:pPr>
+      <m:oMathPara>
+        <m:oMath>
+          <m:d>
+            <m:dPr>
+              <m:ctrlPr>
+                <w:rPr>
+                  <w:rFonts w:ascii="Cambria Math" w:hAnsi="Cambria Math" w:cstheme="minorHAnsi"/>
+                  <w:i/>
+                </w:rPr>
+              </m:ctrlPr>
+            </m:dPr>
+            <m:e>
+              <m:r>
+                <w:rPr>
+                  <w:rFonts w:ascii="Cambria Math" w:hAnsi="Cambria Math" w:cstheme="minorHAnsi"/>
+                </w:rPr>
+                <m:t>x≠y∨z</m:t>
+              </m:r>
+            </m:e>
+          </m:d>
+          <m:r>
+            <m:rPr>
+              <m:sty m:val="p"/>
+            </m:rPr>
+            <w:rPr>
+              <w:rFonts w:ascii="Cambria Math" w:hAnsi="Cambria Math" w:cstheme="minorHAnsi"/>
+            </w:rPr>
+            <m:t>∨</m:t>
+          </m:r>
+          <m:d>
+            <m:dPr>
+              <m:ctrlPr>
+                <w:rPr>
+                  <w:rFonts w:ascii="Cambria Math" w:hAnsi="Cambria Math" w:cstheme="minorHAnsi"/>
+                  <w:iCs/>
+                </w:rPr>
+              </m:ctrlPr>
+            </m:dPr>
+            <m:e>
+              <m:r>
+                <w:rPr>
+                  <w:rFonts w:ascii="Cambria Math" w:hAnsi="Cambria Math" w:cstheme="minorHAnsi"/>
+                </w:rPr>
+                <m:t>y∧z≠0</m:t>
+              </m:r>
+              <m:ctrlPr>
+                <w:rPr>
+                  <w:rFonts w:ascii="Cambria Math" w:hAnsi="Cambria Math" w:cstheme="minorHAnsi"/>
+                  <w:i/>
+                </w:rPr>
+              </m:ctrlPr>
+            </m:e>
+          </m:d>
+          <m:r>
+            <w:rPr>
+              <w:rFonts w:ascii="Cambria Math" w:hAnsi="Cambria Math" w:cstheme="minorHAnsi"/>
+            </w:rPr>
+            <m:t>∨</m:t>
+          </m:r>
+          <m:d>
+            <m:dPr>
+              <m:ctrlPr>
+                <w:rPr>
+                  <w:rFonts w:ascii="Cambria Math" w:hAnsi="Cambria Math" w:cstheme="minorHAnsi"/>
+                  <w:i/>
+                </w:rPr>
+              </m:ctrlPr>
+            </m:dPr>
+            <m:e>
+              <m:r>
+                <w:rPr>
+                  <w:rFonts w:ascii="Cambria Math" w:hAnsi="Cambria Math" w:cstheme="minorHAnsi"/>
+                </w:rPr>
+                <m:t>y=x</m:t>
+              </m:r>
+            </m:e>
+          </m:d>
+          <m:r>
+            <w:rPr>
+              <w:rFonts w:ascii="Cambria Math" w:hAnsi="Cambria Math" w:cstheme="minorHAnsi"/>
+            </w:rPr>
+            <m:t>∨</m:t>
+          </m:r>
+          <m:d>
+            <m:dPr>
+              <m:ctrlPr>
+                <w:rPr>
+                  <w:rFonts w:ascii="Cambria Math" w:hAnsi="Cambria Math" w:cstheme="minorHAnsi"/>
+                  <w:i/>
+                </w:rPr>
+              </m:ctrlPr>
+            </m:dPr>
+            <m:e>
+              <m:r>
+                <w:rPr>
+                  <w:rFonts w:ascii="Cambria Math" w:hAnsi="Cambria Math" w:cstheme="minorHAnsi"/>
+                </w:rPr>
+                <m:t>z=x</m:t>
+              </m:r>
+            </m:e>
+          </m:d>
+          <m:r>
+            <w:rPr>
+              <w:rFonts w:ascii="Cambria Math" w:hAnsi="Cambria Math" w:cstheme="minorHAnsi"/>
+            </w:rPr>
+            <m:t xml:space="preserve">⟹(x </m:t>
+          </m:r>
+          <m:r>
+            <m:rPr>
+              <m:sty m:val="p"/>
+            </m:rPr>
+            <w:rPr>
+              <w:rFonts w:ascii="Cambria Math" w:hAnsi="Cambria Math" w:cstheme="minorHAnsi"/>
+            </w:rPr>
+            <m:t>is an atom</m:t>
+          </m:r>
+          <m:r>
+            <w:rPr>
+              <w:rFonts w:ascii="Cambria Math" w:hAnsi="Cambria Math" w:cstheme="minorHAnsi"/>
+            </w:rPr>
+            <m:t>)</m:t>
+          </m:r>
+        </m:oMath>
+      </m:oMathPara>
+    </w:p>
+    <w:p>
+      <w:pPr>
+        <w:pStyle w:val="ListParagraph"/>
+        <w:spacing w:line="276" w:lineRule="auto"/>
+        <w:ind w:left="1080"/>
+        <w:rPr>
+          <w:rFonts w:asciiTheme="minorHAnsi" w:hAnsiTheme="minorHAnsi" w:cstheme="minorHAnsi"/>
+        </w:rPr>
+      </w:pPr>
+      <w:r>
+        <w:rPr>
+          <w:rFonts w:asciiTheme="minorHAnsi" w:hAnsiTheme="minorHAnsi" w:cstheme="minorHAnsi"/>
+        </w:rPr>
+        <w:t xml:space="preserve">Again, we prove that when </w:t>
+      </w:r>
+      <m:oMath>
+        <m:r>
+          <w:rPr>
+            <w:rFonts w:ascii="Cambria Math" w:hAnsi="Cambria Math" w:cstheme="minorHAnsi"/>
+          </w:rPr>
+          <m:t>x</m:t>
+        </m:r>
+      </m:oMath>
+      <w:r>
+        <w:rPr>
+          <w:rFonts w:asciiTheme="minorHAnsi" w:hAnsiTheme="minorHAnsi" w:cstheme="minorHAnsi"/>
+        </w:rPr>
+        <w:t xml:space="preserve"> isn’t an atom, then </w:t>
+      </w:r>
+      <m:oMath>
+        <m:d>
+          <m:dPr>
+            <m:ctrlPr>
+              <w:rPr>
+                <w:rFonts w:ascii="Cambria Math" w:hAnsi="Cambria Math" w:cstheme="minorHAnsi"/>
+                <w:i/>
+              </w:rPr>
+            </m:ctrlPr>
+          </m:dPr>
+          <m:e>
+            <m:r>
+              <w:rPr>
+                <w:rFonts w:ascii="Cambria Math" w:hAnsi="Cambria Math" w:cstheme="minorHAnsi"/>
+              </w:rPr>
+              <m:t>x≠y∨z</m:t>
+            </m:r>
+          </m:e>
+        </m:d>
+        <m:r>
+          <m:rPr>
+            <m:sty m:val="p"/>
+          </m:rPr>
+          <w:rPr>
+            <w:rFonts w:ascii="Cambria Math" w:hAnsi="Cambria Math" w:cstheme="minorHAnsi"/>
+          </w:rPr>
+          <m:t>∨</m:t>
+        </m:r>
+        <m:d>
+          <m:dPr>
+            <m:ctrlPr>
+              <w:rPr>
+                <w:rFonts w:ascii="Cambria Math" w:hAnsi="Cambria Math" w:cstheme="minorHAnsi"/>
+                <w:iCs/>
+              </w:rPr>
+            </m:ctrlPr>
+          </m:dPr>
+          <m:e>
+            <m:r>
+              <w:rPr>
+                <w:rFonts w:ascii="Cambria Math" w:hAnsi="Cambria Math" w:cstheme="minorHAnsi"/>
+              </w:rPr>
+              <m:t>y∧z≠0</m:t>
+            </m:r>
+            <m:ctrlPr>
+              <w:rPr>
+                <w:rFonts w:ascii="Cambria Math" w:hAnsi="Cambria Math" w:cstheme="minorHAnsi"/>
+                <w:i/>
+              </w:rPr>
+            </m:ctrlPr>
+          </m:e>
+        </m:d>
+        <m:r>
+          <w:rPr>
+            <w:rFonts w:ascii="Cambria Math" w:hAnsi="Cambria Math" w:cstheme="minorHAnsi"/>
+          </w:rPr>
+          <m:t>∨</m:t>
+        </m:r>
+        <m:d>
+          <m:dPr>
+            <m:ctrlPr>
+              <w:rPr>
+                <w:rFonts w:ascii="Cambria Math" w:hAnsi="Cambria Math" w:cstheme="minorHAnsi"/>
+                <w:i/>
+              </w:rPr>
+            </m:ctrlPr>
+          </m:dPr>
+          <m:e>
+            <m:r>
+              <w:rPr>
+                <w:rFonts w:ascii="Cambria Math" w:hAnsi="Cambria Math" w:cstheme="minorHAnsi"/>
+              </w:rPr>
+              <m:t>y=x</m:t>
+            </m:r>
+          </m:e>
+        </m:d>
+        <m:r>
+          <w:rPr>
+            <w:rFonts w:ascii="Cambria Math" w:hAnsi="Cambria Math" w:cstheme="minorHAnsi"/>
+          </w:rPr>
+          <m:t>∨</m:t>
+        </m:r>
+        <m:d>
+          <m:dPr>
+            <m:ctrlPr>
+              <w:rPr>
+                <w:rFonts w:ascii="Cambria Math" w:hAnsi="Cambria Math" w:cstheme="minorHAnsi"/>
+                <w:i/>
+              </w:rPr>
+            </m:ctrlPr>
+          </m:dPr>
+          <m:e>
+            <m:r>
+              <w:rPr>
+                <w:rFonts w:ascii="Cambria Math" w:hAnsi="Cambria Math" w:cstheme="minorHAnsi"/>
+              </w:rPr>
+              <m:t>z=x</m:t>
+            </m:r>
+          </m:e>
+        </m:d>
+      </m:oMath>
+      <w:r>
+        <w:rPr>
+          <w:rFonts w:asciiTheme="minorHAnsi" w:hAnsiTheme="minorHAnsi" w:cstheme="minorHAnsi"/>
+        </w:rPr>
+        <w:t xml:space="preserve"> could be false. </w:t>
+      </w:r>
+      <w:r>
+        <w:rPr>
+          <w:rFonts w:asciiTheme="minorHAnsi" w:hAnsiTheme="minorHAnsi" w:cstheme="minorHAnsi"/>
+        </w:rPr>
+        <w:t xml:space="preserve">We look at one specific case where this is false: </w:t>
+      </w:r>
+      <m:oMath>
+        <m:r>
+          <w:rPr>
+            <w:rFonts w:ascii="Cambria Math" w:hAnsi="Cambria Math" w:cstheme="minorHAnsi"/>
+          </w:rPr>
+          <m:t>x,y,z</m:t>
+        </m:r>
+      </m:oMath>
+      <w:r>
+        <w:rPr>
+          <w:rFonts w:asciiTheme="minorHAnsi" w:hAnsiTheme="minorHAnsi" w:cstheme="minorHAnsi"/>
+        </w:rPr>
+        <w:t xml:space="preserve"> are far greater than atoms, and </w:t>
+      </w:r>
+      <m:oMath>
+        <m:r>
+          <w:rPr>
+            <w:rFonts w:ascii="Cambria Math" w:hAnsi="Cambria Math" w:cstheme="minorHAnsi"/>
+          </w:rPr>
+          <m:t xml:space="preserve">y∨z&gt;x, </m:t>
+        </m:r>
+        <m:r>
+          <w:rPr>
+            <w:rFonts w:ascii="Cambria Math" w:hAnsi="Cambria Math" w:cstheme="minorHAnsi"/>
+          </w:rPr>
+          <m:t xml:space="preserve"> </m:t>
+        </m:r>
+        <m:r>
+          <w:rPr>
+            <w:rFonts w:ascii="Cambria Math" w:hAnsi="Cambria Math" w:cstheme="minorHAnsi"/>
+          </w:rPr>
+          <m:t>y∧z=x,</m:t>
+        </m:r>
+        <m:r>
+          <w:rPr>
+            <w:rFonts w:ascii="Cambria Math" w:hAnsi="Cambria Math" w:cstheme="minorHAnsi"/>
+          </w:rPr>
+          <m:t xml:space="preserve">  </m:t>
+        </m:r>
+        <m:r>
+          <w:rPr>
+            <w:rFonts w:ascii="Cambria Math" w:hAnsi="Cambria Math" w:cstheme="minorHAnsi"/>
+          </w:rPr>
+          <m:t>y&gt;x,</m:t>
+        </m:r>
+        <m:r>
+          <w:rPr>
+            <w:rFonts w:ascii="Cambria Math" w:hAnsi="Cambria Math" w:cstheme="minorHAnsi"/>
+          </w:rPr>
+          <m:t xml:space="preserve">  </m:t>
+        </m:r>
+        <m:r>
+          <w:rPr>
+            <w:rFonts w:ascii="Cambria Math" w:hAnsi="Cambria Math" w:cstheme="minorHAnsi"/>
+          </w:rPr>
+          <m:t>z&gt;x</m:t>
+        </m:r>
+      </m:oMath>
+      <w:r>
+        <w:rPr>
+          <w:rFonts w:asciiTheme="minorHAnsi" w:hAnsiTheme="minorHAnsi" w:cstheme="minorHAnsi"/>
+        </w:rPr>
+        <w:t>.</w:t>
       </w:r>
     </w:p>
     <w:sectPr>

--- a/HW4.docx
+++ b/HW4.docx
@@ -1634,7 +1634,16 @@
         <w:spacing w:line="276" w:lineRule="auto"/>
       </w:pPr>
       <w:r>
-        <w:t>This was the base case. We can prove that the Cartesian product of any number of partially ordered sets is also a partial order through induction.</w:t>
+        <w:t>This was the base case. We can prove that the Cartesian product of any number of partially ordered sets is also a partial order through induction</w:t>
+      </w:r>
+      <w:r>
+        <w:t xml:space="preserve"> on the number of sets</w:t>
+      </w:r>
+      <w:r>
+        <w:t xml:space="preserve"> (and thus the number of elements in each tuple)</w:t>
+      </w:r>
+      <w:r>
+        <w:t>.</w:t>
       </w:r>
     </w:p>
     <w:p>
@@ -2418,6 +2427,7 @@
         <w:ind w:left="1080"/>
       </w:pPr>
       <w:r>
+        <w:lastRenderedPageBreak/>
         <w:t>and</w:t>
       </w:r>
       <w:r>
@@ -4612,6 +4622,7 @@
         <w:ind w:left="1080"/>
       </w:pPr>
       <w:r>
+        <w:lastRenderedPageBreak/>
         <w:t>Well,</w:t>
       </w:r>
     </w:p>
@@ -6753,7 +6764,22 @@
         <w:ind w:left="1080"/>
       </w:pPr>
       <w:r>
-        <w:t>This was the base case. We can prove that the Cartesian product of any number of Boolean algebras is also a Boolean algebra through induction.</w:t>
+        <w:t>This was the base case. We can prove that the Cartesian product of any number of Boolean algebras is also a Boolean algebra through induction</w:t>
+      </w:r>
+      <w:r>
+        <w:t xml:space="preserve"> </w:t>
+      </w:r>
+      <w:r>
+        <w:t xml:space="preserve">on the number of </w:t>
+      </w:r>
+      <w:r>
+        <w:t>Boolean Algebras</w:t>
+      </w:r>
+      <w:r>
+        <w:t xml:space="preserve"> (and thus the number of elements in each tuple)</w:t>
+      </w:r>
+      <w:r>
+        <w:t>.</w:t>
       </w:r>
     </w:p>
     <w:p>
@@ -8671,6 +8697,7 @@
           <w:rPr>
             <w:rFonts w:ascii="Cambria Math" w:hAnsi="Cambria Math"/>
           </w:rPr>
+          <w:lastRenderedPageBreak/>
           <m:t>a|</m:t>
         </m:r>
         <m:d>
@@ -8736,13 +8763,8 @@
       <w:r>
         <w:t xml:space="preserve"> is commutative. </w:t>
       </w:r>
-      <w:proofErr w:type="gramStart"/>
-      <w:r>
-        <w:t>So</w:t>
-      </w:r>
-      <w:proofErr w:type="gramEnd"/>
-      <w:r>
-        <w:t xml:space="preserve"> it’s </w:t>
+      <w:r>
+        <w:t xml:space="preserve">So it’s </w:t>
       </w:r>
       <m:oMath>
         <m:d>
@@ -8940,13 +8962,225 @@
         <w:rPr>
           <w:rFonts w:asciiTheme="minorHAnsi" w:hAnsiTheme="minorHAnsi" w:cstheme="minorHAnsi"/>
         </w:rPr>
-        <w:t xml:space="preserve">The zero element in a power set is the null set. </w:t>
-      </w:r>
-      <w:r>
-        <w:rPr>
-          <w:rFonts w:asciiTheme="minorHAnsi" w:hAnsiTheme="minorHAnsi" w:cstheme="minorHAnsi"/>
-        </w:rPr>
-        <w:t xml:space="preserve">Any elements in a power set smaller than a one-element subset must be the null set. </w:t>
+        <w:t>The zero element in a power set is the null set</w:t>
+      </w:r>
+      <w:r>
+        <w:rPr>
+          <w:rFonts w:asciiTheme="minorHAnsi" w:hAnsiTheme="minorHAnsi" w:cstheme="minorHAnsi"/>
+        </w:rPr>
+        <w:t xml:space="preserve"> </w:t>
+      </w:r>
+      <m:oMath>
+        <m:r>
+          <w:rPr>
+            <w:rFonts w:ascii="Cambria Math" w:hAnsi="Cambria Math" w:cstheme="minorHAnsi"/>
+          </w:rPr>
+          <m:t>∅</m:t>
+        </m:r>
+      </m:oMath>
+      <w:r>
+        <w:rPr>
+          <w:rFonts w:asciiTheme="minorHAnsi" w:hAnsiTheme="minorHAnsi" w:cstheme="minorHAnsi"/>
+        </w:rPr>
+        <w:t xml:space="preserve">. </w:t>
+      </w:r>
+      <w:r>
+        <w:rPr>
+          <w:rFonts w:asciiTheme="minorHAnsi" w:hAnsiTheme="minorHAnsi" w:cstheme="minorHAnsi"/>
+        </w:rPr>
+        <w:t xml:space="preserve">The power set of any one-element subset </w:t>
+      </w:r>
+      <m:oMath>
+        <m:d>
+          <m:dPr>
+            <m:begChr m:val="{"/>
+            <m:endChr m:val="}"/>
+            <m:ctrlPr>
+              <w:rPr>
+                <w:rFonts w:ascii="Cambria Math" w:hAnsi="Cambria Math" w:cstheme="minorHAnsi"/>
+                <w:i/>
+              </w:rPr>
+            </m:ctrlPr>
+          </m:dPr>
+          <m:e>
+            <m:r>
+              <w:rPr>
+                <w:rFonts w:ascii="Cambria Math" w:hAnsi="Cambria Math" w:cstheme="minorHAnsi"/>
+              </w:rPr>
+              <m:t>a</m:t>
+            </m:r>
+          </m:e>
+        </m:d>
+      </m:oMath>
+      <w:r>
+        <w:rPr>
+          <w:rFonts w:asciiTheme="minorHAnsi" w:hAnsiTheme="minorHAnsi" w:cstheme="minorHAnsi"/>
+        </w:rPr>
+        <w:t xml:space="preserve"> is </w:t>
+      </w:r>
+      <m:oMath>
+        <m:r>
+          <w:rPr>
+            <w:rFonts w:ascii="Cambria Math" w:hAnsi="Cambria Math" w:cstheme="minorHAnsi"/>
+          </w:rPr>
+          <m:t>{</m:t>
+        </m:r>
+        <m:d>
+          <m:dPr>
+            <m:begChr m:val="{"/>
+            <m:endChr m:val="}"/>
+            <m:ctrlPr>
+              <w:rPr>
+                <w:rFonts w:ascii="Cambria Math" w:hAnsi="Cambria Math" w:cstheme="minorHAnsi"/>
+                <w:i/>
+              </w:rPr>
+            </m:ctrlPr>
+          </m:dPr>
+          <m:e>
+            <m:r>
+              <w:rPr>
+                <w:rFonts w:ascii="Cambria Math" w:hAnsi="Cambria Math" w:cstheme="minorHAnsi"/>
+              </w:rPr>
+              <m:t>a</m:t>
+            </m:r>
+          </m:e>
+        </m:d>
+        <m:r>
+          <w:rPr>
+            <w:rFonts w:ascii="Cambria Math" w:hAnsi="Cambria Math" w:cstheme="minorHAnsi"/>
+          </w:rPr>
+          <m:t>,∅}</m:t>
+        </m:r>
+      </m:oMath>
+      <w:r>
+        <w:rPr>
+          <w:rFonts w:asciiTheme="minorHAnsi" w:hAnsiTheme="minorHAnsi" w:cstheme="minorHAnsi"/>
+        </w:rPr>
+        <w:t>.</w:t>
+      </w:r>
+      <w:r>
+        <w:rPr>
+          <w:rFonts w:asciiTheme="minorHAnsi" w:hAnsiTheme="minorHAnsi" w:cstheme="minorHAnsi"/>
+        </w:rPr>
+        <w:t xml:space="preserve"> And </w:t>
+      </w:r>
+      <w:r>
+        <w:rPr>
+          <w:rFonts w:asciiTheme="minorHAnsi" w:hAnsiTheme="minorHAnsi" w:cstheme="minorHAnsi"/>
+        </w:rPr>
+        <w:t>between</w:t>
+      </w:r>
+      <w:r>
+        <w:rPr>
+          <w:rFonts w:asciiTheme="minorHAnsi" w:hAnsiTheme="minorHAnsi" w:cstheme="minorHAnsi"/>
+        </w:rPr>
+        <w:t xml:space="preserve"> </w:t>
+      </w:r>
+      <m:oMath>
+        <m:r>
+          <w:rPr>
+            <w:rFonts w:ascii="Cambria Math" w:hAnsi="Cambria Math" w:cstheme="minorHAnsi"/>
+          </w:rPr>
+          <m:t>{a}</m:t>
+        </m:r>
+      </m:oMath>
+      <w:r>
+        <w:rPr>
+          <w:rFonts w:asciiTheme="minorHAnsi" w:hAnsiTheme="minorHAnsi" w:cstheme="minorHAnsi"/>
+        </w:rPr>
+        <w:t xml:space="preserve"> and </w:t>
+      </w:r>
+      <m:oMath>
+        <m:r>
+          <w:rPr>
+            <w:rFonts w:ascii="Cambria Math" w:hAnsi="Cambria Math" w:cstheme="minorHAnsi"/>
+          </w:rPr>
+          <m:t>∅</m:t>
+        </m:r>
+      </m:oMath>
+      <w:r>
+        <w:rPr>
+          <w:rFonts w:asciiTheme="minorHAnsi" w:hAnsiTheme="minorHAnsi" w:cstheme="minorHAnsi"/>
+        </w:rPr>
+        <w:t xml:space="preserve">, only </w:t>
+      </w:r>
+      <m:oMath>
+        <m:r>
+          <w:rPr>
+            <w:rFonts w:ascii="Cambria Math" w:hAnsi="Cambria Math" w:cstheme="minorHAnsi"/>
+          </w:rPr>
+          <m:t>∅</m:t>
+        </m:r>
+      </m:oMath>
+      <w:r>
+        <w:rPr>
+          <w:rFonts w:asciiTheme="minorHAnsi" w:hAnsiTheme="minorHAnsi" w:cstheme="minorHAnsi"/>
+        </w:rPr>
+        <w:t xml:space="preserve"> is </w:t>
+      </w:r>
+      <w:r>
+        <w:rPr>
+          <w:rFonts w:asciiTheme="minorHAnsi" w:hAnsiTheme="minorHAnsi" w:cstheme="minorHAnsi"/>
+        </w:rPr>
+        <w:t xml:space="preserve">strictly </w:t>
+      </w:r>
+      <w:r>
+        <w:rPr>
+          <w:rFonts w:asciiTheme="minorHAnsi" w:hAnsiTheme="minorHAnsi" w:cstheme="minorHAnsi"/>
+        </w:rPr>
+        <w:t xml:space="preserve">smaller than </w:t>
+      </w:r>
+      <m:oMath>
+        <m:d>
+          <m:dPr>
+            <m:begChr m:val="{"/>
+            <m:endChr m:val="}"/>
+            <m:ctrlPr>
+              <w:rPr>
+                <w:rFonts w:ascii="Cambria Math" w:hAnsi="Cambria Math" w:cstheme="minorHAnsi"/>
+                <w:i/>
+              </w:rPr>
+            </m:ctrlPr>
+          </m:dPr>
+          <m:e>
+            <m:r>
+              <w:rPr>
+                <w:rFonts w:ascii="Cambria Math" w:hAnsi="Cambria Math" w:cstheme="minorHAnsi"/>
+              </w:rPr>
+              <m:t>a</m:t>
+            </m:r>
+          </m:e>
+        </m:d>
+      </m:oMath>
+      <w:r>
+        <w:rPr>
+          <w:rFonts w:asciiTheme="minorHAnsi" w:hAnsiTheme="minorHAnsi" w:cstheme="minorHAnsi"/>
+        </w:rPr>
+        <w:t xml:space="preserve">. </w:t>
+      </w:r>
+      <w:r>
+        <w:rPr>
+          <w:rFonts w:asciiTheme="minorHAnsi" w:hAnsiTheme="minorHAnsi" w:cstheme="minorHAnsi"/>
+        </w:rPr>
+        <w:t>So, a</w:t>
+      </w:r>
+      <w:r>
+        <w:rPr>
+          <w:rFonts w:asciiTheme="minorHAnsi" w:hAnsiTheme="minorHAnsi" w:cstheme="minorHAnsi"/>
+        </w:rPr>
+        <w:t xml:space="preserve">ny elements in a power set smaller than a one-element subset must </w:t>
+      </w:r>
+      <w:r>
+        <w:rPr>
+          <w:rFonts w:asciiTheme="minorHAnsi" w:hAnsiTheme="minorHAnsi" w:cstheme="minorHAnsi"/>
+        </w:rPr>
+        <w:t xml:space="preserve">only </w:t>
+      </w:r>
+      <w:r>
+        <w:rPr>
+          <w:rFonts w:asciiTheme="minorHAnsi" w:hAnsiTheme="minorHAnsi" w:cstheme="minorHAnsi"/>
+        </w:rPr>
+        <w:t xml:space="preserve">be the null set. </w:t>
       </w:r>
     </w:p>
     <w:p>
@@ -9014,7 +9248,19 @@
         <w:rPr>
           <w:rFonts w:asciiTheme="minorHAnsi" w:hAnsiTheme="minorHAnsi" w:cstheme="minorHAnsi"/>
         </w:rPr>
-        <w:t xml:space="preserve"> has a zero, a unit, is distributive, every element has a complement, every two elements ha</w:t>
+        <w:t xml:space="preserve"> has a zero, a unit, is distributive, every element has a complement, </w:t>
+      </w:r>
+      <w:r>
+        <w:rPr>
+          <w:rFonts w:asciiTheme="minorHAnsi" w:hAnsiTheme="minorHAnsi" w:cstheme="minorHAnsi"/>
+        </w:rPr>
+        <w:t xml:space="preserve">and that </w:t>
+      </w:r>
+      <w:r>
+        <w:rPr>
+          <w:rFonts w:asciiTheme="minorHAnsi" w:hAnsiTheme="minorHAnsi" w:cstheme="minorHAnsi"/>
+        </w:rPr>
+        <w:t>every two elements ha</w:t>
       </w:r>
       <w:r>
         <w:rPr>
@@ -9033,6 +9279,12 @@
           <w:rFonts w:asciiTheme="minorHAnsi" w:hAnsiTheme="minorHAnsi" w:cstheme="minorHAnsi"/>
         </w:rPr>
         <w:t xml:space="preserve"> </w:t>
+      </w:r>
+      <w:r>
+        <w:rPr>
+          <w:rFonts w:asciiTheme="minorHAnsi" w:hAnsiTheme="minorHAnsi" w:cstheme="minorHAnsi"/>
+        </w:rPr>
+        <w:t>Since this is a set, we use inclusion as the partial order and union and intersection as join and meet, respectively.</w:t>
       </w:r>
     </w:p>
     <w:p>
@@ -9076,6 +9328,58 @@
           <m:t>a∩b</m:t>
         </m:r>
       </m:oMath>
+      <w:r>
+        <w:rPr>
+          <w:rFonts w:asciiTheme="minorHAnsi" w:hAnsiTheme="minorHAnsi" w:cstheme="minorHAnsi"/>
+        </w:rPr>
+        <w:t xml:space="preserve">, which is also in </w:t>
+      </w:r>
+      <m:oMath>
+        <m:r>
+          <w:rPr>
+            <w:rFonts w:ascii="Cambria Math" w:hAnsi="Cambria Math" w:cstheme="minorHAnsi"/>
+          </w:rPr>
+          <m:t>B</m:t>
+        </m:r>
+      </m:oMath>
+      <w:r>
+        <w:rPr>
+          <w:rFonts w:asciiTheme="minorHAnsi" w:hAnsiTheme="minorHAnsi" w:cstheme="minorHAnsi"/>
+        </w:rPr>
+        <w:t xml:space="preserve"> because </w:t>
+      </w:r>
+      <w:r>
+        <w:rPr>
+          <w:rFonts w:asciiTheme="minorHAnsi" w:hAnsiTheme="minorHAnsi" w:cstheme="minorHAnsi"/>
+        </w:rPr>
+        <w:t xml:space="preserve">it’s either </w:t>
+      </w:r>
+      <m:oMath>
+        <m:r>
+          <w:rPr>
+            <w:rFonts w:ascii="Cambria Math" w:hAnsi="Cambria Math" w:cstheme="minorHAnsi"/>
+          </w:rPr>
+          <m:t>∅</m:t>
+        </m:r>
+      </m:oMath>
+      <w:r>
+        <w:rPr>
+          <w:rFonts w:asciiTheme="minorHAnsi" w:hAnsiTheme="minorHAnsi" w:cstheme="minorHAnsi"/>
+        </w:rPr>
+        <w:t xml:space="preserve"> or </w:t>
+      </w:r>
+      <w:r>
+        <w:rPr>
+          <w:rFonts w:asciiTheme="minorHAnsi" w:hAnsiTheme="minorHAnsi" w:cstheme="minorHAnsi"/>
+        </w:rPr>
+        <w:t>a new</w:t>
+      </w:r>
+      <w:r>
+        <w:rPr>
+          <w:rFonts w:asciiTheme="minorHAnsi" w:hAnsiTheme="minorHAnsi" w:cstheme="minorHAnsi"/>
+        </w:rPr>
+        <w:t xml:space="preserve"> left closed right open interval.</w:t>
+      </w:r>
     </w:p>
     <w:p>
       <w:pPr>
@@ -9118,6 +9422,64 @@
           <m:t>a∪b</m:t>
         </m:r>
       </m:oMath>
+      <w:r>
+        <w:rPr>
+          <w:rFonts w:asciiTheme="minorHAnsi" w:hAnsiTheme="minorHAnsi" w:cstheme="minorHAnsi"/>
+        </w:rPr>
+        <w:t>,</w:t>
+      </w:r>
+      <w:r>
+        <w:rPr>
+          <w:rFonts w:asciiTheme="minorHAnsi" w:hAnsiTheme="minorHAnsi" w:cstheme="minorHAnsi"/>
+        </w:rPr>
+        <w:t xml:space="preserve"> </w:t>
+      </w:r>
+      <w:r>
+        <w:rPr>
+          <w:rFonts w:asciiTheme="minorHAnsi" w:hAnsiTheme="minorHAnsi" w:cstheme="minorHAnsi"/>
+        </w:rPr>
+        <w:t xml:space="preserve">which is also in </w:t>
+      </w:r>
+      <m:oMath>
+        <m:r>
+          <w:rPr>
+            <w:rFonts w:ascii="Cambria Math" w:hAnsi="Cambria Math" w:cstheme="minorHAnsi"/>
+          </w:rPr>
+          <m:t>B</m:t>
+        </m:r>
+      </m:oMath>
+      <w:r>
+        <w:rPr>
+          <w:rFonts w:asciiTheme="minorHAnsi" w:hAnsiTheme="minorHAnsi" w:cstheme="minorHAnsi"/>
+        </w:rPr>
+        <w:t xml:space="preserve"> because of </w:t>
+      </w:r>
+      <m:oMath>
+        <m:r>
+          <w:rPr>
+            <w:rFonts w:ascii="Cambria Math" w:hAnsi="Cambria Math" w:cstheme="minorHAnsi"/>
+          </w:rPr>
+          <m:t>B</m:t>
+        </m:r>
+      </m:oMath>
+      <w:r>
+        <w:rPr>
+          <w:rFonts w:asciiTheme="minorHAnsi" w:hAnsiTheme="minorHAnsi" w:cstheme="minorHAnsi"/>
+        </w:rPr>
+        <w:t>’s definition</w:t>
+      </w:r>
+      <w:r>
+        <w:rPr>
+          <w:rFonts w:asciiTheme="minorHAnsi" w:hAnsiTheme="minorHAnsi" w:cstheme="minorHAnsi"/>
+        </w:rPr>
+        <w:t xml:space="preserve"> of being the set of all finite unions of left closed right open intervals.</w:t>
+      </w:r>
+      <w:r>
+        <w:rPr>
+          <w:rFonts w:asciiTheme="minorHAnsi" w:hAnsiTheme="minorHAnsi" w:cstheme="minorHAnsi"/>
+        </w:rPr>
+        <w:t xml:space="preserve"> The union of unions is still a union.</w:t>
+      </w:r>
     </w:p>
     <w:p>
       <w:pPr>
@@ -9138,6 +9500,20 @@
         </w:rPr>
         <w:t>The zero is the empty interval</w:t>
       </w:r>
+      <w:r>
+        <w:rPr>
+          <w:rFonts w:asciiTheme="minorHAnsi" w:hAnsiTheme="minorHAnsi" w:cstheme="minorHAnsi"/>
+        </w:rPr>
+        <w:t xml:space="preserve"> because it lower-bounds everything in </w:t>
+      </w:r>
+      <m:oMath>
+        <m:r>
+          <w:rPr>
+            <w:rFonts w:ascii="Cambria Math" w:hAnsi="Cambria Math" w:cstheme="minorHAnsi"/>
+          </w:rPr>
+          <m:t>B</m:t>
+        </m:r>
+      </m:oMath>
     </w:p>
     <w:p>
       <w:pPr>
@@ -9169,6 +9545,38 @@
           <m:t>Q</m:t>
         </m:r>
       </m:oMath>
+      <w:r>
+        <w:rPr>
+          <w:rFonts w:asciiTheme="minorHAnsi" w:hAnsiTheme="minorHAnsi" w:cstheme="minorHAnsi"/>
+        </w:rPr>
+        <w:t xml:space="preserve"> because it upper</w:t>
+      </w:r>
+      <w:r>
+        <w:rPr>
+          <w:rFonts w:asciiTheme="minorHAnsi" w:hAnsiTheme="minorHAnsi" w:cstheme="minorHAnsi"/>
+        </w:rPr>
+        <w:t>-</w:t>
+      </w:r>
+      <w:r>
+        <w:rPr>
+          <w:rFonts w:asciiTheme="minorHAnsi" w:hAnsiTheme="minorHAnsi" w:cstheme="minorHAnsi"/>
+        </w:rPr>
+        <w:t xml:space="preserve">bounds everything in </w:t>
+      </w:r>
+      <m:oMath>
+        <m:r>
+          <w:rPr>
+            <w:rFonts w:ascii="Cambria Math" w:hAnsi="Cambria Math" w:cstheme="minorHAnsi"/>
+          </w:rPr>
+          <m:t>B</m:t>
+        </m:r>
+      </m:oMath>
+      <w:r>
+        <w:rPr>
+          <w:rFonts w:asciiTheme="minorHAnsi" w:hAnsiTheme="minorHAnsi" w:cstheme="minorHAnsi"/>
+        </w:rPr>
+        <w:t>.</w:t>
+      </w:r>
     </w:p>
     <w:p>
       <w:pPr>
@@ -9249,7 +9657,25 @@
         <w:rPr>
           <w:rFonts w:asciiTheme="minorHAnsi" w:hAnsiTheme="minorHAnsi" w:cstheme="minorHAnsi"/>
         </w:rPr>
-        <w:t xml:space="preserve"> because of the laws of set intersection and union</w:t>
+        <w:t xml:space="preserve"> because of the </w:t>
+      </w:r>
+      <w:r>
+        <w:rPr>
+          <w:rFonts w:asciiTheme="minorHAnsi" w:hAnsiTheme="minorHAnsi" w:cstheme="minorHAnsi"/>
+        </w:rPr>
+        <w:t xml:space="preserve">distributive </w:t>
+      </w:r>
+      <w:r>
+        <w:rPr>
+          <w:rFonts w:asciiTheme="minorHAnsi" w:hAnsiTheme="minorHAnsi" w:cstheme="minorHAnsi"/>
+        </w:rPr>
+        <w:t>laws of set intersection and union</w:t>
+      </w:r>
+      <w:r>
+        <w:rPr>
+          <w:rFonts w:asciiTheme="minorHAnsi" w:hAnsiTheme="minorHAnsi" w:cstheme="minorHAnsi"/>
+        </w:rPr>
+        <w:t>.</w:t>
       </w:r>
     </w:p>
     <w:p>
@@ -9916,6 +10342,7 @@
           <w:rPr>
             <w:rFonts w:ascii="Cambria Math" w:hAnsi="Cambria Math" w:cstheme="minorHAnsi"/>
           </w:rPr>
+          <w:lastRenderedPageBreak/>
           <m:t>x≤y</m:t>
         </m:r>
       </m:oMath>
@@ -10091,21 +10518,7 @@
         <w:rPr>
           <w:rFonts w:asciiTheme="minorHAnsi" w:hAnsiTheme="minorHAnsi" w:cstheme="minorHAnsi"/>
         </w:rPr>
-        <w:t>bec</w:t>
-      </w:r>
-      <w:proofErr w:type="spellStart"/>
-      <w:r>
-        <w:rPr>
-          <w:rFonts w:asciiTheme="minorHAnsi" w:hAnsiTheme="minorHAnsi" w:cstheme="minorHAnsi"/>
-        </w:rPr>
-        <w:t>ause</w:t>
-      </w:r>
-      <w:proofErr w:type="spellEnd"/>
-      <w:r>
-        <w:rPr>
-          <w:rFonts w:asciiTheme="minorHAnsi" w:hAnsiTheme="minorHAnsi" w:cstheme="minorHAnsi"/>
-        </w:rPr>
-        <w:t xml:space="preserve"> the join of </w:t>
+        <w:t xml:space="preserve">because the join of </w:t>
       </w:r>
       <m:oMath>
         <m:r>
@@ -10387,7 +10800,6 @@
             <w:rPr>
               <w:rFonts w:ascii="Cambria Math" w:hAnsi="Cambria Math" w:cstheme="minorHAnsi"/>
             </w:rPr>
-            <w:lastRenderedPageBreak/>
             <m:t>=</m:t>
           </m:r>
           <m:d>
@@ -10721,14 +11133,12 @@
         </w:rPr>
         <w:t xml:space="preserve"> the following could </w:t>
       </w:r>
-      <w:proofErr w:type="gramStart"/>
       <w:r>
         <w:rPr>
           <w:rFonts w:asciiTheme="minorHAnsi" w:hAnsiTheme="minorHAnsi" w:cstheme="minorHAnsi"/>
         </w:rPr>
         <w:t>happen:</w:t>
       </w:r>
-      <w:proofErr w:type="gramEnd"/>
       <w:r>
         <w:rPr>
           <w:rFonts w:asciiTheme="minorHAnsi" w:hAnsiTheme="minorHAnsi" w:cstheme="minorHAnsi"/>
@@ -11953,9 +12363,79 @@
           <w:rPr>
             <w:rFonts w:ascii="Cambria Math" w:hAnsi="Cambria Math" w:cstheme="minorHAnsi"/>
           </w:rPr>
-          <m:t>y∨z=x</m:t>
-        </m:r>
-      </m:oMath>
+          <m:t>y</m:t>
+        </m:r>
+        <m:r>
+          <w:rPr>
+            <w:rFonts w:ascii="Cambria Math" w:hAnsi="Cambria Math" w:cstheme="minorHAnsi"/>
+          </w:rPr>
+          <m:t>∨</m:t>
+        </m:r>
+        <m:r>
+          <w:rPr>
+            <w:rFonts w:ascii="Cambria Math" w:hAnsi="Cambria Math" w:cstheme="minorHAnsi"/>
+          </w:rPr>
+          <m:t>z=x</m:t>
+        </m:r>
+      </m:oMath>
+      <w:r>
+        <w:rPr>
+          <w:rFonts w:asciiTheme="minorHAnsi" w:hAnsiTheme="minorHAnsi" w:cstheme="minorHAnsi"/>
+        </w:rPr>
+        <w:t xml:space="preserve"> (which makes it by definition </w:t>
+      </w:r>
+      <m:oMath>
+        <m:r>
+          <w:rPr>
+            <w:rFonts w:ascii="Cambria Math" w:hAnsi="Cambria Math" w:cstheme="minorHAnsi"/>
+          </w:rPr>
+          <m:t>x</m:t>
+        </m:r>
+        <m:r>
+          <w:rPr>
+            <w:rFonts w:ascii="Cambria Math" w:hAnsi="Cambria Math" w:cstheme="minorHAnsi"/>
+          </w:rPr>
+          <m:t>&gt;</m:t>
+        </m:r>
+        <m:r>
+          <w:rPr>
+            <w:rFonts w:ascii="Cambria Math" w:hAnsi="Cambria Math" w:cstheme="minorHAnsi"/>
+          </w:rPr>
+          <m:t>y</m:t>
+        </m:r>
+      </m:oMath>
+      <w:r>
+        <w:rPr>
+          <w:rFonts w:asciiTheme="minorHAnsi" w:hAnsiTheme="minorHAnsi" w:cstheme="minorHAnsi"/>
+        </w:rPr>
+        <w:t xml:space="preserve"> and </w:t>
+      </w:r>
+      <m:oMath>
+        <m:r>
+          <w:rPr>
+            <w:rFonts w:ascii="Cambria Math" w:hAnsi="Cambria Math" w:cstheme="minorHAnsi"/>
+          </w:rPr>
+          <m:t>x</m:t>
+        </m:r>
+        <m:r>
+          <w:rPr>
+            <w:rFonts w:ascii="Cambria Math" w:hAnsi="Cambria Math" w:cstheme="minorHAnsi"/>
+          </w:rPr>
+          <m:t>&gt;</m:t>
+        </m:r>
+        <m:r>
+          <w:rPr>
+            <w:rFonts w:ascii="Cambria Math" w:hAnsi="Cambria Math" w:cstheme="minorHAnsi"/>
+          </w:rPr>
+          <m:t>z</m:t>
+        </m:r>
+      </m:oMath>
+      <w:r>
+        <w:rPr>
+          <w:rFonts w:asciiTheme="minorHAnsi" w:hAnsiTheme="minorHAnsi" w:cstheme="minorHAnsi"/>
+        </w:rPr>
+        <w:t>)</w:t>
+      </w:r>
       <w:r>
         <w:rPr>
           <w:rFonts w:asciiTheme="minorHAnsi" w:hAnsiTheme="minorHAnsi" w:cstheme="minorHAnsi"/>
@@ -12715,7 +13195,6 @@
           <w:rPr>
             <w:rFonts w:ascii="Cambria Math" w:hAnsi="Cambria Math" w:cstheme="minorHAnsi"/>
           </w:rPr>
-          <w:lastRenderedPageBreak/>
           <m:t>x&lt;y,x&gt;z</m:t>
         </m:r>
       </m:oMath>
@@ -12870,7 +13349,39 @@
         <w:rPr>
           <w:rFonts w:asciiTheme="minorHAnsi" w:hAnsiTheme="minorHAnsi" w:cstheme="minorHAnsi"/>
         </w:rPr>
-        <w:t xml:space="preserve">, so </w:t>
+        <w:t>, so</w:t>
+      </w:r>
+      <w:r>
+        <w:rPr>
+          <w:rFonts w:asciiTheme="minorHAnsi" w:hAnsiTheme="minorHAnsi" w:cstheme="minorHAnsi"/>
+        </w:rPr>
+        <w:t xml:space="preserve"> </w:t>
+      </w:r>
+      <m:oMath>
+        <m:r>
+          <w:rPr>
+            <w:rFonts w:ascii="Cambria Math" w:hAnsi="Cambria Math" w:cstheme="minorHAnsi"/>
+          </w:rPr>
+          <m:t>x&lt;y∨z</m:t>
+        </m:r>
+        <m:r>
+          <w:rPr>
+            <w:rFonts w:ascii="Cambria Math" w:hAnsi="Cambria Math" w:cstheme="minorHAnsi"/>
+          </w:rPr>
+          <m:t xml:space="preserve">, </m:t>
+        </m:r>
+      </m:oMath>
+      <w:r>
+        <w:rPr>
+          <w:rFonts w:asciiTheme="minorHAnsi" w:hAnsiTheme="minorHAnsi" w:cstheme="minorHAnsi"/>
+        </w:rPr>
+        <w:t>so</w:t>
+      </w:r>
+      <w:r>
+        <w:rPr>
+          <w:rFonts w:asciiTheme="minorHAnsi" w:hAnsiTheme="minorHAnsi" w:cstheme="minorHAnsi"/>
+        </w:rPr>
+        <w:t xml:space="preserve"> </w:t>
       </w:r>
       <m:oMath>
         <m:d>
@@ -12887,7 +13398,19 @@
               <w:rPr>
                 <w:rFonts w:ascii="Cambria Math" w:hAnsi="Cambria Math" w:cstheme="minorHAnsi"/>
               </w:rPr>
-              <m:t>x≠y∨z</m:t>
+              <m:t>x</m:t>
+            </m:r>
+            <m:r>
+              <w:rPr>
+                <w:rFonts w:ascii="Cambria Math" w:hAnsi="Cambria Math" w:cstheme="minorHAnsi"/>
+              </w:rPr>
+              <m:t>≠</m:t>
+            </m:r>
+            <m:r>
+              <w:rPr>
+                <w:rFonts w:ascii="Cambria Math" w:hAnsi="Cambria Math" w:cstheme="minorHAnsi"/>
+              </w:rPr>
+              <m:t>y∨z</m:t>
             </m:r>
           </m:e>
         </m:d>
@@ -13220,43 +13743,59 @@
           <w:rPr>
             <w:rFonts w:ascii="Cambria Math" w:hAnsi="Cambria Math" w:cstheme="minorHAnsi"/>
           </w:rPr>
-          <m:t xml:space="preserve">y∨z&gt;x, </m:t>
+          <m:t>y&gt;x,  z&gt;x</m:t>
         </m:r>
         <m:r>
           <w:rPr>
             <w:rFonts w:ascii="Cambria Math" w:hAnsi="Cambria Math" w:cstheme="minorHAnsi"/>
           </w:rPr>
+          <m:t>,</m:t>
+        </m:r>
+        <m:r>
+          <w:rPr>
+            <w:rFonts w:ascii="Cambria Math" w:hAnsi="Cambria Math" w:cstheme="minorHAnsi"/>
+          </w:rPr>
           <m:t xml:space="preserve"> </m:t>
         </m:r>
+      </m:oMath>
+      <w:r>
+        <w:rPr>
+          <w:rFonts w:asciiTheme="minorHAnsi" w:hAnsiTheme="minorHAnsi" w:cstheme="minorHAnsi"/>
+        </w:rPr>
+        <w:t xml:space="preserve">and </w:t>
+      </w:r>
+      <m:oMath>
         <m:r>
           <w:rPr>
             <w:rFonts w:ascii="Cambria Math" w:hAnsi="Cambria Math" w:cstheme="minorHAnsi"/>
           </w:rPr>
-          <m:t>y∧z=x,</m:t>
+          <m:t>y∧z=x</m:t>
         </m:r>
         <m:r>
           <w:rPr>
             <w:rFonts w:ascii="Cambria Math" w:hAnsi="Cambria Math" w:cstheme="minorHAnsi"/>
           </w:rPr>
-          <m:t xml:space="preserve">  </m:t>
+          <m:t>,</m:t>
         </m:r>
         <m:r>
           <w:rPr>
             <w:rFonts w:ascii="Cambria Math" w:hAnsi="Cambria Math" w:cstheme="minorHAnsi"/>
           </w:rPr>
-          <m:t>y&gt;x,</m:t>
-        </m:r>
+          <m:t xml:space="preserve"> </m:t>
+        </m:r>
+      </m:oMath>
+      <w:r>
+        <w:rPr>
+          <w:rFonts w:asciiTheme="minorHAnsi" w:hAnsiTheme="minorHAnsi" w:cstheme="minorHAnsi"/>
+        </w:rPr>
+        <w:t xml:space="preserve">so </w:t>
+      </w:r>
+      <m:oMath>
         <m:r>
           <w:rPr>
             <w:rFonts w:ascii="Cambria Math" w:hAnsi="Cambria Math" w:cstheme="minorHAnsi"/>
           </w:rPr>
-          <m:t xml:space="preserve">  </m:t>
-        </m:r>
-        <m:r>
-          <w:rPr>
-            <w:rFonts w:ascii="Cambria Math" w:hAnsi="Cambria Math" w:cstheme="minorHAnsi"/>
-          </w:rPr>
-          <m:t>z&gt;x</m:t>
+          <m:t>y∨z&gt;x</m:t>
         </m:r>
       </m:oMath>
       <w:r>
